--- a/database/merise/Merise 02c - Exercices Modele Conceptuel.docx
+++ b/database/merise/Merise 02c - Exercices Modele Conceptuel.docx
@@ -280,21 +280,41 @@
     </w:p>
     <w:p>
       <w:pPr>
+        <w:tabs>
+          <w:tab w:val="left" w:pos="3390"/>
+        </w:tabs>
         <w:spacing w:line="200" w:lineRule="exact"/>
         <w:rPr>
           <w:rFonts w:ascii="Times New Roman" w:eastAsia="Times New Roman" w:hAnsi="Times New Roman"/>
           <w:sz w:val="24"/>
         </w:rPr>
       </w:pPr>
-    </w:p>
-    <w:p>
-      <w:pPr>
+      <w:r>
+        <w:rPr>
+          <w:rFonts w:ascii="Times New Roman" w:eastAsia="Times New Roman" w:hAnsi="Times New Roman"/>
+          <w:sz w:val="24"/>
+        </w:rPr>
+        <w:tab/>
+      </w:r>
+    </w:p>
+    <w:p>
+      <w:pPr>
+        <w:tabs>
+          <w:tab w:val="left" w:pos="2970"/>
+        </w:tabs>
         <w:spacing w:line="200" w:lineRule="exact"/>
         <w:rPr>
           <w:rFonts w:ascii="Times New Roman" w:eastAsia="Times New Roman" w:hAnsi="Times New Roman"/>
           <w:sz w:val="24"/>
         </w:rPr>
       </w:pPr>
+      <w:r>
+        <w:rPr>
+          <w:rFonts w:ascii="Times New Roman" w:eastAsia="Times New Roman" w:hAnsi="Times New Roman"/>
+          <w:sz w:val="24"/>
+        </w:rPr>
+        <w:tab/>
+      </w:r>
     </w:p>
     <w:p>
       <w:pPr>
@@ -3640,6 +3660,7 @@
     </w:p>
     <w:p>
       <w:proofErr w:type="spellStart"/>
+      <w:proofErr w:type="gramStart"/>
       <w:r>
         <w:rPr>
           <w:b/>
@@ -3648,7 +3669,18 @@
           <w:sz w:val="24"/>
           <w:szCs w:val="24"/>
         </w:rPr>
-        <w:t>customer_id</w:t>
+        <w:t>customer</w:t>
+      </w:r>
+      <w:proofErr w:type="gramEnd"/>
+      <w:r>
+        <w:rPr>
+          <w:b/>
+          <w:bCs/>
+          <w:color w:val="FF0000"/>
+          <w:sz w:val="24"/>
+          <w:szCs w:val="24"/>
+        </w:rPr>
+        <w:t>_id</w:t>
       </w:r>
       <w:proofErr w:type="spellEnd"/>
       <w:r>
@@ -3739,6 +3771,7 @@
         </w:rPr>
       </w:pPr>
       <w:proofErr w:type="spellStart"/>
+      <w:proofErr w:type="gramStart"/>
       <w:r>
         <w:rPr>
           <w:rFonts w:ascii="Times New Roman" w:eastAsia="Times New Roman" w:hAnsi="Times New Roman"/>
@@ -3748,7 +3781,19 @@
           <w:sz w:val="24"/>
           <w:szCs w:val="24"/>
         </w:rPr>
-        <w:t>book_id</w:t>
+        <w:t>book</w:t>
+      </w:r>
+      <w:proofErr w:type="gramEnd"/>
+      <w:r>
+        <w:rPr>
+          <w:rFonts w:ascii="Times New Roman" w:eastAsia="Times New Roman" w:hAnsi="Times New Roman"/>
+          <w:b/>
+          <w:bCs/>
+          <w:color w:val="FF0000"/>
+          <w:sz w:val="24"/>
+          <w:szCs w:val="24"/>
+        </w:rPr>
+        <w:t>_id</w:t>
       </w:r>
       <w:proofErr w:type="spellEnd"/>
       <w:r>
@@ -4353,6 +4398,7 @@
             </w:pPr>
             <w:bookmarkStart w:id="8" w:name="_Hlk78964379"/>
             <w:proofErr w:type="spellStart"/>
+            <w:proofErr w:type="gramStart"/>
             <w:r>
               <w:rPr>
                 <w:rFonts w:eastAsia="Times New Roman" w:cs="Calibri"/>
@@ -4360,7 +4406,17 @@
                 <w:bCs/>
                 <w:color w:val="FF0000"/>
               </w:rPr>
-              <w:t>customer_id</w:t>
+              <w:t>customer</w:t>
+            </w:r>
+            <w:proofErr w:type="gramEnd"/>
+            <w:r>
+              <w:rPr>
+                <w:rFonts w:eastAsia="Times New Roman" w:cs="Calibri"/>
+                <w:b/>
+                <w:bCs/>
+                <w:color w:val="FF0000"/>
+              </w:rPr>
+              <w:t>_id</w:t>
             </w:r>
             <w:bookmarkEnd w:id="8"/>
             <w:proofErr w:type="spellEnd"/>
@@ -4509,14 +4565,25 @@
             </w:pPr>
             <w:bookmarkStart w:id="9" w:name="_Hlk78964396"/>
             <w:proofErr w:type="spellStart"/>
-            <w:r>
-              <w:rPr>
-                <w:rFonts w:eastAsia="Times New Roman" w:cs="Calibri"/>
-                <w:b/>
-                <w:bCs/>
-                <w:color w:val="FFFFFF"/>
-              </w:rPr>
-              <w:t>customer_</w:t>
+            <w:proofErr w:type="gramStart"/>
+            <w:r>
+              <w:rPr>
+                <w:rFonts w:eastAsia="Times New Roman" w:cs="Calibri"/>
+                <w:b/>
+                <w:bCs/>
+                <w:color w:val="FFFFFF"/>
+              </w:rPr>
+              <w:t>customer</w:t>
+            </w:r>
+            <w:proofErr w:type="gramEnd"/>
+            <w:r>
+              <w:rPr>
+                <w:rFonts w:eastAsia="Times New Roman" w:cs="Calibri"/>
+                <w:b/>
+                <w:bCs/>
+                <w:color w:val="FFFFFF"/>
+              </w:rPr>
+              <w:t>_</w:t>
             </w:r>
             <w:r>
               <w:rPr>
@@ -4646,14 +4713,25 @@
               </w:rPr>
             </w:pPr>
             <w:proofErr w:type="spellStart"/>
-            <w:r>
-              <w:rPr>
-                <w:rFonts w:eastAsia="Times New Roman" w:cs="Calibri"/>
-                <w:b/>
-                <w:bCs/>
-                <w:color w:val="FFFFFF"/>
-              </w:rPr>
-              <w:t>customer_firstname</w:t>
+            <w:proofErr w:type="gramStart"/>
+            <w:r>
+              <w:rPr>
+                <w:rFonts w:eastAsia="Times New Roman" w:cs="Calibri"/>
+                <w:b/>
+                <w:bCs/>
+                <w:color w:val="FFFFFF"/>
+              </w:rPr>
+              <w:t>customer</w:t>
+            </w:r>
+            <w:proofErr w:type="gramEnd"/>
+            <w:r>
+              <w:rPr>
+                <w:rFonts w:eastAsia="Times New Roman" w:cs="Calibri"/>
+                <w:b/>
+                <w:bCs/>
+                <w:color w:val="FFFFFF"/>
+              </w:rPr>
+              <w:t>_firstname</w:t>
             </w:r>
             <w:proofErr w:type="spellEnd"/>
           </w:p>
@@ -4765,14 +4843,25 @@
               </w:rPr>
             </w:pPr>
             <w:proofErr w:type="spellStart"/>
-            <w:r>
-              <w:rPr>
-                <w:rFonts w:eastAsia="Times New Roman" w:cs="Calibri"/>
-                <w:b/>
-                <w:bCs/>
-                <w:color w:val="FFFFFF"/>
-              </w:rPr>
-              <w:t>customer_address</w:t>
+            <w:proofErr w:type="gramStart"/>
+            <w:r>
+              <w:rPr>
+                <w:rFonts w:eastAsia="Times New Roman" w:cs="Calibri"/>
+                <w:b/>
+                <w:bCs/>
+                <w:color w:val="FFFFFF"/>
+              </w:rPr>
+              <w:t>customer</w:t>
+            </w:r>
+            <w:proofErr w:type="gramEnd"/>
+            <w:r>
+              <w:rPr>
+                <w:rFonts w:eastAsia="Times New Roman" w:cs="Calibri"/>
+                <w:b/>
+                <w:bCs/>
+                <w:color w:val="FFFFFF"/>
+              </w:rPr>
+              <w:t>_address</w:t>
             </w:r>
             <w:proofErr w:type="spellEnd"/>
           </w:p>
@@ -4908,14 +4997,25 @@
             </w:pPr>
             <w:bookmarkStart w:id="10" w:name="_Hlk78964421"/>
             <w:proofErr w:type="spellStart"/>
-            <w:r>
-              <w:rPr>
-                <w:rFonts w:eastAsia="Times New Roman" w:cs="Calibri"/>
-                <w:b/>
-                <w:bCs/>
-                <w:color w:val="FFFFFF"/>
-              </w:rPr>
-              <w:t>customer_deposit</w:t>
+            <w:proofErr w:type="gramStart"/>
+            <w:r>
+              <w:rPr>
+                <w:rFonts w:eastAsia="Times New Roman" w:cs="Calibri"/>
+                <w:b/>
+                <w:bCs/>
+                <w:color w:val="FFFFFF"/>
+              </w:rPr>
+              <w:t>customer</w:t>
+            </w:r>
+            <w:proofErr w:type="gramEnd"/>
+            <w:r>
+              <w:rPr>
+                <w:rFonts w:eastAsia="Times New Roman" w:cs="Calibri"/>
+                <w:b/>
+                <w:bCs/>
+                <w:color w:val="FFFFFF"/>
+              </w:rPr>
+              <w:t>_deposit</w:t>
             </w:r>
             <w:bookmarkEnd w:id="10"/>
             <w:proofErr w:type="spellEnd"/>
@@ -5027,14 +5127,25 @@
               </w:rPr>
             </w:pPr>
             <w:proofErr w:type="spellStart"/>
-            <w:r>
-              <w:rPr>
-                <w:rFonts w:eastAsia="Times New Roman" w:cs="Calibri"/>
-                <w:b/>
-                <w:bCs/>
-                <w:color w:val="FFFFFF"/>
-              </w:rPr>
-              <w:t>customer_</w:t>
+            <w:proofErr w:type="gramStart"/>
+            <w:r>
+              <w:rPr>
+                <w:rFonts w:eastAsia="Times New Roman" w:cs="Calibri"/>
+                <w:b/>
+                <w:bCs/>
+                <w:color w:val="FFFFFF"/>
+              </w:rPr>
+              <w:t>customer</w:t>
+            </w:r>
+            <w:proofErr w:type="gramEnd"/>
+            <w:r>
+              <w:rPr>
+                <w:rFonts w:eastAsia="Times New Roman" w:cs="Calibri"/>
+                <w:b/>
+                <w:bCs/>
+                <w:color w:val="FFFFFF"/>
+              </w:rPr>
+              <w:t>_</w:t>
             </w:r>
             <w:r>
               <w:rPr>
@@ -5158,6 +5269,7 @@
               </w:rPr>
             </w:pPr>
             <w:proofErr w:type="spellStart"/>
+            <w:proofErr w:type="gramStart"/>
             <w:r>
               <w:rPr>
                 <w:rFonts w:eastAsia="Times New Roman" w:cs="Calibri"/>
@@ -5168,6 +5280,7 @@
               <w:t>customer</w:t>
             </w:r>
             <w:proofErr w:type="spellEnd"/>
+            <w:proofErr w:type="gramEnd"/>
             <w:r>
               <w:rPr>
                 <w:rFonts w:eastAsia="Times New Roman" w:cs="Calibri"/>
@@ -5338,6 +5451,7 @@
             </w:pPr>
             <w:bookmarkStart w:id="11" w:name="_Hlk78964507"/>
             <w:proofErr w:type="spellStart"/>
+            <w:proofErr w:type="gramStart"/>
             <w:r>
               <w:rPr>
                 <w:rFonts w:eastAsia="Times New Roman" w:cs="Calibri"/>
@@ -5348,6 +5462,7 @@
               <w:t>customer</w:t>
             </w:r>
             <w:proofErr w:type="spellEnd"/>
+            <w:proofErr w:type="gramEnd"/>
             <w:r>
               <w:rPr>
                 <w:rFonts w:eastAsia="Times New Roman" w:cs="Calibri"/>
@@ -5527,6 +5642,7 @@
             </w:pPr>
             <w:bookmarkStart w:id="12" w:name="_Hlk78964558"/>
             <w:proofErr w:type="spellStart"/>
+            <w:proofErr w:type="gramStart"/>
             <w:r>
               <w:rPr>
                 <w:rFonts w:eastAsia="Times New Roman" w:cs="Calibri"/>
@@ -5534,7 +5650,17 @@
                 <w:bCs/>
                 <w:color w:val="FF0000"/>
               </w:rPr>
-              <w:t>book_id</w:t>
+              <w:t>book</w:t>
+            </w:r>
+            <w:proofErr w:type="gramEnd"/>
+            <w:r>
+              <w:rPr>
+                <w:rFonts w:eastAsia="Times New Roman" w:cs="Calibri"/>
+                <w:b/>
+                <w:bCs/>
+                <w:color w:val="FF0000"/>
+              </w:rPr>
+              <w:t>_id</w:t>
             </w:r>
             <w:bookmarkEnd w:id="12"/>
             <w:proofErr w:type="spellEnd"/>
@@ -5676,14 +5802,25 @@
               </w:rPr>
             </w:pPr>
             <w:proofErr w:type="spellStart"/>
-            <w:r>
-              <w:rPr>
-                <w:rFonts w:eastAsia="Times New Roman" w:cs="Calibri"/>
-                <w:b/>
-                <w:bCs/>
-                <w:color w:val="FFFFFF"/>
-              </w:rPr>
-              <w:t>book_title</w:t>
+            <w:proofErr w:type="gramStart"/>
+            <w:r>
+              <w:rPr>
+                <w:rFonts w:eastAsia="Times New Roman" w:cs="Calibri"/>
+                <w:b/>
+                <w:bCs/>
+                <w:color w:val="FFFFFF"/>
+              </w:rPr>
+              <w:t>book</w:t>
+            </w:r>
+            <w:proofErr w:type="gramEnd"/>
+            <w:r>
+              <w:rPr>
+                <w:rFonts w:eastAsia="Times New Roman" w:cs="Calibri"/>
+                <w:b/>
+                <w:bCs/>
+                <w:color w:val="FFFFFF"/>
+              </w:rPr>
+              <w:t>_title</w:t>
             </w:r>
             <w:proofErr w:type="spellEnd"/>
           </w:p>
@@ -5800,14 +5937,25 @@
                 <w:color w:val="FFFFFF"/>
               </w:rPr>
             </w:pPr>
-            <w:r>
-              <w:rPr>
-                <w:rFonts w:eastAsia="Times New Roman" w:cs="Calibri"/>
-                <w:b/>
-                <w:bCs/>
-                <w:color w:val="FFFFFF"/>
-              </w:rPr>
-              <w:t>book_</w:t>
+            <w:proofErr w:type="gramStart"/>
+            <w:r>
+              <w:rPr>
+                <w:rFonts w:eastAsia="Times New Roman" w:cs="Calibri"/>
+                <w:b/>
+                <w:bCs/>
+                <w:color w:val="FFFFFF"/>
+              </w:rPr>
+              <w:t>book</w:t>
+            </w:r>
+            <w:proofErr w:type="gramEnd"/>
+            <w:r>
+              <w:rPr>
+                <w:rFonts w:eastAsia="Times New Roman" w:cs="Calibri"/>
+                <w:b/>
+                <w:bCs/>
+                <w:color w:val="FFFFFF"/>
+              </w:rPr>
+              <w:t>_</w:t>
             </w:r>
             <w:r>
               <w:rPr>
@@ -5959,14 +6107,25 @@
                 <w:color w:val="FFFFFF"/>
               </w:rPr>
             </w:pPr>
-            <w:r>
-              <w:rPr>
-                <w:rFonts w:eastAsia="Times New Roman" w:cs="Calibri"/>
-                <w:b/>
-                <w:bCs/>
-                <w:color w:val="FFFFFF"/>
-              </w:rPr>
-              <w:t>book_</w:t>
+            <w:proofErr w:type="gramStart"/>
+            <w:r>
+              <w:rPr>
+                <w:rFonts w:eastAsia="Times New Roman" w:cs="Calibri"/>
+                <w:b/>
+                <w:bCs/>
+                <w:color w:val="FFFFFF"/>
+              </w:rPr>
+              <w:t>book</w:t>
+            </w:r>
+            <w:proofErr w:type="gramEnd"/>
+            <w:r>
+              <w:rPr>
+                <w:rFonts w:eastAsia="Times New Roman" w:cs="Calibri"/>
+                <w:b/>
+                <w:bCs/>
+                <w:color w:val="FFFFFF"/>
+              </w:rPr>
+              <w:t>_</w:t>
             </w:r>
             <w:r>
               <w:rPr>
@@ -6101,14 +6260,25 @@
                 <w:color w:val="FFFFFF"/>
               </w:rPr>
             </w:pPr>
-            <w:r>
-              <w:rPr>
-                <w:rFonts w:eastAsia="Times New Roman" w:cs="Calibri"/>
-                <w:b/>
-                <w:bCs/>
-                <w:color w:val="FFFFFF"/>
-              </w:rPr>
-              <w:t>book_</w:t>
+            <w:proofErr w:type="gramStart"/>
+            <w:r>
+              <w:rPr>
+                <w:rFonts w:eastAsia="Times New Roman" w:cs="Calibri"/>
+                <w:b/>
+                <w:bCs/>
+                <w:color w:val="FFFFFF"/>
+              </w:rPr>
+              <w:t>book</w:t>
+            </w:r>
+            <w:proofErr w:type="gramEnd"/>
+            <w:r>
+              <w:rPr>
+                <w:rFonts w:eastAsia="Times New Roman" w:cs="Calibri"/>
+                <w:b/>
+                <w:bCs/>
+                <w:color w:val="FFFFFF"/>
+              </w:rPr>
+              <w:t>_</w:t>
             </w:r>
             <w:r>
               <w:rPr>
@@ -6255,14 +6425,25 @@
               </w:rPr>
             </w:pPr>
             <w:proofErr w:type="spellStart"/>
-            <w:r>
-              <w:rPr>
-                <w:rFonts w:eastAsia="Times New Roman" w:cs="Calibri"/>
-                <w:b/>
-                <w:bCs/>
-                <w:color w:val="FFFFFF"/>
-              </w:rPr>
-              <w:t>book_condition</w:t>
+            <w:proofErr w:type="gramStart"/>
+            <w:r>
+              <w:rPr>
+                <w:rFonts w:eastAsia="Times New Roman" w:cs="Calibri"/>
+                <w:b/>
+                <w:bCs/>
+                <w:color w:val="FFFFFF"/>
+              </w:rPr>
+              <w:t>book</w:t>
+            </w:r>
+            <w:proofErr w:type="gramEnd"/>
+            <w:r>
+              <w:rPr>
+                <w:rFonts w:eastAsia="Times New Roman" w:cs="Calibri"/>
+                <w:b/>
+                <w:bCs/>
+                <w:color w:val="FFFFFF"/>
+              </w:rPr>
+              <w:t>_condition</w:t>
             </w:r>
             <w:proofErr w:type="spellEnd"/>
           </w:p>
@@ -7013,7 +7194,21 @@
         <w:rPr>
           <w:sz w:val="22"/>
         </w:rPr>
-        <w:t xml:space="preserve"> etc...).</w:t>
+        <w:t xml:space="preserve"> </w:t>
+      </w:r>
+      <w:proofErr w:type="gramStart"/>
+      <w:r>
+        <w:rPr>
+          <w:sz w:val="22"/>
+        </w:rPr>
+        <w:t>etc...</w:t>
+      </w:r>
+      <w:proofErr w:type="gramEnd"/>
+      <w:r>
+        <w:rPr>
+          <w:sz w:val="22"/>
+        </w:rPr>
+        <w:t>).</w:t>
       </w:r>
     </w:p>
     <w:p>
@@ -7373,6 +7568,7 @@
         </w:rPr>
       </w:pPr>
       <w:proofErr w:type="spellStart"/>
+      <w:proofErr w:type="gramStart"/>
       <w:r>
         <w:rPr>
           <w:b/>
@@ -7382,7 +7578,19 @@
           <w:szCs w:val="22"/>
           <w:u w:val="single"/>
         </w:rPr>
-        <w:t>book_isbn</w:t>
+        <w:t>book</w:t>
+      </w:r>
+      <w:proofErr w:type="gramEnd"/>
+      <w:r>
+        <w:rPr>
+          <w:b/>
+          <w:bCs/>
+          <w:color w:val="FF0000"/>
+          <w:sz w:val="24"/>
+          <w:szCs w:val="22"/>
+          <w:u w:val="single"/>
+        </w:rPr>
+        <w:t>_isbn</w:t>
       </w:r>
       <w:proofErr w:type="spellEnd"/>
       <w:r>
@@ -7522,6 +7730,7 @@
       </w:pPr>
       <w:bookmarkStart w:id="15" w:name="_Hlk80456157"/>
       <w:proofErr w:type="spellStart"/>
+      <w:proofErr w:type="gramStart"/>
       <w:r>
         <w:rPr>
           <w:b/>
@@ -7531,7 +7740,19 @@
           <w:szCs w:val="22"/>
           <w:u w:val="single"/>
         </w:rPr>
-        <w:t>author_id</w:t>
+        <w:t>author</w:t>
+      </w:r>
+      <w:proofErr w:type="gramEnd"/>
+      <w:r>
+        <w:rPr>
+          <w:b/>
+          <w:bCs/>
+          <w:color w:val="FF0000"/>
+          <w:sz w:val="24"/>
+          <w:szCs w:val="22"/>
+          <w:u w:val="single"/>
+        </w:rPr>
+        <w:t>_id</w:t>
       </w:r>
       <w:bookmarkEnd w:id="15"/>
       <w:proofErr w:type="spellEnd"/>
@@ -7609,6 +7830,7 @@
         </w:rPr>
       </w:pPr>
       <w:proofErr w:type="spellStart"/>
+      <w:proofErr w:type="gramStart"/>
       <w:r>
         <w:rPr>
           <w:b/>
@@ -7618,7 +7840,19 @@
           <w:szCs w:val="22"/>
           <w:u w:val="single"/>
         </w:rPr>
-        <w:t>bookseller_id</w:t>
+        <w:t>bookseller</w:t>
+      </w:r>
+      <w:proofErr w:type="gramEnd"/>
+      <w:r>
+        <w:rPr>
+          <w:b/>
+          <w:bCs/>
+          <w:color w:val="FF0000"/>
+          <w:sz w:val="24"/>
+          <w:szCs w:val="22"/>
+          <w:u w:val="single"/>
+        </w:rPr>
+        <w:t>_id</w:t>
       </w:r>
       <w:proofErr w:type="spellEnd"/>
       <w:r>
@@ -8438,6 +8672,7 @@
               </w:rPr>
             </w:pPr>
             <w:proofErr w:type="spellStart"/>
+            <w:proofErr w:type="gramStart"/>
             <w:r>
               <w:rPr>
                 <w:rFonts w:eastAsia="Times New Roman" w:cs="Calibri"/>
@@ -8445,7 +8680,17 @@
                 <w:bCs/>
                 <w:color w:val="FF0000"/>
               </w:rPr>
-              <w:t>book_isbn</w:t>
+              <w:t>book</w:t>
+            </w:r>
+            <w:proofErr w:type="gramEnd"/>
+            <w:r>
+              <w:rPr>
+                <w:rFonts w:eastAsia="Times New Roman" w:cs="Calibri"/>
+                <w:b/>
+                <w:bCs/>
+                <w:color w:val="FF0000"/>
+              </w:rPr>
+              <w:t>_isbn</w:t>
             </w:r>
             <w:proofErr w:type="spellEnd"/>
           </w:p>
@@ -8586,14 +8831,25 @@
               </w:rPr>
             </w:pPr>
             <w:proofErr w:type="spellStart"/>
-            <w:r>
-              <w:rPr>
-                <w:rFonts w:eastAsia="Times New Roman" w:cs="Calibri"/>
-                <w:b/>
-                <w:bCs/>
-                <w:color w:val="FFFFFF"/>
-              </w:rPr>
-              <w:t>book_title</w:t>
+            <w:proofErr w:type="gramStart"/>
+            <w:r>
+              <w:rPr>
+                <w:rFonts w:eastAsia="Times New Roman" w:cs="Calibri"/>
+                <w:b/>
+                <w:bCs/>
+                <w:color w:val="FFFFFF"/>
+              </w:rPr>
+              <w:t>book</w:t>
+            </w:r>
+            <w:proofErr w:type="gramEnd"/>
+            <w:r>
+              <w:rPr>
+                <w:rFonts w:eastAsia="Times New Roman" w:cs="Calibri"/>
+                <w:b/>
+                <w:bCs/>
+                <w:color w:val="FFFFFF"/>
+              </w:rPr>
+              <w:t>_title</w:t>
             </w:r>
             <w:proofErr w:type="spellEnd"/>
           </w:p>
@@ -8706,14 +8962,25 @@
             </w:pPr>
             <w:bookmarkStart w:id="18" w:name="_Hlk79064839"/>
             <w:proofErr w:type="spellStart"/>
-            <w:r>
-              <w:rPr>
-                <w:rFonts w:eastAsia="Times New Roman" w:cs="Calibri"/>
-                <w:b/>
-                <w:bCs/>
-                <w:color w:val="FFFFFF"/>
-              </w:rPr>
-              <w:t>book_price</w:t>
+            <w:proofErr w:type="gramStart"/>
+            <w:r>
+              <w:rPr>
+                <w:rFonts w:eastAsia="Times New Roman" w:cs="Calibri"/>
+                <w:b/>
+                <w:bCs/>
+                <w:color w:val="FFFFFF"/>
+              </w:rPr>
+              <w:t>book</w:t>
+            </w:r>
+            <w:proofErr w:type="gramEnd"/>
+            <w:r>
+              <w:rPr>
+                <w:rFonts w:eastAsia="Times New Roman" w:cs="Calibri"/>
+                <w:b/>
+                <w:bCs/>
+                <w:color w:val="FFFFFF"/>
+              </w:rPr>
+              <w:t>_price</w:t>
             </w:r>
             <w:proofErr w:type="spellEnd"/>
           </w:p>
@@ -8850,14 +9117,25 @@
             <w:bookmarkStart w:id="19" w:name="_Hlk79064861"/>
             <w:bookmarkEnd w:id="18"/>
             <w:proofErr w:type="spellStart"/>
-            <w:r>
-              <w:rPr>
-                <w:rFonts w:eastAsia="Times New Roman" w:cs="Calibri"/>
-                <w:b/>
-                <w:bCs/>
-                <w:color w:val="FFFFFF"/>
-              </w:rPr>
-              <w:t>book_</w:t>
+            <w:proofErr w:type="gramStart"/>
+            <w:r>
+              <w:rPr>
+                <w:rFonts w:eastAsia="Times New Roman" w:cs="Calibri"/>
+                <w:b/>
+                <w:bCs/>
+                <w:color w:val="FFFFFF"/>
+              </w:rPr>
+              <w:t>book</w:t>
+            </w:r>
+            <w:proofErr w:type="gramEnd"/>
+            <w:r>
+              <w:rPr>
+                <w:rFonts w:eastAsia="Times New Roman" w:cs="Calibri"/>
+                <w:b/>
+                <w:bCs/>
+                <w:color w:val="FFFFFF"/>
+              </w:rPr>
+              <w:t>_</w:t>
             </w:r>
             <w:r>
               <w:rPr>
@@ -8978,14 +9256,25 @@
               </w:rPr>
             </w:pPr>
             <w:proofErr w:type="spellStart"/>
-            <w:r>
-              <w:rPr>
-                <w:rFonts w:eastAsia="Times New Roman" w:cs="Calibri"/>
-                <w:b/>
-                <w:bCs/>
-                <w:color w:val="FFFFFF"/>
-              </w:rPr>
-              <w:t>book_</w:t>
+            <w:proofErr w:type="gramStart"/>
+            <w:r>
+              <w:rPr>
+                <w:rFonts w:eastAsia="Times New Roman" w:cs="Calibri"/>
+                <w:b/>
+                <w:bCs/>
+                <w:color w:val="FFFFFF"/>
+              </w:rPr>
+              <w:t>book</w:t>
+            </w:r>
+            <w:proofErr w:type="gramEnd"/>
+            <w:r>
+              <w:rPr>
+                <w:rFonts w:eastAsia="Times New Roman" w:cs="Calibri"/>
+                <w:b/>
+                <w:bCs/>
+                <w:color w:val="FFFFFF"/>
+              </w:rPr>
+              <w:t>_</w:t>
             </w:r>
             <w:r>
               <w:rPr>
@@ -9101,14 +9390,25 @@
             </w:pPr>
             <w:bookmarkStart w:id="20" w:name="_Hlk79064967"/>
             <w:proofErr w:type="spellStart"/>
-            <w:r>
-              <w:rPr>
-                <w:rFonts w:eastAsia="Times New Roman" w:cs="Calibri"/>
-                <w:b/>
-                <w:bCs/>
-                <w:color w:val="FFFFFF"/>
-              </w:rPr>
-              <w:t>book_</w:t>
+            <w:proofErr w:type="gramStart"/>
+            <w:r>
+              <w:rPr>
+                <w:rFonts w:eastAsia="Times New Roman" w:cs="Calibri"/>
+                <w:b/>
+                <w:bCs/>
+                <w:color w:val="FFFFFF"/>
+              </w:rPr>
+              <w:t>book</w:t>
+            </w:r>
+            <w:proofErr w:type="gramEnd"/>
+            <w:r>
+              <w:rPr>
+                <w:rFonts w:eastAsia="Times New Roman" w:cs="Calibri"/>
+                <w:b/>
+                <w:bCs/>
+                <w:color w:val="FFFFFF"/>
+              </w:rPr>
+              <w:t>_</w:t>
             </w:r>
             <w:r>
               <w:rPr>
@@ -9253,14 +9553,25 @@
             </w:pPr>
             <w:bookmarkStart w:id="21" w:name="_Hlk79064999"/>
             <w:bookmarkEnd w:id="20"/>
-            <w:r>
-              <w:rPr>
-                <w:rFonts w:eastAsia="Times New Roman" w:cs="Calibri"/>
-                <w:b/>
-                <w:bCs/>
-                <w:color w:val="FFFFFF"/>
-              </w:rPr>
-              <w:t>book_</w:t>
+            <w:proofErr w:type="gramStart"/>
+            <w:r>
+              <w:rPr>
+                <w:rFonts w:eastAsia="Times New Roman" w:cs="Calibri"/>
+                <w:b/>
+                <w:bCs/>
+                <w:color w:val="FFFFFF"/>
+              </w:rPr>
+              <w:t>book</w:t>
+            </w:r>
+            <w:proofErr w:type="gramEnd"/>
+            <w:r>
+              <w:rPr>
+                <w:rFonts w:eastAsia="Times New Roman" w:cs="Calibri"/>
+                <w:b/>
+                <w:bCs/>
+                <w:color w:val="FFFFFF"/>
+              </w:rPr>
+              <w:t>_</w:t>
             </w:r>
             <w:r>
               <w:t xml:space="preserve"> </w:t>
@@ -9386,6 +9697,7 @@
               </w:rPr>
             </w:pPr>
             <w:proofErr w:type="spellStart"/>
+            <w:proofErr w:type="gramStart"/>
             <w:r>
               <w:rPr>
                 <w:rFonts w:eastAsia="Times New Roman" w:cs="Calibri"/>
@@ -9393,7 +9705,17 @@
                 <w:bCs/>
                 <w:color w:val="FF0000"/>
               </w:rPr>
-              <w:t>author_id</w:t>
+              <w:t>author</w:t>
+            </w:r>
+            <w:proofErr w:type="gramEnd"/>
+            <w:r>
+              <w:rPr>
+                <w:rFonts w:eastAsia="Times New Roman" w:cs="Calibri"/>
+                <w:b/>
+                <w:bCs/>
+                <w:color w:val="FF0000"/>
+              </w:rPr>
+              <w:t>_id</w:t>
             </w:r>
             <w:proofErr w:type="spellEnd"/>
           </w:p>
@@ -9537,14 +9859,25 @@
               </w:rPr>
             </w:pPr>
             <w:proofErr w:type="spellStart"/>
-            <w:r>
-              <w:rPr>
-                <w:rFonts w:eastAsia="Times New Roman" w:cs="Calibri"/>
-                <w:b/>
-                <w:bCs/>
-                <w:color w:val="FFFFFF"/>
-              </w:rPr>
-              <w:t>author_firstname</w:t>
+            <w:proofErr w:type="gramStart"/>
+            <w:r>
+              <w:rPr>
+                <w:rFonts w:eastAsia="Times New Roman" w:cs="Calibri"/>
+                <w:b/>
+                <w:bCs/>
+                <w:color w:val="FFFFFF"/>
+              </w:rPr>
+              <w:t>author</w:t>
+            </w:r>
+            <w:proofErr w:type="gramEnd"/>
+            <w:r>
+              <w:rPr>
+                <w:rFonts w:eastAsia="Times New Roman" w:cs="Calibri"/>
+                <w:b/>
+                <w:bCs/>
+                <w:color w:val="FFFFFF"/>
+              </w:rPr>
+              <w:t>_firstname</w:t>
             </w:r>
             <w:proofErr w:type="spellEnd"/>
           </w:p>
@@ -9656,14 +9989,25 @@
               </w:rPr>
             </w:pPr>
             <w:proofErr w:type="spellStart"/>
-            <w:r>
-              <w:rPr>
-                <w:rFonts w:eastAsia="Times New Roman" w:cs="Calibri"/>
-                <w:b/>
-                <w:bCs/>
-                <w:color w:val="FFFFFF"/>
-              </w:rPr>
-              <w:t>author_lastname</w:t>
+            <w:proofErr w:type="gramStart"/>
+            <w:r>
+              <w:rPr>
+                <w:rFonts w:eastAsia="Times New Roman" w:cs="Calibri"/>
+                <w:b/>
+                <w:bCs/>
+                <w:color w:val="FFFFFF"/>
+              </w:rPr>
+              <w:t>author</w:t>
+            </w:r>
+            <w:proofErr w:type="gramEnd"/>
+            <w:r>
+              <w:rPr>
+                <w:rFonts w:eastAsia="Times New Roman" w:cs="Calibri"/>
+                <w:b/>
+                <w:bCs/>
+                <w:color w:val="FFFFFF"/>
+              </w:rPr>
+              <w:t>_lastname</w:t>
             </w:r>
             <w:proofErr w:type="spellEnd"/>
           </w:p>
@@ -9798,14 +10142,25 @@
               </w:rPr>
             </w:pPr>
             <w:proofErr w:type="spellStart"/>
-            <w:r>
-              <w:rPr>
-                <w:rFonts w:eastAsia="Times New Roman" w:cs="Calibri"/>
-                <w:b/>
-                <w:bCs/>
-                <w:color w:val="FFFFFF"/>
-              </w:rPr>
-              <w:t>author_nickname</w:t>
+            <w:proofErr w:type="gramStart"/>
+            <w:r>
+              <w:rPr>
+                <w:rFonts w:eastAsia="Times New Roman" w:cs="Calibri"/>
+                <w:b/>
+                <w:bCs/>
+                <w:color w:val="FFFFFF"/>
+              </w:rPr>
+              <w:t>author</w:t>
+            </w:r>
+            <w:proofErr w:type="gramEnd"/>
+            <w:r>
+              <w:rPr>
+                <w:rFonts w:eastAsia="Times New Roman" w:cs="Calibri"/>
+                <w:b/>
+                <w:bCs/>
+                <w:color w:val="FFFFFF"/>
+              </w:rPr>
+              <w:t>_nickname</w:t>
             </w:r>
             <w:proofErr w:type="spellEnd"/>
           </w:p>
@@ -9917,6 +10272,7 @@
               </w:rPr>
             </w:pPr>
             <w:proofErr w:type="spellStart"/>
+            <w:proofErr w:type="gramStart"/>
             <w:r>
               <w:rPr>
                 <w:rFonts w:eastAsia="Times New Roman" w:cs="Calibri"/>
@@ -9924,7 +10280,17 @@
                 <w:bCs/>
                 <w:color w:val="FF0000"/>
               </w:rPr>
-              <w:t>bookseller_id</w:t>
+              <w:t>bookseller</w:t>
+            </w:r>
+            <w:proofErr w:type="gramEnd"/>
+            <w:r>
+              <w:rPr>
+                <w:rFonts w:eastAsia="Times New Roman" w:cs="Calibri"/>
+                <w:b/>
+                <w:bCs/>
+                <w:color w:val="FF0000"/>
+              </w:rPr>
+              <w:t>_id</w:t>
             </w:r>
             <w:proofErr w:type="spellEnd"/>
           </w:p>
@@ -10065,6 +10431,7 @@
               </w:rPr>
             </w:pPr>
             <w:proofErr w:type="spellStart"/>
+            <w:proofErr w:type="gramStart"/>
             <w:r>
               <w:rPr>
                 <w:rFonts w:eastAsia="Times New Roman" w:cs="Calibri"/>
@@ -10074,6 +10441,7 @@
               </w:rPr>
               <w:t>bookseller</w:t>
             </w:r>
+            <w:proofErr w:type="gramEnd"/>
             <w:r>
               <w:rPr>
                 <w:rFonts w:eastAsia="Times New Roman" w:cs="Calibri"/>
@@ -10193,6 +10561,7 @@
             </w:pPr>
             <w:bookmarkStart w:id="22" w:name="_Hlk79065062"/>
             <w:proofErr w:type="spellStart"/>
+            <w:proofErr w:type="gramStart"/>
             <w:r>
               <w:rPr>
                 <w:rFonts w:eastAsia="Times New Roman" w:cs="Calibri"/>
@@ -10202,6 +10571,7 @@
               </w:rPr>
               <w:t>bookseller</w:t>
             </w:r>
+            <w:proofErr w:type="gramEnd"/>
             <w:r>
               <w:rPr>
                 <w:rFonts w:eastAsia="Times New Roman" w:cs="Calibri"/>
@@ -11510,6 +11880,7 @@
             </w:pPr>
             <w:bookmarkStart w:id="26" w:name="_Hlk80710247"/>
             <w:proofErr w:type="spellStart"/>
+            <w:proofErr w:type="gramStart"/>
             <w:r>
               <w:rPr>
                 <w:rFonts w:eastAsia="Times New Roman" w:cs="Calibri"/>
@@ -11517,7 +11888,17 @@
                 <w:bCs/>
                 <w:color w:val="FF0000"/>
               </w:rPr>
-              <w:t>race_name</w:t>
+              <w:t>race</w:t>
+            </w:r>
+            <w:proofErr w:type="gramEnd"/>
+            <w:r>
+              <w:rPr>
+                <w:rFonts w:eastAsia="Times New Roman" w:cs="Calibri"/>
+                <w:b/>
+                <w:bCs/>
+                <w:color w:val="FF0000"/>
+              </w:rPr>
+              <w:t>_name</w:t>
             </w:r>
             <w:bookmarkEnd w:id="26"/>
             <w:proofErr w:type="spellEnd"/>
@@ -11630,14 +12011,25 @@
               </w:rPr>
             </w:pPr>
             <w:proofErr w:type="spellStart"/>
-            <w:r>
-              <w:rPr>
-                <w:rFonts w:eastAsia="Times New Roman" w:cs="Calibri"/>
-                <w:b/>
-                <w:bCs/>
-                <w:color w:val="FFFFFF"/>
-              </w:rPr>
-              <w:t>race_date</w:t>
+            <w:proofErr w:type="gramStart"/>
+            <w:r>
+              <w:rPr>
+                <w:rFonts w:eastAsia="Times New Roman" w:cs="Calibri"/>
+                <w:b/>
+                <w:bCs/>
+                <w:color w:val="FFFFFF"/>
+              </w:rPr>
+              <w:t>race</w:t>
+            </w:r>
+            <w:proofErr w:type="gramEnd"/>
+            <w:r>
+              <w:rPr>
+                <w:rFonts w:eastAsia="Times New Roman" w:cs="Calibri"/>
+                <w:b/>
+                <w:bCs/>
+                <w:color w:val="FFFFFF"/>
+              </w:rPr>
+              <w:t>_date</w:t>
             </w:r>
             <w:proofErr w:type="spellEnd"/>
           </w:p>
@@ -11767,6 +12159,7 @@
               </w:rPr>
             </w:pPr>
             <w:proofErr w:type="spellStart"/>
+            <w:proofErr w:type="gramStart"/>
             <w:r>
               <w:rPr>
                 <w:rFonts w:eastAsia="Times New Roman" w:cs="Calibri"/>
@@ -11774,7 +12167,17 @@
                 <w:bCs/>
                 <w:color w:val="FF0000"/>
               </w:rPr>
-              <w:t>horse_name</w:t>
+              <w:t>horse</w:t>
+            </w:r>
+            <w:proofErr w:type="gramEnd"/>
+            <w:r>
+              <w:rPr>
+                <w:rFonts w:eastAsia="Times New Roman" w:cs="Calibri"/>
+                <w:b/>
+                <w:bCs/>
+                <w:color w:val="FF0000"/>
+              </w:rPr>
+              <w:t>_name</w:t>
             </w:r>
             <w:proofErr w:type="spellEnd"/>
           </w:p>
@@ -11909,14 +12312,25 @@
               </w:rPr>
             </w:pPr>
             <w:proofErr w:type="spellStart"/>
-            <w:r>
-              <w:rPr>
-                <w:rFonts w:eastAsia="Times New Roman" w:cs="Calibri"/>
-                <w:b/>
-                <w:bCs/>
-                <w:color w:val="FFFFFF"/>
-              </w:rPr>
-              <w:t>horse_number</w:t>
+            <w:proofErr w:type="gramStart"/>
+            <w:r>
+              <w:rPr>
+                <w:rFonts w:eastAsia="Times New Roman" w:cs="Calibri"/>
+                <w:b/>
+                <w:bCs/>
+                <w:color w:val="FFFFFF"/>
+              </w:rPr>
+              <w:t>horse</w:t>
+            </w:r>
+            <w:proofErr w:type="gramEnd"/>
+            <w:r>
+              <w:rPr>
+                <w:rFonts w:eastAsia="Times New Roman" w:cs="Calibri"/>
+                <w:b/>
+                <w:bCs/>
+                <w:color w:val="FFFFFF"/>
+              </w:rPr>
+              <w:t>_number</w:t>
             </w:r>
             <w:proofErr w:type="spellEnd"/>
           </w:p>
@@ -12028,6 +12442,7 @@
               </w:rPr>
             </w:pPr>
             <w:proofErr w:type="spellStart"/>
+            <w:proofErr w:type="gramStart"/>
             <w:r>
               <w:rPr>
                 <w:rFonts w:eastAsia="Times New Roman" w:cs="Calibri"/>
@@ -12035,7 +12450,17 @@
                 <w:bCs/>
                 <w:color w:val="FF0000"/>
               </w:rPr>
-              <w:t>bet_id</w:t>
+              <w:t>bet</w:t>
+            </w:r>
+            <w:proofErr w:type="gramEnd"/>
+            <w:r>
+              <w:rPr>
+                <w:rFonts w:eastAsia="Times New Roman" w:cs="Calibri"/>
+                <w:b/>
+                <w:bCs/>
+                <w:color w:val="FF0000"/>
+              </w:rPr>
+              <w:t>_id</w:t>
             </w:r>
             <w:proofErr w:type="spellEnd"/>
           </w:p>
@@ -12170,14 +12595,25 @@
               </w:rPr>
             </w:pPr>
             <w:proofErr w:type="spellStart"/>
-            <w:r>
-              <w:rPr>
-                <w:rFonts w:eastAsia="Times New Roman" w:cs="Calibri"/>
-                <w:b/>
-                <w:bCs/>
-                <w:color w:val="FFFFFF"/>
-              </w:rPr>
-              <w:t>bet_type</w:t>
+            <w:proofErr w:type="gramStart"/>
+            <w:r>
+              <w:rPr>
+                <w:rFonts w:eastAsia="Times New Roman" w:cs="Calibri"/>
+                <w:b/>
+                <w:bCs/>
+                <w:color w:val="FFFFFF"/>
+              </w:rPr>
+              <w:t>bet</w:t>
+            </w:r>
+            <w:proofErr w:type="gramEnd"/>
+            <w:r>
+              <w:rPr>
+                <w:rFonts w:eastAsia="Times New Roman" w:cs="Calibri"/>
+                <w:b/>
+                <w:bCs/>
+                <w:color w:val="FFFFFF"/>
+              </w:rPr>
+              <w:t>_type</w:t>
             </w:r>
             <w:proofErr w:type="spellEnd"/>
           </w:p>
@@ -12289,14 +12725,25 @@
               </w:rPr>
             </w:pPr>
             <w:proofErr w:type="spellStart"/>
-            <w:r>
-              <w:rPr>
-                <w:rFonts w:eastAsia="Times New Roman" w:cs="Calibri"/>
-                <w:b/>
-                <w:bCs/>
-                <w:color w:val="FFFFFF"/>
-              </w:rPr>
-              <w:t>sum_of_bet</w:t>
+            <w:proofErr w:type="gramStart"/>
+            <w:r>
+              <w:rPr>
+                <w:rFonts w:eastAsia="Times New Roman" w:cs="Calibri"/>
+                <w:b/>
+                <w:bCs/>
+                <w:color w:val="FFFFFF"/>
+              </w:rPr>
+              <w:t>sum</w:t>
+            </w:r>
+            <w:proofErr w:type="gramEnd"/>
+            <w:r>
+              <w:rPr>
+                <w:rFonts w:eastAsia="Times New Roman" w:cs="Calibri"/>
+                <w:b/>
+                <w:bCs/>
+                <w:color w:val="FFFFFF"/>
+              </w:rPr>
+              <w:t>_of_bet</w:t>
             </w:r>
             <w:proofErr w:type="spellEnd"/>
           </w:p>
@@ -12431,14 +12878,25 @@
               </w:rPr>
             </w:pPr>
             <w:proofErr w:type="spellStart"/>
-            <w:r>
-              <w:rPr>
-                <w:rFonts w:eastAsia="Times New Roman" w:cs="Calibri"/>
-                <w:b/>
-                <w:bCs/>
-                <w:color w:val="FFFFFF"/>
-              </w:rPr>
-              <w:t>order_number_bet</w:t>
+            <w:proofErr w:type="gramStart"/>
+            <w:r>
+              <w:rPr>
+                <w:rFonts w:eastAsia="Times New Roman" w:cs="Calibri"/>
+                <w:b/>
+                <w:bCs/>
+                <w:color w:val="FFFFFF"/>
+              </w:rPr>
+              <w:t>order</w:t>
+            </w:r>
+            <w:proofErr w:type="gramEnd"/>
+            <w:r>
+              <w:rPr>
+                <w:rFonts w:eastAsia="Times New Roman" w:cs="Calibri"/>
+                <w:b/>
+                <w:bCs/>
+                <w:color w:val="FFFFFF"/>
+              </w:rPr>
+              <w:t>_number_bet</w:t>
             </w:r>
             <w:proofErr w:type="spellEnd"/>
           </w:p>
@@ -12551,14 +13009,25 @@
               </w:rPr>
             </w:pPr>
             <w:proofErr w:type="spellStart"/>
-            <w:r>
-              <w:rPr>
-                <w:rFonts w:eastAsia="Times New Roman" w:cs="Calibri"/>
-                <w:b/>
-                <w:bCs/>
-                <w:color w:val="FFFFFF"/>
-              </w:rPr>
-              <w:t>bet_winnings</w:t>
+            <w:proofErr w:type="gramStart"/>
+            <w:r>
+              <w:rPr>
+                <w:rFonts w:eastAsia="Times New Roman" w:cs="Calibri"/>
+                <w:b/>
+                <w:bCs/>
+                <w:color w:val="FFFFFF"/>
+              </w:rPr>
+              <w:t>bet</w:t>
+            </w:r>
+            <w:proofErr w:type="gramEnd"/>
+            <w:r>
+              <w:rPr>
+                <w:rFonts w:eastAsia="Times New Roman" w:cs="Calibri"/>
+                <w:b/>
+                <w:bCs/>
+                <w:color w:val="FFFFFF"/>
+              </w:rPr>
+              <w:t>_winnings</w:t>
             </w:r>
             <w:proofErr w:type="spellEnd"/>
           </w:p>
@@ -12693,6 +13162,7 @@
               </w:rPr>
             </w:pPr>
             <w:proofErr w:type="spellStart"/>
+            <w:proofErr w:type="gramStart"/>
             <w:r>
               <w:rPr>
                 <w:rFonts w:eastAsia="Times New Roman" w:cs="Calibri"/>
@@ -12700,7 +13170,17 @@
                 <w:iCs/>
                 <w:color w:val="FF0000"/>
               </w:rPr>
-              <w:t>race_result</w:t>
+              <w:t>race</w:t>
+            </w:r>
+            <w:proofErr w:type="gramEnd"/>
+            <w:r>
+              <w:rPr>
+                <w:rFonts w:eastAsia="Times New Roman" w:cs="Calibri"/>
+                <w:i/>
+                <w:iCs/>
+                <w:color w:val="FF0000"/>
+              </w:rPr>
+              <w:t>_result</w:t>
             </w:r>
             <w:proofErr w:type="spellEnd"/>
           </w:p>
@@ -12832,6 +13312,7 @@
     </w:p>
     <w:p>
       <w:proofErr w:type="spellStart"/>
+      <w:proofErr w:type="gramStart"/>
       <w:r>
         <w:rPr>
           <w:b/>
@@ -12840,34 +13321,9 @@
           <w:sz w:val="24"/>
           <w:szCs w:val="24"/>
         </w:rPr>
-        <w:t>race_name</w:t>
-      </w:r>
-      <w:proofErr w:type="spellEnd"/>
-      <w:r>
-        <w:rPr>
-          <w:color w:val="FF0000"/>
-          <w:sz w:val="24"/>
-          <w:szCs w:val="24"/>
-        </w:rPr>
-        <w:t xml:space="preserve"> </w:t>
-      </w:r>
-      <w:r>
-        <w:sym w:font="Wingdings" w:char="F0E0"/>
-      </w:r>
-      <w:r>
-        <w:t xml:space="preserve"> </w:t>
-      </w:r>
-      <w:proofErr w:type="spellStart"/>
-      <w:r>
-        <w:t>race_date</w:t>
-      </w:r>
-      <w:proofErr w:type="spellEnd"/>
-      <w:r>
-        <w:t>.</w:t>
-      </w:r>
-    </w:p>
-    <w:p>
-      <w:proofErr w:type="spellStart"/>
+        <w:t>race</w:t>
+      </w:r>
+      <w:proofErr w:type="gramEnd"/>
       <w:r>
         <w:rPr>
           <w:b/>
@@ -12876,7 +13332,7 @@
           <w:sz w:val="24"/>
           <w:szCs w:val="24"/>
         </w:rPr>
-        <w:t>horse_name</w:t>
+        <w:t>_name</w:t>
       </w:r>
       <w:proofErr w:type="spellEnd"/>
       <w:r>
@@ -12895,7 +13351,7 @@
       </w:r>
       <w:proofErr w:type="spellStart"/>
       <w:r>
-        <w:t>horse_number</w:t>
+        <w:t>race_date</w:t>
       </w:r>
       <w:proofErr w:type="spellEnd"/>
       <w:r>
@@ -12904,6 +13360,7 @@
     </w:p>
     <w:p>
       <w:proofErr w:type="spellStart"/>
+      <w:proofErr w:type="gramStart"/>
       <w:r>
         <w:rPr>
           <w:b/>
@@ -12912,7 +13369,66 @@
           <w:sz w:val="24"/>
           <w:szCs w:val="24"/>
         </w:rPr>
-        <w:t>bet_id</w:t>
+        <w:t>horse</w:t>
+      </w:r>
+      <w:proofErr w:type="gramEnd"/>
+      <w:r>
+        <w:rPr>
+          <w:b/>
+          <w:bCs/>
+          <w:color w:val="FF0000"/>
+          <w:sz w:val="24"/>
+          <w:szCs w:val="24"/>
+        </w:rPr>
+        <w:t>_name</w:t>
+      </w:r>
+      <w:proofErr w:type="spellEnd"/>
+      <w:r>
+        <w:rPr>
+          <w:color w:val="FF0000"/>
+          <w:sz w:val="24"/>
+          <w:szCs w:val="24"/>
+        </w:rPr>
+        <w:t xml:space="preserve"> </w:t>
+      </w:r>
+      <w:r>
+        <w:sym w:font="Wingdings" w:char="F0E0"/>
+      </w:r>
+      <w:r>
+        <w:t xml:space="preserve"> </w:t>
+      </w:r>
+      <w:proofErr w:type="spellStart"/>
+      <w:r>
+        <w:t>horse_number</w:t>
+      </w:r>
+      <w:proofErr w:type="spellEnd"/>
+      <w:r>
+        <w:t>.</w:t>
+      </w:r>
+    </w:p>
+    <w:p>
+      <w:proofErr w:type="spellStart"/>
+      <w:proofErr w:type="gramStart"/>
+      <w:r>
+        <w:rPr>
+          <w:b/>
+          <w:bCs/>
+          <w:color w:val="FF0000"/>
+          <w:sz w:val="24"/>
+          <w:szCs w:val="24"/>
+        </w:rPr>
+        <w:t>bet</w:t>
+      </w:r>
+      <w:proofErr w:type="gramEnd"/>
+      <w:r>
+        <w:rPr>
+          <w:b/>
+          <w:bCs/>
+          <w:color w:val="FF0000"/>
+          <w:sz w:val="24"/>
+          <w:szCs w:val="24"/>
+        </w:rPr>
+        <w:t>_id</w:t>
       </w:r>
       <w:proofErr w:type="spellEnd"/>
       <w:r>
@@ -14101,6 +14617,7 @@
         </w:rPr>
       </w:pPr>
       <w:proofErr w:type="spellStart"/>
+      <w:proofErr w:type="gramStart"/>
       <w:r>
         <w:rPr>
           <w:rFonts w:eastAsia="Times New Roman" w:cs="Calibri"/>
@@ -14110,233 +14627,137 @@
           <w:sz w:val="24"/>
           <w:szCs w:val="24"/>
         </w:rPr>
-        <w:t>customer_id</w:t>
-      </w:r>
-      <w:proofErr w:type="spellEnd"/>
+        <w:t>customer</w:t>
+      </w:r>
+      <w:proofErr w:type="gramEnd"/>
       <w:r>
         <w:rPr>
           <w:rFonts w:eastAsia="Times New Roman" w:cs="Calibri"/>
           <w:b/>
           <w:bCs/>
           <w:color w:val="FF0000"/>
-          <w:sz w:val="22"/>
-          <w:szCs w:val="22"/>
-        </w:rPr>
-        <w:t xml:space="preserve"> </w:t>
-      </w:r>
-      <w:r>
-        <w:rPr>
-          <w:rFonts w:eastAsia="Times New Roman" w:cs="Calibri"/>
-        </w:rPr>
-        <w:sym w:font="Wingdings" w:char="F0E0"/>
-      </w:r>
-      <w:r>
-        <w:rPr>
-          <w:rFonts w:eastAsia="Times New Roman" w:cs="Calibri"/>
-        </w:rPr>
-        <w:t xml:space="preserve"> </w:t>
-      </w:r>
-      <w:proofErr w:type="spellStart"/>
-      <w:r>
-        <w:rPr>
-          <w:rFonts w:eastAsia="Times New Roman" w:cs="Calibri"/>
-        </w:rPr>
-        <w:t>customer_firstname</w:t>
+          <w:sz w:val="24"/>
+          <w:szCs w:val="24"/>
+        </w:rPr>
+        <w:t>_id</w:t>
       </w:r>
       <w:proofErr w:type="spellEnd"/>
-      <w:r>
-        <w:rPr>
-          <w:rFonts w:eastAsia="Times New Roman" w:cs="Calibri"/>
-        </w:rPr>
-        <w:t xml:space="preserve">, </w:t>
-      </w:r>
-      <w:proofErr w:type="spellStart"/>
-      <w:r>
-        <w:rPr>
-          <w:rFonts w:eastAsia="Times New Roman" w:cs="Calibri"/>
-        </w:rPr>
-        <w:t>customer_lastname</w:t>
-      </w:r>
-      <w:proofErr w:type="spellEnd"/>
-      <w:r>
-        <w:rPr>
-          <w:rFonts w:eastAsia="Times New Roman" w:cs="Calibri"/>
-        </w:rPr>
-        <w:t xml:space="preserve">, </w:t>
-      </w:r>
-      <w:proofErr w:type="spellStart"/>
-      <w:r>
-        <w:rPr>
-          <w:rFonts w:eastAsia="Times New Roman" w:cs="Calibri"/>
-        </w:rPr>
-        <w:t>customer_address</w:t>
-      </w:r>
-      <w:proofErr w:type="spellEnd"/>
-      <w:r>
-        <w:rPr>
-          <w:rFonts w:eastAsia="Times New Roman" w:cs="Calibri"/>
-        </w:rPr>
-        <w:t xml:space="preserve">, </w:t>
-      </w:r>
-      <w:proofErr w:type="spellStart"/>
-      <w:r>
-        <w:rPr>
-          <w:rFonts w:eastAsia="Times New Roman" w:cs="Calibri"/>
-        </w:rPr>
-        <w:t>customer_borrow_number</w:t>
-      </w:r>
-      <w:proofErr w:type="spellEnd"/>
-      <w:r>
-        <w:rPr>
-          <w:rFonts w:eastAsia="Times New Roman" w:cs="Calibri"/>
-        </w:rPr>
-        <w:t xml:space="preserve">, </w:t>
-      </w:r>
-      <w:proofErr w:type="spellStart"/>
-      <w:r>
-        <w:rPr>
-          <w:rFonts w:eastAsia="Times New Roman" w:cs="Calibri"/>
-        </w:rPr>
-        <w:t>customer_deposit</w:t>
-      </w:r>
-      <w:proofErr w:type="spellEnd"/>
-      <w:r>
-        <w:rPr>
-          <w:rFonts w:eastAsia="Times New Roman" w:cs="Calibri"/>
-        </w:rPr>
-        <w:t>.</w:t>
-      </w:r>
-    </w:p>
-    <w:p>
-      <w:pPr>
-        <w:rPr>
-          <w:rFonts w:eastAsia="Times New Roman" w:cs="Calibri"/>
-          <w:sz w:val="22"/>
-          <w:szCs w:val="22"/>
-        </w:rPr>
-      </w:pPr>
-      <w:proofErr w:type="spellStart"/>
       <w:r>
         <w:rPr>
           <w:rFonts w:eastAsia="Times New Roman" w:cs="Calibri"/>
           <w:b/>
           <w:bCs/>
           <w:color w:val="FF0000"/>
-          <w:sz w:val="24"/>
-          <w:szCs w:val="24"/>
-        </w:rPr>
-        <w:t>borrow_id</w:t>
+          <w:sz w:val="22"/>
+          <w:szCs w:val="22"/>
+        </w:rPr>
+        <w:t xml:space="preserve"> </w:t>
+      </w:r>
+      <w:r>
+        <w:rPr>
+          <w:rFonts w:eastAsia="Times New Roman" w:cs="Calibri"/>
+        </w:rPr>
+        <w:sym w:font="Wingdings" w:char="F0E0"/>
+      </w:r>
+      <w:r>
+        <w:rPr>
+          <w:rFonts w:eastAsia="Times New Roman" w:cs="Calibri"/>
+        </w:rPr>
+        <w:t xml:space="preserve"> </w:t>
+      </w:r>
+      <w:proofErr w:type="spellStart"/>
+      <w:r>
+        <w:rPr>
+          <w:rFonts w:eastAsia="Times New Roman" w:cs="Calibri"/>
+        </w:rPr>
+        <w:t>customer_firstname</w:t>
       </w:r>
       <w:proofErr w:type="spellEnd"/>
+      <w:r>
+        <w:rPr>
+          <w:rFonts w:eastAsia="Times New Roman" w:cs="Calibri"/>
+        </w:rPr>
+        <w:t xml:space="preserve">, </w:t>
+      </w:r>
+      <w:proofErr w:type="spellStart"/>
+      <w:r>
+        <w:rPr>
+          <w:rFonts w:eastAsia="Times New Roman" w:cs="Calibri"/>
+        </w:rPr>
+        <w:t>customer_lastname</w:t>
+      </w:r>
+      <w:proofErr w:type="spellEnd"/>
+      <w:r>
+        <w:rPr>
+          <w:rFonts w:eastAsia="Times New Roman" w:cs="Calibri"/>
+        </w:rPr>
+        <w:t xml:space="preserve">, </w:t>
+      </w:r>
+      <w:proofErr w:type="spellStart"/>
+      <w:r>
+        <w:rPr>
+          <w:rFonts w:eastAsia="Times New Roman" w:cs="Calibri"/>
+        </w:rPr>
+        <w:t>customer_address</w:t>
+      </w:r>
+      <w:proofErr w:type="spellEnd"/>
+      <w:r>
+        <w:rPr>
+          <w:rFonts w:eastAsia="Times New Roman" w:cs="Calibri"/>
+        </w:rPr>
+        <w:t xml:space="preserve">, </w:t>
+      </w:r>
+      <w:proofErr w:type="spellStart"/>
+      <w:r>
+        <w:rPr>
+          <w:rFonts w:eastAsia="Times New Roman" w:cs="Calibri"/>
+        </w:rPr>
+        <w:t>customer_borrow_number</w:t>
+      </w:r>
+      <w:proofErr w:type="spellEnd"/>
+      <w:r>
+        <w:rPr>
+          <w:rFonts w:eastAsia="Times New Roman" w:cs="Calibri"/>
+        </w:rPr>
+        <w:t xml:space="preserve">, </w:t>
+      </w:r>
+      <w:proofErr w:type="spellStart"/>
+      <w:r>
+        <w:rPr>
+          <w:rFonts w:eastAsia="Times New Roman" w:cs="Calibri"/>
+        </w:rPr>
+        <w:t>customer_deposit</w:t>
+      </w:r>
+      <w:proofErr w:type="spellEnd"/>
+      <w:r>
+        <w:rPr>
+          <w:rFonts w:eastAsia="Times New Roman" w:cs="Calibri"/>
+        </w:rPr>
+        <w:t>.</w:t>
+      </w:r>
+    </w:p>
+    <w:p>
+      <w:pPr>
+        <w:rPr>
+          <w:rFonts w:eastAsia="Times New Roman" w:cs="Calibri"/>
+          <w:sz w:val="22"/>
+          <w:szCs w:val="22"/>
+        </w:rPr>
+      </w:pPr>
+      <w:proofErr w:type="spellStart"/>
+      <w:proofErr w:type="gramStart"/>
       <w:r>
         <w:rPr>
           <w:rFonts w:eastAsia="Times New Roman" w:cs="Calibri"/>
           <w:b/>
           <w:bCs/>
           <w:color w:val="FF0000"/>
-          <w:sz w:val="22"/>
-          <w:szCs w:val="22"/>
-        </w:rPr>
-        <w:t xml:space="preserve"> </w:t>
-      </w:r>
-      <w:r>
-        <w:rPr>
-          <w:rFonts w:eastAsia="Times New Roman" w:cs="Calibri"/>
-          <w:sz w:val="22"/>
-          <w:szCs w:val="22"/>
-        </w:rPr>
-        <w:sym w:font="Wingdings" w:char="F0E0"/>
-      </w:r>
-      <w:r>
-        <w:rPr>
-          <w:rFonts w:eastAsia="Times New Roman" w:cs="Calibri"/>
-          <w:sz w:val="22"/>
-          <w:szCs w:val="22"/>
-        </w:rPr>
-        <w:t xml:space="preserve"> </w:t>
-      </w:r>
-      <w:proofErr w:type="spellStart"/>
-      <w:r>
-        <w:rPr>
-          <w:rFonts w:eastAsia="Times New Roman" w:cs="Calibri"/>
-          <w:sz w:val="22"/>
-          <w:szCs w:val="22"/>
-        </w:rPr>
-        <w:t>borrow_late</w:t>
-      </w:r>
-      <w:proofErr w:type="spellEnd"/>
-      <w:r>
-        <w:rPr>
-          <w:rFonts w:eastAsia="Times New Roman" w:cs="Calibri"/>
-          <w:sz w:val="22"/>
-          <w:szCs w:val="22"/>
-        </w:rPr>
-        <w:t xml:space="preserve">, </w:t>
-      </w:r>
-      <w:proofErr w:type="spellStart"/>
-      <w:r>
-        <w:rPr>
-          <w:rFonts w:eastAsia="Times New Roman" w:cs="Calibri"/>
-          <w:sz w:val="22"/>
-          <w:szCs w:val="22"/>
-        </w:rPr>
-        <w:t>borrow_date</w:t>
-      </w:r>
-      <w:proofErr w:type="spellEnd"/>
-      <w:r>
-        <w:rPr>
-          <w:rFonts w:eastAsia="Times New Roman" w:cs="Calibri"/>
-          <w:sz w:val="22"/>
-          <w:szCs w:val="22"/>
-        </w:rPr>
-        <w:t xml:space="preserve">, </w:t>
-      </w:r>
-      <w:proofErr w:type="spellStart"/>
-      <w:r>
-        <w:rPr>
-          <w:rFonts w:eastAsia="Times New Roman" w:cs="Calibri"/>
-          <w:sz w:val="22"/>
-          <w:szCs w:val="22"/>
-        </w:rPr>
-        <w:t>customer_id</w:t>
-      </w:r>
-      <w:proofErr w:type="spellEnd"/>
-      <w:r>
-        <w:rPr>
-          <w:rFonts w:eastAsia="Times New Roman" w:cs="Calibri"/>
-          <w:sz w:val="22"/>
-          <w:szCs w:val="22"/>
-        </w:rPr>
-        <w:t xml:space="preserve">, </w:t>
-      </w:r>
-      <w:proofErr w:type="spellStart"/>
-      <w:r>
-        <w:rPr>
-          <w:rFonts w:eastAsia="Times New Roman" w:cs="Calibri"/>
-          <w:sz w:val="22"/>
-          <w:szCs w:val="22"/>
-        </w:rPr>
-        <w:t>tape_id</w:t>
-      </w:r>
-      <w:proofErr w:type="spellEnd"/>
-      <w:r>
-        <w:rPr>
-          <w:rFonts w:eastAsia="Times New Roman" w:cs="Calibri"/>
-          <w:sz w:val="22"/>
-          <w:szCs w:val="22"/>
-        </w:rPr>
-        <w:t>.</w:t>
-      </w:r>
-    </w:p>
-    <w:p>
-      <w:pPr>
-        <w:rPr>
-          <w:rFonts w:eastAsia="Times New Roman" w:cs="Calibri"/>
-          <w:sz w:val="22"/>
-          <w:szCs w:val="22"/>
-        </w:rPr>
-      </w:pPr>
-      <w:proofErr w:type="spellStart"/>
+          <w:sz w:val="24"/>
+          <w:szCs w:val="24"/>
+        </w:rPr>
+        <w:t>borrow</w:t>
+      </w:r>
+      <w:proofErr w:type="gramEnd"/>
       <w:r>
         <w:rPr>
           <w:rFonts w:eastAsia="Times New Roman" w:cs="Calibri"/>
@@ -14346,7 +14767,7 @@
           <w:sz w:val="24"/>
           <w:szCs w:val="24"/>
         </w:rPr>
-        <w:t>tape_id</w:t>
+        <w:t>_id</w:t>
       </w:r>
       <w:proofErr w:type="spellEnd"/>
       <w:r>
@@ -14355,8 +14776,8 @@
           <w:b/>
           <w:bCs/>
           <w:color w:val="FF0000"/>
-          <w:sz w:val="24"/>
-          <w:szCs w:val="24"/>
+          <w:sz w:val="22"/>
+          <w:szCs w:val="22"/>
         </w:rPr>
         <w:t xml:space="preserve"> </w:t>
       </w:r>
@@ -14371,8 +14792,6 @@
       <w:r>
         <w:rPr>
           <w:rFonts w:eastAsia="Times New Roman" w:cs="Calibri"/>
-          <w:b/>
-          <w:bCs/>
           <w:sz w:val="22"/>
           <w:szCs w:val="22"/>
         </w:rPr>
@@ -14385,7 +14804,7 @@
           <w:sz w:val="22"/>
           <w:szCs w:val="22"/>
         </w:rPr>
-        <w:t>movie_title</w:t>
+        <w:t>borrow_late</w:t>
       </w:r>
       <w:proofErr w:type="spellEnd"/>
       <w:r>
@@ -14403,7 +14822,7 @@
           <w:sz w:val="22"/>
           <w:szCs w:val="22"/>
         </w:rPr>
-        <w:t>movie_actor</w:t>
+        <w:t>borrow_date</w:t>
       </w:r>
       <w:proofErr w:type="spellEnd"/>
       <w:r>
@@ -14421,7 +14840,7 @@
           <w:sz w:val="22"/>
           <w:szCs w:val="22"/>
         </w:rPr>
-        <w:t>movie_time</w:t>
+        <w:t>customer_id</w:t>
       </w:r>
       <w:proofErr w:type="spellEnd"/>
       <w:r>
@@ -14439,7 +14858,7 @@
           <w:sz w:val="22"/>
           <w:szCs w:val="22"/>
         </w:rPr>
-        <w:t>movie_director</w:t>
+        <w:t>tape_id</w:t>
       </w:r>
       <w:proofErr w:type="spellEnd"/>
       <w:r>
@@ -14448,36 +14867,19 @@
           <w:sz w:val="22"/>
           <w:szCs w:val="22"/>
         </w:rPr>
-        <w:t xml:space="preserve">, </w:t>
-      </w:r>
+        <w:t>.</w:t>
+      </w:r>
+    </w:p>
+    <w:p>
+      <w:pPr>
+        <w:rPr>
+          <w:rFonts w:eastAsia="Times New Roman" w:cs="Calibri"/>
+          <w:sz w:val="22"/>
+          <w:szCs w:val="22"/>
+        </w:rPr>
+      </w:pPr>
       <w:proofErr w:type="spellStart"/>
-      <w:r>
-        <w:rPr>
-          <w:rFonts w:eastAsia="Times New Roman" w:cs="Calibri"/>
-          <w:sz w:val="22"/>
-          <w:szCs w:val="22"/>
-        </w:rPr>
-        <w:t>typeofmovie_name</w:t>
-      </w:r>
-      <w:proofErr w:type="spellEnd"/>
-      <w:r>
-        <w:rPr>
-          <w:rFonts w:eastAsia="Times New Roman" w:cs="Calibri"/>
-          <w:sz w:val="22"/>
-          <w:szCs w:val="22"/>
-        </w:rPr>
-        <w:t>.</w:t>
-      </w:r>
-    </w:p>
-    <w:p>
-      <w:pPr>
-        <w:rPr>
-          <w:rFonts w:eastAsia="Times New Roman" w:cs="Calibri"/>
-          <w:sz w:val="22"/>
-          <w:szCs w:val="22"/>
-        </w:rPr>
-      </w:pPr>
-      <w:proofErr w:type="spellStart"/>
+      <w:proofErr w:type="gramStart"/>
       <w:r>
         <w:rPr>
           <w:rFonts w:eastAsia="Times New Roman" w:cs="Calibri"/>
@@ -14487,9 +14889,9 @@
           <w:sz w:val="24"/>
           <w:szCs w:val="24"/>
         </w:rPr>
-        <w:t>typeofmovie_name</w:t>
-      </w:r>
-      <w:proofErr w:type="spellEnd"/>
+        <w:t>tape</w:t>
+      </w:r>
+      <w:proofErr w:type="gramEnd"/>
       <w:r>
         <w:rPr>
           <w:rFonts w:eastAsia="Times New Roman" w:cs="Calibri"/>
@@ -14499,252 +14901,337 @@
           <w:sz w:val="24"/>
           <w:szCs w:val="24"/>
         </w:rPr>
-        <w:t xml:space="preserve"> </w:t>
-      </w:r>
+        <w:t>_id</w:t>
+      </w:r>
+      <w:proofErr w:type="spellEnd"/>
       <w:r>
         <w:rPr>
           <w:rFonts w:eastAsia="Times New Roman" w:cs="Calibri"/>
-          <w:sz w:val="22"/>
-          <w:szCs w:val="22"/>
-        </w:rPr>
-        <w:sym w:font="Wingdings" w:char="F0E0"/>
-      </w:r>
-      <w:r>
-        <w:rPr>
-          <w:rFonts w:eastAsia="Times New Roman" w:cs="Calibri"/>
-          <w:sz w:val="22"/>
-          <w:szCs w:val="22"/>
-        </w:rPr>
-        <w:t xml:space="preserve"> </w:t>
-      </w:r>
-      <w:proofErr w:type="spellStart"/>
-      <w:r>
-        <w:rPr>
-          <w:rFonts w:eastAsia="Times New Roman" w:cs="Calibri"/>
-          <w:sz w:val="22"/>
-          <w:szCs w:val="22"/>
-        </w:rPr>
-        <w:t>typeofmovie_public</w:t>
-      </w:r>
-      <w:proofErr w:type="spellEnd"/>
-      <w:r>
-        <w:rPr>
-          <w:rFonts w:eastAsia="Times New Roman" w:cs="Calibri"/>
-          <w:sz w:val="22"/>
-          <w:szCs w:val="22"/>
-        </w:rPr>
-        <w:t>.</w:t>
-      </w:r>
-    </w:p>
-    <w:p>
-      <w:pPr>
-        <w:rPr>
-          <w:rFonts w:eastAsia="Times New Roman" w:cs="Calibri"/>
-          <w:sz w:val="22"/>
-          <w:szCs w:val="22"/>
-        </w:rPr>
-      </w:pPr>
-    </w:p>
-    <w:p>
-      <w:pPr>
-        <w:rPr>
-          <w:rFonts w:ascii="Times New Roman" w:eastAsia="Times New Roman" w:hAnsi="Times New Roman"/>
-        </w:rPr>
-      </w:pPr>
-    </w:p>
-    <w:p>
-      <w:pPr>
-        <w:rPr>
-          <w:rFonts w:ascii="Times New Roman" w:eastAsia="Times New Roman" w:hAnsi="Times New Roman"/>
-        </w:rPr>
-      </w:pPr>
-    </w:p>
-    <w:p>
-      <w:pPr>
-        <w:pStyle w:val="Titre3"/>
-        <w:rPr>
-          <w:u w:val="single"/>
-        </w:rPr>
-      </w:pPr>
-      <w:bookmarkStart w:id="31" w:name="_Toc80719014"/>
-      <w:r>
-        <w:rPr>
-          <w:u w:val="single"/>
-        </w:rPr>
-        <w:t>Règles de gestion :</w:t>
-      </w:r>
-      <w:bookmarkEnd w:id="31"/>
-    </w:p>
-    <w:p>
-      <w:r>
-        <w:t xml:space="preserve">Un client peut </w:t>
-      </w:r>
-      <w:r>
-        <w:t>louer</w:t>
-      </w:r>
-      <w:r>
-        <w:t xml:space="preserve"> de </w:t>
-      </w:r>
-      <w:r>
-        <w:rPr>
           <w:b/>
           <w:bCs/>
           <w:color w:val="FF0000"/>
-        </w:rPr>
-        <w:t>0</w:t>
-      </w:r>
-      <w:r>
-        <w:rPr>
-          <w:color w:val="FF0000"/>
+          <w:sz w:val="24"/>
+          <w:szCs w:val="24"/>
         </w:rPr>
         <w:t xml:space="preserve"> </w:t>
       </w:r>
       <w:r>
-        <w:t xml:space="preserve">à </w:t>
-      </w:r>
-      <w:r>
-        <w:rPr>
+        <w:rPr>
+          <w:rFonts w:eastAsia="Times New Roman" w:cs="Calibri"/>
+          <w:sz w:val="22"/>
+          <w:szCs w:val="22"/>
+        </w:rPr>
+        <w:sym w:font="Wingdings" w:char="F0E0"/>
+      </w:r>
+      <w:r>
+        <w:rPr>
+          <w:rFonts w:eastAsia="Times New Roman" w:cs="Calibri"/>
+          <w:b/>
+          <w:bCs/>
+          <w:sz w:val="22"/>
+          <w:szCs w:val="22"/>
+        </w:rPr>
+        <w:t xml:space="preserve"> </w:t>
+      </w:r>
+      <w:proofErr w:type="spellStart"/>
+      <w:r>
+        <w:rPr>
+          <w:rFonts w:eastAsia="Times New Roman" w:cs="Calibri"/>
+          <w:sz w:val="22"/>
+          <w:szCs w:val="22"/>
+        </w:rPr>
+        <w:t>movie_title</w:t>
+      </w:r>
+      <w:proofErr w:type="spellEnd"/>
+      <w:r>
+        <w:rPr>
+          <w:rFonts w:eastAsia="Times New Roman" w:cs="Calibri"/>
+          <w:sz w:val="22"/>
+          <w:szCs w:val="22"/>
+        </w:rPr>
+        <w:t xml:space="preserve">, </w:t>
+      </w:r>
+      <w:proofErr w:type="spellStart"/>
+      <w:r>
+        <w:rPr>
+          <w:rFonts w:eastAsia="Times New Roman" w:cs="Calibri"/>
+          <w:sz w:val="22"/>
+          <w:szCs w:val="22"/>
+        </w:rPr>
+        <w:t>movie_actor</w:t>
+      </w:r>
+      <w:proofErr w:type="spellEnd"/>
+      <w:r>
+        <w:rPr>
+          <w:rFonts w:eastAsia="Times New Roman" w:cs="Calibri"/>
+          <w:sz w:val="22"/>
+          <w:szCs w:val="22"/>
+        </w:rPr>
+        <w:t xml:space="preserve">, </w:t>
+      </w:r>
+      <w:proofErr w:type="spellStart"/>
+      <w:r>
+        <w:rPr>
+          <w:rFonts w:eastAsia="Times New Roman" w:cs="Calibri"/>
+          <w:sz w:val="22"/>
+          <w:szCs w:val="22"/>
+        </w:rPr>
+        <w:t>movie_time</w:t>
+      </w:r>
+      <w:proofErr w:type="spellEnd"/>
+      <w:r>
+        <w:rPr>
+          <w:rFonts w:eastAsia="Times New Roman" w:cs="Calibri"/>
+          <w:sz w:val="22"/>
+          <w:szCs w:val="22"/>
+        </w:rPr>
+        <w:t xml:space="preserve">, </w:t>
+      </w:r>
+      <w:proofErr w:type="spellStart"/>
+      <w:r>
+        <w:rPr>
+          <w:rFonts w:eastAsia="Times New Roman" w:cs="Calibri"/>
+          <w:sz w:val="22"/>
+          <w:szCs w:val="22"/>
+        </w:rPr>
+        <w:t>movie_director</w:t>
+      </w:r>
+      <w:proofErr w:type="spellEnd"/>
+      <w:r>
+        <w:rPr>
+          <w:rFonts w:eastAsia="Times New Roman" w:cs="Calibri"/>
+          <w:sz w:val="22"/>
+          <w:szCs w:val="22"/>
+        </w:rPr>
+        <w:t xml:space="preserve">, </w:t>
+      </w:r>
+      <w:proofErr w:type="spellStart"/>
+      <w:r>
+        <w:rPr>
+          <w:rFonts w:eastAsia="Times New Roman" w:cs="Calibri"/>
+          <w:sz w:val="22"/>
+          <w:szCs w:val="22"/>
+        </w:rPr>
+        <w:t>typeofmovie_name</w:t>
+      </w:r>
+      <w:proofErr w:type="spellEnd"/>
+      <w:r>
+        <w:rPr>
+          <w:rFonts w:eastAsia="Times New Roman" w:cs="Calibri"/>
+          <w:sz w:val="22"/>
+          <w:szCs w:val="22"/>
+        </w:rPr>
+        <w:t>.</w:t>
+      </w:r>
+    </w:p>
+    <w:p>
+      <w:pPr>
+        <w:rPr>
+          <w:rFonts w:eastAsia="Times New Roman" w:cs="Calibri"/>
+          <w:sz w:val="22"/>
+          <w:szCs w:val="22"/>
+        </w:rPr>
+      </w:pPr>
+      <w:proofErr w:type="spellStart"/>
+      <w:proofErr w:type="gramStart"/>
+      <w:r>
+        <w:rPr>
+          <w:rFonts w:eastAsia="Times New Roman" w:cs="Calibri"/>
           <w:b/>
           <w:bCs/>
           <w:color w:val="FF0000"/>
-        </w:rPr>
-        <w:t>6</w:t>
-      </w:r>
-      <w:r>
-        <w:rPr>
-          <w:color w:val="FF0000"/>
-        </w:rPr>
-        <w:t xml:space="preserve"> </w:t>
-      </w:r>
-      <w:r>
-        <w:t>cassettes.</w:t>
-      </w:r>
-    </w:p>
-    <w:p>
-      <w:r>
-        <w:t xml:space="preserve">Une cassette peut être </w:t>
-      </w:r>
-      <w:r>
-        <w:t>louer</w:t>
-      </w:r>
-      <w:r>
-        <w:t xml:space="preserve"> par </w:t>
-      </w:r>
-      <w:r>
-        <w:rPr>
+          <w:sz w:val="24"/>
+          <w:szCs w:val="24"/>
+        </w:rPr>
+        <w:t>typeofmovie</w:t>
+      </w:r>
+      <w:proofErr w:type="gramEnd"/>
+      <w:r>
+        <w:rPr>
+          <w:rFonts w:eastAsia="Times New Roman" w:cs="Calibri"/>
           <w:b/>
           <w:bCs/>
           <w:color w:val="FF0000"/>
-        </w:rPr>
-        <w:t>1</w:t>
-      </w:r>
-      <w:r>
-        <w:rPr>
-          <w:color w:val="FF0000"/>
-        </w:rPr>
-        <w:t xml:space="preserve"> </w:t>
-      </w:r>
-      <w:r>
-        <w:t xml:space="preserve">et un </w:t>
-      </w:r>
-      <w:r>
-        <w:rPr>
+          <w:sz w:val="24"/>
+          <w:szCs w:val="24"/>
+        </w:rPr>
+        <w:t>_name</w:t>
+      </w:r>
+      <w:proofErr w:type="spellEnd"/>
+      <w:r>
+        <w:rPr>
+          <w:rFonts w:eastAsia="Times New Roman" w:cs="Calibri"/>
           <w:b/>
           <w:bCs/>
           <w:color w:val="FF0000"/>
-        </w:rPr>
-        <w:t>1</w:t>
-      </w:r>
-      <w:r>
-        <w:rPr>
-          <w:color w:val="FF0000"/>
+          <w:sz w:val="24"/>
+          <w:szCs w:val="24"/>
         </w:rPr>
         <w:t xml:space="preserve"> </w:t>
       </w:r>
       <w:r>
-        <w:t>client.</w:t>
+        <w:rPr>
+          <w:rFonts w:eastAsia="Times New Roman" w:cs="Calibri"/>
+          <w:sz w:val="22"/>
+          <w:szCs w:val="22"/>
+        </w:rPr>
+        <w:sym w:font="Wingdings" w:char="F0E0"/>
+      </w:r>
+      <w:r>
+        <w:rPr>
+          <w:rFonts w:eastAsia="Times New Roman" w:cs="Calibri"/>
+          <w:sz w:val="22"/>
+          <w:szCs w:val="22"/>
+        </w:rPr>
+        <w:t xml:space="preserve"> </w:t>
+      </w:r>
+      <w:proofErr w:type="spellStart"/>
+      <w:r>
+        <w:rPr>
+          <w:rFonts w:eastAsia="Times New Roman" w:cs="Calibri"/>
+          <w:sz w:val="22"/>
+          <w:szCs w:val="22"/>
+        </w:rPr>
+        <w:t>typeofmovie_public</w:t>
+      </w:r>
+      <w:proofErr w:type="spellEnd"/>
+      <w:r>
+        <w:rPr>
+          <w:rFonts w:eastAsia="Times New Roman" w:cs="Calibri"/>
+          <w:sz w:val="22"/>
+          <w:szCs w:val="22"/>
+        </w:rPr>
+        <w:t>.</w:t>
+      </w:r>
+    </w:p>
+    <w:p>
+      <w:pPr>
+        <w:rPr>
+          <w:rFonts w:eastAsia="Times New Roman" w:cs="Calibri"/>
+          <w:sz w:val="22"/>
+          <w:szCs w:val="22"/>
+        </w:rPr>
+      </w:pPr>
+    </w:p>
+    <w:p>
+      <w:pPr>
+        <w:rPr>
+          <w:rFonts w:ascii="Times New Roman" w:eastAsia="Times New Roman" w:hAnsi="Times New Roman"/>
+        </w:rPr>
+      </w:pPr>
+    </w:p>
+    <w:p>
+      <w:pPr>
+        <w:rPr>
+          <w:rFonts w:ascii="Times New Roman" w:eastAsia="Times New Roman" w:hAnsi="Times New Roman"/>
+        </w:rPr>
+      </w:pPr>
+    </w:p>
+    <w:p>
+      <w:pPr>
+        <w:pStyle w:val="Titre3"/>
+        <w:rPr>
+          <w:u w:val="single"/>
+        </w:rPr>
+      </w:pPr>
+      <w:bookmarkStart w:id="31" w:name="_Toc80719014"/>
+      <w:r>
+        <w:rPr>
+          <w:u w:val="single"/>
+        </w:rPr>
+        <w:t>Règles de gestion :</w:t>
+      </w:r>
+      <w:bookmarkEnd w:id="31"/>
+    </w:p>
+    <w:p>
+      <w:r>
+        <w:t xml:space="preserve">- Un client peut </w:t>
+      </w:r>
+      <w:r>
+        <w:t>effectuer</w:t>
+      </w:r>
+      <w:r>
+        <w:t xml:space="preserve"> de 0 à plusieurs locations.  </w:t>
+      </w:r>
+    </w:p>
+    <w:p>
+      <w:r>
+        <w:t xml:space="preserve">- Une location est effectué dans 1 et 1 seul client.  </w:t>
       </w:r>
     </w:p>
     <w:p/>
     <w:p>
       <w:r>
-        <w:t xml:space="preserve">Un film à </w:t>
-      </w:r>
-      <w:r>
-        <w:rPr>
-          <w:b/>
-          <w:bCs/>
-          <w:color w:val="FF0000"/>
-        </w:rPr>
-        <w:t>1</w:t>
-      </w:r>
-      <w:r>
-        <w:rPr>
-          <w:color w:val="FF0000"/>
-        </w:rPr>
-        <w:t xml:space="preserve"> </w:t>
-      </w:r>
-      <w:r>
-        <w:t xml:space="preserve">et </w:t>
-      </w:r>
-      <w:r>
-        <w:rPr>
-          <w:b/>
-          <w:bCs/>
-          <w:color w:val="FF0000"/>
-        </w:rPr>
-        <w:t>1</w:t>
-      </w:r>
-      <w:r>
-        <w:rPr>
-          <w:color w:val="FF0000"/>
-        </w:rPr>
-        <w:t xml:space="preserve"> </w:t>
-      </w:r>
-      <w:r>
-        <w:t>seul genre.</w:t>
-      </w:r>
-    </w:p>
-    <w:p>
-      <w:r>
-        <w:t xml:space="preserve">Un genre peut avoir de </w:t>
-      </w:r>
-      <w:r>
-        <w:rPr>
-          <w:b/>
-          <w:bCs/>
-          <w:color w:val="FF0000"/>
-        </w:rPr>
-        <w:t>1</w:t>
-      </w:r>
-      <w:r>
-        <w:rPr>
-          <w:color w:val="FF0000"/>
-        </w:rPr>
-        <w:t xml:space="preserve"> </w:t>
-      </w:r>
-      <w:r>
-        <w:t xml:space="preserve">à </w:t>
-      </w:r>
-      <w:r>
-        <w:rPr>
-          <w:b/>
-          <w:bCs/>
-          <w:color w:val="FF0000"/>
-        </w:rPr>
-        <w:t>plusieurs</w:t>
-      </w:r>
-      <w:r>
-        <w:rPr>
-          <w:color w:val="FF0000"/>
-        </w:rPr>
-        <w:t xml:space="preserve"> </w:t>
-      </w:r>
-      <w:r>
-        <w:t>films.</w:t>
+        <w:t>- Une location est réalisé dans 1 et 1 seul magasin.</w:t>
+      </w:r>
+    </w:p>
+    <w:p>
+      <w:r>
+        <w:t xml:space="preserve">- Un magasin peut avoir de 0 à </w:t>
+      </w:r>
+      <w:r>
+        <w:t>plusieurs locations réalisées</w:t>
+      </w:r>
+      <w:r>
+        <w:t>.</w:t>
       </w:r>
     </w:p>
     <w:p/>
+    <w:p>
+      <w:r>
+        <w:t>- Une location contient de 0 à 6 cassettes.</w:t>
+      </w:r>
+    </w:p>
+    <w:p>
+      <w:r>
+        <w:t>- une cassette peut être contenu dans 1 et 1 seule location</w:t>
+      </w:r>
+    </w:p>
+    <w:p/>
+    <w:p>
+      <w:r>
+        <w:t>- Une cassette est stocké dans 1 et 1 seul magasin.</w:t>
+      </w:r>
+    </w:p>
+    <w:p>
+      <w:r>
+        <w:t xml:space="preserve">- Un magasin peut </w:t>
+      </w:r>
+      <w:r>
+        <w:t>stocker</w:t>
+      </w:r>
+      <w:r>
+        <w:t xml:space="preserve"> de 0 a plusieurs fois une cassette.</w:t>
+      </w:r>
+    </w:p>
+    <w:p/>
+    <w:p>
+      <w:r>
+        <w:t>- une cassette renferme 1 et 1 seul film.</w:t>
+      </w:r>
+    </w:p>
+    <w:p>
+      <w:r>
+        <w:t xml:space="preserve">- Un film est renfermé dans 1 à </w:t>
+      </w:r>
+      <w:r>
+        <w:t>plusieurs cassettes</w:t>
+      </w:r>
+      <w:r>
+        <w:t>.</w:t>
+      </w:r>
+    </w:p>
+    <w:p/>
+    <w:p>
+      <w:r>
+        <w:t xml:space="preserve">- Un film a 1 et 1 seul genre.  </w:t>
+      </w:r>
+    </w:p>
+    <w:p>
+      <w:r>
+        <w:t xml:space="preserve">- Un genre peut avoir de 1 à plusieurs films.  </w:t>
+      </w:r>
+    </w:p>
     <w:p>
       <w:pPr>
         <w:tabs>
@@ -15057,6 +15544,7 @@
             </w:pPr>
             <w:bookmarkStart w:id="33" w:name="_Hlk80265792"/>
             <w:proofErr w:type="spellStart"/>
+            <w:proofErr w:type="gramStart"/>
             <w:r>
               <w:rPr>
                 <w:rFonts w:eastAsia="Times New Roman" w:cs="Calibri"/>
@@ -15066,7 +15554,19 @@
                 <w:sz w:val="22"/>
                 <w:szCs w:val="22"/>
               </w:rPr>
-              <w:t>customer_id</w:t>
+              <w:t>customer</w:t>
+            </w:r>
+            <w:proofErr w:type="gramEnd"/>
+            <w:r>
+              <w:rPr>
+                <w:rFonts w:eastAsia="Times New Roman" w:cs="Calibri"/>
+                <w:b/>
+                <w:bCs/>
+                <w:color w:val="FF0000"/>
+                <w:sz w:val="22"/>
+                <w:szCs w:val="22"/>
+              </w:rPr>
+              <w:t>_id</w:t>
             </w:r>
             <w:bookmarkEnd w:id="33"/>
             <w:proofErr w:type="spellEnd"/>
@@ -15225,6 +15725,7 @@
             </w:pPr>
             <w:bookmarkStart w:id="34" w:name="_Hlk80265587"/>
             <w:proofErr w:type="spellStart"/>
+            <w:proofErr w:type="gramStart"/>
             <w:r>
               <w:rPr>
                 <w:rFonts w:eastAsia="Times New Roman" w:cs="Calibri"/>
@@ -15232,7 +15733,17 @@
                 <w:sz w:val="22"/>
                 <w:szCs w:val="22"/>
               </w:rPr>
-              <w:t>customer_firstname</w:t>
+              <w:t>customer</w:t>
+            </w:r>
+            <w:proofErr w:type="gramEnd"/>
+            <w:r>
+              <w:rPr>
+                <w:rFonts w:eastAsia="Times New Roman" w:cs="Calibri"/>
+                <w:color w:val="FFFFFF"/>
+                <w:sz w:val="22"/>
+                <w:szCs w:val="22"/>
+              </w:rPr>
+              <w:t>_firstname</w:t>
             </w:r>
             <w:bookmarkEnd w:id="34"/>
             <w:proofErr w:type="spellEnd"/>
@@ -15361,6 +15872,7 @@
             </w:pPr>
             <w:bookmarkStart w:id="35" w:name="_Hlk80265599"/>
             <w:proofErr w:type="spellStart"/>
+            <w:proofErr w:type="gramStart"/>
             <w:r>
               <w:rPr>
                 <w:rFonts w:eastAsia="Times New Roman" w:cs="Calibri"/>
@@ -15368,7 +15880,17 @@
                 <w:sz w:val="22"/>
                 <w:szCs w:val="22"/>
               </w:rPr>
-              <w:t>customer_lastname</w:t>
+              <w:t>customer</w:t>
+            </w:r>
+            <w:proofErr w:type="gramEnd"/>
+            <w:r>
+              <w:rPr>
+                <w:rFonts w:eastAsia="Times New Roman" w:cs="Calibri"/>
+                <w:color w:val="FFFFFF"/>
+                <w:sz w:val="22"/>
+                <w:szCs w:val="22"/>
+              </w:rPr>
+              <w:t>_lastname</w:t>
             </w:r>
             <w:bookmarkEnd w:id="35"/>
             <w:proofErr w:type="spellEnd"/>
@@ -15497,6 +16019,7 @@
               </w:rPr>
             </w:pPr>
             <w:proofErr w:type="spellStart"/>
+            <w:proofErr w:type="gramStart"/>
             <w:r>
               <w:rPr>
                 <w:rFonts w:eastAsia="Times New Roman" w:cs="Calibri"/>
@@ -15504,7 +16027,17 @@
                 <w:sz w:val="22"/>
                 <w:szCs w:val="22"/>
               </w:rPr>
-              <w:t>customer_address</w:t>
+              <w:t>customer</w:t>
+            </w:r>
+            <w:proofErr w:type="gramEnd"/>
+            <w:r>
+              <w:rPr>
+                <w:rFonts w:eastAsia="Times New Roman" w:cs="Calibri"/>
+                <w:color w:val="FFFFFF"/>
+                <w:sz w:val="22"/>
+                <w:szCs w:val="22"/>
+              </w:rPr>
+              <w:t>_address</w:t>
             </w:r>
             <w:proofErr w:type="spellEnd"/>
           </w:p>
@@ -15657,6 +16190,7 @@
             </w:pPr>
             <w:bookmarkStart w:id="36" w:name="_Hlk80265642"/>
             <w:proofErr w:type="spellStart"/>
+            <w:proofErr w:type="gramStart"/>
             <w:r>
               <w:rPr>
                 <w:rFonts w:eastAsia="Times New Roman" w:cs="Calibri"/>
@@ -15664,7 +16198,17 @@
                 <w:sz w:val="22"/>
                 <w:szCs w:val="22"/>
               </w:rPr>
-              <w:t>customer_borrow_number</w:t>
+              <w:t>customer</w:t>
+            </w:r>
+            <w:proofErr w:type="gramEnd"/>
+            <w:r>
+              <w:rPr>
+                <w:rFonts w:eastAsia="Times New Roman" w:cs="Calibri"/>
+                <w:color w:val="FFFFFF"/>
+                <w:sz w:val="22"/>
+                <w:szCs w:val="22"/>
+              </w:rPr>
+              <w:t>_borrow_number</w:t>
             </w:r>
             <w:bookmarkEnd w:id="36"/>
             <w:proofErr w:type="spellEnd"/>
@@ -15817,6 +16361,7 @@
             </w:pPr>
             <w:bookmarkStart w:id="37" w:name="_Hlk80265657"/>
             <w:proofErr w:type="spellStart"/>
+            <w:proofErr w:type="gramStart"/>
             <w:r>
               <w:rPr>
                 <w:rFonts w:eastAsia="Times New Roman" w:cs="Calibri"/>
@@ -15824,7 +16369,17 @@
                 <w:sz w:val="22"/>
                 <w:szCs w:val="22"/>
               </w:rPr>
-              <w:t>customer_deposit</w:t>
+              <w:t>customer</w:t>
+            </w:r>
+            <w:proofErr w:type="gramEnd"/>
+            <w:r>
+              <w:rPr>
+                <w:rFonts w:eastAsia="Times New Roman" w:cs="Calibri"/>
+                <w:color w:val="FFFFFF"/>
+                <w:sz w:val="22"/>
+                <w:szCs w:val="22"/>
+              </w:rPr>
+              <w:t>_deposit</w:t>
             </w:r>
             <w:bookmarkEnd w:id="37"/>
             <w:proofErr w:type="spellEnd"/>
@@ -15954,6 +16509,7 @@
               </w:rPr>
             </w:pPr>
             <w:proofErr w:type="spellStart"/>
+            <w:proofErr w:type="gramStart"/>
             <w:r>
               <w:rPr>
                 <w:rFonts w:eastAsia="Times New Roman" w:cs="Calibri"/>
@@ -15963,7 +16519,19 @@
                 <w:sz w:val="22"/>
                 <w:szCs w:val="22"/>
               </w:rPr>
-              <w:t>borrow_id</w:t>
+              <w:t>borrow</w:t>
+            </w:r>
+            <w:proofErr w:type="gramEnd"/>
+            <w:r>
+              <w:rPr>
+                <w:rFonts w:eastAsia="Times New Roman" w:cs="Calibri"/>
+                <w:b/>
+                <w:bCs/>
+                <w:color w:val="FF0000"/>
+                <w:sz w:val="22"/>
+                <w:szCs w:val="22"/>
+              </w:rPr>
+              <w:t>_id</w:t>
             </w:r>
             <w:proofErr w:type="spellEnd"/>
           </w:p>
@@ -16102,6 +16670,7 @@
               </w:rPr>
             </w:pPr>
             <w:proofErr w:type="spellStart"/>
+            <w:proofErr w:type="gramStart"/>
             <w:r>
               <w:rPr>
                 <w:rFonts w:eastAsia="Times New Roman" w:cs="Calibri"/>
@@ -16109,7 +16678,17 @@
                 <w:sz w:val="22"/>
                 <w:szCs w:val="22"/>
               </w:rPr>
-              <w:t>borrow_late</w:t>
+              <w:t>borrow</w:t>
+            </w:r>
+            <w:proofErr w:type="gramEnd"/>
+            <w:r>
+              <w:rPr>
+                <w:rFonts w:eastAsia="Times New Roman" w:cs="Calibri"/>
+                <w:color w:val="FFFFFF"/>
+                <w:sz w:val="22"/>
+                <w:szCs w:val="22"/>
+              </w:rPr>
+              <w:t>_late</w:t>
             </w:r>
             <w:proofErr w:type="spellEnd"/>
           </w:p>
@@ -16261,6 +16840,7 @@
               </w:rPr>
             </w:pPr>
             <w:proofErr w:type="spellStart"/>
+            <w:proofErr w:type="gramStart"/>
             <w:r>
               <w:rPr>
                 <w:rFonts w:eastAsia="Times New Roman" w:cs="Calibri"/>
@@ -16268,7 +16848,17 @@
                 <w:sz w:val="22"/>
                 <w:szCs w:val="22"/>
               </w:rPr>
-              <w:t>borrow_date</w:t>
+              <w:t>borrow</w:t>
+            </w:r>
+            <w:proofErr w:type="gramEnd"/>
+            <w:r>
+              <w:rPr>
+                <w:rFonts w:eastAsia="Times New Roman" w:cs="Calibri"/>
+                <w:color w:val="FFFFFF"/>
+                <w:sz w:val="22"/>
+                <w:szCs w:val="22"/>
+              </w:rPr>
+              <w:t>_date</w:t>
             </w:r>
             <w:proofErr w:type="spellEnd"/>
           </w:p>
@@ -16421,6 +17011,7 @@
               </w:rPr>
             </w:pPr>
             <w:proofErr w:type="spellStart"/>
+            <w:proofErr w:type="gramStart"/>
             <w:r>
               <w:rPr>
                 <w:rFonts w:eastAsia="Times New Roman" w:cs="Calibri"/>
@@ -16430,7 +17021,19 @@
                 <w:sz w:val="22"/>
                 <w:szCs w:val="22"/>
               </w:rPr>
-              <w:t>tape_id</w:t>
+              <w:t>tape</w:t>
+            </w:r>
+            <w:proofErr w:type="gramEnd"/>
+            <w:r>
+              <w:rPr>
+                <w:rFonts w:eastAsia="Times New Roman" w:cs="Calibri"/>
+                <w:b/>
+                <w:bCs/>
+                <w:color w:val="FF0000"/>
+                <w:sz w:val="22"/>
+                <w:szCs w:val="22"/>
+              </w:rPr>
+              <w:t>_id</w:t>
             </w:r>
             <w:proofErr w:type="spellEnd"/>
           </w:p>
@@ -16561,6 +17164,7 @@
               </w:rPr>
             </w:pPr>
             <w:proofErr w:type="spellStart"/>
+            <w:proofErr w:type="gramStart"/>
             <w:r>
               <w:rPr>
                 <w:rFonts w:eastAsia="Times New Roman" w:cs="Calibri"/>
@@ -16568,7 +17172,17 @@
                 <w:sz w:val="22"/>
                 <w:szCs w:val="22"/>
               </w:rPr>
-              <w:t>movie_title</w:t>
+              <w:t>movie</w:t>
+            </w:r>
+            <w:proofErr w:type="gramEnd"/>
+            <w:r>
+              <w:rPr>
+                <w:rFonts w:eastAsia="Times New Roman" w:cs="Calibri"/>
+                <w:color w:val="FFFFFF" w:themeColor="background1"/>
+                <w:sz w:val="22"/>
+                <w:szCs w:val="22"/>
+              </w:rPr>
+              <w:t>_title</w:t>
             </w:r>
             <w:proofErr w:type="spellEnd"/>
           </w:p>
@@ -16723,6 +17337,7 @@
               </w:rPr>
             </w:pPr>
             <w:proofErr w:type="spellStart"/>
+            <w:proofErr w:type="gramStart"/>
             <w:r>
               <w:rPr>
                 <w:rFonts w:eastAsia="Times New Roman" w:cs="Calibri"/>
@@ -16730,7 +17345,17 @@
                 <w:sz w:val="22"/>
                 <w:szCs w:val="22"/>
               </w:rPr>
-              <w:t>movie_actor</w:t>
+              <w:t>movie</w:t>
+            </w:r>
+            <w:proofErr w:type="gramEnd"/>
+            <w:r>
+              <w:rPr>
+                <w:rFonts w:eastAsia="Times New Roman" w:cs="Calibri"/>
+                <w:color w:val="FFFFFF"/>
+                <w:sz w:val="22"/>
+                <w:szCs w:val="22"/>
+              </w:rPr>
+              <w:t>_actor</w:t>
             </w:r>
             <w:r>
               <w:rPr>
@@ -16899,6 +17524,7 @@
               </w:rPr>
             </w:pPr>
             <w:proofErr w:type="spellStart"/>
+            <w:proofErr w:type="gramStart"/>
             <w:r>
               <w:rPr>
                 <w:rFonts w:eastAsia="Times New Roman" w:cs="Calibri"/>
@@ -16906,7 +17532,17 @@
                 <w:sz w:val="22"/>
                 <w:szCs w:val="22"/>
               </w:rPr>
-              <w:t>movie_actor</w:t>
+              <w:t>movie</w:t>
+            </w:r>
+            <w:proofErr w:type="gramEnd"/>
+            <w:r>
+              <w:rPr>
+                <w:rFonts w:eastAsia="Times New Roman" w:cs="Calibri"/>
+                <w:color w:val="FFFFFF"/>
+                <w:sz w:val="22"/>
+                <w:szCs w:val="22"/>
+              </w:rPr>
+              <w:t>_actor</w:t>
             </w:r>
             <w:r>
               <w:rPr>
@@ -17074,6 +17710,7 @@
               </w:rPr>
             </w:pPr>
             <w:proofErr w:type="spellStart"/>
+            <w:proofErr w:type="gramStart"/>
             <w:r>
               <w:rPr>
                 <w:rFonts w:eastAsia="Times New Roman" w:cs="Calibri"/>
@@ -17081,7 +17718,17 @@
                 <w:sz w:val="22"/>
                 <w:szCs w:val="22"/>
               </w:rPr>
-              <w:t>movie_time</w:t>
+              <w:t>movie</w:t>
+            </w:r>
+            <w:proofErr w:type="gramEnd"/>
+            <w:r>
+              <w:rPr>
+                <w:rFonts w:eastAsia="Times New Roman" w:cs="Calibri"/>
+                <w:color w:val="FFFFFF"/>
+                <w:sz w:val="22"/>
+                <w:szCs w:val="22"/>
+              </w:rPr>
+              <w:t>_time</w:t>
             </w:r>
             <w:proofErr w:type="spellEnd"/>
           </w:p>
@@ -17201,6 +17848,7 @@
               </w:rPr>
             </w:pPr>
             <w:proofErr w:type="spellStart"/>
+            <w:proofErr w:type="gramStart"/>
             <w:r>
               <w:rPr>
                 <w:rFonts w:eastAsia="Times New Roman" w:cs="Calibri"/>
@@ -17208,7 +17856,17 @@
                 <w:sz w:val="22"/>
                 <w:szCs w:val="22"/>
               </w:rPr>
-              <w:t>movie_director</w:t>
+              <w:t>movie</w:t>
+            </w:r>
+            <w:proofErr w:type="gramEnd"/>
+            <w:r>
+              <w:rPr>
+                <w:rFonts w:eastAsia="Times New Roman" w:cs="Calibri"/>
+                <w:color w:val="FFFFFF"/>
+                <w:sz w:val="22"/>
+                <w:szCs w:val="22"/>
+              </w:rPr>
+              <w:t>_director</w:t>
             </w:r>
             <w:r>
               <w:rPr>
@@ -17377,6 +18035,7 @@
               </w:rPr>
             </w:pPr>
             <w:proofErr w:type="spellStart"/>
+            <w:proofErr w:type="gramStart"/>
             <w:r>
               <w:rPr>
                 <w:rFonts w:eastAsia="Times New Roman" w:cs="Calibri"/>
@@ -17384,7 +18043,17 @@
                 <w:sz w:val="22"/>
                 <w:szCs w:val="22"/>
               </w:rPr>
-              <w:t>movie_director</w:t>
+              <w:t>movie</w:t>
+            </w:r>
+            <w:proofErr w:type="gramEnd"/>
+            <w:r>
+              <w:rPr>
+                <w:rFonts w:eastAsia="Times New Roman" w:cs="Calibri"/>
+                <w:color w:val="FFFFFF"/>
+                <w:sz w:val="22"/>
+                <w:szCs w:val="22"/>
+              </w:rPr>
+              <w:t>_director</w:t>
             </w:r>
             <w:r>
               <w:rPr>
@@ -17562,6 +18231,7 @@
               </w:rPr>
             </w:pPr>
             <w:proofErr w:type="spellStart"/>
+            <w:proofErr w:type="gramStart"/>
             <w:r>
               <w:rPr>
                 <w:rFonts w:eastAsia="Times New Roman" w:cs="Calibri"/>
@@ -17573,6 +18243,7 @@
               </w:rPr>
               <w:t>typeofmovie</w:t>
             </w:r>
+            <w:proofErr w:type="gramEnd"/>
             <w:r>
               <w:rPr>
                 <w:rFonts w:eastAsia="Times New Roman" w:cs="Calibri"/>
@@ -17728,6 +18399,7 @@
               </w:rPr>
             </w:pPr>
             <w:proofErr w:type="spellStart"/>
+            <w:proofErr w:type="gramStart"/>
             <w:r>
               <w:rPr>
                 <w:rFonts w:eastAsia="Times New Roman" w:cs="Calibri"/>
@@ -17735,7 +18407,17 @@
                 <w:sz w:val="22"/>
                 <w:szCs w:val="22"/>
               </w:rPr>
-              <w:t>typeofmovie_public</w:t>
+              <w:t>typeofmovie</w:t>
+            </w:r>
+            <w:proofErr w:type="gramEnd"/>
+            <w:r>
+              <w:rPr>
+                <w:rFonts w:eastAsia="Times New Roman" w:cs="Calibri"/>
+                <w:color w:val="FFFFFF"/>
+                <w:sz w:val="22"/>
+                <w:szCs w:val="22"/>
+              </w:rPr>
+              <w:t>_public</w:t>
             </w:r>
             <w:proofErr w:type="spellEnd"/>
           </w:p>
@@ -19028,7 +19710,6 @@
         <w:rPr>
           <w:u w:val="single"/>
         </w:rPr>
-        <w:lastRenderedPageBreak/>
         <w:t>Dépendances fonctionnelles :</w:t>
       </w:r>
       <w:bookmarkEnd w:id="39"/>
@@ -19041,6 +19722,7 @@
           <w:szCs w:val="24"/>
         </w:rPr>
       </w:pPr>
+      <w:proofErr w:type="gramStart"/>
       <w:r>
         <w:rPr>
           <w:rFonts w:eastAsia="Times New Roman" w:cs="Calibri"/>
@@ -19050,18 +19732,9 @@
           <w:sz w:val="24"/>
           <w:szCs w:val="24"/>
         </w:rPr>
-        <w:t>plane_</w:t>
-      </w:r>
-      <w:r>
-        <w:rPr>
-          <w:b/>
-          <w:bCs/>
-          <w:sz w:val="24"/>
-          <w:szCs w:val="24"/>
-        </w:rPr>
-        <w:t xml:space="preserve"> </w:t>
-      </w:r>
-      <w:proofErr w:type="spellStart"/>
+        <w:t>plane</w:t>
+      </w:r>
+      <w:proofErr w:type="gramEnd"/>
       <w:r>
         <w:rPr>
           <w:rFonts w:eastAsia="Times New Roman" w:cs="Calibri"/>
@@ -19071,9 +19744,18 @@
           <w:sz w:val="24"/>
           <w:szCs w:val="24"/>
         </w:rPr>
-        <w:t>registration_number</w:t>
-      </w:r>
-      <w:proofErr w:type="spellEnd"/>
+        <w:t>_</w:t>
+      </w:r>
+      <w:r>
+        <w:rPr>
+          <w:b/>
+          <w:bCs/>
+          <w:sz w:val="24"/>
+          <w:szCs w:val="24"/>
+        </w:rPr>
+        <w:t xml:space="preserve"> </w:t>
+      </w:r>
+      <w:proofErr w:type="spellStart"/>
       <w:r>
         <w:rPr>
           <w:rFonts w:eastAsia="Times New Roman" w:cs="Calibri"/>
@@ -19083,166 +19765,9 @@
           <w:sz w:val="24"/>
           <w:szCs w:val="24"/>
         </w:rPr>
-        <w:t xml:space="preserve"> </w:t>
-      </w:r>
-      <w:r>
-        <w:rPr>
-          <w:rFonts w:eastAsia="Times New Roman" w:cs="Calibri"/>
-          <w:sz w:val="24"/>
-          <w:szCs w:val="24"/>
-        </w:rPr>
-        <w:sym w:font="Wingdings" w:char="F0E0"/>
-      </w:r>
-      <w:r>
-        <w:rPr>
-          <w:rFonts w:eastAsia="Times New Roman" w:cs="Calibri"/>
-          <w:sz w:val="24"/>
-          <w:szCs w:val="24"/>
-        </w:rPr>
-        <w:t xml:space="preserve"> </w:t>
-      </w:r>
-      <w:proofErr w:type="spellStart"/>
-      <w:r>
-        <w:rPr>
-          <w:rFonts w:eastAsia="Times New Roman" w:cs="Calibri"/>
-          <w:sz w:val="24"/>
-          <w:szCs w:val="24"/>
-        </w:rPr>
-        <w:t>plane_purchase_date</w:t>
+        <w:t>registration_number</w:t>
       </w:r>
       <w:proofErr w:type="spellEnd"/>
-      <w:r>
-        <w:rPr>
-          <w:rFonts w:eastAsia="Times New Roman" w:cs="Calibri"/>
-          <w:sz w:val="24"/>
-          <w:szCs w:val="24"/>
-        </w:rPr>
-        <w:t xml:space="preserve">, </w:t>
-      </w:r>
-      <w:r>
-        <w:rPr>
-          <w:rFonts w:eastAsia="Times New Roman" w:cs="Calibri"/>
-          <w:sz w:val="24"/>
-          <w:szCs w:val="24"/>
-        </w:rPr>
-        <w:t>plane _</w:t>
-      </w:r>
-      <w:proofErr w:type="spellStart"/>
-      <w:r>
-        <w:rPr>
-          <w:rFonts w:eastAsia="Times New Roman" w:cs="Calibri"/>
-          <w:sz w:val="24"/>
-          <w:szCs w:val="24"/>
-        </w:rPr>
-        <w:t>name</w:t>
-      </w:r>
-      <w:proofErr w:type="spellEnd"/>
-      <w:r>
-        <w:rPr>
-          <w:rFonts w:eastAsia="Times New Roman" w:cs="Calibri"/>
-          <w:sz w:val="24"/>
-          <w:szCs w:val="24"/>
-        </w:rPr>
-        <w:t xml:space="preserve">, </w:t>
-      </w:r>
-      <w:r>
-        <w:rPr>
-          <w:rFonts w:eastAsia="Times New Roman" w:cs="Calibri"/>
-          <w:sz w:val="24"/>
-          <w:szCs w:val="24"/>
-        </w:rPr>
-        <w:t>plane _</w:t>
-      </w:r>
-      <w:proofErr w:type="spellStart"/>
-      <w:r>
-        <w:rPr>
-          <w:rFonts w:eastAsia="Times New Roman" w:cs="Calibri"/>
-          <w:sz w:val="24"/>
-          <w:szCs w:val="24"/>
-        </w:rPr>
-        <w:t>constructor_name</w:t>
-      </w:r>
-      <w:proofErr w:type="spellEnd"/>
-      <w:r>
-        <w:rPr>
-          <w:rFonts w:eastAsia="Times New Roman" w:cs="Calibri"/>
-          <w:sz w:val="24"/>
-          <w:szCs w:val="24"/>
-        </w:rPr>
-        <w:t xml:space="preserve">, </w:t>
-      </w:r>
-      <w:r>
-        <w:rPr>
-          <w:rFonts w:eastAsia="Times New Roman" w:cs="Calibri"/>
-          <w:sz w:val="24"/>
-          <w:szCs w:val="24"/>
-        </w:rPr>
-        <w:t xml:space="preserve">plane_ </w:t>
-      </w:r>
-      <w:proofErr w:type="spellStart"/>
-      <w:r>
-        <w:rPr>
-          <w:rFonts w:eastAsia="Times New Roman" w:cs="Calibri"/>
-          <w:sz w:val="24"/>
-          <w:szCs w:val="24"/>
-        </w:rPr>
-        <w:t>engine_power</w:t>
-      </w:r>
-      <w:proofErr w:type="spellEnd"/>
-      <w:r>
-        <w:rPr>
-          <w:rFonts w:eastAsia="Times New Roman" w:cs="Calibri"/>
-          <w:sz w:val="24"/>
-          <w:szCs w:val="24"/>
-        </w:rPr>
-        <w:t xml:space="preserve">, </w:t>
-      </w:r>
-      <w:proofErr w:type="spellStart"/>
-      <w:r>
-        <w:rPr>
-          <w:rFonts w:eastAsia="Times New Roman" w:cs="Calibri"/>
-          <w:sz w:val="24"/>
-          <w:szCs w:val="24"/>
-        </w:rPr>
-        <w:t>plane_place_number</w:t>
-      </w:r>
-      <w:proofErr w:type="spellEnd"/>
-      <w:r>
-        <w:rPr>
-          <w:rFonts w:eastAsia="Times New Roman" w:cs="Calibri"/>
-          <w:sz w:val="24"/>
-          <w:szCs w:val="24"/>
-        </w:rPr>
-        <w:t xml:space="preserve">, </w:t>
-      </w:r>
-      <w:proofErr w:type="spellStart"/>
-      <w:r>
-        <w:rPr>
-          <w:rFonts w:eastAsia="Times New Roman" w:cs="Calibri"/>
-          <w:sz w:val="24"/>
-          <w:szCs w:val="24"/>
-        </w:rPr>
-        <w:t>owner_id</w:t>
-      </w:r>
-      <w:proofErr w:type="spellEnd"/>
-      <w:r>
-        <w:rPr>
-          <w:rFonts w:eastAsia="Times New Roman" w:cs="Calibri"/>
-          <w:sz w:val="24"/>
-          <w:szCs w:val="24"/>
-        </w:rPr>
-        <w:t>.</w:t>
-      </w:r>
-    </w:p>
-    <w:p>
-      <w:pPr>
-        <w:rPr>
-          <w:rFonts w:eastAsia="Times New Roman" w:cs="Calibri"/>
-          <w:sz w:val="24"/>
-          <w:szCs w:val="24"/>
-        </w:rPr>
-      </w:pPr>
-      <w:proofErr w:type="spellStart"/>
       <w:r>
         <w:rPr>
           <w:rFonts w:eastAsia="Times New Roman" w:cs="Calibri"/>
@@ -19252,9 +19777,167 @@
           <w:sz w:val="24"/>
           <w:szCs w:val="24"/>
         </w:rPr>
+        <w:t xml:space="preserve"> </w:t>
+      </w:r>
+      <w:r>
+        <w:rPr>
+          <w:rFonts w:eastAsia="Times New Roman" w:cs="Calibri"/>
+          <w:sz w:val="24"/>
+          <w:szCs w:val="24"/>
+        </w:rPr>
+        <w:sym w:font="Wingdings" w:char="F0E0"/>
+      </w:r>
+      <w:r>
+        <w:rPr>
+          <w:rFonts w:eastAsia="Times New Roman" w:cs="Calibri"/>
+          <w:sz w:val="24"/>
+          <w:szCs w:val="24"/>
+        </w:rPr>
+        <w:t xml:space="preserve"> </w:t>
+      </w:r>
+      <w:proofErr w:type="spellStart"/>
+      <w:r>
+        <w:rPr>
+          <w:rFonts w:eastAsia="Times New Roman" w:cs="Calibri"/>
+          <w:sz w:val="24"/>
+          <w:szCs w:val="24"/>
+        </w:rPr>
+        <w:t>plane_purchase_date</w:t>
+      </w:r>
+      <w:proofErr w:type="spellEnd"/>
+      <w:r>
+        <w:rPr>
+          <w:rFonts w:eastAsia="Times New Roman" w:cs="Calibri"/>
+          <w:sz w:val="24"/>
+          <w:szCs w:val="24"/>
+        </w:rPr>
+        <w:t xml:space="preserve">, </w:t>
+      </w:r>
+      <w:r>
+        <w:rPr>
+          <w:rFonts w:eastAsia="Times New Roman" w:cs="Calibri"/>
+          <w:sz w:val="24"/>
+          <w:szCs w:val="24"/>
+        </w:rPr>
+        <w:t>plane _</w:t>
+      </w:r>
+      <w:proofErr w:type="spellStart"/>
+      <w:r>
+        <w:rPr>
+          <w:rFonts w:eastAsia="Times New Roman" w:cs="Calibri"/>
+          <w:sz w:val="24"/>
+          <w:szCs w:val="24"/>
+        </w:rPr>
+        <w:t>name</w:t>
+      </w:r>
+      <w:proofErr w:type="spellEnd"/>
+      <w:r>
+        <w:rPr>
+          <w:rFonts w:eastAsia="Times New Roman" w:cs="Calibri"/>
+          <w:sz w:val="24"/>
+          <w:szCs w:val="24"/>
+        </w:rPr>
+        <w:t xml:space="preserve">, </w:t>
+      </w:r>
+      <w:r>
+        <w:rPr>
+          <w:rFonts w:eastAsia="Times New Roman" w:cs="Calibri"/>
+          <w:sz w:val="24"/>
+          <w:szCs w:val="24"/>
+        </w:rPr>
+        <w:t>plane _</w:t>
+      </w:r>
+      <w:proofErr w:type="spellStart"/>
+      <w:r>
+        <w:rPr>
+          <w:rFonts w:eastAsia="Times New Roman" w:cs="Calibri"/>
+          <w:sz w:val="24"/>
+          <w:szCs w:val="24"/>
+        </w:rPr>
+        <w:t>constructor_name</w:t>
+      </w:r>
+      <w:proofErr w:type="spellEnd"/>
+      <w:r>
+        <w:rPr>
+          <w:rFonts w:eastAsia="Times New Roman" w:cs="Calibri"/>
+          <w:sz w:val="24"/>
+          <w:szCs w:val="24"/>
+        </w:rPr>
+        <w:t xml:space="preserve">, </w:t>
+      </w:r>
+      <w:r>
+        <w:rPr>
+          <w:rFonts w:eastAsia="Times New Roman" w:cs="Calibri"/>
+          <w:sz w:val="24"/>
+          <w:szCs w:val="24"/>
+        </w:rPr>
+        <w:t xml:space="preserve">plane_ </w:t>
+      </w:r>
+      <w:proofErr w:type="spellStart"/>
+      <w:r>
+        <w:rPr>
+          <w:rFonts w:eastAsia="Times New Roman" w:cs="Calibri"/>
+          <w:sz w:val="24"/>
+          <w:szCs w:val="24"/>
+        </w:rPr>
+        <w:t>engine_power</w:t>
+      </w:r>
+      <w:proofErr w:type="spellEnd"/>
+      <w:r>
+        <w:rPr>
+          <w:rFonts w:eastAsia="Times New Roman" w:cs="Calibri"/>
+          <w:sz w:val="24"/>
+          <w:szCs w:val="24"/>
+        </w:rPr>
+        <w:t xml:space="preserve">, </w:t>
+      </w:r>
+      <w:proofErr w:type="spellStart"/>
+      <w:r>
+        <w:rPr>
+          <w:rFonts w:eastAsia="Times New Roman" w:cs="Calibri"/>
+          <w:sz w:val="24"/>
+          <w:szCs w:val="24"/>
+        </w:rPr>
+        <w:t>plane_place_number</w:t>
+      </w:r>
+      <w:proofErr w:type="spellEnd"/>
+      <w:r>
+        <w:rPr>
+          <w:rFonts w:eastAsia="Times New Roman" w:cs="Calibri"/>
+          <w:sz w:val="24"/>
+          <w:szCs w:val="24"/>
+        </w:rPr>
+        <w:t xml:space="preserve">, </w:t>
+      </w:r>
+      <w:proofErr w:type="spellStart"/>
+      <w:r>
+        <w:rPr>
+          <w:rFonts w:eastAsia="Times New Roman" w:cs="Calibri"/>
+          <w:sz w:val="24"/>
+          <w:szCs w:val="24"/>
+        </w:rPr>
         <w:t>owner_id</w:t>
       </w:r>
       <w:proofErr w:type="spellEnd"/>
+      <w:r>
+        <w:rPr>
+          <w:rFonts w:eastAsia="Times New Roman" w:cs="Calibri"/>
+          <w:sz w:val="24"/>
+          <w:szCs w:val="24"/>
+        </w:rPr>
+        <w:t>.</w:t>
+      </w:r>
+    </w:p>
+    <w:p>
+      <w:pPr>
+        <w:rPr>
+          <w:rFonts w:eastAsia="Times New Roman" w:cs="Calibri"/>
+          <w:sz w:val="24"/>
+          <w:szCs w:val="24"/>
+        </w:rPr>
+      </w:pPr>
+      <w:proofErr w:type="spellStart"/>
+      <w:proofErr w:type="gramStart"/>
       <w:r>
         <w:rPr>
           <w:rFonts w:eastAsia="Times New Roman" w:cs="Calibri"/>
@@ -19264,124 +19947,9 @@
           <w:sz w:val="24"/>
           <w:szCs w:val="24"/>
         </w:rPr>
-        <w:t xml:space="preserve"> </w:t>
-      </w:r>
-      <w:r>
-        <w:rPr>
-          <w:rFonts w:eastAsia="Times New Roman" w:cs="Calibri"/>
-          <w:sz w:val="24"/>
-          <w:szCs w:val="24"/>
-        </w:rPr>
-        <w:sym w:font="Wingdings" w:char="F0E0"/>
-      </w:r>
-      <w:r>
-        <w:rPr>
-          <w:rFonts w:eastAsia="Times New Roman" w:cs="Calibri"/>
-          <w:sz w:val="24"/>
-          <w:szCs w:val="24"/>
-        </w:rPr>
-        <w:t xml:space="preserve"> </w:t>
-      </w:r>
-      <w:proofErr w:type="spellStart"/>
-      <w:r>
-        <w:rPr>
-          <w:rFonts w:eastAsia="Times New Roman" w:cs="Calibri"/>
-          <w:sz w:val="24"/>
-          <w:szCs w:val="24"/>
-        </w:rPr>
-        <w:t>owner_type</w:t>
-      </w:r>
-      <w:proofErr w:type="spellEnd"/>
-      <w:r>
-        <w:rPr>
-          <w:rFonts w:eastAsia="Times New Roman" w:cs="Calibri"/>
-          <w:sz w:val="24"/>
-          <w:szCs w:val="24"/>
-        </w:rPr>
-        <w:t xml:space="preserve">, </w:t>
-      </w:r>
-      <w:proofErr w:type="spellStart"/>
-      <w:r>
-        <w:rPr>
-          <w:rFonts w:eastAsia="Times New Roman" w:cs="Calibri"/>
-          <w:sz w:val="24"/>
-          <w:szCs w:val="24"/>
-        </w:rPr>
-        <w:t>owner_lastname</w:t>
-      </w:r>
-      <w:proofErr w:type="spellEnd"/>
-      <w:r>
-        <w:rPr>
-          <w:rFonts w:eastAsia="Times New Roman" w:cs="Calibri"/>
-          <w:sz w:val="24"/>
-          <w:szCs w:val="24"/>
-        </w:rPr>
-        <w:t xml:space="preserve">, </w:t>
-      </w:r>
-      <w:proofErr w:type="spellStart"/>
-      <w:r>
-        <w:rPr>
-          <w:rFonts w:eastAsia="Times New Roman" w:cs="Calibri"/>
-          <w:sz w:val="24"/>
-          <w:szCs w:val="24"/>
-        </w:rPr>
-        <w:t>owner_firdtname</w:t>
-      </w:r>
-      <w:proofErr w:type="spellEnd"/>
-      <w:r>
-        <w:rPr>
-          <w:rFonts w:eastAsia="Times New Roman" w:cs="Calibri"/>
-          <w:sz w:val="24"/>
-          <w:szCs w:val="24"/>
-        </w:rPr>
-        <w:t xml:space="preserve">, </w:t>
-      </w:r>
-      <w:proofErr w:type="spellStart"/>
-      <w:r>
-        <w:rPr>
-          <w:rFonts w:eastAsia="Times New Roman" w:cs="Calibri"/>
-          <w:sz w:val="24"/>
-          <w:szCs w:val="24"/>
-        </w:rPr>
-        <w:t>owner_address</w:t>
-      </w:r>
-      <w:proofErr w:type="spellEnd"/>
-      <w:r>
-        <w:rPr>
-          <w:rFonts w:eastAsia="Times New Roman" w:cs="Calibri"/>
-          <w:sz w:val="24"/>
-          <w:szCs w:val="24"/>
-        </w:rPr>
-        <w:t xml:space="preserve">, </w:t>
-      </w:r>
-      <w:proofErr w:type="spellStart"/>
-      <w:r>
-        <w:rPr>
-          <w:rFonts w:eastAsia="Times New Roman" w:cs="Calibri"/>
-          <w:sz w:val="24"/>
-          <w:szCs w:val="24"/>
-        </w:rPr>
-        <w:t>owner_phone_number</w:t>
-      </w:r>
-      <w:proofErr w:type="spellEnd"/>
-      <w:r>
-        <w:rPr>
-          <w:rFonts w:eastAsia="Times New Roman" w:cs="Calibri"/>
-          <w:sz w:val="24"/>
-          <w:szCs w:val="24"/>
-        </w:rPr>
-        <w:t>.</w:t>
-      </w:r>
-    </w:p>
-    <w:p>
-      <w:pPr>
-        <w:rPr>
-          <w:rFonts w:eastAsia="Times New Roman" w:cs="Calibri"/>
-          <w:sz w:val="24"/>
-          <w:szCs w:val="24"/>
-        </w:rPr>
-      </w:pPr>
-      <w:proofErr w:type="spellStart"/>
+        <w:t>owner</w:t>
+      </w:r>
+      <w:proofErr w:type="gramEnd"/>
       <w:r>
         <w:rPr>
           <w:rFonts w:eastAsia="Times New Roman" w:cs="Calibri"/>
@@ -19391,7 +19959,7 @@
           <w:sz w:val="24"/>
           <w:szCs w:val="24"/>
         </w:rPr>
-        <w:t>mechanic_id</w:t>
+        <w:t>_id</w:t>
       </w:r>
       <w:proofErr w:type="spellEnd"/>
       <w:r>
@@ -19428,7 +19996,7 @@
           <w:sz w:val="24"/>
           <w:szCs w:val="24"/>
         </w:rPr>
-        <w:t>mechanic_role</w:t>
+        <w:t>owner_type</w:t>
       </w:r>
       <w:proofErr w:type="spellEnd"/>
       <w:r>
@@ -19446,7 +20014,7 @@
           <w:sz w:val="24"/>
           <w:szCs w:val="24"/>
         </w:rPr>
-        <w:t>mechanic_firstname</w:t>
+        <w:t>owner_lastname</w:t>
       </w:r>
       <w:proofErr w:type="spellEnd"/>
       <w:r>
@@ -19464,7 +20032,7 @@
           <w:sz w:val="24"/>
           <w:szCs w:val="24"/>
         </w:rPr>
-        <w:t>mechanic_lastname</w:t>
+        <w:t>owner_firdtname</w:t>
       </w:r>
       <w:proofErr w:type="spellEnd"/>
       <w:r>
@@ -19482,7 +20050,7 @@
           <w:sz w:val="24"/>
           <w:szCs w:val="24"/>
         </w:rPr>
-        <w:t>mechanic_address</w:t>
+        <w:t>owner_address</w:t>
       </w:r>
       <w:proofErr w:type="spellEnd"/>
       <w:r>
@@ -19500,7 +20068,7 @@
           <w:sz w:val="24"/>
           <w:szCs w:val="24"/>
         </w:rPr>
-        <w:t>mechanic_phone_number</w:t>
+        <w:t>owner_phone_number</w:t>
       </w:r>
       <w:proofErr w:type="spellEnd"/>
       <w:r>
@@ -19509,28 +20077,19 @@
           <w:sz w:val="24"/>
           <w:szCs w:val="24"/>
         </w:rPr>
-        <w:t xml:space="preserve">, </w:t>
-      </w:r>
+        <w:t>.</w:t>
+      </w:r>
+    </w:p>
+    <w:p>
+      <w:pPr>
+        <w:rPr>
+          <w:rFonts w:eastAsia="Times New Roman" w:cs="Calibri"/>
+          <w:sz w:val="24"/>
+          <w:szCs w:val="24"/>
+        </w:rPr>
+      </w:pPr>
       <w:proofErr w:type="spellStart"/>
-      <w:r>
-        <w:rPr>
-          <w:rFonts w:eastAsia="Times New Roman" w:cs="Calibri"/>
-          <w:sz w:val="24"/>
-          <w:szCs w:val="24"/>
-        </w:rPr>
-        <w:t>mechanic_hability</w:t>
-      </w:r>
-      <w:proofErr w:type="spellEnd"/>
-    </w:p>
-    <w:p>
-      <w:pPr>
-        <w:rPr>
-          <w:rFonts w:eastAsia="Times New Roman" w:cs="Calibri"/>
-          <w:sz w:val="24"/>
-          <w:szCs w:val="24"/>
-        </w:rPr>
-      </w:pPr>
-      <w:proofErr w:type="spellStart"/>
+      <w:proofErr w:type="gramStart"/>
       <w:r>
         <w:rPr>
           <w:rFonts w:eastAsia="Times New Roman" w:cs="Calibri"/>
@@ -19540,8 +20099,9 @@
           <w:sz w:val="24"/>
           <w:szCs w:val="24"/>
         </w:rPr>
-        <w:t>i</w:t>
-      </w:r>
+        <w:t>mechanic</w:t>
+      </w:r>
+      <w:proofErr w:type="gramEnd"/>
       <w:r>
         <w:rPr>
           <w:rFonts w:eastAsia="Times New Roman" w:cs="Calibri"/>
@@ -19551,7 +20111,7 @@
           <w:sz w:val="24"/>
           <w:szCs w:val="24"/>
         </w:rPr>
-        <w:t>ntervention_id</w:t>
+        <w:t>_id</w:t>
       </w:r>
       <w:proofErr w:type="spellEnd"/>
       <w:r>
@@ -19588,6 +20148,179 @@
           <w:sz w:val="24"/>
           <w:szCs w:val="24"/>
         </w:rPr>
+        <w:t>mechanic_role</w:t>
+      </w:r>
+      <w:proofErr w:type="spellEnd"/>
+      <w:r>
+        <w:rPr>
+          <w:rFonts w:eastAsia="Times New Roman" w:cs="Calibri"/>
+          <w:sz w:val="24"/>
+          <w:szCs w:val="24"/>
+        </w:rPr>
+        <w:t xml:space="preserve">, </w:t>
+      </w:r>
+      <w:proofErr w:type="spellStart"/>
+      <w:r>
+        <w:rPr>
+          <w:rFonts w:eastAsia="Times New Roman" w:cs="Calibri"/>
+          <w:sz w:val="24"/>
+          <w:szCs w:val="24"/>
+        </w:rPr>
+        <w:t>mechanic_firstname</w:t>
+      </w:r>
+      <w:proofErr w:type="spellEnd"/>
+      <w:r>
+        <w:rPr>
+          <w:rFonts w:eastAsia="Times New Roman" w:cs="Calibri"/>
+          <w:sz w:val="24"/>
+          <w:szCs w:val="24"/>
+        </w:rPr>
+        <w:t xml:space="preserve">, </w:t>
+      </w:r>
+      <w:proofErr w:type="spellStart"/>
+      <w:r>
+        <w:rPr>
+          <w:rFonts w:eastAsia="Times New Roman" w:cs="Calibri"/>
+          <w:sz w:val="24"/>
+          <w:szCs w:val="24"/>
+        </w:rPr>
+        <w:t>mechanic_lastname</w:t>
+      </w:r>
+      <w:proofErr w:type="spellEnd"/>
+      <w:r>
+        <w:rPr>
+          <w:rFonts w:eastAsia="Times New Roman" w:cs="Calibri"/>
+          <w:sz w:val="24"/>
+          <w:szCs w:val="24"/>
+        </w:rPr>
+        <w:t xml:space="preserve">, </w:t>
+      </w:r>
+      <w:proofErr w:type="spellStart"/>
+      <w:r>
+        <w:rPr>
+          <w:rFonts w:eastAsia="Times New Roman" w:cs="Calibri"/>
+          <w:sz w:val="24"/>
+          <w:szCs w:val="24"/>
+        </w:rPr>
+        <w:t>mechanic_address</w:t>
+      </w:r>
+      <w:proofErr w:type="spellEnd"/>
+      <w:r>
+        <w:rPr>
+          <w:rFonts w:eastAsia="Times New Roman" w:cs="Calibri"/>
+          <w:sz w:val="24"/>
+          <w:szCs w:val="24"/>
+        </w:rPr>
+        <w:t xml:space="preserve">, </w:t>
+      </w:r>
+      <w:proofErr w:type="spellStart"/>
+      <w:r>
+        <w:rPr>
+          <w:rFonts w:eastAsia="Times New Roman" w:cs="Calibri"/>
+          <w:sz w:val="24"/>
+          <w:szCs w:val="24"/>
+        </w:rPr>
+        <w:t>mechanic_phone_number</w:t>
+      </w:r>
+      <w:proofErr w:type="spellEnd"/>
+      <w:r>
+        <w:rPr>
+          <w:rFonts w:eastAsia="Times New Roman" w:cs="Calibri"/>
+          <w:sz w:val="24"/>
+          <w:szCs w:val="24"/>
+        </w:rPr>
+        <w:t xml:space="preserve">, </w:t>
+      </w:r>
+      <w:proofErr w:type="spellStart"/>
+      <w:r>
+        <w:rPr>
+          <w:rFonts w:eastAsia="Times New Roman" w:cs="Calibri"/>
+          <w:sz w:val="24"/>
+          <w:szCs w:val="24"/>
+        </w:rPr>
+        <w:t>mechanic_hability</w:t>
+      </w:r>
+      <w:proofErr w:type="spellEnd"/>
+    </w:p>
+    <w:p>
+      <w:pPr>
+        <w:rPr>
+          <w:rFonts w:eastAsia="Times New Roman" w:cs="Calibri"/>
+          <w:sz w:val="24"/>
+          <w:szCs w:val="24"/>
+        </w:rPr>
+      </w:pPr>
+      <w:proofErr w:type="spellStart"/>
+      <w:proofErr w:type="gramStart"/>
+      <w:r>
+        <w:rPr>
+          <w:rFonts w:eastAsia="Times New Roman" w:cs="Calibri"/>
+          <w:b/>
+          <w:bCs/>
+          <w:color w:val="FF0000"/>
+          <w:sz w:val="24"/>
+          <w:szCs w:val="24"/>
+        </w:rPr>
+        <w:t>i</w:t>
+      </w:r>
+      <w:r>
+        <w:rPr>
+          <w:rFonts w:eastAsia="Times New Roman" w:cs="Calibri"/>
+          <w:b/>
+          <w:bCs/>
+          <w:color w:val="FF0000"/>
+          <w:sz w:val="24"/>
+          <w:szCs w:val="24"/>
+        </w:rPr>
+        <w:t>ntervention</w:t>
+      </w:r>
+      <w:proofErr w:type="gramEnd"/>
+      <w:r>
+        <w:rPr>
+          <w:rFonts w:eastAsia="Times New Roman" w:cs="Calibri"/>
+          <w:b/>
+          <w:bCs/>
+          <w:color w:val="FF0000"/>
+          <w:sz w:val="24"/>
+          <w:szCs w:val="24"/>
+        </w:rPr>
+        <w:t>_id</w:t>
+      </w:r>
+      <w:proofErr w:type="spellEnd"/>
+      <w:r>
+        <w:rPr>
+          <w:rFonts w:eastAsia="Times New Roman" w:cs="Calibri"/>
+          <w:b/>
+          <w:bCs/>
+          <w:color w:val="FF0000"/>
+          <w:sz w:val="24"/>
+          <w:szCs w:val="24"/>
+        </w:rPr>
+        <w:t xml:space="preserve"> </w:t>
+      </w:r>
+      <w:r>
+        <w:rPr>
+          <w:rFonts w:eastAsia="Times New Roman" w:cs="Calibri"/>
+          <w:sz w:val="24"/>
+          <w:szCs w:val="24"/>
+        </w:rPr>
+        <w:sym w:font="Wingdings" w:char="F0E0"/>
+      </w:r>
+      <w:r>
+        <w:rPr>
+          <w:rFonts w:eastAsia="Times New Roman" w:cs="Calibri"/>
+          <w:sz w:val="24"/>
+          <w:szCs w:val="24"/>
+        </w:rPr>
+        <w:t xml:space="preserve"> </w:t>
+      </w:r>
+      <w:proofErr w:type="spellStart"/>
+      <w:r>
+        <w:rPr>
+          <w:rFonts w:eastAsia="Times New Roman" w:cs="Calibri"/>
+          <w:sz w:val="24"/>
+          <w:szCs w:val="24"/>
+        </w:rPr>
         <w:t>intervention_object</w:t>
       </w:r>
       <w:proofErr w:type="spellEnd"/>
@@ -19672,6 +20405,7 @@
         </w:rPr>
       </w:pPr>
       <w:proofErr w:type="spellStart"/>
+      <w:proofErr w:type="gramStart"/>
       <w:r>
         <w:rPr>
           <w:rFonts w:eastAsia="Times New Roman" w:cs="Calibri"/>
@@ -19681,7 +20415,19 @@
           <w:sz w:val="24"/>
           <w:szCs w:val="24"/>
         </w:rPr>
-        <w:t>pilot_id</w:t>
+        <w:t>pilot</w:t>
+      </w:r>
+      <w:proofErr w:type="gramEnd"/>
+      <w:r>
+        <w:rPr>
+          <w:rFonts w:eastAsia="Times New Roman" w:cs="Calibri"/>
+          <w:b/>
+          <w:bCs/>
+          <w:color w:val="FF0000"/>
+          <w:sz w:val="24"/>
+          <w:szCs w:val="24"/>
+        </w:rPr>
+        <w:t>_id</w:t>
       </w:r>
       <w:proofErr w:type="spellEnd"/>
       <w:r>
@@ -20103,6 +20849,7 @@
                 <w:color w:val="FF0000"/>
               </w:rPr>
             </w:pPr>
+            <w:proofErr w:type="gramStart"/>
             <w:r>
               <w:rPr>
                 <w:rFonts w:eastAsia="Times New Roman" w:cs="Calibri"/>
@@ -20110,7 +20857,17 @@
                 <w:bCs/>
                 <w:color w:val="FF0000"/>
               </w:rPr>
-              <w:t>plane_</w:t>
+              <w:t>plane</w:t>
+            </w:r>
+            <w:proofErr w:type="gramEnd"/>
+            <w:r>
+              <w:rPr>
+                <w:rFonts w:eastAsia="Times New Roman" w:cs="Calibri"/>
+                <w:b/>
+                <w:bCs/>
+                <w:color w:val="FF0000"/>
+              </w:rPr>
+              <w:t>_</w:t>
             </w:r>
             <w:r>
               <w:t xml:space="preserve"> </w:t>
@@ -20270,14 +21027,25 @@
               </w:rPr>
             </w:pPr>
             <w:proofErr w:type="spellStart"/>
-            <w:r>
-              <w:rPr>
-                <w:rFonts w:eastAsia="Times New Roman" w:cs="Calibri"/>
-                <w:b/>
-                <w:bCs/>
-                <w:color w:val="FFFFFF"/>
-              </w:rPr>
-              <w:t>plane_purchase_date</w:t>
+            <w:proofErr w:type="gramStart"/>
+            <w:r>
+              <w:rPr>
+                <w:rFonts w:eastAsia="Times New Roman" w:cs="Calibri"/>
+                <w:b/>
+                <w:bCs/>
+                <w:color w:val="FFFFFF"/>
+              </w:rPr>
+              <w:t>plane</w:t>
+            </w:r>
+            <w:proofErr w:type="gramEnd"/>
+            <w:r>
+              <w:rPr>
+                <w:rFonts w:eastAsia="Times New Roman" w:cs="Calibri"/>
+                <w:b/>
+                <w:bCs/>
+                <w:color w:val="FFFFFF"/>
+              </w:rPr>
+              <w:t>_purchase_date</w:t>
             </w:r>
             <w:proofErr w:type="spellEnd"/>
           </w:p>
@@ -20382,14 +21150,25 @@
                 <w:color w:val="FFFFFF"/>
               </w:rPr>
             </w:pPr>
-            <w:r>
-              <w:rPr>
-                <w:rFonts w:eastAsia="Times New Roman" w:cs="Calibri"/>
-                <w:b/>
-                <w:bCs/>
-                <w:color w:val="FFFFFF"/>
-              </w:rPr>
-              <w:t>plane _</w:t>
+            <w:proofErr w:type="gramStart"/>
+            <w:r>
+              <w:rPr>
+                <w:rFonts w:eastAsia="Times New Roman" w:cs="Calibri"/>
+                <w:b/>
+                <w:bCs/>
+                <w:color w:val="FFFFFF"/>
+              </w:rPr>
+              <w:t>plane</w:t>
+            </w:r>
+            <w:proofErr w:type="gramEnd"/>
+            <w:r>
+              <w:rPr>
+                <w:rFonts w:eastAsia="Times New Roman" w:cs="Calibri"/>
+                <w:b/>
+                <w:bCs/>
+                <w:color w:val="FFFFFF"/>
+              </w:rPr>
+              <w:t xml:space="preserve"> _</w:t>
             </w:r>
             <w:proofErr w:type="spellStart"/>
             <w:r>
@@ -20533,14 +21312,25 @@
                 <w:color w:val="FFFFFF"/>
               </w:rPr>
             </w:pPr>
-            <w:r>
-              <w:rPr>
-                <w:rFonts w:eastAsia="Times New Roman" w:cs="Calibri"/>
-                <w:b/>
-                <w:bCs/>
-                <w:color w:val="FFFFFF"/>
-              </w:rPr>
-              <w:t>plane _</w:t>
+            <w:proofErr w:type="gramStart"/>
+            <w:r>
+              <w:rPr>
+                <w:rFonts w:eastAsia="Times New Roman" w:cs="Calibri"/>
+                <w:b/>
+                <w:bCs/>
+                <w:color w:val="FFFFFF"/>
+              </w:rPr>
+              <w:t>plane</w:t>
+            </w:r>
+            <w:proofErr w:type="gramEnd"/>
+            <w:r>
+              <w:rPr>
+                <w:rFonts w:eastAsia="Times New Roman" w:cs="Calibri"/>
+                <w:b/>
+                <w:bCs/>
+                <w:color w:val="FFFFFF"/>
+              </w:rPr>
+              <w:t xml:space="preserve"> _</w:t>
             </w:r>
             <w:proofErr w:type="spellStart"/>
             <w:r>
@@ -20669,14 +21459,25 @@
                 <w:color w:val="FFFFFF"/>
               </w:rPr>
             </w:pPr>
-            <w:r>
-              <w:rPr>
-                <w:rFonts w:eastAsia="Times New Roman" w:cs="Calibri"/>
-                <w:b/>
-                <w:bCs/>
-                <w:color w:val="FFFFFF"/>
-              </w:rPr>
-              <w:t>plane_</w:t>
+            <w:proofErr w:type="gramStart"/>
+            <w:r>
+              <w:rPr>
+                <w:rFonts w:eastAsia="Times New Roman" w:cs="Calibri"/>
+                <w:b/>
+                <w:bCs/>
+                <w:color w:val="FFFFFF"/>
+              </w:rPr>
+              <w:t>plane</w:t>
+            </w:r>
+            <w:proofErr w:type="gramEnd"/>
+            <w:r>
+              <w:rPr>
+                <w:rFonts w:eastAsia="Times New Roman" w:cs="Calibri"/>
+                <w:b/>
+                <w:bCs/>
+                <w:color w:val="FFFFFF"/>
+              </w:rPr>
+              <w:t>_</w:t>
             </w:r>
             <w:r>
               <w:t xml:space="preserve"> </w:t>
@@ -20819,14 +21620,25 @@
               </w:rPr>
             </w:pPr>
             <w:proofErr w:type="spellStart"/>
-            <w:r>
-              <w:rPr>
-                <w:rFonts w:eastAsia="Times New Roman" w:cs="Calibri"/>
-                <w:b/>
-                <w:bCs/>
-                <w:color w:val="FFFFFF"/>
-              </w:rPr>
-              <w:t>plane_place_number</w:t>
+            <w:proofErr w:type="gramStart"/>
+            <w:r>
+              <w:rPr>
+                <w:rFonts w:eastAsia="Times New Roman" w:cs="Calibri"/>
+                <w:b/>
+                <w:bCs/>
+                <w:color w:val="FFFFFF"/>
+              </w:rPr>
+              <w:t>plane</w:t>
+            </w:r>
+            <w:proofErr w:type="gramEnd"/>
+            <w:r>
+              <w:rPr>
+                <w:rFonts w:eastAsia="Times New Roman" w:cs="Calibri"/>
+                <w:b/>
+                <w:bCs/>
+                <w:color w:val="FFFFFF"/>
+              </w:rPr>
+              <w:t>_place_number</w:t>
             </w:r>
             <w:proofErr w:type="spellEnd"/>
           </w:p>
@@ -20961,6 +21773,7 @@
               </w:rPr>
             </w:pPr>
             <w:proofErr w:type="spellStart"/>
+            <w:proofErr w:type="gramStart"/>
             <w:r>
               <w:rPr>
                 <w:rFonts w:eastAsia="Times New Roman" w:cs="Calibri"/>
@@ -20968,7 +21781,17 @@
                 <w:bCs/>
                 <w:color w:val="FF0000"/>
               </w:rPr>
-              <w:t>owner_id</w:t>
+              <w:t>owner</w:t>
+            </w:r>
+            <w:proofErr w:type="gramEnd"/>
+            <w:r>
+              <w:rPr>
+                <w:rFonts w:eastAsia="Times New Roman" w:cs="Calibri"/>
+                <w:b/>
+                <w:bCs/>
+                <w:color w:val="FF0000"/>
+              </w:rPr>
+              <w:t>_id</w:t>
             </w:r>
             <w:proofErr w:type="spellEnd"/>
           </w:p>
@@ -21080,14 +21903,25 @@
             </w:pPr>
             <w:bookmarkStart w:id="41" w:name="_Hlk80717078"/>
             <w:proofErr w:type="spellStart"/>
-            <w:r>
-              <w:rPr>
-                <w:rFonts w:eastAsia="Times New Roman" w:cs="Calibri"/>
-                <w:b/>
-                <w:bCs/>
-                <w:color w:val="FFFFFF"/>
-              </w:rPr>
-              <w:t>owner_type</w:t>
+            <w:proofErr w:type="gramStart"/>
+            <w:r>
+              <w:rPr>
+                <w:rFonts w:eastAsia="Times New Roman" w:cs="Calibri"/>
+                <w:b/>
+                <w:bCs/>
+                <w:color w:val="FFFFFF"/>
+              </w:rPr>
+              <w:t>owner</w:t>
+            </w:r>
+            <w:proofErr w:type="gramEnd"/>
+            <w:r>
+              <w:rPr>
+                <w:rFonts w:eastAsia="Times New Roman" w:cs="Calibri"/>
+                <w:b/>
+                <w:bCs/>
+                <w:color w:val="FFFFFF"/>
+              </w:rPr>
+              <w:t>_type</w:t>
             </w:r>
             <w:bookmarkEnd w:id="41"/>
             <w:proofErr w:type="spellEnd"/>
@@ -21200,14 +22034,25 @@
               </w:rPr>
             </w:pPr>
             <w:proofErr w:type="spellStart"/>
-            <w:r>
-              <w:rPr>
-                <w:rFonts w:eastAsia="Times New Roman" w:cs="Calibri"/>
-                <w:b/>
-                <w:bCs/>
-                <w:color w:val="FFFFFF"/>
-              </w:rPr>
-              <w:t>owner_</w:t>
+            <w:proofErr w:type="gramStart"/>
+            <w:r>
+              <w:rPr>
+                <w:rFonts w:eastAsia="Times New Roman" w:cs="Calibri"/>
+                <w:b/>
+                <w:bCs/>
+                <w:color w:val="FFFFFF"/>
+              </w:rPr>
+              <w:t>owner</w:t>
+            </w:r>
+            <w:proofErr w:type="gramEnd"/>
+            <w:r>
+              <w:rPr>
+                <w:rFonts w:eastAsia="Times New Roman" w:cs="Calibri"/>
+                <w:b/>
+                <w:bCs/>
+                <w:color w:val="FFFFFF"/>
+              </w:rPr>
+              <w:t>_</w:t>
             </w:r>
             <w:r>
               <w:rPr>
@@ -21361,14 +22206,25 @@
               </w:rPr>
             </w:pPr>
             <w:proofErr w:type="spellStart"/>
-            <w:r>
-              <w:rPr>
-                <w:rFonts w:eastAsia="Times New Roman" w:cs="Calibri"/>
-                <w:b/>
-                <w:bCs/>
-                <w:color w:val="FFFFFF"/>
-              </w:rPr>
-              <w:t>owner_firdtname</w:t>
+            <w:proofErr w:type="gramStart"/>
+            <w:r>
+              <w:rPr>
+                <w:rFonts w:eastAsia="Times New Roman" w:cs="Calibri"/>
+                <w:b/>
+                <w:bCs/>
+                <w:color w:val="FFFFFF"/>
+              </w:rPr>
+              <w:t>owner</w:t>
+            </w:r>
+            <w:proofErr w:type="gramEnd"/>
+            <w:r>
+              <w:rPr>
+                <w:rFonts w:eastAsia="Times New Roman" w:cs="Calibri"/>
+                <w:b/>
+                <w:bCs/>
+                <w:color w:val="FFFFFF"/>
+              </w:rPr>
+              <w:t>_firdtname</w:t>
             </w:r>
             <w:proofErr w:type="spellEnd"/>
           </w:p>
@@ -21503,14 +22359,25 @@
               </w:rPr>
             </w:pPr>
             <w:proofErr w:type="spellStart"/>
-            <w:r>
-              <w:rPr>
-                <w:rFonts w:eastAsia="Times New Roman" w:cs="Calibri"/>
-                <w:b/>
-                <w:bCs/>
-                <w:color w:val="FFFFFF"/>
-              </w:rPr>
-              <w:t>owner_address</w:t>
+            <w:proofErr w:type="gramStart"/>
+            <w:r>
+              <w:rPr>
+                <w:rFonts w:eastAsia="Times New Roman" w:cs="Calibri"/>
+                <w:b/>
+                <w:bCs/>
+                <w:color w:val="FFFFFF"/>
+              </w:rPr>
+              <w:t>owner</w:t>
+            </w:r>
+            <w:proofErr w:type="gramEnd"/>
+            <w:r>
+              <w:rPr>
+                <w:rFonts w:eastAsia="Times New Roman" w:cs="Calibri"/>
+                <w:b/>
+                <w:bCs/>
+                <w:color w:val="FFFFFF"/>
+              </w:rPr>
+              <w:t>_address</w:t>
             </w:r>
             <w:proofErr w:type="spellEnd"/>
           </w:p>
@@ -21622,14 +22489,25 @@
               </w:rPr>
             </w:pPr>
             <w:proofErr w:type="spellStart"/>
-            <w:r>
-              <w:rPr>
-                <w:rFonts w:eastAsia="Times New Roman" w:cs="Calibri"/>
-                <w:b/>
-                <w:bCs/>
-                <w:color w:val="FFFFFF"/>
-              </w:rPr>
-              <w:t>owner_phone_number</w:t>
+            <w:proofErr w:type="gramStart"/>
+            <w:r>
+              <w:rPr>
+                <w:rFonts w:eastAsia="Times New Roman" w:cs="Calibri"/>
+                <w:b/>
+                <w:bCs/>
+                <w:color w:val="FFFFFF"/>
+              </w:rPr>
+              <w:t>owner</w:t>
+            </w:r>
+            <w:proofErr w:type="gramEnd"/>
+            <w:r>
+              <w:rPr>
+                <w:rFonts w:eastAsia="Times New Roman" w:cs="Calibri"/>
+                <w:b/>
+                <w:bCs/>
+                <w:color w:val="FFFFFF"/>
+              </w:rPr>
+              <w:t>_phone_number</w:t>
             </w:r>
             <w:proofErr w:type="spellEnd"/>
           </w:p>
@@ -21765,6 +22643,7 @@
             </w:pPr>
             <w:bookmarkStart w:id="42" w:name="_Hlk80717162"/>
             <w:proofErr w:type="spellStart"/>
+            <w:proofErr w:type="gramStart"/>
             <w:r>
               <w:rPr>
                 <w:rFonts w:eastAsia="Times New Roman" w:cs="Calibri"/>
@@ -21772,7 +22651,17 @@
                 <w:bCs/>
                 <w:color w:val="FF0000"/>
               </w:rPr>
-              <w:t>mechanic_id</w:t>
+              <w:t>mechanic</w:t>
+            </w:r>
+            <w:proofErr w:type="gramEnd"/>
+            <w:r>
+              <w:rPr>
+                <w:rFonts w:eastAsia="Times New Roman" w:cs="Calibri"/>
+                <w:b/>
+                <w:bCs/>
+                <w:color w:val="FF0000"/>
+              </w:rPr>
+              <w:t>_id</w:t>
             </w:r>
             <w:bookmarkEnd w:id="42"/>
             <w:proofErr w:type="spellEnd"/>
@@ -21884,6 +22773,7 @@
               </w:rPr>
             </w:pPr>
             <w:proofErr w:type="spellStart"/>
+            <w:proofErr w:type="gramStart"/>
             <w:r>
               <w:rPr>
                 <w:rFonts w:eastAsia="Times New Roman" w:cs="Calibri"/>
@@ -21893,6 +22783,7 @@
               </w:rPr>
               <w:t>mechanic</w:t>
             </w:r>
+            <w:proofErr w:type="gramEnd"/>
             <w:r>
               <w:rPr>
                 <w:rFonts w:eastAsia="Times New Roman" w:cs="Calibri"/>
@@ -22011,6 +22902,7 @@
               </w:rPr>
             </w:pPr>
             <w:proofErr w:type="spellStart"/>
+            <w:proofErr w:type="gramStart"/>
             <w:r>
               <w:rPr>
                 <w:rFonts w:eastAsia="Times New Roman" w:cs="Calibri"/>
@@ -22020,6 +22912,7 @@
               </w:rPr>
               <w:t>mechanic</w:t>
             </w:r>
+            <w:proofErr w:type="gramEnd"/>
             <w:r>
               <w:rPr>
                 <w:rFonts w:eastAsia="Times New Roman" w:cs="Calibri"/>
@@ -22138,6 +23031,7 @@
               </w:rPr>
             </w:pPr>
             <w:proofErr w:type="spellStart"/>
+            <w:proofErr w:type="gramStart"/>
             <w:r>
               <w:rPr>
                 <w:rFonts w:eastAsia="Times New Roman" w:cs="Calibri"/>
@@ -22147,6 +23041,7 @@
               </w:rPr>
               <w:t>mechanic</w:t>
             </w:r>
+            <w:proofErr w:type="gramEnd"/>
             <w:r>
               <w:rPr>
                 <w:rFonts w:eastAsia="Times New Roman" w:cs="Calibri"/>
@@ -22265,6 +23160,7 @@
               </w:rPr>
             </w:pPr>
             <w:proofErr w:type="spellStart"/>
+            <w:proofErr w:type="gramStart"/>
             <w:r>
               <w:rPr>
                 <w:rFonts w:eastAsia="Times New Roman" w:cs="Calibri"/>
@@ -22274,6 +23170,7 @@
               </w:rPr>
               <w:t>mechanic</w:t>
             </w:r>
+            <w:proofErr w:type="gramEnd"/>
             <w:r>
               <w:rPr>
                 <w:rFonts w:eastAsia="Times New Roman" w:cs="Calibri"/>
@@ -22392,6 +23289,7 @@
               </w:rPr>
             </w:pPr>
             <w:proofErr w:type="spellStart"/>
+            <w:proofErr w:type="gramStart"/>
             <w:r>
               <w:rPr>
                 <w:rFonts w:eastAsia="Times New Roman" w:cs="Calibri"/>
@@ -22401,6 +23299,7 @@
               </w:rPr>
               <w:t>mechanic</w:t>
             </w:r>
+            <w:proofErr w:type="gramEnd"/>
             <w:r>
               <w:rPr>
                 <w:rFonts w:eastAsia="Times New Roman" w:cs="Calibri"/>
@@ -22519,6 +23418,7 @@
               </w:rPr>
             </w:pPr>
             <w:proofErr w:type="spellStart"/>
+            <w:proofErr w:type="gramStart"/>
             <w:r>
               <w:rPr>
                 <w:rFonts w:eastAsia="Times New Roman" w:cs="Calibri"/>
@@ -22528,6 +23428,7 @@
               </w:rPr>
               <w:t>mechanic</w:t>
             </w:r>
+            <w:proofErr w:type="gramEnd"/>
             <w:r>
               <w:rPr>
                 <w:rFonts w:eastAsia="Times New Roman" w:cs="Calibri"/>
@@ -22765,6 +23666,7 @@
             </w:pPr>
             <w:bookmarkStart w:id="43" w:name="_Hlk80717367"/>
             <w:proofErr w:type="spellStart"/>
+            <w:proofErr w:type="gramStart"/>
             <w:r>
               <w:rPr>
                 <w:rFonts w:eastAsia="Times New Roman" w:cs="Calibri"/>
@@ -22774,6 +23676,7 @@
               </w:rPr>
               <w:t>intervention</w:t>
             </w:r>
+            <w:proofErr w:type="gramEnd"/>
             <w:r>
               <w:rPr>
                 <w:rFonts w:eastAsia="Times New Roman" w:cs="Calibri"/>
@@ -22893,6 +23796,7 @@
               </w:rPr>
             </w:pPr>
             <w:proofErr w:type="spellStart"/>
+            <w:proofErr w:type="gramStart"/>
             <w:r>
               <w:rPr>
                 <w:rFonts w:eastAsia="Times New Roman" w:cs="Calibri"/>
@@ -22902,6 +23806,7 @@
               </w:rPr>
               <w:t>intervention</w:t>
             </w:r>
+            <w:proofErr w:type="gramEnd"/>
             <w:r>
               <w:rPr>
                 <w:rFonts w:eastAsia="Times New Roman" w:cs="Calibri"/>
@@ -23014,6 +23919,7 @@
               </w:rPr>
             </w:pPr>
             <w:proofErr w:type="spellStart"/>
+            <w:proofErr w:type="gramStart"/>
             <w:r>
               <w:rPr>
                 <w:rFonts w:eastAsia="Times New Roman" w:cs="Calibri"/>
@@ -23023,6 +23929,7 @@
               </w:rPr>
               <w:t>intervention</w:t>
             </w:r>
+            <w:proofErr w:type="gramEnd"/>
             <w:r>
               <w:rPr>
                 <w:rFonts w:eastAsia="Times New Roman" w:cs="Calibri"/>
@@ -23135,6 +24042,7 @@
               </w:rPr>
             </w:pPr>
             <w:proofErr w:type="spellStart"/>
+            <w:proofErr w:type="gramStart"/>
             <w:r>
               <w:rPr>
                 <w:rFonts w:eastAsia="Times New Roman" w:cs="Calibri"/>
@@ -23142,7 +24050,17 @@
                 <w:bCs/>
                 <w:color w:val="FF0000"/>
               </w:rPr>
-              <w:t>pilot_id</w:t>
+              <w:t>pilot</w:t>
+            </w:r>
+            <w:proofErr w:type="gramEnd"/>
+            <w:r>
+              <w:rPr>
+                <w:rFonts w:eastAsia="Times New Roman" w:cs="Calibri"/>
+                <w:b/>
+                <w:bCs/>
+                <w:color w:val="FF0000"/>
+              </w:rPr>
+              <w:t>_id</w:t>
             </w:r>
             <w:proofErr w:type="spellEnd"/>
           </w:p>
@@ -23253,14 +24171,25 @@
               </w:rPr>
             </w:pPr>
             <w:proofErr w:type="spellStart"/>
-            <w:r>
-              <w:rPr>
-                <w:rFonts w:eastAsia="Times New Roman" w:cs="Calibri"/>
-                <w:b/>
-                <w:bCs/>
-                <w:color w:val="FFFFFF"/>
-              </w:rPr>
-              <w:t>pilot_firstname</w:t>
+            <w:proofErr w:type="gramStart"/>
+            <w:r>
+              <w:rPr>
+                <w:rFonts w:eastAsia="Times New Roman" w:cs="Calibri"/>
+                <w:b/>
+                <w:bCs/>
+                <w:color w:val="FFFFFF"/>
+              </w:rPr>
+              <w:t>pilot</w:t>
+            </w:r>
+            <w:proofErr w:type="gramEnd"/>
+            <w:r>
+              <w:rPr>
+                <w:rFonts w:eastAsia="Times New Roman" w:cs="Calibri"/>
+                <w:b/>
+                <w:bCs/>
+                <w:color w:val="FFFFFF"/>
+              </w:rPr>
+              <w:t>_firstname</w:t>
             </w:r>
             <w:proofErr w:type="spellEnd"/>
           </w:p>
@@ -23371,14 +24300,25 @@
               </w:rPr>
             </w:pPr>
             <w:proofErr w:type="spellStart"/>
-            <w:r>
-              <w:rPr>
-                <w:rFonts w:eastAsia="Times New Roman" w:cs="Calibri"/>
-                <w:b/>
-                <w:bCs/>
-                <w:color w:val="FFFFFF"/>
-              </w:rPr>
-              <w:t>pilot_lastname</w:t>
+            <w:proofErr w:type="gramStart"/>
+            <w:r>
+              <w:rPr>
+                <w:rFonts w:eastAsia="Times New Roman" w:cs="Calibri"/>
+                <w:b/>
+                <w:bCs/>
+                <w:color w:val="FFFFFF"/>
+              </w:rPr>
+              <w:t>pilot</w:t>
+            </w:r>
+            <w:proofErr w:type="gramEnd"/>
+            <w:r>
+              <w:rPr>
+                <w:rFonts w:eastAsia="Times New Roman" w:cs="Calibri"/>
+                <w:b/>
+                <w:bCs/>
+                <w:color w:val="FFFFFF"/>
+              </w:rPr>
+              <w:t>_lastname</w:t>
             </w:r>
             <w:proofErr w:type="spellEnd"/>
           </w:p>
@@ -23489,15 +24429,25 @@
               </w:rPr>
             </w:pPr>
             <w:proofErr w:type="spellStart"/>
-            <w:r>
-              <w:rPr>
-                <w:rFonts w:eastAsia="Times New Roman" w:cs="Calibri"/>
-                <w:b/>
-                <w:bCs/>
-                <w:color w:val="FFFFFF"/>
-              </w:rPr>
-              <w:lastRenderedPageBreak/>
-              <w:t>pilot_phone_number</w:t>
+            <w:proofErr w:type="gramStart"/>
+            <w:r>
+              <w:rPr>
+                <w:rFonts w:eastAsia="Times New Roman" w:cs="Calibri"/>
+                <w:b/>
+                <w:bCs/>
+                <w:color w:val="FFFFFF"/>
+              </w:rPr>
+              <w:t>pilot</w:t>
+            </w:r>
+            <w:proofErr w:type="gramEnd"/>
+            <w:r>
+              <w:rPr>
+                <w:rFonts w:eastAsia="Times New Roman" w:cs="Calibri"/>
+                <w:b/>
+                <w:bCs/>
+                <w:color w:val="FFFFFF"/>
+              </w:rPr>
+              <w:t>_phone_number</w:t>
             </w:r>
             <w:proofErr w:type="spellEnd"/>
           </w:p>
@@ -23608,14 +24558,25 @@
               </w:rPr>
             </w:pPr>
             <w:proofErr w:type="spellStart"/>
-            <w:r>
-              <w:rPr>
-                <w:rFonts w:eastAsia="Times New Roman" w:cs="Calibri"/>
-                <w:b/>
-                <w:bCs/>
-                <w:color w:val="FFFFFF"/>
-              </w:rPr>
-              <w:t>pilot_licence_number</w:t>
+            <w:proofErr w:type="gramStart"/>
+            <w:r>
+              <w:rPr>
+                <w:rFonts w:eastAsia="Times New Roman" w:cs="Calibri"/>
+                <w:b/>
+                <w:bCs/>
+                <w:color w:val="FFFFFF"/>
+              </w:rPr>
+              <w:t>pilot</w:t>
+            </w:r>
+            <w:proofErr w:type="gramEnd"/>
+            <w:r>
+              <w:rPr>
+                <w:rFonts w:eastAsia="Times New Roman" w:cs="Calibri"/>
+                <w:b/>
+                <w:bCs/>
+                <w:color w:val="FFFFFF"/>
+              </w:rPr>
+              <w:t>_licence_number</w:t>
             </w:r>
             <w:proofErr w:type="spellEnd"/>
           </w:p>
@@ -23726,14 +24687,25 @@
               </w:rPr>
             </w:pPr>
             <w:bookmarkStart w:id="44" w:name="_Hlk80717498"/>
-            <w:r>
-              <w:rPr>
-                <w:rFonts w:eastAsia="Times New Roman" w:cs="Calibri"/>
-                <w:b/>
-                <w:bCs/>
-                <w:color w:val="FFFFFF"/>
-              </w:rPr>
-              <w:t>pilot_</w:t>
+            <w:proofErr w:type="gramStart"/>
+            <w:r>
+              <w:rPr>
+                <w:rFonts w:eastAsia="Times New Roman" w:cs="Calibri"/>
+                <w:b/>
+                <w:bCs/>
+                <w:color w:val="FFFFFF"/>
+              </w:rPr>
+              <w:t>pilot</w:t>
+            </w:r>
+            <w:proofErr w:type="gramEnd"/>
+            <w:r>
+              <w:rPr>
+                <w:rFonts w:eastAsia="Times New Roman" w:cs="Calibri"/>
+                <w:b/>
+                <w:bCs/>
+                <w:color w:val="FFFFFF"/>
+              </w:rPr>
+              <w:t>_</w:t>
             </w:r>
             <w:r>
               <w:t xml:space="preserve"> </w:t>
@@ -23895,14 +24867,25 @@
             </w:pPr>
             <w:bookmarkStart w:id="45" w:name="_Hlk80717510"/>
             <w:proofErr w:type="spellStart"/>
-            <w:r>
-              <w:rPr>
-                <w:rFonts w:eastAsia="Times New Roman" w:cs="Calibri"/>
-                <w:b/>
-                <w:bCs/>
-                <w:color w:val="FFFFFF"/>
-              </w:rPr>
-              <w:t>pilot_hability</w:t>
+            <w:proofErr w:type="gramStart"/>
+            <w:r>
+              <w:rPr>
+                <w:rFonts w:eastAsia="Times New Roman" w:cs="Calibri"/>
+                <w:b/>
+                <w:bCs/>
+                <w:color w:val="FFFFFF"/>
+              </w:rPr>
+              <w:t>pilot</w:t>
+            </w:r>
+            <w:proofErr w:type="gramEnd"/>
+            <w:r>
+              <w:rPr>
+                <w:rFonts w:eastAsia="Times New Roman" w:cs="Calibri"/>
+                <w:b/>
+                <w:bCs/>
+                <w:color w:val="FFFFFF"/>
+              </w:rPr>
+              <w:t>_hability</w:t>
             </w:r>
             <w:bookmarkEnd w:id="45"/>
             <w:proofErr w:type="spellEnd"/>
@@ -25600,7 +26583,6 @@
         <w:rPr>
           <w:sz w:val="22"/>
         </w:rPr>
-        <w:lastRenderedPageBreak/>
         <w:t>Liste des musées conservant un exemplaire de l'œuvre.</w:t>
       </w:r>
     </w:p>
@@ -25794,6 +26776,7 @@
       </w:pPr>
       <w:bookmarkStart w:id="49" w:name="_Hlk80949402"/>
       <w:proofErr w:type="spellStart"/>
+      <w:proofErr w:type="gramStart"/>
       <w:r>
         <w:rPr>
           <w:rFonts w:eastAsia="Times New Roman" w:cs="Calibri"/>
@@ -25803,9 +26786,9 @@
           <w:sz w:val="24"/>
           <w:szCs w:val="24"/>
         </w:rPr>
-        <w:t>work_id</w:t>
-      </w:r>
-      <w:proofErr w:type="spellEnd"/>
+        <w:t>work</w:t>
+      </w:r>
+      <w:proofErr w:type="gramEnd"/>
       <w:r>
         <w:rPr>
           <w:rFonts w:eastAsia="Times New Roman" w:cs="Calibri"/>
@@ -25815,204 +26798,9 @@
           <w:sz w:val="24"/>
           <w:szCs w:val="24"/>
         </w:rPr>
-        <w:t xml:space="preserve"> </w:t>
-      </w:r>
-      <w:bookmarkEnd w:id="49"/>
-      <w:r>
-        <w:rPr>
-          <w:rFonts w:eastAsia="Times New Roman" w:cs="Calibri"/>
-          <w:sz w:val="22"/>
-          <w:szCs w:val="22"/>
-        </w:rPr>
-        <w:sym w:font="Wingdings" w:char="F0E0"/>
-      </w:r>
-      <w:r>
-        <w:rPr>
-          <w:rFonts w:eastAsia="Times New Roman" w:cs="Calibri"/>
-          <w:sz w:val="22"/>
-          <w:szCs w:val="22"/>
-        </w:rPr>
-        <w:t xml:space="preserve"> </w:t>
-      </w:r>
-      <w:proofErr w:type="spellStart"/>
-      <w:r>
-        <w:rPr>
-          <w:rFonts w:eastAsia="Times New Roman" w:cs="Calibri"/>
-          <w:sz w:val="22"/>
-          <w:szCs w:val="22"/>
-        </w:rPr>
-        <w:t>work_type</w:t>
+        <w:t>_id</w:t>
       </w:r>
       <w:proofErr w:type="spellEnd"/>
-      <w:r>
-        <w:rPr>
-          <w:rFonts w:eastAsia="Times New Roman" w:cs="Calibri"/>
-          <w:sz w:val="22"/>
-          <w:szCs w:val="22"/>
-        </w:rPr>
-        <w:t>,</w:t>
-      </w:r>
-      <w:r>
-        <w:rPr>
-          <w:sz w:val="22"/>
-          <w:szCs w:val="22"/>
-        </w:rPr>
-        <w:t xml:space="preserve"> </w:t>
-      </w:r>
-      <w:proofErr w:type="spellStart"/>
-      <w:r>
-        <w:rPr>
-          <w:rFonts w:eastAsia="Times New Roman" w:cs="Calibri"/>
-          <w:sz w:val="22"/>
-          <w:szCs w:val="22"/>
-        </w:rPr>
-        <w:t>work_title</w:t>
-      </w:r>
-      <w:proofErr w:type="spellEnd"/>
-      <w:r>
-        <w:rPr>
-          <w:rFonts w:eastAsia="Times New Roman" w:cs="Calibri"/>
-          <w:sz w:val="22"/>
-          <w:szCs w:val="22"/>
-        </w:rPr>
-        <w:t xml:space="preserve">, </w:t>
-      </w:r>
-      <w:proofErr w:type="spellStart"/>
-      <w:r>
-        <w:rPr>
-          <w:rFonts w:eastAsia="Times New Roman" w:cs="Calibri"/>
-          <w:sz w:val="22"/>
-          <w:szCs w:val="22"/>
-        </w:rPr>
-        <w:t>work_year</w:t>
-      </w:r>
-      <w:proofErr w:type="spellEnd"/>
-      <w:r>
-        <w:rPr>
-          <w:rFonts w:eastAsia="Times New Roman" w:cs="Calibri"/>
-          <w:sz w:val="22"/>
-          <w:szCs w:val="22"/>
-        </w:rPr>
-        <w:t xml:space="preserve">, </w:t>
-      </w:r>
-      <w:proofErr w:type="spellStart"/>
-      <w:r>
-        <w:rPr>
-          <w:rFonts w:eastAsia="Times New Roman" w:cs="Calibri"/>
-          <w:sz w:val="22"/>
-          <w:szCs w:val="22"/>
-        </w:rPr>
-        <w:t>work_width</w:t>
-      </w:r>
-      <w:proofErr w:type="spellEnd"/>
-      <w:r>
-        <w:rPr>
-          <w:rFonts w:eastAsia="Times New Roman" w:cs="Calibri"/>
-          <w:sz w:val="22"/>
-          <w:szCs w:val="22"/>
-        </w:rPr>
-        <w:t xml:space="preserve">, </w:t>
-      </w:r>
-      <w:proofErr w:type="spellStart"/>
-      <w:r>
-        <w:rPr>
-          <w:rFonts w:eastAsia="Times New Roman" w:cs="Calibri"/>
-          <w:sz w:val="22"/>
-          <w:szCs w:val="22"/>
-        </w:rPr>
-        <w:t>work_height</w:t>
-      </w:r>
-      <w:proofErr w:type="spellEnd"/>
-      <w:r>
-        <w:rPr>
-          <w:rFonts w:eastAsia="Times New Roman" w:cs="Calibri"/>
-          <w:sz w:val="22"/>
-          <w:szCs w:val="22"/>
-        </w:rPr>
-        <w:t xml:space="preserve">, </w:t>
-      </w:r>
-      <w:proofErr w:type="spellStart"/>
-      <w:r>
-        <w:rPr>
-          <w:rFonts w:eastAsia="Times New Roman" w:cs="Calibri"/>
-          <w:sz w:val="22"/>
-          <w:szCs w:val="22"/>
-        </w:rPr>
-        <w:t>work_lenght</w:t>
-      </w:r>
-      <w:proofErr w:type="spellEnd"/>
-      <w:r>
-        <w:rPr>
-          <w:rFonts w:eastAsia="Times New Roman" w:cs="Calibri"/>
-          <w:sz w:val="22"/>
-          <w:szCs w:val="22"/>
-        </w:rPr>
-        <w:t xml:space="preserve">, </w:t>
-      </w:r>
-      <w:proofErr w:type="spellStart"/>
-      <w:r>
-        <w:rPr>
-          <w:rFonts w:eastAsia="Times New Roman" w:cs="Calibri"/>
-          <w:sz w:val="22"/>
-          <w:szCs w:val="22"/>
-        </w:rPr>
-        <w:t>work_copy_owned</w:t>
-      </w:r>
-      <w:proofErr w:type="spellEnd"/>
-      <w:r>
-        <w:rPr>
-          <w:rFonts w:eastAsia="Times New Roman" w:cs="Calibri"/>
-          <w:sz w:val="22"/>
-          <w:szCs w:val="22"/>
-        </w:rPr>
-        <w:t xml:space="preserve">, </w:t>
-      </w:r>
-      <w:proofErr w:type="spellStart"/>
-      <w:r>
-        <w:rPr>
-          <w:rFonts w:eastAsia="Times New Roman" w:cs="Calibri"/>
-          <w:sz w:val="22"/>
-          <w:szCs w:val="22"/>
-        </w:rPr>
-        <w:t>artistic_current_name</w:t>
-      </w:r>
-      <w:proofErr w:type="spellEnd"/>
-      <w:r>
-        <w:rPr>
-          <w:rFonts w:eastAsia="Times New Roman" w:cs="Calibri"/>
-          <w:sz w:val="22"/>
-          <w:szCs w:val="22"/>
-        </w:rPr>
-        <w:t xml:space="preserve">, </w:t>
-      </w:r>
-      <w:proofErr w:type="spellStart"/>
-      <w:r>
-        <w:rPr>
-          <w:rFonts w:eastAsia="Times New Roman" w:cs="Calibri"/>
-          <w:sz w:val="22"/>
-          <w:szCs w:val="22"/>
-        </w:rPr>
-        <w:t>museum_id</w:t>
-      </w:r>
-      <w:proofErr w:type="spellEnd"/>
-      <w:r>
-        <w:rPr>
-          <w:rFonts w:eastAsia="Times New Roman" w:cs="Calibri"/>
-          <w:sz w:val="22"/>
-          <w:szCs w:val="22"/>
-        </w:rPr>
-        <w:t>.</w:t>
-      </w:r>
-    </w:p>
-    <w:p>
-      <w:pPr>
-        <w:rPr>
-          <w:rFonts w:ascii="Times New Roman" w:eastAsia="Times New Roman" w:hAnsi="Times New Roman"/>
-          <w:sz w:val="22"/>
-          <w:szCs w:val="22"/>
-        </w:rPr>
-      </w:pPr>
-      <w:proofErr w:type="spellStart"/>
       <w:r>
         <w:rPr>
           <w:rFonts w:eastAsia="Times New Roman" w:cs="Calibri"/>
@@ -26022,9 +26810,205 @@
           <w:sz w:val="24"/>
           <w:szCs w:val="24"/>
         </w:rPr>
+        <w:t xml:space="preserve"> </w:t>
+      </w:r>
+      <w:bookmarkEnd w:id="49"/>
+      <w:r>
+        <w:rPr>
+          <w:rFonts w:eastAsia="Times New Roman" w:cs="Calibri"/>
+          <w:sz w:val="22"/>
+          <w:szCs w:val="22"/>
+        </w:rPr>
+        <w:sym w:font="Wingdings" w:char="F0E0"/>
+      </w:r>
+      <w:r>
+        <w:rPr>
+          <w:rFonts w:eastAsia="Times New Roman" w:cs="Calibri"/>
+          <w:sz w:val="22"/>
+          <w:szCs w:val="22"/>
+        </w:rPr>
+        <w:t xml:space="preserve"> </w:t>
+      </w:r>
+      <w:proofErr w:type="spellStart"/>
+      <w:r>
+        <w:rPr>
+          <w:rFonts w:eastAsia="Times New Roman" w:cs="Calibri"/>
+          <w:sz w:val="22"/>
+          <w:szCs w:val="22"/>
+        </w:rPr>
+        <w:t>work_type</w:t>
+      </w:r>
+      <w:proofErr w:type="spellEnd"/>
+      <w:r>
+        <w:rPr>
+          <w:rFonts w:eastAsia="Times New Roman" w:cs="Calibri"/>
+          <w:sz w:val="22"/>
+          <w:szCs w:val="22"/>
+        </w:rPr>
+        <w:t>,</w:t>
+      </w:r>
+      <w:r>
+        <w:rPr>
+          <w:sz w:val="22"/>
+          <w:szCs w:val="22"/>
+        </w:rPr>
+        <w:t xml:space="preserve"> </w:t>
+      </w:r>
+      <w:proofErr w:type="spellStart"/>
+      <w:r>
+        <w:rPr>
+          <w:rFonts w:eastAsia="Times New Roman" w:cs="Calibri"/>
+          <w:sz w:val="22"/>
+          <w:szCs w:val="22"/>
+        </w:rPr>
+        <w:t>work_title</w:t>
+      </w:r>
+      <w:proofErr w:type="spellEnd"/>
+      <w:r>
+        <w:rPr>
+          <w:rFonts w:eastAsia="Times New Roman" w:cs="Calibri"/>
+          <w:sz w:val="22"/>
+          <w:szCs w:val="22"/>
+        </w:rPr>
+        <w:t xml:space="preserve">, </w:t>
+      </w:r>
+      <w:proofErr w:type="spellStart"/>
+      <w:r>
+        <w:rPr>
+          <w:rFonts w:eastAsia="Times New Roman" w:cs="Calibri"/>
+          <w:sz w:val="22"/>
+          <w:szCs w:val="22"/>
+        </w:rPr>
+        <w:t>work_year</w:t>
+      </w:r>
+      <w:proofErr w:type="spellEnd"/>
+      <w:r>
+        <w:rPr>
+          <w:rFonts w:eastAsia="Times New Roman" w:cs="Calibri"/>
+          <w:sz w:val="22"/>
+          <w:szCs w:val="22"/>
+        </w:rPr>
+        <w:t xml:space="preserve">, </w:t>
+      </w:r>
+      <w:proofErr w:type="spellStart"/>
+      <w:r>
+        <w:rPr>
+          <w:rFonts w:eastAsia="Times New Roman" w:cs="Calibri"/>
+          <w:sz w:val="22"/>
+          <w:szCs w:val="22"/>
+        </w:rPr>
+        <w:t>work_width</w:t>
+      </w:r>
+      <w:proofErr w:type="spellEnd"/>
+      <w:r>
+        <w:rPr>
+          <w:rFonts w:eastAsia="Times New Roman" w:cs="Calibri"/>
+          <w:sz w:val="22"/>
+          <w:szCs w:val="22"/>
+        </w:rPr>
+        <w:t xml:space="preserve">, </w:t>
+      </w:r>
+      <w:proofErr w:type="spellStart"/>
+      <w:r>
+        <w:rPr>
+          <w:rFonts w:eastAsia="Times New Roman" w:cs="Calibri"/>
+          <w:sz w:val="22"/>
+          <w:szCs w:val="22"/>
+        </w:rPr>
+        <w:t>work_height</w:t>
+      </w:r>
+      <w:proofErr w:type="spellEnd"/>
+      <w:r>
+        <w:rPr>
+          <w:rFonts w:eastAsia="Times New Roman" w:cs="Calibri"/>
+          <w:sz w:val="22"/>
+          <w:szCs w:val="22"/>
+        </w:rPr>
+        <w:t xml:space="preserve">, </w:t>
+      </w:r>
+      <w:proofErr w:type="spellStart"/>
+      <w:r>
+        <w:rPr>
+          <w:rFonts w:eastAsia="Times New Roman" w:cs="Calibri"/>
+          <w:sz w:val="22"/>
+          <w:szCs w:val="22"/>
+        </w:rPr>
+        <w:t>work_lenght</w:t>
+      </w:r>
+      <w:proofErr w:type="spellEnd"/>
+      <w:r>
+        <w:rPr>
+          <w:rFonts w:eastAsia="Times New Roman" w:cs="Calibri"/>
+          <w:sz w:val="22"/>
+          <w:szCs w:val="22"/>
+        </w:rPr>
+        <w:t xml:space="preserve">, </w:t>
+      </w:r>
+      <w:proofErr w:type="spellStart"/>
+      <w:r>
+        <w:rPr>
+          <w:rFonts w:eastAsia="Times New Roman" w:cs="Calibri"/>
+          <w:sz w:val="22"/>
+          <w:szCs w:val="22"/>
+        </w:rPr>
+        <w:t>work_copy_owned</w:t>
+      </w:r>
+      <w:proofErr w:type="spellEnd"/>
+      <w:r>
+        <w:rPr>
+          <w:rFonts w:eastAsia="Times New Roman" w:cs="Calibri"/>
+          <w:sz w:val="22"/>
+          <w:szCs w:val="22"/>
+        </w:rPr>
+        <w:t xml:space="preserve">, </w:t>
+      </w:r>
+      <w:proofErr w:type="spellStart"/>
+      <w:r>
+        <w:rPr>
+          <w:rFonts w:eastAsia="Times New Roman" w:cs="Calibri"/>
+          <w:sz w:val="22"/>
+          <w:szCs w:val="22"/>
+        </w:rPr>
+        <w:t>artistic_current_name</w:t>
+      </w:r>
+      <w:proofErr w:type="spellEnd"/>
+      <w:r>
+        <w:rPr>
+          <w:rFonts w:eastAsia="Times New Roman" w:cs="Calibri"/>
+          <w:sz w:val="22"/>
+          <w:szCs w:val="22"/>
+        </w:rPr>
+        <w:t xml:space="preserve">, </w:t>
+      </w:r>
+      <w:proofErr w:type="spellStart"/>
+      <w:r>
+        <w:rPr>
+          <w:rFonts w:eastAsia="Times New Roman" w:cs="Calibri"/>
+          <w:sz w:val="22"/>
+          <w:szCs w:val="22"/>
+        </w:rPr>
         <w:t>museum_id</w:t>
       </w:r>
       <w:proofErr w:type="spellEnd"/>
+      <w:r>
+        <w:rPr>
+          <w:rFonts w:eastAsia="Times New Roman" w:cs="Calibri"/>
+          <w:sz w:val="22"/>
+          <w:szCs w:val="22"/>
+        </w:rPr>
+        <w:t>.</w:t>
+      </w:r>
+    </w:p>
+    <w:p>
+      <w:pPr>
+        <w:rPr>
+          <w:rFonts w:ascii="Times New Roman" w:eastAsia="Times New Roman" w:hAnsi="Times New Roman"/>
+          <w:sz w:val="22"/>
+          <w:szCs w:val="22"/>
+        </w:rPr>
+      </w:pPr>
+      <w:proofErr w:type="spellStart"/>
+      <w:proofErr w:type="gramStart"/>
       <w:r>
         <w:rPr>
           <w:rFonts w:eastAsia="Times New Roman" w:cs="Calibri"/>
@@ -26034,88 +27018,9 @@
           <w:sz w:val="24"/>
           <w:szCs w:val="24"/>
         </w:rPr>
-        <w:t xml:space="preserve"> </w:t>
-      </w:r>
-      <w:r>
-        <w:rPr>
-          <w:rFonts w:eastAsia="Times New Roman" w:cs="Calibri"/>
-          <w:sz w:val="22"/>
-          <w:szCs w:val="22"/>
-        </w:rPr>
-        <w:sym w:font="Wingdings" w:char="F0E0"/>
-      </w:r>
-      <w:r>
-        <w:rPr>
-          <w:rFonts w:eastAsia="Times New Roman" w:cs="Calibri"/>
-          <w:sz w:val="22"/>
-          <w:szCs w:val="22"/>
-        </w:rPr>
-        <w:t xml:space="preserve"> </w:t>
-      </w:r>
-      <w:proofErr w:type="spellStart"/>
-      <w:r>
-        <w:rPr>
-          <w:rFonts w:eastAsia="Times New Roman" w:cs="Calibri"/>
-          <w:sz w:val="22"/>
-          <w:szCs w:val="22"/>
-        </w:rPr>
-        <w:t>museum_name</w:t>
-      </w:r>
-      <w:proofErr w:type="spellEnd"/>
-      <w:r>
-        <w:rPr>
-          <w:rFonts w:eastAsia="Times New Roman" w:cs="Calibri"/>
-          <w:sz w:val="22"/>
-          <w:szCs w:val="22"/>
-        </w:rPr>
-        <w:t xml:space="preserve">, </w:t>
-      </w:r>
-      <w:proofErr w:type="spellStart"/>
-      <w:r>
-        <w:rPr>
-          <w:rFonts w:eastAsia="Times New Roman" w:cs="Calibri"/>
-          <w:sz w:val="22"/>
-          <w:szCs w:val="22"/>
-        </w:rPr>
-        <w:t>museum_city</w:t>
-      </w:r>
-      <w:proofErr w:type="spellEnd"/>
-      <w:r>
-        <w:rPr>
-          <w:rFonts w:eastAsia="Times New Roman" w:cs="Calibri"/>
-          <w:sz w:val="22"/>
-          <w:szCs w:val="22"/>
-        </w:rPr>
-        <w:t xml:space="preserve">, </w:t>
-      </w:r>
-      <w:proofErr w:type="spellStart"/>
-      <w:r>
-        <w:rPr>
-          <w:rFonts w:eastAsia="Times New Roman" w:cs="Calibri"/>
-          <w:sz w:val="22"/>
-          <w:szCs w:val="22"/>
-        </w:rPr>
-        <w:t>work_id</w:t>
-      </w:r>
-      <w:proofErr w:type="spellEnd"/>
-      <w:r>
-        <w:rPr>
-          <w:rFonts w:eastAsia="Times New Roman" w:cs="Calibri"/>
-          <w:sz w:val="22"/>
-          <w:szCs w:val="22"/>
-        </w:rPr>
-        <w:t>.</w:t>
-      </w:r>
-    </w:p>
-    <w:p>
-      <w:pPr>
-        <w:rPr>
-          <w:rFonts w:ascii="Times New Roman" w:eastAsia="Times New Roman" w:hAnsi="Times New Roman"/>
-          <w:sz w:val="22"/>
-          <w:szCs w:val="22"/>
-        </w:rPr>
-      </w:pPr>
-      <w:proofErr w:type="spellStart"/>
+        <w:t>museum</w:t>
+      </w:r>
+      <w:proofErr w:type="gramEnd"/>
       <w:r>
         <w:rPr>
           <w:rFonts w:eastAsia="Times New Roman" w:cs="Calibri"/>
@@ -26125,7 +27030,7 @@
           <w:sz w:val="24"/>
           <w:szCs w:val="24"/>
         </w:rPr>
-        <w:t>artist_id</w:t>
+        <w:t>_id</w:t>
       </w:r>
       <w:proofErr w:type="spellEnd"/>
       <w:r>
@@ -26162,7 +27067,7 @@
           <w:sz w:val="22"/>
           <w:szCs w:val="22"/>
         </w:rPr>
-        <w:t>artist_firstname</w:t>
+        <w:t>museum_name</w:t>
       </w:r>
       <w:proofErr w:type="spellEnd"/>
       <w:r>
@@ -26180,7 +27085,7 @@
           <w:sz w:val="22"/>
           <w:szCs w:val="22"/>
         </w:rPr>
-        <w:t>artist_lastname</w:t>
+        <w:t>museum_city</w:t>
       </w:r>
       <w:proofErr w:type="spellEnd"/>
       <w:r>
@@ -26198,7 +27103,7 @@
           <w:sz w:val="22"/>
           <w:szCs w:val="22"/>
         </w:rPr>
-        <w:t>artist_nationality</w:t>
+        <w:t>work_id</w:t>
       </w:r>
       <w:proofErr w:type="spellEnd"/>
       <w:r>
@@ -26207,54 +27112,19 @@
           <w:sz w:val="22"/>
           <w:szCs w:val="22"/>
         </w:rPr>
-        <w:t xml:space="preserve">, </w:t>
-      </w:r>
+        <w:t>.</w:t>
+      </w:r>
+    </w:p>
+    <w:p>
+      <w:pPr>
+        <w:rPr>
+          <w:rFonts w:ascii="Times New Roman" w:eastAsia="Times New Roman" w:hAnsi="Times New Roman"/>
+          <w:sz w:val="22"/>
+          <w:szCs w:val="22"/>
+        </w:rPr>
+      </w:pPr>
       <w:proofErr w:type="spellStart"/>
-      <w:r>
-        <w:rPr>
-          <w:rFonts w:eastAsia="Times New Roman" w:cs="Calibri"/>
-          <w:sz w:val="22"/>
-          <w:szCs w:val="22"/>
-        </w:rPr>
-        <w:t>artist_birthdate</w:t>
-      </w:r>
-      <w:proofErr w:type="spellEnd"/>
-      <w:r>
-        <w:rPr>
-          <w:rFonts w:eastAsia="Times New Roman" w:cs="Calibri"/>
-          <w:sz w:val="22"/>
-          <w:szCs w:val="22"/>
-        </w:rPr>
-        <w:t xml:space="preserve">, </w:t>
-      </w:r>
-      <w:proofErr w:type="spellStart"/>
-      <w:r>
-        <w:rPr>
-          <w:rFonts w:eastAsia="Times New Roman" w:cs="Calibri"/>
-          <w:sz w:val="22"/>
-          <w:szCs w:val="22"/>
-        </w:rPr>
-        <w:t>artist_deathdate</w:t>
-      </w:r>
-      <w:proofErr w:type="spellEnd"/>
-      <w:r>
-        <w:rPr>
-          <w:rFonts w:eastAsia="Times New Roman" w:cs="Calibri"/>
-          <w:sz w:val="22"/>
-          <w:szCs w:val="22"/>
-        </w:rPr>
-        <w:t>.</w:t>
-      </w:r>
-    </w:p>
-    <w:p>
-      <w:pPr>
-        <w:rPr>
-          <w:rFonts w:ascii="Times New Roman" w:eastAsia="Times New Roman" w:hAnsi="Times New Roman"/>
-          <w:sz w:val="22"/>
-          <w:szCs w:val="22"/>
-        </w:rPr>
-      </w:pPr>
-      <w:proofErr w:type="spellStart"/>
+      <w:proofErr w:type="gramStart"/>
       <w:r>
         <w:rPr>
           <w:rFonts w:eastAsia="Times New Roman" w:cs="Calibri"/>
@@ -26264,7 +27134,171 @@
           <w:sz w:val="24"/>
           <w:szCs w:val="24"/>
         </w:rPr>
-        <w:t>artistic_current_name</w:t>
+        <w:t>artist</w:t>
+      </w:r>
+      <w:proofErr w:type="gramEnd"/>
+      <w:r>
+        <w:rPr>
+          <w:rFonts w:eastAsia="Times New Roman" w:cs="Calibri"/>
+          <w:b/>
+          <w:bCs/>
+          <w:color w:val="FF0000"/>
+          <w:sz w:val="24"/>
+          <w:szCs w:val="24"/>
+        </w:rPr>
+        <w:t>_id</w:t>
+      </w:r>
+      <w:proofErr w:type="spellEnd"/>
+      <w:r>
+        <w:rPr>
+          <w:rFonts w:eastAsia="Times New Roman" w:cs="Calibri"/>
+          <w:b/>
+          <w:bCs/>
+          <w:color w:val="FF0000"/>
+          <w:sz w:val="24"/>
+          <w:szCs w:val="24"/>
+        </w:rPr>
+        <w:t xml:space="preserve"> </w:t>
+      </w:r>
+      <w:r>
+        <w:rPr>
+          <w:rFonts w:eastAsia="Times New Roman" w:cs="Calibri"/>
+          <w:sz w:val="22"/>
+          <w:szCs w:val="22"/>
+        </w:rPr>
+        <w:sym w:font="Wingdings" w:char="F0E0"/>
+      </w:r>
+      <w:r>
+        <w:rPr>
+          <w:rFonts w:eastAsia="Times New Roman" w:cs="Calibri"/>
+          <w:sz w:val="22"/>
+          <w:szCs w:val="22"/>
+        </w:rPr>
+        <w:t xml:space="preserve"> </w:t>
+      </w:r>
+      <w:proofErr w:type="spellStart"/>
+      <w:r>
+        <w:rPr>
+          <w:rFonts w:eastAsia="Times New Roman" w:cs="Calibri"/>
+          <w:sz w:val="22"/>
+          <w:szCs w:val="22"/>
+        </w:rPr>
+        <w:t>artist_firstname</w:t>
+      </w:r>
+      <w:proofErr w:type="spellEnd"/>
+      <w:r>
+        <w:rPr>
+          <w:rFonts w:eastAsia="Times New Roman" w:cs="Calibri"/>
+          <w:sz w:val="22"/>
+          <w:szCs w:val="22"/>
+        </w:rPr>
+        <w:t xml:space="preserve">, </w:t>
+      </w:r>
+      <w:proofErr w:type="spellStart"/>
+      <w:r>
+        <w:rPr>
+          <w:rFonts w:eastAsia="Times New Roman" w:cs="Calibri"/>
+          <w:sz w:val="22"/>
+          <w:szCs w:val="22"/>
+        </w:rPr>
+        <w:t>artist_lastname</w:t>
+      </w:r>
+      <w:proofErr w:type="spellEnd"/>
+      <w:r>
+        <w:rPr>
+          <w:rFonts w:eastAsia="Times New Roman" w:cs="Calibri"/>
+          <w:sz w:val="22"/>
+          <w:szCs w:val="22"/>
+        </w:rPr>
+        <w:t xml:space="preserve">, </w:t>
+      </w:r>
+      <w:proofErr w:type="spellStart"/>
+      <w:r>
+        <w:rPr>
+          <w:rFonts w:eastAsia="Times New Roman" w:cs="Calibri"/>
+          <w:sz w:val="22"/>
+          <w:szCs w:val="22"/>
+        </w:rPr>
+        <w:t>artist_nationality</w:t>
+      </w:r>
+      <w:proofErr w:type="spellEnd"/>
+      <w:r>
+        <w:rPr>
+          <w:rFonts w:eastAsia="Times New Roman" w:cs="Calibri"/>
+          <w:sz w:val="22"/>
+          <w:szCs w:val="22"/>
+        </w:rPr>
+        <w:t xml:space="preserve">, </w:t>
+      </w:r>
+      <w:proofErr w:type="spellStart"/>
+      <w:r>
+        <w:rPr>
+          <w:rFonts w:eastAsia="Times New Roman" w:cs="Calibri"/>
+          <w:sz w:val="22"/>
+          <w:szCs w:val="22"/>
+        </w:rPr>
+        <w:t>artist_birthdate</w:t>
+      </w:r>
+      <w:proofErr w:type="spellEnd"/>
+      <w:r>
+        <w:rPr>
+          <w:rFonts w:eastAsia="Times New Roman" w:cs="Calibri"/>
+          <w:sz w:val="22"/>
+          <w:szCs w:val="22"/>
+        </w:rPr>
+        <w:t xml:space="preserve">, </w:t>
+      </w:r>
+      <w:proofErr w:type="spellStart"/>
+      <w:r>
+        <w:rPr>
+          <w:rFonts w:eastAsia="Times New Roman" w:cs="Calibri"/>
+          <w:sz w:val="22"/>
+          <w:szCs w:val="22"/>
+        </w:rPr>
+        <w:t>artist_deathdate</w:t>
+      </w:r>
+      <w:proofErr w:type="spellEnd"/>
+      <w:r>
+        <w:rPr>
+          <w:rFonts w:eastAsia="Times New Roman" w:cs="Calibri"/>
+          <w:sz w:val="22"/>
+          <w:szCs w:val="22"/>
+        </w:rPr>
+        <w:t>.</w:t>
+      </w:r>
+    </w:p>
+    <w:p>
+      <w:pPr>
+        <w:rPr>
+          <w:rFonts w:ascii="Times New Roman" w:eastAsia="Times New Roman" w:hAnsi="Times New Roman"/>
+          <w:sz w:val="22"/>
+          <w:szCs w:val="22"/>
+        </w:rPr>
+      </w:pPr>
+      <w:proofErr w:type="spellStart"/>
+      <w:proofErr w:type="gramStart"/>
+      <w:r>
+        <w:rPr>
+          <w:rFonts w:eastAsia="Times New Roman" w:cs="Calibri"/>
+          <w:b/>
+          <w:bCs/>
+          <w:color w:val="FF0000"/>
+          <w:sz w:val="24"/>
+          <w:szCs w:val="24"/>
+        </w:rPr>
+        <w:t>artistic</w:t>
+      </w:r>
+      <w:proofErr w:type="gramEnd"/>
+      <w:r>
+        <w:rPr>
+          <w:rFonts w:eastAsia="Times New Roman" w:cs="Calibri"/>
+          <w:b/>
+          <w:bCs/>
+          <w:color w:val="FF0000"/>
+          <w:sz w:val="24"/>
+          <w:szCs w:val="24"/>
+        </w:rPr>
+        <w:t>_current_name</w:t>
       </w:r>
       <w:proofErr w:type="spellEnd"/>
       <w:r>
@@ -27263,6 +28297,7 @@
               </w:rPr>
             </w:pPr>
             <w:proofErr w:type="spellStart"/>
+            <w:proofErr w:type="gramStart"/>
             <w:r>
               <w:rPr>
                 <w:rFonts w:eastAsia="Times New Roman" w:cs="Calibri"/>
@@ -27270,7 +28305,17 @@
                 <w:bCs/>
                 <w:color w:val="FF0000"/>
               </w:rPr>
-              <w:t>work_id</w:t>
+              <w:t>work</w:t>
+            </w:r>
+            <w:proofErr w:type="gramEnd"/>
+            <w:r>
+              <w:rPr>
+                <w:rFonts w:eastAsia="Times New Roman" w:cs="Calibri"/>
+                <w:b/>
+                <w:bCs/>
+                <w:color w:val="FF0000"/>
+              </w:rPr>
+              <w:t>_id</w:t>
             </w:r>
             <w:proofErr w:type="spellEnd"/>
           </w:p>
@@ -27411,6 +28456,7 @@
               </w:rPr>
             </w:pPr>
             <w:proofErr w:type="spellStart"/>
+            <w:proofErr w:type="gramStart"/>
             <w:r>
               <w:rPr>
                 <w:rFonts w:eastAsia="Times New Roman" w:cs="Calibri"/>
@@ -27420,6 +28466,7 @@
               </w:rPr>
               <w:t>work</w:t>
             </w:r>
+            <w:proofErr w:type="gramEnd"/>
             <w:r>
               <w:rPr>
                 <w:rFonts w:eastAsia="Times New Roman" w:cs="Calibri"/>
@@ -27551,6 +28598,7 @@
               </w:rPr>
             </w:pPr>
             <w:proofErr w:type="spellStart"/>
+            <w:proofErr w:type="gramStart"/>
             <w:r>
               <w:rPr>
                 <w:rFonts w:eastAsia="Times New Roman" w:cs="Calibri"/>
@@ -27560,6 +28608,7 @@
               </w:rPr>
               <w:t>work</w:t>
             </w:r>
+            <w:proofErr w:type="gramEnd"/>
             <w:r>
               <w:rPr>
                 <w:rFonts w:eastAsia="Times New Roman" w:cs="Calibri"/>
@@ -27702,6 +28751,7 @@
               </w:rPr>
             </w:pPr>
             <w:proofErr w:type="spellStart"/>
+            <w:proofErr w:type="gramStart"/>
             <w:r>
               <w:rPr>
                 <w:rFonts w:eastAsia="Times New Roman" w:cs="Calibri"/>
@@ -27711,6 +28761,7 @@
               </w:rPr>
               <w:t>work</w:t>
             </w:r>
+            <w:proofErr w:type="gramEnd"/>
             <w:r>
               <w:rPr>
                 <w:rFonts w:eastAsia="Times New Roman" w:cs="Calibri"/>
@@ -27823,6 +28874,7 @@
               </w:rPr>
             </w:pPr>
             <w:proofErr w:type="spellStart"/>
+            <w:proofErr w:type="gramStart"/>
             <w:r>
               <w:rPr>
                 <w:rFonts w:eastAsia="Times New Roman" w:cs="Calibri"/>
@@ -27832,6 +28884,7 @@
               </w:rPr>
               <w:t>work</w:t>
             </w:r>
+            <w:proofErr w:type="gramEnd"/>
             <w:r>
               <w:rPr>
                 <w:rFonts w:eastAsia="Times New Roman" w:cs="Calibri"/>
@@ -27965,14 +29018,25 @@
               </w:rPr>
             </w:pPr>
             <w:proofErr w:type="spellStart"/>
-            <w:r>
-              <w:rPr>
-                <w:rFonts w:eastAsia="Times New Roman" w:cs="Calibri"/>
-                <w:b/>
-                <w:bCs/>
-                <w:color w:val="FFFFFF"/>
-              </w:rPr>
-              <w:t>work_height</w:t>
+            <w:proofErr w:type="gramStart"/>
+            <w:r>
+              <w:rPr>
+                <w:rFonts w:eastAsia="Times New Roman" w:cs="Calibri"/>
+                <w:b/>
+                <w:bCs/>
+                <w:color w:val="FFFFFF"/>
+              </w:rPr>
+              <w:t>work</w:t>
+            </w:r>
+            <w:proofErr w:type="gramEnd"/>
+            <w:r>
+              <w:rPr>
+                <w:rFonts w:eastAsia="Times New Roman" w:cs="Calibri"/>
+                <w:b/>
+                <w:bCs/>
+                <w:color w:val="FFFFFF"/>
+              </w:rPr>
+              <w:t>_height</w:t>
             </w:r>
             <w:proofErr w:type="spellEnd"/>
           </w:p>
@@ -28089,14 +29153,25 @@
               </w:rPr>
             </w:pPr>
             <w:proofErr w:type="spellStart"/>
-            <w:r>
-              <w:rPr>
-                <w:rFonts w:eastAsia="Times New Roman" w:cs="Calibri"/>
-                <w:b/>
-                <w:bCs/>
-                <w:color w:val="FFFFFF"/>
-              </w:rPr>
-              <w:t>work_lenght</w:t>
+            <w:proofErr w:type="gramStart"/>
+            <w:r>
+              <w:rPr>
+                <w:rFonts w:eastAsia="Times New Roman" w:cs="Calibri"/>
+                <w:b/>
+                <w:bCs/>
+                <w:color w:val="FFFFFF"/>
+              </w:rPr>
+              <w:t>work</w:t>
+            </w:r>
+            <w:proofErr w:type="gramEnd"/>
+            <w:r>
+              <w:rPr>
+                <w:rFonts w:eastAsia="Times New Roman" w:cs="Calibri"/>
+                <w:b/>
+                <w:bCs/>
+                <w:color w:val="FFFFFF"/>
+              </w:rPr>
+              <w:t>_lenght</w:t>
             </w:r>
             <w:proofErr w:type="spellEnd"/>
           </w:p>
@@ -28208,6 +29283,7 @@
             </w:pPr>
             <w:bookmarkStart w:id="52" w:name="_Hlk80949070"/>
             <w:proofErr w:type="spellStart"/>
+            <w:proofErr w:type="gramStart"/>
             <w:r>
               <w:rPr>
                 <w:rFonts w:eastAsia="Times New Roman" w:cs="Calibri"/>
@@ -28215,7 +29291,17 @@
                 <w:bCs/>
                 <w:color w:val="FFFFFF" w:themeColor="background1"/>
               </w:rPr>
-              <w:t>work_copy_</w:t>
+              <w:t>work</w:t>
+            </w:r>
+            <w:proofErr w:type="gramEnd"/>
+            <w:r>
+              <w:rPr>
+                <w:rFonts w:eastAsia="Times New Roman" w:cs="Calibri"/>
+                <w:b/>
+                <w:bCs/>
+                <w:color w:val="FFFFFF" w:themeColor="background1"/>
+              </w:rPr>
+              <w:t>_copy_</w:t>
             </w:r>
             <w:r>
               <w:rPr>
@@ -28342,6 +29428,7 @@
               </w:rPr>
             </w:pPr>
             <w:proofErr w:type="spellStart"/>
+            <w:proofErr w:type="gramStart"/>
             <w:r>
               <w:rPr>
                 <w:rFonts w:eastAsia="Times New Roman" w:cs="Calibri"/>
@@ -28349,7 +29436,17 @@
                 <w:bCs/>
                 <w:color w:val="FF0000"/>
               </w:rPr>
-              <w:t>museum_id</w:t>
+              <w:t>museum</w:t>
+            </w:r>
+            <w:proofErr w:type="gramEnd"/>
+            <w:r>
+              <w:rPr>
+                <w:rFonts w:eastAsia="Times New Roman" w:cs="Calibri"/>
+                <w:b/>
+                <w:bCs/>
+                <w:color w:val="FF0000"/>
+              </w:rPr>
+              <w:t>_id</w:t>
             </w:r>
             <w:proofErr w:type="spellEnd"/>
           </w:p>
@@ -28466,6 +29563,7 @@
             </w:pPr>
             <w:bookmarkStart w:id="53" w:name="_Hlk80949108"/>
             <w:proofErr w:type="spellStart"/>
+            <w:proofErr w:type="gramStart"/>
             <w:r>
               <w:rPr>
                 <w:rFonts w:eastAsia="Times New Roman" w:cs="Calibri"/>
@@ -28475,6 +29573,7 @@
               </w:rPr>
               <w:t>museum</w:t>
             </w:r>
+            <w:proofErr w:type="gramEnd"/>
             <w:r>
               <w:rPr>
                 <w:rFonts w:eastAsia="Times New Roman" w:cs="Calibri"/>
@@ -28594,6 +29693,7 @@
               </w:rPr>
             </w:pPr>
             <w:proofErr w:type="spellStart"/>
+            <w:proofErr w:type="gramStart"/>
             <w:r>
               <w:rPr>
                 <w:rFonts w:eastAsia="Times New Roman" w:cs="Calibri"/>
@@ -28603,6 +29703,7 @@
               </w:rPr>
               <w:t>museum</w:t>
             </w:r>
+            <w:proofErr w:type="gramEnd"/>
             <w:r>
               <w:rPr>
                 <w:rFonts w:eastAsia="Times New Roman" w:cs="Calibri"/>
@@ -28721,6 +29822,7 @@
               </w:rPr>
             </w:pPr>
             <w:proofErr w:type="spellStart"/>
+            <w:proofErr w:type="gramStart"/>
             <w:r>
               <w:rPr>
                 <w:rFonts w:eastAsia="Times New Roman" w:cs="Calibri"/>
@@ -28728,7 +29830,17 @@
                 <w:bCs/>
                 <w:color w:val="FF0000"/>
               </w:rPr>
-              <w:t>artist_id</w:t>
+              <w:t>artist</w:t>
+            </w:r>
+            <w:proofErr w:type="gramEnd"/>
+            <w:r>
+              <w:rPr>
+                <w:rFonts w:eastAsia="Times New Roman" w:cs="Calibri"/>
+                <w:b/>
+                <w:bCs/>
+                <w:color w:val="FF0000"/>
+              </w:rPr>
+              <w:t>_id</w:t>
             </w:r>
             <w:proofErr w:type="spellEnd"/>
           </w:p>
@@ -28846,14 +29958,25 @@
               </w:rPr>
             </w:pPr>
             <w:proofErr w:type="spellStart"/>
-            <w:r>
-              <w:rPr>
-                <w:rFonts w:eastAsia="Times New Roman" w:cs="Calibri"/>
-                <w:b/>
-                <w:bCs/>
-                <w:color w:val="FFFFFF"/>
-              </w:rPr>
-              <w:t>artist_firstname</w:t>
+            <w:proofErr w:type="gramStart"/>
+            <w:r>
+              <w:rPr>
+                <w:rFonts w:eastAsia="Times New Roman" w:cs="Calibri"/>
+                <w:b/>
+                <w:bCs/>
+                <w:color w:val="FFFFFF"/>
+              </w:rPr>
+              <w:t>artist</w:t>
+            </w:r>
+            <w:proofErr w:type="gramEnd"/>
+            <w:r>
+              <w:rPr>
+                <w:rFonts w:eastAsia="Times New Roman" w:cs="Calibri"/>
+                <w:b/>
+                <w:bCs/>
+                <w:color w:val="FFFFFF"/>
+              </w:rPr>
+              <w:t>_firstname</w:t>
             </w:r>
             <w:proofErr w:type="spellEnd"/>
           </w:p>
@@ -28988,6 +30111,7 @@
               </w:rPr>
             </w:pPr>
             <w:proofErr w:type="spellStart"/>
+            <w:proofErr w:type="gramStart"/>
             <w:r>
               <w:rPr>
                 <w:rFonts w:eastAsia="Times New Roman" w:cs="Calibri"/>
@@ -29004,7 +30128,17 @@
                 <w:bCs/>
                 <w:color w:val="FFFFFF"/>
               </w:rPr>
-              <w:t>rtist_lastname</w:t>
+              <w:t>rtist</w:t>
+            </w:r>
+            <w:proofErr w:type="gramEnd"/>
+            <w:r>
+              <w:rPr>
+                <w:rFonts w:eastAsia="Times New Roman" w:cs="Calibri"/>
+                <w:b/>
+                <w:bCs/>
+                <w:color w:val="FFFFFF"/>
+              </w:rPr>
+              <w:t>_lastname</w:t>
             </w:r>
             <w:proofErr w:type="spellEnd"/>
           </w:p>
@@ -29115,14 +30249,25 @@
               </w:rPr>
             </w:pPr>
             <w:proofErr w:type="spellStart"/>
-            <w:r>
-              <w:rPr>
-                <w:rFonts w:eastAsia="Times New Roman" w:cs="Calibri"/>
-                <w:b/>
-                <w:bCs/>
-                <w:color w:val="FFFFFF"/>
-              </w:rPr>
-              <w:t>artist_nationality</w:t>
+            <w:proofErr w:type="gramStart"/>
+            <w:r>
+              <w:rPr>
+                <w:rFonts w:eastAsia="Times New Roman" w:cs="Calibri"/>
+                <w:b/>
+                <w:bCs/>
+                <w:color w:val="FFFFFF"/>
+              </w:rPr>
+              <w:t>artist</w:t>
+            </w:r>
+            <w:proofErr w:type="gramEnd"/>
+            <w:r>
+              <w:rPr>
+                <w:rFonts w:eastAsia="Times New Roman" w:cs="Calibri"/>
+                <w:b/>
+                <w:bCs/>
+                <w:color w:val="FFFFFF"/>
+              </w:rPr>
+              <w:t>_nationality</w:t>
             </w:r>
             <w:proofErr w:type="spellEnd"/>
           </w:p>
@@ -29233,14 +30378,25 @@
               </w:rPr>
             </w:pPr>
             <w:proofErr w:type="spellStart"/>
-            <w:r>
-              <w:rPr>
-                <w:rFonts w:eastAsia="Times New Roman" w:cs="Calibri"/>
-                <w:b/>
-                <w:bCs/>
-                <w:color w:val="FFFFFF"/>
-              </w:rPr>
-              <w:t>artist_birthdate</w:t>
+            <w:proofErr w:type="gramStart"/>
+            <w:r>
+              <w:rPr>
+                <w:rFonts w:eastAsia="Times New Roman" w:cs="Calibri"/>
+                <w:b/>
+                <w:bCs/>
+                <w:color w:val="FFFFFF"/>
+              </w:rPr>
+              <w:t>artist</w:t>
+            </w:r>
+            <w:proofErr w:type="gramEnd"/>
+            <w:r>
+              <w:rPr>
+                <w:rFonts w:eastAsia="Times New Roman" w:cs="Calibri"/>
+                <w:b/>
+                <w:bCs/>
+                <w:color w:val="FFFFFF"/>
+              </w:rPr>
+              <w:t>_birthdate</w:t>
             </w:r>
             <w:proofErr w:type="spellEnd"/>
           </w:p>
@@ -29351,14 +30507,25 @@
               </w:rPr>
             </w:pPr>
             <w:proofErr w:type="spellStart"/>
-            <w:r>
-              <w:rPr>
-                <w:rFonts w:eastAsia="Times New Roman" w:cs="Calibri"/>
-                <w:b/>
-                <w:bCs/>
-                <w:color w:val="FFFFFF"/>
-              </w:rPr>
-              <w:t>artist_deathdate</w:t>
+            <w:proofErr w:type="gramStart"/>
+            <w:r>
+              <w:rPr>
+                <w:rFonts w:eastAsia="Times New Roman" w:cs="Calibri"/>
+                <w:b/>
+                <w:bCs/>
+                <w:color w:val="FFFFFF"/>
+              </w:rPr>
+              <w:t>artist</w:t>
+            </w:r>
+            <w:proofErr w:type="gramEnd"/>
+            <w:r>
+              <w:rPr>
+                <w:rFonts w:eastAsia="Times New Roman" w:cs="Calibri"/>
+                <w:b/>
+                <w:bCs/>
+                <w:color w:val="FFFFFF"/>
+              </w:rPr>
+              <w:t>_deathdate</w:t>
             </w:r>
             <w:proofErr w:type="spellEnd"/>
           </w:p>
@@ -29463,6 +30630,7 @@
               </w:rPr>
             </w:pPr>
             <w:proofErr w:type="spellStart"/>
+            <w:proofErr w:type="gramStart"/>
             <w:r>
               <w:rPr>
                 <w:rFonts w:eastAsia="Times New Roman" w:cs="Calibri"/>
@@ -29470,8 +30638,17 @@
                 <w:bCs/>
                 <w:color w:val="FF0000"/>
               </w:rPr>
-              <w:lastRenderedPageBreak/>
-              <w:t>artistic_current</w:t>
+              <w:t>artistic</w:t>
+            </w:r>
+            <w:proofErr w:type="gramEnd"/>
+            <w:r>
+              <w:rPr>
+                <w:rFonts w:eastAsia="Times New Roman" w:cs="Calibri"/>
+                <w:b/>
+                <w:bCs/>
+                <w:color w:val="FF0000"/>
+              </w:rPr>
+              <w:t>_current</w:t>
             </w:r>
             <w:r>
               <w:rPr>
@@ -29597,6 +30774,7 @@
               </w:rPr>
             </w:pPr>
             <w:proofErr w:type="spellStart"/>
+            <w:proofErr w:type="gramStart"/>
             <w:r>
               <w:rPr>
                 <w:rFonts w:eastAsia="Times New Roman" w:cs="Calibri"/>
@@ -29615,6 +30793,7 @@
               </w:rPr>
               <w:t>rtistic</w:t>
             </w:r>
+            <w:proofErr w:type="gramEnd"/>
             <w:r>
               <w:rPr>
                 <w:rFonts w:eastAsia="Times New Roman" w:cs="Calibri"/>
@@ -29781,6 +30960,7 @@
               </w:rPr>
             </w:pPr>
             <w:proofErr w:type="spellStart"/>
+            <w:proofErr w:type="gramStart"/>
             <w:r>
               <w:rPr>
                 <w:rFonts w:eastAsia="Times New Roman" w:cs="Calibri"/>
@@ -29799,6 +30979,7 @@
               </w:rPr>
               <w:t>rtistic</w:t>
             </w:r>
+            <w:proofErr w:type="gramEnd"/>
             <w:r>
               <w:rPr>
                 <w:rFonts w:eastAsia="Times New Roman" w:cs="Calibri"/>
@@ -29942,6 +31123,7 @@
               </w:rPr>
             </w:pPr>
             <w:proofErr w:type="spellStart"/>
+            <w:proofErr w:type="gramStart"/>
             <w:r>
               <w:rPr>
                 <w:rFonts w:eastAsia="Times New Roman" w:cs="Calibri"/>
@@ -29960,6 +31142,7 @@
               </w:rPr>
               <w:t>rtistic</w:t>
             </w:r>
+            <w:proofErr w:type="gramEnd"/>
             <w:r>
               <w:rPr>
                 <w:rFonts w:eastAsia="Times New Roman" w:cs="Calibri"/>

--- a/database/merise/Merise 02c - Exercices Modele Conceptuel.docx
+++ b/database/merise/Merise 02c - Exercices Modele Conceptuel.docx
@@ -417,7 +417,7 @@
       <w:r>
         <w:fldChar w:fldCharType="separate"/>
       </w:r>
-      <w:hyperlink w:anchor="_Toc80718997" w:history="1">
+      <w:hyperlink w:anchor="_Toc81590715" w:history="1">
         <w:r>
           <w:rPr>
             <w:rStyle w:val="Lienhypertexte"/>
@@ -445,7 +445,7 @@
             <w:noProof/>
             <w:webHidden/>
           </w:rPr>
-          <w:instrText xml:space="preserve"> PAGEREF _Toc80718997 \h </w:instrText>
+          <w:instrText xml:space="preserve"> PAGEREF _Toc81590715 \h </w:instrText>
         </w:r>
         <w:r>
           <w:rPr>
@@ -489,7 +489,7 @@
           <w:szCs w:val="22"/>
         </w:rPr>
       </w:pPr>
-      <w:hyperlink w:anchor="_Toc80718998" w:history="1">
+      <w:hyperlink w:anchor="_Toc81590716" w:history="1">
         <w:r>
           <w:rPr>
             <w:rStyle w:val="Lienhypertexte"/>
@@ -517,7 +517,7 @@
             <w:noProof/>
             <w:webHidden/>
           </w:rPr>
-          <w:instrText xml:space="preserve"> PAGEREF _Toc80718998 \h </w:instrText>
+          <w:instrText xml:space="preserve"> PAGEREF _Toc81590716 \h </w:instrText>
         </w:r>
         <w:r>
           <w:rPr>
@@ -561,7 +561,7 @@
           <w:szCs w:val="22"/>
         </w:rPr>
       </w:pPr>
-      <w:hyperlink w:anchor="_Toc80718999" w:history="1">
+      <w:hyperlink w:anchor="_Toc81590717" w:history="1">
         <w:r>
           <w:rPr>
             <w:rStyle w:val="Lienhypertexte"/>
@@ -589,7 +589,7 @@
             <w:noProof/>
             <w:webHidden/>
           </w:rPr>
-          <w:instrText xml:space="preserve"> PAGEREF _Toc80718999 \h </w:instrText>
+          <w:instrText xml:space="preserve"> PAGEREF _Toc81590717 \h </w:instrText>
         </w:r>
         <w:r>
           <w:rPr>
@@ -633,7 +633,7 @@
           <w:szCs w:val="22"/>
         </w:rPr>
       </w:pPr>
-      <w:hyperlink w:anchor="_Toc80719000" w:history="1">
+      <w:hyperlink w:anchor="_Toc81590718" w:history="1">
         <w:r>
           <w:rPr>
             <w:rStyle w:val="Lienhypertexte"/>
@@ -660,7 +660,7 @@
             <w:noProof/>
             <w:webHidden/>
           </w:rPr>
-          <w:instrText xml:space="preserve"> PAGEREF _Toc80719000 \h </w:instrText>
+          <w:instrText xml:space="preserve"> PAGEREF _Toc81590718 \h </w:instrText>
         </w:r>
         <w:r>
           <w:rPr>
@@ -704,7 +704,7 @@
           <w:szCs w:val="22"/>
         </w:rPr>
       </w:pPr>
-      <w:hyperlink w:anchor="_Toc80719001" w:history="1">
+      <w:hyperlink w:anchor="_Toc81590719" w:history="1">
         <w:r>
           <w:rPr>
             <w:rStyle w:val="Lienhypertexte"/>
@@ -731,7 +731,7 @@
             <w:noProof/>
             <w:webHidden/>
           </w:rPr>
-          <w:instrText xml:space="preserve"> PAGEREF _Toc80719001 \h </w:instrText>
+          <w:instrText xml:space="preserve"> PAGEREF _Toc81590719 \h </w:instrText>
         </w:r>
         <w:r>
           <w:rPr>
@@ -775,7 +775,7 @@
           <w:szCs w:val="22"/>
         </w:rPr>
       </w:pPr>
-      <w:hyperlink w:anchor="_Toc80719002" w:history="1">
+      <w:hyperlink w:anchor="_Toc81590720" w:history="1">
         <w:r>
           <w:rPr>
             <w:rStyle w:val="Lienhypertexte"/>
@@ -802,7 +802,7 @@
             <w:noProof/>
             <w:webHidden/>
           </w:rPr>
-          <w:instrText xml:space="preserve"> PAGEREF _Toc80719002 \h </w:instrText>
+          <w:instrText xml:space="preserve"> PAGEREF _Toc81590720 \h </w:instrText>
         </w:r>
         <w:r>
           <w:rPr>
@@ -846,7 +846,7 @@
           <w:szCs w:val="22"/>
         </w:rPr>
       </w:pPr>
-      <w:hyperlink w:anchor="_Toc80719003" w:history="1">
+      <w:hyperlink w:anchor="_Toc81590721" w:history="1">
         <w:r>
           <w:rPr>
             <w:rStyle w:val="Lienhypertexte"/>
@@ -874,7 +874,7 @@
             <w:noProof/>
             <w:webHidden/>
           </w:rPr>
-          <w:instrText xml:space="preserve"> PAGEREF _Toc80719003 \h </w:instrText>
+          <w:instrText xml:space="preserve"> PAGEREF _Toc81590721 \h </w:instrText>
         </w:r>
         <w:r>
           <w:rPr>
@@ -918,7 +918,7 @@
           <w:szCs w:val="22"/>
         </w:rPr>
       </w:pPr>
-      <w:hyperlink w:anchor="_Toc80719004" w:history="1">
+      <w:hyperlink w:anchor="_Toc81590722" w:history="1">
         <w:r>
           <w:rPr>
             <w:rStyle w:val="Lienhypertexte"/>
@@ -945,7 +945,7 @@
             <w:noProof/>
             <w:webHidden/>
           </w:rPr>
-          <w:instrText xml:space="preserve"> PAGEREF _Toc80719004 \h </w:instrText>
+          <w:instrText xml:space="preserve"> PAGEREF _Toc81590722 \h </w:instrText>
         </w:r>
         <w:r>
           <w:rPr>
@@ -989,13 +989,13 @@
           <w:szCs w:val="22"/>
         </w:rPr>
       </w:pPr>
-      <w:hyperlink w:anchor="_Toc80719005" w:history="1">
+      <w:hyperlink w:anchor="_Toc81590723" w:history="1">
         <w:r>
           <w:rPr>
             <w:rStyle w:val="Lienhypertexte"/>
             <w:noProof/>
           </w:rPr>
-          <w:t>Règles de gestion :</w:t>
+          <w:t>Dépendances fonctionnelles composées :</w:t>
         </w:r>
         <w:r>
           <w:rPr>
@@ -1016,7 +1016,7 @@
             <w:noProof/>
             <w:webHidden/>
           </w:rPr>
-          <w:instrText xml:space="preserve"> PAGEREF _Toc80719005 \h </w:instrText>
+          <w:instrText xml:space="preserve"> PAGEREF _Toc81590723 \h </w:instrText>
         </w:r>
         <w:r>
           <w:rPr>
@@ -1060,13 +1060,13 @@
           <w:szCs w:val="22"/>
         </w:rPr>
       </w:pPr>
-      <w:hyperlink w:anchor="_Toc80719006" w:history="1">
+      <w:hyperlink w:anchor="_Toc81590724" w:history="1">
         <w:r>
           <w:rPr>
             <w:rStyle w:val="Lienhypertexte"/>
             <w:noProof/>
           </w:rPr>
-          <w:t>Dictionnaire des données :</w:t>
+          <w:t>Règles de gestion :</w:t>
         </w:r>
         <w:r>
           <w:rPr>
@@ -1087,7 +1087,7 @@
             <w:noProof/>
             <w:webHidden/>
           </w:rPr>
-          <w:instrText xml:space="preserve"> PAGEREF _Toc80719006 \h </w:instrText>
+          <w:instrText xml:space="preserve"> PAGEREF _Toc81590724 \h </w:instrText>
         </w:r>
         <w:r>
           <w:rPr>
@@ -1120,6 +1120,77 @@
     </w:p>
     <w:p>
       <w:pPr>
+        <w:pStyle w:val="TM3"/>
+        <w:tabs>
+          <w:tab w:val="right" w:leader="dot" w:pos="10470"/>
+        </w:tabs>
+        <w:rPr>
+          <w:rFonts w:asciiTheme="minorHAnsi" w:eastAsiaTheme="minorEastAsia" w:hAnsiTheme="minorHAnsi" w:cstheme="minorBidi"/>
+          <w:noProof/>
+          <w:sz w:val="22"/>
+          <w:szCs w:val="22"/>
+        </w:rPr>
+      </w:pPr>
+      <w:hyperlink w:anchor="_Toc81590725" w:history="1">
+        <w:r>
+          <w:rPr>
+            <w:rStyle w:val="Lienhypertexte"/>
+            <w:noProof/>
+          </w:rPr>
+          <w:t>Dictionnaire des données :</w:t>
+        </w:r>
+        <w:r>
+          <w:rPr>
+            <w:noProof/>
+            <w:webHidden/>
+          </w:rPr>
+          <w:tab/>
+        </w:r>
+        <w:r>
+          <w:rPr>
+            <w:noProof/>
+            <w:webHidden/>
+          </w:rPr>
+          <w:fldChar w:fldCharType="begin"/>
+        </w:r>
+        <w:r>
+          <w:rPr>
+            <w:noProof/>
+            <w:webHidden/>
+          </w:rPr>
+          <w:instrText xml:space="preserve"> PAGEREF _Toc81590725 \h </w:instrText>
+        </w:r>
+        <w:r>
+          <w:rPr>
+            <w:noProof/>
+            <w:webHidden/>
+          </w:rPr>
+        </w:r>
+        <w:r>
+          <w:rPr>
+            <w:noProof/>
+            <w:webHidden/>
+          </w:rPr>
+          <w:fldChar w:fldCharType="separate"/>
+        </w:r>
+        <w:r>
+          <w:rPr>
+            <w:noProof/>
+            <w:webHidden/>
+          </w:rPr>
+          <w:t>4</w:t>
+        </w:r>
+        <w:r>
+          <w:rPr>
+            <w:noProof/>
+            <w:webHidden/>
+          </w:rPr>
+          <w:fldChar w:fldCharType="end"/>
+        </w:r>
+      </w:hyperlink>
+    </w:p>
+    <w:p>
+      <w:pPr>
         <w:pStyle w:val="TM1"/>
         <w:tabs>
           <w:tab w:val="right" w:leader="dot" w:pos="10470"/>
@@ -1131,7 +1202,7 @@
           <w:szCs w:val="22"/>
         </w:rPr>
       </w:pPr>
-      <w:hyperlink w:anchor="_Toc80719007" w:history="1">
+      <w:hyperlink w:anchor="_Toc81590726" w:history="1">
         <w:r>
           <w:rPr>
             <w:rStyle w:val="Lienhypertexte"/>
@@ -1159,7 +1230,7 @@
             <w:noProof/>
             <w:webHidden/>
           </w:rPr>
-          <w:instrText xml:space="preserve"> PAGEREF _Toc80719007 \h </w:instrText>
+          <w:instrText xml:space="preserve"> PAGEREF _Toc81590726 \h </w:instrText>
         </w:r>
         <w:r>
           <w:rPr>
@@ -1203,7 +1274,7 @@
           <w:szCs w:val="22"/>
         </w:rPr>
       </w:pPr>
-      <w:hyperlink w:anchor="_Toc80719008" w:history="1">
+      <w:hyperlink w:anchor="_Toc81590727" w:history="1">
         <w:r>
           <w:rPr>
             <w:rStyle w:val="Lienhypertexte"/>
@@ -1231,7 +1302,7 @@
             <w:noProof/>
             <w:webHidden/>
           </w:rPr>
-          <w:instrText xml:space="preserve"> PAGEREF _Toc80719008 \h </w:instrText>
+          <w:instrText xml:space="preserve"> PAGEREF _Toc81590727 \h </w:instrText>
         </w:r>
         <w:r>
           <w:rPr>
@@ -1275,7 +1346,7 @@
           <w:szCs w:val="22"/>
         </w:rPr>
       </w:pPr>
-      <w:hyperlink w:anchor="_Toc80719009" w:history="1">
+      <w:hyperlink w:anchor="_Toc81590728" w:history="1">
         <w:r>
           <w:rPr>
             <w:rStyle w:val="Lienhypertexte"/>
@@ -1302,7 +1373,7 @@
             <w:noProof/>
             <w:webHidden/>
           </w:rPr>
-          <w:instrText xml:space="preserve"> PAGEREF _Toc80719009 \h </w:instrText>
+          <w:instrText xml:space="preserve"> PAGEREF _Toc81590728 \h </w:instrText>
         </w:r>
         <w:r>
           <w:rPr>
@@ -1346,7 +1417,7 @@
           <w:szCs w:val="22"/>
         </w:rPr>
       </w:pPr>
-      <w:hyperlink w:anchor="_Toc80719010" w:history="1">
+      <w:hyperlink w:anchor="_Toc81590729" w:history="1">
         <w:r>
           <w:rPr>
             <w:rStyle w:val="Lienhypertexte"/>
@@ -1373,7 +1444,7 @@
             <w:noProof/>
             <w:webHidden/>
           </w:rPr>
-          <w:instrText xml:space="preserve"> PAGEREF _Toc80719010 \h </w:instrText>
+          <w:instrText xml:space="preserve"> PAGEREF _Toc81590729 \h </w:instrText>
         </w:r>
         <w:r>
           <w:rPr>
@@ -1417,7 +1488,7 @@
           <w:szCs w:val="22"/>
         </w:rPr>
       </w:pPr>
-      <w:hyperlink w:anchor="_Toc80719011" w:history="1">
+      <w:hyperlink w:anchor="_Toc81590730" w:history="1">
         <w:r>
           <w:rPr>
             <w:rStyle w:val="Lienhypertexte"/>
@@ -1444,7 +1515,7 @@
             <w:noProof/>
             <w:webHidden/>
           </w:rPr>
-          <w:instrText xml:space="preserve"> PAGEREF _Toc80719011 \h </w:instrText>
+          <w:instrText xml:space="preserve"> PAGEREF _Toc81590730 \h </w:instrText>
         </w:r>
         <w:r>
           <w:rPr>
@@ -1488,7 +1559,7 @@
           <w:szCs w:val="22"/>
         </w:rPr>
       </w:pPr>
-      <w:hyperlink w:anchor="_Toc80719012" w:history="1">
+      <w:hyperlink w:anchor="_Toc81590731" w:history="1">
         <w:r>
           <w:rPr>
             <w:rStyle w:val="Lienhypertexte"/>
@@ -1516,7 +1587,7 @@
             <w:noProof/>
             <w:webHidden/>
           </w:rPr>
-          <w:instrText xml:space="preserve"> PAGEREF _Toc80719012 \h </w:instrText>
+          <w:instrText xml:space="preserve"> PAGEREF _Toc81590731 \h </w:instrText>
         </w:r>
         <w:r>
           <w:rPr>
@@ -1560,7 +1631,7 @@
           <w:szCs w:val="22"/>
         </w:rPr>
       </w:pPr>
-      <w:hyperlink w:anchor="_Toc80719013" w:history="1">
+      <w:hyperlink w:anchor="_Toc81590732" w:history="1">
         <w:r>
           <w:rPr>
             <w:rStyle w:val="Lienhypertexte"/>
@@ -1587,7 +1658,7 @@
             <w:noProof/>
             <w:webHidden/>
           </w:rPr>
-          <w:instrText xml:space="preserve"> PAGEREF _Toc80719013 \h </w:instrText>
+          <w:instrText xml:space="preserve"> PAGEREF _Toc81590732 \h </w:instrText>
         </w:r>
         <w:r>
           <w:rPr>
@@ -1631,7 +1702,7 @@
           <w:szCs w:val="22"/>
         </w:rPr>
       </w:pPr>
-      <w:hyperlink w:anchor="_Toc80719014" w:history="1">
+      <w:hyperlink w:anchor="_Toc81590733" w:history="1">
         <w:r>
           <w:rPr>
             <w:rStyle w:val="Lienhypertexte"/>
@@ -1658,7 +1729,7 @@
             <w:noProof/>
             <w:webHidden/>
           </w:rPr>
-          <w:instrText xml:space="preserve"> PAGEREF _Toc80719014 \h </w:instrText>
+          <w:instrText xml:space="preserve"> PAGEREF _Toc81590733 \h </w:instrText>
         </w:r>
         <w:r>
           <w:rPr>
@@ -1702,7 +1773,7 @@
           <w:szCs w:val="22"/>
         </w:rPr>
       </w:pPr>
-      <w:hyperlink w:anchor="_Toc80719015" w:history="1">
+      <w:hyperlink w:anchor="_Toc81590734" w:history="1">
         <w:r>
           <w:rPr>
             <w:rStyle w:val="Lienhypertexte"/>
@@ -1729,7 +1800,7 @@
             <w:noProof/>
             <w:webHidden/>
           </w:rPr>
-          <w:instrText xml:space="preserve"> PAGEREF _Toc80719015 \h </w:instrText>
+          <w:instrText xml:space="preserve"> PAGEREF _Toc81590734 \h </w:instrText>
         </w:r>
         <w:r>
           <w:rPr>
@@ -1773,7 +1844,7 @@
           <w:szCs w:val="22"/>
         </w:rPr>
       </w:pPr>
-      <w:hyperlink w:anchor="_Toc80719016" w:history="1">
+      <w:hyperlink w:anchor="_Toc81590735" w:history="1">
         <w:r>
           <w:rPr>
             <w:rStyle w:val="Lienhypertexte"/>
@@ -1801,7 +1872,7 @@
             <w:noProof/>
             <w:webHidden/>
           </w:rPr>
-          <w:instrText xml:space="preserve"> PAGEREF _Toc80719016 \h </w:instrText>
+          <w:instrText xml:space="preserve"> PAGEREF _Toc81590735 \h </w:instrText>
         </w:r>
         <w:r>
           <w:rPr>
@@ -1845,7 +1916,7 @@
           <w:szCs w:val="22"/>
         </w:rPr>
       </w:pPr>
-      <w:hyperlink w:anchor="_Toc80719017" w:history="1">
+      <w:hyperlink w:anchor="_Toc81590736" w:history="1">
         <w:r>
           <w:rPr>
             <w:rStyle w:val="Lienhypertexte"/>
@@ -1872,7 +1943,7 @@
             <w:noProof/>
             <w:webHidden/>
           </w:rPr>
-          <w:instrText xml:space="preserve"> PAGEREF _Toc80719017 \h </w:instrText>
+          <w:instrText xml:space="preserve"> PAGEREF _Toc81590736 \h </w:instrText>
         </w:r>
         <w:r>
           <w:rPr>
@@ -1916,78 +1987,7 @@
           <w:szCs w:val="22"/>
         </w:rPr>
       </w:pPr>
-      <w:hyperlink w:anchor="_Toc80719018" w:history="1">
-        <w:r>
-          <w:rPr>
-            <w:rStyle w:val="Lienhypertexte"/>
-            <w:noProof/>
-          </w:rPr>
-          <w:t>Règles de gestion :</w:t>
-        </w:r>
-        <w:r>
-          <w:rPr>
-            <w:noProof/>
-            <w:webHidden/>
-          </w:rPr>
-          <w:tab/>
-        </w:r>
-        <w:r>
-          <w:rPr>
-            <w:noProof/>
-            <w:webHidden/>
-          </w:rPr>
-          <w:fldChar w:fldCharType="begin"/>
-        </w:r>
-        <w:r>
-          <w:rPr>
-            <w:noProof/>
-            <w:webHidden/>
-          </w:rPr>
-          <w:instrText xml:space="preserve"> PAGEREF _Toc80719018 \h </w:instrText>
-        </w:r>
-        <w:r>
-          <w:rPr>
-            <w:noProof/>
-            <w:webHidden/>
-          </w:rPr>
-        </w:r>
-        <w:r>
-          <w:rPr>
-            <w:noProof/>
-            <w:webHidden/>
-          </w:rPr>
-          <w:fldChar w:fldCharType="separate"/>
-        </w:r>
-        <w:r>
-          <w:rPr>
-            <w:noProof/>
-            <w:webHidden/>
-          </w:rPr>
-          <w:t>8</w:t>
-        </w:r>
-        <w:r>
-          <w:rPr>
-            <w:noProof/>
-            <w:webHidden/>
-          </w:rPr>
-          <w:fldChar w:fldCharType="end"/>
-        </w:r>
-      </w:hyperlink>
-    </w:p>
-    <w:p>
-      <w:pPr>
-        <w:pStyle w:val="TM3"/>
-        <w:tabs>
-          <w:tab w:val="right" w:leader="dot" w:pos="10470"/>
-        </w:tabs>
-        <w:rPr>
-          <w:rFonts w:asciiTheme="minorHAnsi" w:eastAsiaTheme="minorEastAsia" w:hAnsiTheme="minorHAnsi" w:cstheme="minorBidi"/>
-          <w:noProof/>
-          <w:sz w:val="22"/>
-          <w:szCs w:val="22"/>
-        </w:rPr>
-      </w:pPr>
-      <w:hyperlink w:anchor="_Toc80719019" w:history="1">
+      <w:hyperlink w:anchor="_Toc81590737" w:history="1">
         <w:r>
           <w:rPr>
             <w:rStyle w:val="Lienhypertexte"/>
@@ -2014,7 +2014,7 @@
             <w:noProof/>
             <w:webHidden/>
           </w:rPr>
-          <w:instrText xml:space="preserve"> PAGEREF _Toc80719019 \h </w:instrText>
+          <w:instrText xml:space="preserve"> PAGEREF _Toc81590737 \h </w:instrText>
         </w:r>
         <w:r>
           <w:rPr>
@@ -2047,6 +2047,77 @@
     </w:p>
     <w:p>
       <w:pPr>
+        <w:pStyle w:val="TM3"/>
+        <w:tabs>
+          <w:tab w:val="right" w:leader="dot" w:pos="10470"/>
+        </w:tabs>
+        <w:rPr>
+          <w:rFonts w:asciiTheme="minorHAnsi" w:eastAsiaTheme="minorEastAsia" w:hAnsiTheme="minorHAnsi" w:cstheme="minorBidi"/>
+          <w:noProof/>
+          <w:sz w:val="22"/>
+          <w:szCs w:val="22"/>
+        </w:rPr>
+      </w:pPr>
+      <w:hyperlink w:anchor="_Toc81590738" w:history="1">
+        <w:r>
+          <w:rPr>
+            <w:rStyle w:val="Lienhypertexte"/>
+            <w:noProof/>
+          </w:rPr>
+          <w:t>Règles de gestion :</w:t>
+        </w:r>
+        <w:r>
+          <w:rPr>
+            <w:noProof/>
+            <w:webHidden/>
+          </w:rPr>
+          <w:tab/>
+        </w:r>
+        <w:r>
+          <w:rPr>
+            <w:noProof/>
+            <w:webHidden/>
+          </w:rPr>
+          <w:fldChar w:fldCharType="begin"/>
+        </w:r>
+        <w:r>
+          <w:rPr>
+            <w:noProof/>
+            <w:webHidden/>
+          </w:rPr>
+          <w:instrText xml:space="preserve"> PAGEREF _Toc81590738 \h </w:instrText>
+        </w:r>
+        <w:r>
+          <w:rPr>
+            <w:noProof/>
+            <w:webHidden/>
+          </w:rPr>
+        </w:r>
+        <w:r>
+          <w:rPr>
+            <w:noProof/>
+            <w:webHidden/>
+          </w:rPr>
+          <w:fldChar w:fldCharType="separate"/>
+        </w:r>
+        <w:r>
+          <w:rPr>
+            <w:noProof/>
+            <w:webHidden/>
+          </w:rPr>
+          <w:t>9</w:t>
+        </w:r>
+        <w:r>
+          <w:rPr>
+            <w:noProof/>
+            <w:webHidden/>
+          </w:rPr>
+          <w:fldChar w:fldCharType="end"/>
+        </w:r>
+      </w:hyperlink>
+    </w:p>
+    <w:p>
+      <w:pPr>
         <w:pStyle w:val="TM2"/>
         <w:tabs>
           <w:tab w:val="right" w:leader="dot" w:pos="10470"/>
@@ -2058,7 +2129,7 @@
           <w:szCs w:val="22"/>
         </w:rPr>
       </w:pPr>
-      <w:hyperlink w:anchor="_Toc80719020" w:history="1">
+      <w:hyperlink w:anchor="_Toc81590739" w:history="1">
         <w:r>
           <w:rPr>
             <w:rStyle w:val="Lienhypertexte"/>
@@ -2086,7 +2157,7 @@
             <w:noProof/>
             <w:webHidden/>
           </w:rPr>
-          <w:instrText xml:space="preserve"> PAGEREF _Toc80719020 \h </w:instrText>
+          <w:instrText xml:space="preserve"> PAGEREF _Toc81590739 \h </w:instrText>
         </w:r>
         <w:r>
           <w:rPr>
@@ -2130,13 +2201,13 @@
           <w:szCs w:val="22"/>
         </w:rPr>
       </w:pPr>
-      <w:hyperlink w:anchor="_Toc80719021" w:history="1">
+      <w:hyperlink w:anchor="_Toc81590740" w:history="1">
         <w:r>
           <w:rPr>
             <w:rStyle w:val="Lienhypertexte"/>
             <w:noProof/>
           </w:rPr>
-          <w:t>Dictionnaire des données :</w:t>
+          <w:t>Dépendances fonctionnelles :</w:t>
         </w:r>
         <w:r>
           <w:rPr>
@@ -2157,7 +2228,7 @@
             <w:noProof/>
             <w:webHidden/>
           </w:rPr>
-          <w:instrText xml:space="preserve"> PAGEREF _Toc80719021 \h </w:instrText>
+          <w:instrText xml:space="preserve"> PAGEREF _Toc81590740 \h </w:instrText>
         </w:r>
         <w:r>
           <w:rPr>
@@ -2201,13 +2272,13 @@
           <w:szCs w:val="22"/>
         </w:rPr>
       </w:pPr>
-      <w:hyperlink w:anchor="_Toc80719022" w:history="1">
+      <w:hyperlink w:anchor="_Toc81590741" w:history="1">
         <w:r>
           <w:rPr>
             <w:rStyle w:val="Lienhypertexte"/>
             <w:noProof/>
           </w:rPr>
-          <w:t>Dépendances fonctionnelles :</w:t>
+          <w:t>Règles de gestion :</w:t>
         </w:r>
         <w:r>
           <w:rPr>
@@ -2228,7 +2299,7 @@
             <w:noProof/>
             <w:webHidden/>
           </w:rPr>
-          <w:instrText xml:space="preserve"> PAGEREF _Toc80719022 \h </w:instrText>
+          <w:instrText xml:space="preserve"> PAGEREF _Toc81590741 \h </w:instrText>
         </w:r>
         <w:r>
           <w:rPr>
@@ -2272,13 +2343,13 @@
           <w:szCs w:val="22"/>
         </w:rPr>
       </w:pPr>
-      <w:hyperlink w:anchor="_Toc80719023" w:history="1">
+      <w:hyperlink w:anchor="_Toc81590742" w:history="1">
         <w:r>
           <w:rPr>
             <w:rStyle w:val="Lienhypertexte"/>
             <w:noProof/>
           </w:rPr>
-          <w:t>Règles de gestion :</w:t>
+          <w:t>Dictionnaire des données :</w:t>
         </w:r>
         <w:r>
           <w:rPr>
@@ -2299,7 +2370,7 @@
             <w:noProof/>
             <w:webHidden/>
           </w:rPr>
-          <w:instrText xml:space="preserve"> PAGEREF _Toc80719023 \h </w:instrText>
+          <w:instrText xml:space="preserve"> PAGEREF _Toc81590742 \h </w:instrText>
         </w:r>
         <w:r>
           <w:rPr>
@@ -2493,30 +2564,6 @@
     </w:p>
     <w:p>
       <w:pPr>
-        <w:spacing w:line="200" w:lineRule="exact"/>
-        <w:rPr>
-          <w:rFonts w:ascii="Times New Roman" w:eastAsia="Times New Roman" w:hAnsi="Times New Roman"/>
-        </w:rPr>
-      </w:pPr>
-    </w:p>
-    <w:p>
-      <w:pPr>
-        <w:spacing w:line="200" w:lineRule="exact"/>
-        <w:rPr>
-          <w:rFonts w:ascii="Times New Roman" w:eastAsia="Times New Roman" w:hAnsi="Times New Roman"/>
-        </w:rPr>
-      </w:pPr>
-    </w:p>
-    <w:p>
-      <w:pPr>
-        <w:spacing w:line="200" w:lineRule="exact"/>
-        <w:rPr>
-          <w:rFonts w:ascii="Times New Roman" w:eastAsia="Times New Roman" w:hAnsi="Times New Roman"/>
-        </w:rPr>
-      </w:pPr>
-    </w:p>
-    <w:p>
-      <w:pPr>
         <w:spacing w:line="20" w:lineRule="exact"/>
         <w:rPr>
           <w:rFonts w:ascii="Times New Roman" w:eastAsia="Times New Roman" w:hAnsi="Times New Roman"/>
@@ -2533,12 +2580,13 @@
           <w:color w:val="4472C4" w:themeColor="accent1"/>
         </w:rPr>
       </w:pPr>
-      <w:bookmarkStart w:id="1" w:name="_Toc80718997"/>
+      <w:bookmarkStart w:id="1" w:name="_Toc81590715"/>
       <w:r>
         <w:rPr>
           <w:rFonts w:eastAsia="Calibri Light"/>
           <w:color w:val="4472C4" w:themeColor="accent1"/>
         </w:rPr>
+        <w:lastRenderedPageBreak/>
         <w:t>Consignes</w:t>
       </w:r>
       <w:bookmarkEnd w:id="1"/>
@@ -2747,7 +2795,7 @@
           <w:color w:val="4472C4"/>
         </w:rPr>
       </w:pPr>
-      <w:bookmarkStart w:id="2" w:name="_Toc80718998"/>
+      <w:bookmarkStart w:id="2" w:name="_Toc81590716"/>
       <w:r>
         <w:rPr>
           <w:rFonts w:eastAsia="Calibri Light"/>
@@ -2841,9 +2889,7 @@
         </w:rPr>
       </w:pPr>
     </w:p>
-    <w:p>
-      <w:bookmarkStart w:id="3" w:name="_Toc80718999"/>
-    </w:p>
+    <w:p/>
     <w:p>
       <w:pPr>
         <w:pStyle w:val="Titre2"/>
@@ -2857,6 +2903,7 @@
           <w:color w:val="4472C4"/>
         </w:rPr>
       </w:pPr>
+      <w:bookmarkStart w:id="3" w:name="_Toc81590717"/>
       <w:r>
         <w:rPr>
           <w:rFonts w:eastAsia="Calibri Light"/>
@@ -3649,7 +3696,7 @@
           <w:u w:val="single"/>
         </w:rPr>
       </w:pPr>
-      <w:bookmarkStart w:id="4" w:name="_Toc80719000"/>
+      <w:bookmarkStart w:id="4" w:name="_Toc81590718"/>
       <w:r>
         <w:rPr>
           <w:u w:val="single"/>
@@ -3658,6 +3705,7 @@
       </w:r>
       <w:bookmarkEnd w:id="4"/>
     </w:p>
+    <w:p/>
     <w:p>
       <w:pPr>
         <w:pStyle w:val="Paragraphedeliste"/>
@@ -3667,23 +3715,13 @@
         </w:numPr>
         <w:ind w:left="284"/>
       </w:pPr>
-      <w:proofErr w:type="gramStart"/>
       <w:r>
         <w:rPr>
           <w:b/>
           <w:bCs/>
           <w:color w:val="FF0000"/>
         </w:rPr>
-        <w:t>customer</w:t>
-      </w:r>
-      <w:proofErr w:type="gramEnd"/>
-      <w:r>
-        <w:rPr>
-          <w:b/>
-          <w:bCs/>
-          <w:color w:val="FF0000"/>
-        </w:rPr>
-        <w:t>_id</w:t>
+        <w:t>customer_id</w:t>
       </w:r>
       <w:r>
         <w:rPr>
@@ -3737,23 +3775,13 @@
         </w:numPr>
         <w:ind w:left="284"/>
       </w:pPr>
-      <w:proofErr w:type="gramStart"/>
       <w:r>
         <w:rPr>
           <w:b/>
           <w:bCs/>
           <w:color w:val="FF0000"/>
         </w:rPr>
-        <w:t>borrow</w:t>
-      </w:r>
-      <w:proofErr w:type="gramEnd"/>
-      <w:r>
-        <w:rPr>
-          <w:b/>
-          <w:bCs/>
-          <w:color w:val="FF0000"/>
-        </w:rPr>
-        <w:t>_id</w:t>
+        <w:t>borrow_id</w:t>
       </w:r>
       <w:r>
         <w:rPr>
@@ -3779,7 +3807,7 @@
           <w:u w:val="single"/>
         </w:rPr>
       </w:pPr>
-      <w:bookmarkStart w:id="5" w:name="_Toc80719001"/>
+      <w:bookmarkStart w:id="5" w:name="_Toc81590719"/>
       <w:r>
         <w:rPr>
           <w:u w:val="single"/>
@@ -3788,6 +3816,7 @@
       </w:r>
       <w:bookmarkEnd w:id="5"/>
     </w:p>
+    <w:p/>
     <w:p>
       <w:pPr>
         <w:pStyle w:val="Paragraphedeliste"/>
@@ -4109,8 +4138,8 @@
           <w:u w:val="single"/>
         </w:rPr>
       </w:pPr>
-      <w:bookmarkStart w:id="6" w:name="_Toc80719002"/>
-      <w:bookmarkStart w:id="7" w:name="_Hlk78873939"/>
+      <w:bookmarkStart w:id="6" w:name="_Hlk78873939"/>
+      <w:bookmarkStart w:id="7" w:name="_Toc81590720"/>
       <w:r>
         <w:rPr>
           <w:u w:val="single"/>
@@ -4118,7 +4147,7 @@
         <w:lastRenderedPageBreak/>
         <w:t>Dictionnaire des données :</w:t>
       </w:r>
-      <w:bookmarkEnd w:id="6"/>
+      <w:bookmarkEnd w:id="7"/>
     </w:p>
     <w:p>
       <w:pPr>
@@ -7221,8 +7250,8 @@
           <w:color w:val="4472C4"/>
         </w:rPr>
       </w:pPr>
-      <w:bookmarkStart w:id="13" w:name="_Toc80719003"/>
-      <w:bookmarkEnd w:id="7"/>
+      <w:bookmarkStart w:id="13" w:name="_Toc81590721"/>
+      <w:bookmarkEnd w:id="6"/>
       <w:r>
         <w:rPr>
           <w:rFonts w:eastAsia="Calibri Light"/>
@@ -7841,14 +7870,12 @@
         </w:rPr>
         <w:t xml:space="preserve">(Goncourt, </w:t>
       </w:r>
-      <w:proofErr w:type="spellStart"/>
-      <w:r>
-        <w:rPr>
-          <w:sz w:val="22"/>
-        </w:rPr>
-        <w:t>Fémina</w:t>
-      </w:r>
-      <w:proofErr w:type="spellEnd"/>
+      <w:r>
+        <w:rPr>
+          <w:sz w:val="22"/>
+        </w:rPr>
+        <w:t>Femina</w:t>
+      </w:r>
       <w:r>
         <w:rPr>
           <w:sz w:val="22"/>
@@ -8173,40 +8200,12 @@
     </w:p>
     <w:p>
       <w:pPr>
-        <w:tabs>
-          <w:tab w:val="left" w:pos="720"/>
-        </w:tabs>
-        <w:spacing w:line="218" w:lineRule="auto"/>
-        <w:ind w:right="820"/>
-        <w:rPr>
-          <w:b/>
-          <w:bCs/>
-          <w:sz w:val="22"/>
-        </w:rPr>
-      </w:pPr>
-    </w:p>
-    <w:p>
-      <w:pPr>
-        <w:tabs>
-          <w:tab w:val="left" w:pos="720"/>
-        </w:tabs>
-        <w:spacing w:line="218" w:lineRule="auto"/>
-        <w:ind w:right="820"/>
-        <w:rPr>
-          <w:b/>
-          <w:bCs/>
-          <w:sz w:val="22"/>
-        </w:rPr>
-      </w:pPr>
-    </w:p>
-    <w:p>
-      <w:pPr>
         <w:pStyle w:val="Titre3"/>
         <w:rPr>
           <w:u w:val="single"/>
         </w:rPr>
       </w:pPr>
-      <w:bookmarkStart w:id="14" w:name="_Toc80719004"/>
+      <w:bookmarkStart w:id="14" w:name="_Toc81590722"/>
       <w:r>
         <w:rPr>
           <w:u w:val="single"/>
@@ -8215,6 +8214,7 @@
       </w:r>
       <w:bookmarkEnd w:id="14"/>
     </w:p>
+    <w:p/>
     <w:p>
       <w:pPr>
         <w:pStyle w:val="Paragraphedeliste"/>
@@ -8419,11 +8419,17 @@
       <w:pPr>
         <w:pStyle w:val="Titre3"/>
       </w:pPr>
+      <w:bookmarkStart w:id="15" w:name="_Toc81590723"/>
       <w:r>
         <w:lastRenderedPageBreak/>
-        <w:t xml:space="preserve">Dépendances fonctionnelles composées :  </w:t>
-      </w:r>
-    </w:p>
+        <w:t>Dépendances fonctionnelles composées :</w:t>
+      </w:r>
+      <w:bookmarkEnd w:id="15"/>
+      <w:r>
+        <w:t xml:space="preserve">  </w:t>
+      </w:r>
+    </w:p>
+    <w:p/>
     <w:p>
       <w:pPr>
         <w:pStyle w:val="Paragraphedeliste"/>
@@ -8597,14 +8603,14 @@
           <w:u w:val="single"/>
         </w:rPr>
       </w:pPr>
-      <w:bookmarkStart w:id="15" w:name="_Toc80719005"/>
+      <w:bookmarkStart w:id="16" w:name="_Toc81590724"/>
       <w:r>
         <w:rPr>
           <w:u w:val="single"/>
         </w:rPr>
         <w:t>Règles de gestion :</w:t>
       </w:r>
-      <w:bookmarkEnd w:id="15"/>
+      <w:bookmarkEnd w:id="16"/>
     </w:p>
     <w:p>
       <w:pPr>
@@ -8985,19 +8991,7 @@
         <w:rPr>
           <w:sz w:val="22"/>
         </w:rPr>
-        <w:t xml:space="preserve">Une édition </w:t>
-      </w:r>
-      <w:r>
-        <w:rPr>
-          <w:sz w:val="22"/>
-        </w:rPr>
-        <w:t>intègre</w:t>
-      </w:r>
-      <w:r>
-        <w:rPr>
-          <w:sz w:val="22"/>
-        </w:rPr>
-        <w:t xml:space="preserve"> </w:t>
+        <w:t xml:space="preserve">Une édition intègre </w:t>
       </w:r>
       <w:r>
         <w:rPr>
@@ -9073,14 +9067,14 @@
           <w:u w:val="single"/>
         </w:rPr>
       </w:pPr>
-      <w:bookmarkStart w:id="16" w:name="_Toc80719006"/>
+      <w:bookmarkStart w:id="17" w:name="_Toc81590725"/>
       <w:r>
         <w:rPr>
           <w:u w:val="single"/>
         </w:rPr>
         <w:t>Dictionnaire des données :</w:t>
       </w:r>
-      <w:bookmarkEnd w:id="16"/>
+      <w:bookmarkEnd w:id="17"/>
     </w:p>
     <w:p/>
     <w:tbl>
@@ -9638,7 +9632,7 @@
                 <w:bCs/>
               </w:rPr>
             </w:pPr>
-            <w:bookmarkStart w:id="17" w:name="RANGE!A4"/>
+            <w:bookmarkStart w:id="18" w:name="RANGE!A4"/>
             <w:r>
               <w:rPr>
                 <w:rFonts w:eastAsia="Times New Roman" w:cs="Calibri"/>
@@ -9647,7 +9641,7 @@
               </w:rPr>
               <w:t>book_price</w:t>
             </w:r>
-            <w:bookmarkEnd w:id="17"/>
+            <w:bookmarkEnd w:id="18"/>
           </w:p>
         </w:tc>
         <w:tc>
@@ -9796,7 +9790,7 @@
                 <w:bCs/>
               </w:rPr>
             </w:pPr>
-            <w:bookmarkStart w:id="18" w:name="RANGE!A5"/>
+            <w:bookmarkStart w:id="19" w:name="RANGE!A5"/>
             <w:r>
               <w:rPr>
                 <w:rFonts w:eastAsia="Times New Roman" w:cs="Calibri"/>
@@ -9819,7 +9813,7 @@
               </w:rPr>
               <w:t>awarded</w:t>
             </w:r>
-            <w:bookmarkEnd w:id="18"/>
+            <w:bookmarkEnd w:id="19"/>
           </w:p>
         </w:tc>
         <w:tc>
@@ -9969,7 +9963,7 @@
                 <w:color w:val="FF0000"/>
               </w:rPr>
             </w:pPr>
-            <w:bookmarkStart w:id="19" w:name="RANGE!A6"/>
+            <w:bookmarkStart w:id="20" w:name="RANGE!A6"/>
             <w:r>
               <w:rPr>
                 <w:rFonts w:eastAsia="Times New Roman" w:cs="Calibri"/>
@@ -9979,7 +9973,7 @@
               </w:rPr>
               <w:t>edition_number</w:t>
             </w:r>
-            <w:bookmarkEnd w:id="19"/>
+            <w:bookmarkEnd w:id="20"/>
           </w:p>
         </w:tc>
         <w:tc>
@@ -11704,7 +11698,7 @@
                 <w:bCs/>
               </w:rPr>
             </w:pPr>
-            <w:bookmarkStart w:id="20" w:name="RANGE!A17"/>
+            <w:bookmarkStart w:id="21" w:name="RANGE!A17"/>
             <w:r>
               <w:rPr>
                 <w:rFonts w:eastAsia="Times New Roman" w:cs="Calibri"/>
@@ -11713,7 +11707,7 @@
               </w:rPr>
               <w:t>bookseller_street</w:t>
             </w:r>
-            <w:bookmarkEnd w:id="20"/>
+            <w:bookmarkEnd w:id="21"/>
           </w:p>
         </w:tc>
         <w:tc>
@@ -12170,7 +12164,7 @@
           <w:color w:val="4472C4"/>
         </w:rPr>
       </w:pPr>
-      <w:bookmarkStart w:id="21" w:name="_Toc80719007"/>
+      <w:bookmarkStart w:id="22" w:name="_Toc81590726"/>
       <w:r>
         <w:rPr>
           <w:rFonts w:asciiTheme="majorHAnsi" w:eastAsia="Calibri Light" w:hAnsiTheme="majorHAnsi" w:cstheme="majorHAnsi"/>
@@ -12179,7 +12173,7 @@
         <w:lastRenderedPageBreak/>
         <w:t>Exercices de difficulté moyenne</w:t>
       </w:r>
-      <w:bookmarkEnd w:id="21"/>
+      <w:bookmarkEnd w:id="22"/>
     </w:p>
     <w:p>
       <w:pPr>
@@ -12278,7 +12272,7 @@
           <w:color w:val="4472C4" w:themeColor="accent1"/>
         </w:rPr>
       </w:pPr>
-      <w:bookmarkStart w:id="22" w:name="_Toc80719008"/>
+      <w:bookmarkStart w:id="23" w:name="_Toc81590727"/>
       <w:r>
         <w:rPr>
           <w:rFonts w:eastAsia="Calibri Light"/>
@@ -12299,7 +12293,7 @@
         </w:rPr>
         <w:t>Les courses de chevaux</w:t>
       </w:r>
-      <w:bookmarkEnd w:id="22"/>
+      <w:bookmarkEnd w:id="23"/>
     </w:p>
     <w:p>
       <w:pPr>
@@ -13096,14 +13090,14 @@
           <w:u w:val="single"/>
         </w:rPr>
       </w:pPr>
-      <w:bookmarkStart w:id="23" w:name="_Toc80719009"/>
+      <w:bookmarkStart w:id="24" w:name="_Toc81590728"/>
       <w:r>
         <w:rPr>
           <w:u w:val="single"/>
         </w:rPr>
         <w:t>Dictionnaire des données :</w:t>
       </w:r>
-      <w:bookmarkEnd w:id="23"/>
+      <w:bookmarkEnd w:id="24"/>
     </w:p>
     <w:p>
       <w:pPr>
@@ -13115,40 +13109,39 @@
     </w:p>
     <w:tbl>
       <w:tblPr>
-        <w:tblW w:w="10778" w:type="dxa"/>
-        <w:tblInd w:w="5" w:type="dxa"/>
-        <w:tblBorders>
-          <w:top w:val="single" w:sz="8" w:space="0" w:color="FFFFFF"/>
-          <w:left w:val="single" w:sz="8" w:space="0" w:color="FFFFFF"/>
-          <w:bottom w:val="single" w:sz="8" w:space="0" w:color="FFFFFF"/>
-          <w:right w:val="single" w:sz="8" w:space="0" w:color="FFFFFF"/>
-          <w:insideH w:val="single" w:sz="6" w:space="0" w:color="FFFFFF"/>
-          <w:insideV w:val="single" w:sz="6" w:space="0" w:color="FFFFFF"/>
-        </w:tblBorders>
+        <w:tblW w:w="9260" w:type="dxa"/>
+        <w:tblCellMar>
+          <w:left w:w="70" w:type="dxa"/>
+          <w:right w:w="70" w:type="dxa"/>
+        </w:tblCellMar>
         <w:tblLook w:val="04A0" w:firstRow="1" w:lastRow="0" w:firstColumn="1" w:lastColumn="0" w:noHBand="0" w:noVBand="1"/>
       </w:tblPr>
       <w:tblGrid>
-        <w:gridCol w:w="2235"/>
-        <w:gridCol w:w="3031"/>
-        <w:gridCol w:w="699"/>
-        <w:gridCol w:w="1153"/>
-        <w:gridCol w:w="3660"/>
+        <w:gridCol w:w="1720"/>
+        <w:gridCol w:w="3644"/>
+        <w:gridCol w:w="623"/>
+        <w:gridCol w:w="1080"/>
+        <w:gridCol w:w="2193"/>
       </w:tblGrid>
       <w:tr>
-        <w:tc>
-          <w:tcPr>
-            <w:tcW w:w="2235" w:type="dxa"/>
+        <w:trPr>
+          <w:trHeight w:val="330"/>
+        </w:trPr>
+        <w:tc>
+          <w:tcPr>
+            <w:tcW w:w="1720" w:type="dxa"/>
             <w:tcBorders>
               <w:top w:val="single" w:sz="8" w:space="0" w:color="FFFFFF"/>
               <w:left w:val="single" w:sz="8" w:space="0" w:color="FFFFFF"/>
-              <w:bottom w:val="single" w:sz="24" w:space="0" w:color="FFFFFF"/>
+              <w:bottom w:val="single" w:sz="12" w:space="0" w:color="FFFFFF"/>
               <w:right w:val="single" w:sz="8" w:space="0" w:color="FFFFFF"/>
             </w:tcBorders>
-            <w:shd w:val="clear" w:color="auto" w:fill="A5A5A5"/>
-          </w:tcPr>
-          <w:p>
-            <w:pPr>
-              <w:spacing w:line="360" w:lineRule="auto"/>
+            <w:shd w:val="clear" w:color="000000" w:fill="A5A5A5"/>
+            <w:vAlign w:val="center"/>
+            <w:hideMark/>
+          </w:tcPr>
+          <w:p>
+            <w:pPr>
               <w:jc w:val="center"/>
               <w:rPr>
                 <w:rFonts w:eastAsia="Times New Roman" w:cs="Calibri"/>
@@ -13174,18 +13167,19 @@
         </w:tc>
         <w:tc>
           <w:tcPr>
-            <w:tcW w:w="3031" w:type="dxa"/>
+            <w:tcW w:w="3660" w:type="dxa"/>
             <w:tcBorders>
               <w:top w:val="single" w:sz="8" w:space="0" w:color="FFFFFF"/>
-              <w:left w:val="single" w:sz="8" w:space="0" w:color="FFFFFF"/>
-              <w:bottom w:val="single" w:sz="24" w:space="0" w:color="FFFFFF"/>
+              <w:left w:val="nil"/>
+              <w:bottom w:val="single" w:sz="12" w:space="0" w:color="FFFFFF"/>
               <w:right w:val="single" w:sz="8" w:space="0" w:color="FFFFFF"/>
             </w:tcBorders>
-            <w:shd w:val="clear" w:color="auto" w:fill="A5A5A5"/>
-          </w:tcPr>
-          <w:p>
-            <w:pPr>
-              <w:spacing w:line="360" w:lineRule="auto"/>
+            <w:shd w:val="clear" w:color="000000" w:fill="A5A5A5"/>
+            <w:vAlign w:val="center"/>
+            <w:hideMark/>
+          </w:tcPr>
+          <w:p>
+            <w:pPr>
               <w:jc w:val="center"/>
               <w:rPr>
                 <w:rFonts w:eastAsia="Times New Roman" w:cs="Calibri"/>
@@ -13211,18 +13205,19 @@
         </w:tc>
         <w:tc>
           <w:tcPr>
-            <w:tcW w:w="699" w:type="dxa"/>
+            <w:tcW w:w="600" w:type="dxa"/>
             <w:tcBorders>
               <w:top w:val="single" w:sz="8" w:space="0" w:color="FFFFFF"/>
-              <w:left w:val="single" w:sz="8" w:space="0" w:color="FFFFFF"/>
-              <w:bottom w:val="single" w:sz="24" w:space="0" w:color="FFFFFF"/>
+              <w:left w:val="nil"/>
+              <w:bottom w:val="single" w:sz="12" w:space="0" w:color="FFFFFF"/>
               <w:right w:val="single" w:sz="8" w:space="0" w:color="FFFFFF"/>
             </w:tcBorders>
-            <w:shd w:val="clear" w:color="auto" w:fill="A5A5A5"/>
-          </w:tcPr>
-          <w:p>
-            <w:pPr>
-              <w:spacing w:line="360" w:lineRule="auto"/>
+            <w:shd w:val="clear" w:color="000000" w:fill="A5A5A5"/>
+            <w:vAlign w:val="center"/>
+            <w:hideMark/>
+          </w:tcPr>
+          <w:p>
+            <w:pPr>
               <w:jc w:val="center"/>
               <w:rPr>
                 <w:rFonts w:eastAsia="Times New Roman" w:cs="Calibri"/>
@@ -13248,18 +13243,19 @@
         </w:tc>
         <w:tc>
           <w:tcPr>
-            <w:tcW w:w="1153" w:type="dxa"/>
+            <w:tcW w:w="1080" w:type="dxa"/>
             <w:tcBorders>
               <w:top w:val="single" w:sz="8" w:space="0" w:color="FFFFFF"/>
-              <w:left w:val="single" w:sz="8" w:space="0" w:color="FFFFFF"/>
-              <w:bottom w:val="single" w:sz="24" w:space="0" w:color="FFFFFF"/>
+              <w:left w:val="nil"/>
+              <w:bottom w:val="single" w:sz="12" w:space="0" w:color="FFFFFF"/>
               <w:right w:val="single" w:sz="8" w:space="0" w:color="FFFFFF"/>
             </w:tcBorders>
-            <w:shd w:val="clear" w:color="auto" w:fill="A5A5A5"/>
-          </w:tcPr>
-          <w:p>
-            <w:pPr>
-              <w:spacing w:line="360" w:lineRule="auto"/>
+            <w:shd w:val="clear" w:color="000000" w:fill="A5A5A5"/>
+            <w:vAlign w:val="center"/>
+            <w:hideMark/>
+          </w:tcPr>
+          <w:p>
+            <w:pPr>
               <w:jc w:val="center"/>
               <w:rPr>
                 <w:rFonts w:eastAsia="Times New Roman" w:cs="Calibri"/>
@@ -13285,18 +13281,19 @@
         </w:tc>
         <w:tc>
           <w:tcPr>
-            <w:tcW w:w="3660" w:type="dxa"/>
+            <w:tcW w:w="2200" w:type="dxa"/>
             <w:tcBorders>
               <w:top w:val="single" w:sz="8" w:space="0" w:color="FFFFFF"/>
-              <w:left w:val="single" w:sz="8" w:space="0" w:color="FFFFFF"/>
-              <w:bottom w:val="single" w:sz="24" w:space="0" w:color="FFFFFF"/>
+              <w:left w:val="nil"/>
+              <w:bottom w:val="single" w:sz="12" w:space="0" w:color="FFFFFF"/>
               <w:right w:val="single" w:sz="8" w:space="0" w:color="FFFFFF"/>
             </w:tcBorders>
-            <w:shd w:val="clear" w:color="auto" w:fill="A5A5A5"/>
-          </w:tcPr>
-          <w:p>
-            <w:pPr>
-              <w:spacing w:line="360" w:lineRule="auto"/>
+            <w:shd w:val="clear" w:color="000000" w:fill="A5A5A5"/>
+            <w:vAlign w:val="center"/>
+            <w:hideMark/>
+          </w:tcPr>
+          <w:p>
+            <w:pPr>
               <w:jc w:val="center"/>
               <w:rPr>
                 <w:rFonts w:eastAsia="Times New Roman" w:cs="Calibri"/>
@@ -13322,18 +13319,24 @@
         </w:tc>
       </w:tr>
       <w:tr>
-        <w:tc>
-          <w:tcPr>
-            <w:tcW w:w="2235" w:type="dxa"/>
-            <w:tcBorders>
+        <w:trPr>
+          <w:trHeight w:val="285"/>
+        </w:trPr>
+        <w:tc>
+          <w:tcPr>
+            <w:tcW w:w="1720" w:type="dxa"/>
+            <w:tcBorders>
+              <w:top w:val="nil"/>
               <w:left w:val="single" w:sz="8" w:space="0" w:color="FFFFFF"/>
-              <w:right w:val="single" w:sz="24" w:space="0" w:color="FFFFFF"/>
-            </w:tcBorders>
-            <w:shd w:val="clear" w:color="auto" w:fill="A5A5A5"/>
-          </w:tcPr>
-          <w:p>
-            <w:pPr>
-              <w:spacing w:line="360" w:lineRule="auto"/>
+              <w:bottom w:val="single" w:sz="8" w:space="0" w:color="FFFFFF"/>
+              <w:right w:val="single" w:sz="12" w:space="0" w:color="FFFFFF"/>
+            </w:tcBorders>
+            <w:shd w:val="clear" w:color="000000" w:fill="FFE699"/>
+            <w:vAlign w:val="center"/>
+            <w:hideMark/>
+          </w:tcPr>
+          <w:p>
+            <w:pPr>
               <w:jc w:val="center"/>
               <w:rPr>
                 <w:rFonts w:eastAsia="Times New Roman" w:cs="Calibri"/>
@@ -13342,9 +13345,6 @@
                 <w:color w:val="FF0000"/>
               </w:rPr>
             </w:pPr>
-            <w:bookmarkStart w:id="24" w:name="_Hlk80710247"/>
-            <w:proofErr w:type="spellStart"/>
-            <w:proofErr w:type="gramStart"/>
             <w:r>
               <w:rPr>
                 <w:rFonts w:eastAsia="Times New Roman" w:cs="Calibri"/>
@@ -13352,100 +13352,128 @@
                 <w:bCs/>
                 <w:color w:val="FF0000"/>
               </w:rPr>
-              <w:t>race</w:t>
-            </w:r>
-            <w:proofErr w:type="gramEnd"/>
+              <w:t>race_name</w:t>
+            </w:r>
+          </w:p>
+        </w:tc>
+        <w:tc>
+          <w:tcPr>
+            <w:tcW w:w="3660" w:type="dxa"/>
+            <w:tcBorders>
+              <w:top w:val="nil"/>
+              <w:left w:val="nil"/>
+              <w:bottom w:val="single" w:sz="8" w:space="0" w:color="FFFFFF"/>
+              <w:right w:val="single" w:sz="8" w:space="0" w:color="FFFFFF"/>
+            </w:tcBorders>
+            <w:shd w:val="clear" w:color="000000" w:fill="FFE699"/>
+            <w:vAlign w:val="center"/>
+            <w:hideMark/>
+          </w:tcPr>
+          <w:p>
+            <w:pPr>
+              <w:rPr>
+                <w:rFonts w:eastAsia="Times New Roman" w:cs="Calibri"/>
+                <w:color w:val="000000"/>
+              </w:rPr>
+            </w:pPr>
+            <w:r>
+              <w:rPr>
+                <w:rFonts w:eastAsia="Times New Roman" w:cs="Calibri"/>
+                <w:color w:val="000000"/>
+              </w:rPr>
+              <w:t>Nom de la course.</w:t>
+            </w:r>
+          </w:p>
+        </w:tc>
+        <w:tc>
+          <w:tcPr>
+            <w:tcW w:w="600" w:type="dxa"/>
+            <w:tcBorders>
+              <w:top w:val="nil"/>
+              <w:left w:val="nil"/>
+              <w:bottom w:val="single" w:sz="8" w:space="0" w:color="FFFFFF"/>
+              <w:right w:val="single" w:sz="8" w:space="0" w:color="FFFFFF"/>
+            </w:tcBorders>
+            <w:shd w:val="clear" w:color="000000" w:fill="FFE699"/>
+            <w:vAlign w:val="center"/>
+            <w:hideMark/>
+          </w:tcPr>
+          <w:p>
+            <w:pPr>
+              <w:jc w:val="center"/>
+              <w:rPr>
+                <w:rFonts w:eastAsia="Times New Roman" w:cs="Calibri"/>
+                <w:color w:val="000000"/>
+              </w:rPr>
+            </w:pPr>
+            <w:r>
+              <w:rPr>
+                <w:rFonts w:eastAsia="Times New Roman" w:cs="Calibri"/>
+                <w:color w:val="000000"/>
+              </w:rPr>
+              <w:t>A</w:t>
+            </w:r>
+          </w:p>
+        </w:tc>
+        <w:tc>
+          <w:tcPr>
+            <w:tcW w:w="1080" w:type="dxa"/>
+            <w:tcBorders>
+              <w:top w:val="nil"/>
+              <w:left w:val="nil"/>
+              <w:bottom w:val="single" w:sz="8" w:space="0" w:color="FFFFFF"/>
+              <w:right w:val="single" w:sz="8" w:space="0" w:color="FFFFFF"/>
+            </w:tcBorders>
+            <w:shd w:val="clear" w:color="000000" w:fill="FFE699"/>
+            <w:vAlign w:val="center"/>
+            <w:hideMark/>
+          </w:tcPr>
+          <w:p>
+            <w:pPr>
+              <w:jc w:val="center"/>
+              <w:rPr>
+                <w:rFonts w:eastAsia="Times New Roman" w:cs="Calibri"/>
+                <w:color w:val="000000"/>
+              </w:rPr>
+            </w:pPr>
+            <w:r>
+              <w:rPr>
+                <w:rFonts w:eastAsia="Times New Roman" w:cs="Calibri"/>
+                <w:color w:val="000000"/>
+              </w:rPr>
+              <w:t>48</w:t>
+            </w:r>
+          </w:p>
+        </w:tc>
+        <w:tc>
+          <w:tcPr>
+            <w:tcW w:w="2200" w:type="dxa"/>
+            <w:tcBorders>
+              <w:top w:val="nil"/>
+              <w:left w:val="nil"/>
+              <w:bottom w:val="single" w:sz="8" w:space="0" w:color="FFFFFF"/>
+              <w:right w:val="single" w:sz="8" w:space="0" w:color="FFFFFF"/>
+            </w:tcBorders>
+            <w:shd w:val="clear" w:color="000000" w:fill="FFE699"/>
+            <w:vAlign w:val="center"/>
+            <w:hideMark/>
+          </w:tcPr>
+          <w:p>
+            <w:pPr>
+              <w:jc w:val="center"/>
+              <w:rPr>
+                <w:rFonts w:eastAsia="Times New Roman" w:cs="Calibri"/>
+                <w:b/>
+                <w:bCs/>
+                <w:color w:val="000000"/>
+              </w:rPr>
+            </w:pPr>
             <w:r>
               <w:rPr>
                 <w:rFonts w:eastAsia="Times New Roman" w:cs="Calibri"/>
                 <w:b/>
                 <w:bCs/>
                 <w:color w:val="FF0000"/>
-              </w:rPr>
-              <w:t>_name</w:t>
-            </w:r>
-            <w:bookmarkEnd w:id="24"/>
-            <w:proofErr w:type="spellEnd"/>
-          </w:p>
-        </w:tc>
-        <w:tc>
-          <w:tcPr>
-            <w:tcW w:w="3031" w:type="dxa"/>
-            <w:shd w:val="clear" w:color="auto" w:fill="E8E8E8"/>
-          </w:tcPr>
-          <w:p>
-            <w:pPr>
-              <w:spacing w:line="360" w:lineRule="auto"/>
-              <w:rPr>
-                <w:rFonts w:eastAsia="Times New Roman" w:cs="Calibri"/>
-              </w:rPr>
-            </w:pPr>
-            <w:r>
-              <w:rPr>
-                <w:rFonts w:eastAsia="Times New Roman" w:cs="Calibri"/>
-              </w:rPr>
-              <w:t>Nom de la course.</w:t>
-            </w:r>
-          </w:p>
-        </w:tc>
-        <w:tc>
-          <w:tcPr>
-            <w:tcW w:w="699" w:type="dxa"/>
-            <w:shd w:val="clear" w:color="auto" w:fill="E8E8E8"/>
-          </w:tcPr>
-          <w:p>
-            <w:pPr>
-              <w:spacing w:line="360" w:lineRule="auto"/>
-              <w:jc w:val="center"/>
-              <w:rPr>
-                <w:rFonts w:eastAsia="Times New Roman" w:cs="Calibri"/>
-              </w:rPr>
-            </w:pPr>
-            <w:r>
-              <w:rPr>
-                <w:rFonts w:eastAsia="Times New Roman" w:cs="Calibri"/>
-              </w:rPr>
-              <w:t>A</w:t>
-            </w:r>
-          </w:p>
-        </w:tc>
-        <w:tc>
-          <w:tcPr>
-            <w:tcW w:w="1153" w:type="dxa"/>
-            <w:shd w:val="clear" w:color="auto" w:fill="E8E8E8"/>
-          </w:tcPr>
-          <w:p>
-            <w:pPr>
-              <w:spacing w:line="360" w:lineRule="auto"/>
-              <w:jc w:val="center"/>
-              <w:rPr>
-                <w:rFonts w:eastAsia="Times New Roman" w:cs="Calibri"/>
-              </w:rPr>
-            </w:pPr>
-            <w:r>
-              <w:rPr>
-                <w:rFonts w:eastAsia="Times New Roman" w:cs="Calibri"/>
-              </w:rPr>
-              <w:t>48</w:t>
-            </w:r>
-          </w:p>
-        </w:tc>
-        <w:tc>
-          <w:tcPr>
-            <w:tcW w:w="3660" w:type="dxa"/>
-            <w:shd w:val="clear" w:color="auto" w:fill="E8E8E8"/>
-          </w:tcPr>
-          <w:p>
-            <w:pPr>
-              <w:spacing w:line="360" w:lineRule="auto"/>
-              <w:jc w:val="center"/>
-              <w:rPr>
-                <w:rFonts w:eastAsia="Times New Roman" w:cs="Calibri"/>
-              </w:rPr>
-            </w:pPr>
-            <w:r>
-              <w:rPr>
-                <w:rFonts w:eastAsia="Times New Roman" w:cs="Calibri"/>
               </w:rPr>
               <w:t>Identifiant</w:t>
             </w:r>
@@ -13453,72 +13481,61 @@
         </w:tc>
       </w:tr>
       <w:tr>
-        <w:tc>
-          <w:tcPr>
-            <w:tcW w:w="2235" w:type="dxa"/>
-            <w:tcBorders>
-              <w:top w:val="single" w:sz="8" w:space="0" w:color="FFFFFF"/>
-              <w:left w:val="single" w:sz="8" w:space="0" w:color="FFFFFF"/>
-              <w:right w:val="single" w:sz="24" w:space="0" w:color="FFFFFF"/>
-            </w:tcBorders>
-            <w:shd w:val="clear" w:color="auto" w:fill="A5A5A5"/>
-          </w:tcPr>
-          <w:p>
-            <w:pPr>
-              <w:spacing w:line="360" w:lineRule="auto"/>
-              <w:jc w:val="center"/>
-              <w:rPr>
-                <w:rFonts w:eastAsia="Times New Roman" w:cs="Calibri"/>
-                <w:b/>
-                <w:bCs/>
-                <w:color w:val="FFFFFF"/>
-              </w:rPr>
-            </w:pPr>
-            <w:proofErr w:type="spellStart"/>
-            <w:proofErr w:type="gramStart"/>
-            <w:r>
-              <w:rPr>
-                <w:rFonts w:eastAsia="Times New Roman" w:cs="Calibri"/>
-                <w:b/>
-                <w:bCs/>
-                <w:color w:val="FFFFFF"/>
-              </w:rPr>
-              <w:t>race</w:t>
-            </w:r>
-            <w:proofErr w:type="gramEnd"/>
-            <w:r>
-              <w:rPr>
-                <w:rFonts w:eastAsia="Times New Roman" w:cs="Calibri"/>
-                <w:b/>
-                <w:bCs/>
-                <w:color w:val="FFFFFF"/>
-              </w:rPr>
-              <w:t>_date</w:t>
-            </w:r>
-            <w:proofErr w:type="spellEnd"/>
-          </w:p>
-        </w:tc>
-        <w:tc>
-          <w:tcPr>
-            <w:tcW w:w="3031" w:type="dxa"/>
-            <w:tcBorders>
-              <w:top w:val="single" w:sz="8" w:space="0" w:color="FFFFFF"/>
+        <w:trPr>
+          <w:trHeight w:val="270"/>
+        </w:trPr>
+        <w:tc>
+          <w:tcPr>
+            <w:tcW w:w="1720" w:type="dxa"/>
+            <w:tcBorders>
+              <w:top w:val="nil"/>
               <w:left w:val="single" w:sz="8" w:space="0" w:color="FFFFFF"/>
               <w:bottom w:val="single" w:sz="8" w:space="0" w:color="FFFFFF"/>
+              <w:right w:val="single" w:sz="12" w:space="0" w:color="FFFFFF"/>
+            </w:tcBorders>
+            <w:shd w:val="clear" w:color="000000" w:fill="FFE699"/>
+            <w:vAlign w:val="center"/>
+            <w:hideMark/>
+          </w:tcPr>
+          <w:p>
+            <w:pPr>
+              <w:jc w:val="center"/>
+              <w:rPr>
+                <w:rFonts w:eastAsia="Times New Roman" w:cs="Calibri"/>
+              </w:rPr>
+            </w:pPr>
+            <w:r>
+              <w:rPr>
+                <w:rFonts w:eastAsia="Times New Roman" w:cs="Calibri"/>
+              </w:rPr>
+              <w:t>race_date</w:t>
+            </w:r>
+          </w:p>
+        </w:tc>
+        <w:tc>
+          <w:tcPr>
+            <w:tcW w:w="3660" w:type="dxa"/>
+            <w:tcBorders>
+              <w:top w:val="nil"/>
+              <w:left w:val="nil"/>
+              <w:bottom w:val="single" w:sz="8" w:space="0" w:color="FFFFFF"/>
               <w:right w:val="single" w:sz="8" w:space="0" w:color="FFFFFF"/>
             </w:tcBorders>
-            <w:shd w:val="clear" w:color="auto" w:fill="D2D2D2"/>
-          </w:tcPr>
-          <w:p>
-            <w:pPr>
-              <w:spacing w:line="360" w:lineRule="auto"/>
-              <w:rPr>
-                <w:rFonts w:eastAsia="Times New Roman" w:cs="Calibri"/>
-              </w:rPr>
-            </w:pPr>
-            <w:r>
-              <w:rPr>
-                <w:rFonts w:eastAsia="Times New Roman" w:cs="Calibri"/>
+            <w:shd w:val="clear" w:color="000000" w:fill="FFE699"/>
+            <w:vAlign w:val="center"/>
+            <w:hideMark/>
+          </w:tcPr>
+          <w:p>
+            <w:pPr>
+              <w:rPr>
+                <w:rFonts w:eastAsia="Times New Roman" w:cs="Calibri"/>
+                <w:color w:val="000000"/>
+              </w:rPr>
+            </w:pPr>
+            <w:r>
+              <w:rPr>
+                <w:rFonts w:eastAsia="Times New Roman" w:cs="Calibri"/>
+                <w:color w:val="000000"/>
               </w:rPr>
               <w:t>Date de la course.</w:t>
             </w:r>
@@ -13526,1207 +13543,1341 @@
         </w:tc>
         <w:tc>
           <w:tcPr>
-            <w:tcW w:w="699" w:type="dxa"/>
-            <w:tcBorders>
-              <w:top w:val="single" w:sz="8" w:space="0" w:color="FFFFFF"/>
+            <w:tcW w:w="600" w:type="dxa"/>
+            <w:tcBorders>
+              <w:top w:val="nil"/>
+              <w:left w:val="nil"/>
+              <w:bottom w:val="single" w:sz="8" w:space="0" w:color="FFFFFF"/>
+              <w:right w:val="single" w:sz="8" w:space="0" w:color="FFFFFF"/>
+            </w:tcBorders>
+            <w:shd w:val="clear" w:color="000000" w:fill="FFE699"/>
+            <w:vAlign w:val="center"/>
+            <w:hideMark/>
+          </w:tcPr>
+          <w:p>
+            <w:pPr>
+              <w:jc w:val="center"/>
+              <w:rPr>
+                <w:rFonts w:eastAsia="Times New Roman" w:cs="Calibri"/>
+                <w:color w:val="000000"/>
+              </w:rPr>
+            </w:pPr>
+            <w:r>
+              <w:rPr>
+                <w:rFonts w:eastAsia="Times New Roman" w:cs="Calibri"/>
+                <w:color w:val="000000"/>
+              </w:rPr>
+              <w:t>D</w:t>
+            </w:r>
+          </w:p>
+        </w:tc>
+        <w:tc>
+          <w:tcPr>
+            <w:tcW w:w="1080" w:type="dxa"/>
+            <w:tcBorders>
+              <w:top w:val="nil"/>
+              <w:left w:val="nil"/>
+              <w:bottom w:val="single" w:sz="8" w:space="0" w:color="FFFFFF"/>
+              <w:right w:val="single" w:sz="8" w:space="0" w:color="FFFFFF"/>
+            </w:tcBorders>
+            <w:shd w:val="clear" w:color="000000" w:fill="FFE699"/>
+            <w:vAlign w:val="center"/>
+            <w:hideMark/>
+          </w:tcPr>
+          <w:p>
+            <w:pPr>
+              <w:jc w:val="center"/>
+              <w:rPr>
+                <w:rFonts w:eastAsia="Times New Roman" w:cs="Calibri"/>
+                <w:color w:val="000000"/>
+              </w:rPr>
+            </w:pPr>
+            <w:r>
+              <w:rPr>
+                <w:rFonts w:eastAsia="Times New Roman" w:cs="Calibri"/>
+                <w:color w:val="000000"/>
+              </w:rPr>
+              <w:t> </w:t>
+            </w:r>
+          </w:p>
+        </w:tc>
+        <w:tc>
+          <w:tcPr>
+            <w:tcW w:w="2200" w:type="dxa"/>
+            <w:tcBorders>
+              <w:top w:val="nil"/>
+              <w:left w:val="nil"/>
+              <w:bottom w:val="single" w:sz="8" w:space="0" w:color="FFFFFF"/>
+              <w:right w:val="single" w:sz="8" w:space="0" w:color="FFFFFF"/>
+            </w:tcBorders>
+            <w:shd w:val="clear" w:color="000000" w:fill="FFE699"/>
+            <w:vAlign w:val="center"/>
+            <w:hideMark/>
+          </w:tcPr>
+          <w:p>
+            <w:pPr>
+              <w:jc w:val="center"/>
+              <w:rPr>
+                <w:rFonts w:eastAsia="Times New Roman" w:cs="Calibri"/>
+                <w:color w:val="000000"/>
+              </w:rPr>
+            </w:pPr>
+            <w:r>
+              <w:rPr>
+                <w:rFonts w:eastAsia="Times New Roman" w:cs="Calibri"/>
+                <w:color w:val="000000"/>
+              </w:rPr>
+              <w:t>Obligatoire, YYYY-MM-DD</w:t>
+            </w:r>
+          </w:p>
+        </w:tc>
+      </w:tr>
+      <w:tr>
+        <w:trPr>
+          <w:trHeight w:val="270"/>
+        </w:trPr>
+        <w:tc>
+          <w:tcPr>
+            <w:tcW w:w="1720" w:type="dxa"/>
+            <w:tcBorders>
+              <w:top w:val="nil"/>
               <w:left w:val="single" w:sz="8" w:space="0" w:color="FFFFFF"/>
               <w:bottom w:val="single" w:sz="8" w:space="0" w:color="FFFFFF"/>
+              <w:right w:val="single" w:sz="12" w:space="0" w:color="FFFFFF"/>
+            </w:tcBorders>
+            <w:shd w:val="clear" w:color="000000" w:fill="BDD7EE"/>
+            <w:vAlign w:val="center"/>
+            <w:hideMark/>
+          </w:tcPr>
+          <w:p>
+            <w:pPr>
+              <w:jc w:val="center"/>
+              <w:rPr>
+                <w:rFonts w:eastAsia="Times New Roman" w:cs="Calibri"/>
+                <w:b/>
+                <w:bCs/>
+                <w:color w:val="FF0000"/>
+              </w:rPr>
+            </w:pPr>
+            <w:r>
+              <w:rPr>
+                <w:rFonts w:eastAsia="Times New Roman" w:cs="Calibri"/>
+                <w:b/>
+                <w:bCs/>
+                <w:color w:val="FF0000"/>
+              </w:rPr>
+              <w:t>horse_name</w:t>
+            </w:r>
+          </w:p>
+        </w:tc>
+        <w:tc>
+          <w:tcPr>
+            <w:tcW w:w="3660" w:type="dxa"/>
+            <w:tcBorders>
+              <w:top w:val="nil"/>
+              <w:left w:val="nil"/>
+              <w:bottom w:val="single" w:sz="8" w:space="0" w:color="FFFFFF"/>
               <w:right w:val="single" w:sz="8" w:space="0" w:color="FFFFFF"/>
             </w:tcBorders>
-            <w:shd w:val="clear" w:color="auto" w:fill="D2D2D2"/>
-          </w:tcPr>
-          <w:p>
-            <w:pPr>
-              <w:spacing w:line="360" w:lineRule="auto"/>
-              <w:jc w:val="center"/>
-              <w:rPr>
-                <w:rFonts w:eastAsia="Times New Roman" w:cs="Calibri"/>
-              </w:rPr>
-            </w:pPr>
-            <w:r>
-              <w:rPr>
-                <w:rFonts w:eastAsia="Times New Roman" w:cs="Calibri"/>
-              </w:rPr>
-              <w:t>D</w:t>
-            </w:r>
-          </w:p>
-        </w:tc>
-        <w:tc>
-          <w:tcPr>
-            <w:tcW w:w="1153" w:type="dxa"/>
-            <w:tcBorders>
-              <w:top w:val="single" w:sz="8" w:space="0" w:color="FFFFFF"/>
+            <w:shd w:val="clear" w:color="000000" w:fill="BDD7EE"/>
+            <w:vAlign w:val="center"/>
+            <w:hideMark/>
+          </w:tcPr>
+          <w:p>
+            <w:pPr>
+              <w:rPr>
+                <w:rFonts w:eastAsia="Times New Roman" w:cs="Calibri"/>
+                <w:color w:val="000000"/>
+              </w:rPr>
+            </w:pPr>
+            <w:r>
+              <w:rPr>
+                <w:rFonts w:eastAsia="Times New Roman" w:cs="Calibri"/>
+                <w:color w:val="000000"/>
+              </w:rPr>
+              <w:t>Nom du cheval.</w:t>
+            </w:r>
+          </w:p>
+        </w:tc>
+        <w:tc>
+          <w:tcPr>
+            <w:tcW w:w="600" w:type="dxa"/>
+            <w:tcBorders>
+              <w:top w:val="nil"/>
+              <w:left w:val="nil"/>
+              <w:bottom w:val="single" w:sz="8" w:space="0" w:color="FFFFFF"/>
+              <w:right w:val="single" w:sz="8" w:space="0" w:color="FFFFFF"/>
+            </w:tcBorders>
+            <w:shd w:val="clear" w:color="000000" w:fill="BDD7EE"/>
+            <w:vAlign w:val="center"/>
+            <w:hideMark/>
+          </w:tcPr>
+          <w:p>
+            <w:pPr>
+              <w:jc w:val="center"/>
+              <w:rPr>
+                <w:rFonts w:eastAsia="Times New Roman" w:cs="Calibri"/>
+                <w:color w:val="000000"/>
+              </w:rPr>
+            </w:pPr>
+            <w:r>
+              <w:rPr>
+                <w:rFonts w:eastAsia="Times New Roman" w:cs="Calibri"/>
+                <w:color w:val="000000"/>
+              </w:rPr>
+              <w:t>A</w:t>
+            </w:r>
+          </w:p>
+        </w:tc>
+        <w:tc>
+          <w:tcPr>
+            <w:tcW w:w="1080" w:type="dxa"/>
+            <w:tcBorders>
+              <w:top w:val="nil"/>
+              <w:left w:val="nil"/>
+              <w:bottom w:val="single" w:sz="8" w:space="0" w:color="FFFFFF"/>
+              <w:right w:val="single" w:sz="8" w:space="0" w:color="FFFFFF"/>
+            </w:tcBorders>
+            <w:shd w:val="clear" w:color="000000" w:fill="BDD7EE"/>
+            <w:vAlign w:val="center"/>
+            <w:hideMark/>
+          </w:tcPr>
+          <w:p>
+            <w:pPr>
+              <w:jc w:val="center"/>
+              <w:rPr>
+                <w:rFonts w:eastAsia="Times New Roman" w:cs="Calibri"/>
+                <w:color w:val="000000"/>
+              </w:rPr>
+            </w:pPr>
+            <w:r>
+              <w:rPr>
+                <w:rFonts w:eastAsia="Times New Roman" w:cs="Calibri"/>
+                <w:color w:val="000000"/>
+              </w:rPr>
+              <w:t>20</w:t>
+            </w:r>
+          </w:p>
+        </w:tc>
+        <w:tc>
+          <w:tcPr>
+            <w:tcW w:w="2200" w:type="dxa"/>
+            <w:tcBorders>
+              <w:top w:val="nil"/>
+              <w:left w:val="nil"/>
+              <w:bottom w:val="single" w:sz="8" w:space="0" w:color="FFFFFF"/>
+              <w:right w:val="single" w:sz="8" w:space="0" w:color="FFFFFF"/>
+            </w:tcBorders>
+            <w:shd w:val="clear" w:color="000000" w:fill="BDD7EE"/>
+            <w:vAlign w:val="center"/>
+            <w:hideMark/>
+          </w:tcPr>
+          <w:p>
+            <w:pPr>
+              <w:jc w:val="center"/>
+              <w:rPr>
+                <w:rFonts w:eastAsia="Times New Roman" w:cs="Calibri"/>
+                <w:b/>
+                <w:bCs/>
+                <w:color w:val="000000"/>
+              </w:rPr>
+            </w:pPr>
+            <w:r>
+              <w:rPr>
+                <w:rFonts w:eastAsia="Times New Roman" w:cs="Calibri"/>
+                <w:b/>
+                <w:bCs/>
+                <w:color w:val="FF0000"/>
+              </w:rPr>
+              <w:t>Identifiant</w:t>
+            </w:r>
+          </w:p>
+        </w:tc>
+      </w:tr>
+      <w:tr>
+        <w:trPr>
+          <w:trHeight w:val="270"/>
+        </w:trPr>
+        <w:tc>
+          <w:tcPr>
+            <w:tcW w:w="1720" w:type="dxa"/>
+            <w:tcBorders>
+              <w:top w:val="nil"/>
               <w:left w:val="single" w:sz="8" w:space="0" w:color="FFFFFF"/>
               <w:bottom w:val="single" w:sz="8" w:space="0" w:color="FFFFFF"/>
+              <w:right w:val="single" w:sz="12" w:space="0" w:color="FFFFFF"/>
+            </w:tcBorders>
+            <w:shd w:val="clear" w:color="000000" w:fill="BDD7EE"/>
+            <w:vAlign w:val="center"/>
+            <w:hideMark/>
+          </w:tcPr>
+          <w:p>
+            <w:pPr>
+              <w:jc w:val="center"/>
+              <w:rPr>
+                <w:rFonts w:eastAsia="Times New Roman" w:cs="Calibri"/>
+              </w:rPr>
+            </w:pPr>
+            <w:r>
+              <w:rPr>
+                <w:rFonts w:eastAsia="Times New Roman" w:cs="Calibri"/>
+              </w:rPr>
+              <w:t>horse_number</w:t>
+            </w:r>
+          </w:p>
+        </w:tc>
+        <w:tc>
+          <w:tcPr>
+            <w:tcW w:w="3660" w:type="dxa"/>
+            <w:tcBorders>
+              <w:top w:val="nil"/>
+              <w:left w:val="nil"/>
+              <w:bottom w:val="single" w:sz="8" w:space="0" w:color="FFFFFF"/>
               <w:right w:val="single" w:sz="8" w:space="0" w:color="FFFFFF"/>
             </w:tcBorders>
-            <w:shd w:val="clear" w:color="auto" w:fill="D2D2D2"/>
-          </w:tcPr>
-          <w:p>
-            <w:pPr>
-              <w:spacing w:line="360" w:lineRule="auto"/>
-              <w:jc w:val="center"/>
-              <w:rPr>
-                <w:rFonts w:eastAsia="Times New Roman" w:cs="Calibri"/>
-              </w:rPr>
-            </w:pPr>
-          </w:p>
-        </w:tc>
-        <w:tc>
-          <w:tcPr>
-            <w:tcW w:w="3660" w:type="dxa"/>
-            <w:tcBorders>
-              <w:top w:val="single" w:sz="8" w:space="0" w:color="FFFFFF"/>
+            <w:shd w:val="clear" w:color="000000" w:fill="BDD7EE"/>
+            <w:vAlign w:val="center"/>
+            <w:hideMark/>
+          </w:tcPr>
+          <w:p>
+            <w:pPr>
+              <w:rPr>
+                <w:rFonts w:eastAsia="Times New Roman" w:cs="Calibri"/>
+                <w:color w:val="000000"/>
+              </w:rPr>
+            </w:pPr>
+            <w:r>
+              <w:rPr>
+                <w:rFonts w:eastAsia="Times New Roman" w:cs="Calibri"/>
+                <w:color w:val="000000"/>
+              </w:rPr>
+              <w:t>Numéro du cheval.</w:t>
+            </w:r>
+          </w:p>
+        </w:tc>
+        <w:tc>
+          <w:tcPr>
+            <w:tcW w:w="600" w:type="dxa"/>
+            <w:tcBorders>
+              <w:top w:val="nil"/>
+              <w:left w:val="nil"/>
+              <w:bottom w:val="single" w:sz="8" w:space="0" w:color="FFFFFF"/>
+              <w:right w:val="single" w:sz="8" w:space="0" w:color="FFFFFF"/>
+            </w:tcBorders>
+            <w:shd w:val="clear" w:color="000000" w:fill="BDD7EE"/>
+            <w:vAlign w:val="center"/>
+            <w:hideMark/>
+          </w:tcPr>
+          <w:p>
+            <w:pPr>
+              <w:jc w:val="center"/>
+              <w:rPr>
+                <w:rFonts w:eastAsia="Times New Roman" w:cs="Calibri"/>
+                <w:color w:val="000000"/>
+              </w:rPr>
+            </w:pPr>
+            <w:r>
+              <w:rPr>
+                <w:rFonts w:eastAsia="Times New Roman" w:cs="Calibri"/>
+                <w:color w:val="000000"/>
+              </w:rPr>
+              <w:t>N</w:t>
+            </w:r>
+          </w:p>
+        </w:tc>
+        <w:tc>
+          <w:tcPr>
+            <w:tcW w:w="1080" w:type="dxa"/>
+            <w:tcBorders>
+              <w:top w:val="nil"/>
+              <w:left w:val="nil"/>
+              <w:bottom w:val="single" w:sz="8" w:space="0" w:color="FFFFFF"/>
+              <w:right w:val="single" w:sz="8" w:space="0" w:color="FFFFFF"/>
+            </w:tcBorders>
+            <w:shd w:val="clear" w:color="000000" w:fill="BDD7EE"/>
+            <w:vAlign w:val="center"/>
+            <w:hideMark/>
+          </w:tcPr>
+          <w:p>
+            <w:pPr>
+              <w:jc w:val="center"/>
+              <w:rPr>
+                <w:rFonts w:eastAsia="Times New Roman" w:cs="Calibri"/>
+                <w:color w:val="000000"/>
+              </w:rPr>
+            </w:pPr>
+            <w:r>
+              <w:rPr>
+                <w:rFonts w:eastAsia="Times New Roman" w:cs="Calibri"/>
+                <w:color w:val="000000"/>
+              </w:rPr>
+              <w:t>11</w:t>
+            </w:r>
+          </w:p>
+        </w:tc>
+        <w:tc>
+          <w:tcPr>
+            <w:tcW w:w="2200" w:type="dxa"/>
+            <w:tcBorders>
+              <w:top w:val="nil"/>
+              <w:left w:val="nil"/>
+              <w:bottom w:val="single" w:sz="8" w:space="0" w:color="FFFFFF"/>
+              <w:right w:val="single" w:sz="8" w:space="0" w:color="FFFFFF"/>
+            </w:tcBorders>
+            <w:shd w:val="clear" w:color="000000" w:fill="BDD7EE"/>
+            <w:vAlign w:val="center"/>
+            <w:hideMark/>
+          </w:tcPr>
+          <w:p>
+            <w:pPr>
+              <w:jc w:val="center"/>
+              <w:rPr>
+                <w:rFonts w:eastAsia="Times New Roman" w:cs="Calibri"/>
+                <w:color w:val="000000"/>
+              </w:rPr>
+            </w:pPr>
+            <w:r>
+              <w:rPr>
+                <w:rFonts w:eastAsia="Times New Roman" w:cs="Calibri"/>
+                <w:color w:val="000000"/>
+              </w:rPr>
+              <w:t>Obligatoire</w:t>
+            </w:r>
+          </w:p>
+        </w:tc>
+      </w:tr>
+      <w:tr>
+        <w:trPr>
+          <w:trHeight w:val="270"/>
+        </w:trPr>
+        <w:tc>
+          <w:tcPr>
+            <w:tcW w:w="1720" w:type="dxa"/>
+            <w:tcBorders>
+              <w:top w:val="nil"/>
               <w:left w:val="single" w:sz="8" w:space="0" w:color="FFFFFF"/>
               <w:bottom w:val="single" w:sz="8" w:space="0" w:color="FFFFFF"/>
+              <w:right w:val="single" w:sz="12" w:space="0" w:color="FFFFFF"/>
+            </w:tcBorders>
+            <w:shd w:val="clear" w:color="000000" w:fill="C6E0B4"/>
+            <w:vAlign w:val="center"/>
+            <w:hideMark/>
+          </w:tcPr>
+          <w:p>
+            <w:pPr>
+              <w:jc w:val="center"/>
+              <w:rPr>
+                <w:rFonts w:eastAsia="Times New Roman" w:cs="Calibri"/>
+                <w:b/>
+                <w:bCs/>
+                <w:color w:val="FF0000"/>
+              </w:rPr>
+            </w:pPr>
+            <w:r>
+              <w:rPr>
+                <w:rFonts w:eastAsia="Times New Roman" w:cs="Calibri"/>
+                <w:b/>
+                <w:bCs/>
+                <w:color w:val="FF0000"/>
+              </w:rPr>
+              <w:t>bet_id</w:t>
+            </w:r>
+          </w:p>
+        </w:tc>
+        <w:tc>
+          <w:tcPr>
+            <w:tcW w:w="3660" w:type="dxa"/>
+            <w:tcBorders>
+              <w:top w:val="nil"/>
+              <w:left w:val="nil"/>
+              <w:bottom w:val="single" w:sz="8" w:space="0" w:color="FFFFFF"/>
               <w:right w:val="single" w:sz="8" w:space="0" w:color="FFFFFF"/>
             </w:tcBorders>
-            <w:shd w:val="clear" w:color="auto" w:fill="D2D2D2"/>
-          </w:tcPr>
-          <w:p>
-            <w:pPr>
-              <w:spacing w:line="360" w:lineRule="auto"/>
-              <w:jc w:val="center"/>
-              <w:rPr>
-                <w:rFonts w:eastAsia="Times New Roman" w:cs="Calibri"/>
-              </w:rPr>
-            </w:pPr>
-            <w:r>
-              <w:rPr>
-                <w:rFonts w:eastAsia="Times New Roman" w:cs="Calibri"/>
-              </w:rPr>
-              <w:t>Obligatoire, YYYY-MM-DD</w:t>
+            <w:shd w:val="clear" w:color="000000" w:fill="C6E0B4"/>
+            <w:vAlign w:val="center"/>
+            <w:hideMark/>
+          </w:tcPr>
+          <w:p>
+            <w:pPr>
+              <w:rPr>
+                <w:rFonts w:eastAsia="Times New Roman" w:cs="Calibri"/>
+                <w:color w:val="000000"/>
+              </w:rPr>
+            </w:pPr>
+            <w:r>
+              <w:rPr>
+                <w:rFonts w:eastAsia="Times New Roman" w:cs="Calibri"/>
+                <w:color w:val="000000"/>
+              </w:rPr>
+              <w:t>Identifiant du pari dans le programme.</w:t>
+            </w:r>
+          </w:p>
+        </w:tc>
+        <w:tc>
+          <w:tcPr>
+            <w:tcW w:w="600" w:type="dxa"/>
+            <w:tcBorders>
+              <w:top w:val="nil"/>
+              <w:left w:val="nil"/>
+              <w:bottom w:val="single" w:sz="8" w:space="0" w:color="FFFFFF"/>
+              <w:right w:val="single" w:sz="8" w:space="0" w:color="FFFFFF"/>
+            </w:tcBorders>
+            <w:shd w:val="clear" w:color="000000" w:fill="C6E0B4"/>
+            <w:vAlign w:val="center"/>
+            <w:hideMark/>
+          </w:tcPr>
+          <w:p>
+            <w:pPr>
+              <w:jc w:val="center"/>
+              <w:rPr>
+                <w:rFonts w:eastAsia="Times New Roman" w:cs="Calibri"/>
+                <w:color w:val="000000"/>
+              </w:rPr>
+            </w:pPr>
+            <w:r>
+              <w:rPr>
+                <w:rFonts w:eastAsia="Times New Roman" w:cs="Calibri"/>
+                <w:color w:val="000000"/>
+              </w:rPr>
+              <w:t>N</w:t>
+            </w:r>
+          </w:p>
+        </w:tc>
+        <w:tc>
+          <w:tcPr>
+            <w:tcW w:w="1080" w:type="dxa"/>
+            <w:tcBorders>
+              <w:top w:val="nil"/>
+              <w:left w:val="nil"/>
+              <w:bottom w:val="single" w:sz="8" w:space="0" w:color="FFFFFF"/>
+              <w:right w:val="single" w:sz="8" w:space="0" w:color="FFFFFF"/>
+            </w:tcBorders>
+            <w:shd w:val="clear" w:color="000000" w:fill="C6E0B4"/>
+            <w:vAlign w:val="center"/>
+            <w:hideMark/>
+          </w:tcPr>
+          <w:p>
+            <w:pPr>
+              <w:jc w:val="center"/>
+              <w:rPr>
+                <w:rFonts w:eastAsia="Times New Roman" w:cs="Calibri"/>
+                <w:color w:val="000000"/>
+              </w:rPr>
+            </w:pPr>
+            <w:r>
+              <w:rPr>
+                <w:rFonts w:eastAsia="Times New Roman" w:cs="Calibri"/>
+                <w:color w:val="000000"/>
+              </w:rPr>
+              <w:t>11</w:t>
+            </w:r>
+          </w:p>
+        </w:tc>
+        <w:tc>
+          <w:tcPr>
+            <w:tcW w:w="2200" w:type="dxa"/>
+            <w:tcBorders>
+              <w:top w:val="nil"/>
+              <w:left w:val="nil"/>
+              <w:bottom w:val="single" w:sz="8" w:space="0" w:color="FFFFFF"/>
+              <w:right w:val="single" w:sz="8" w:space="0" w:color="FFFFFF"/>
+            </w:tcBorders>
+            <w:shd w:val="clear" w:color="000000" w:fill="C6E0B4"/>
+            <w:vAlign w:val="center"/>
+            <w:hideMark/>
+          </w:tcPr>
+          <w:p>
+            <w:pPr>
+              <w:jc w:val="center"/>
+              <w:rPr>
+                <w:rFonts w:eastAsia="Times New Roman" w:cs="Calibri"/>
+                <w:b/>
+                <w:bCs/>
+                <w:color w:val="FF0000"/>
+              </w:rPr>
+            </w:pPr>
+            <w:r>
+              <w:rPr>
+                <w:rFonts w:eastAsia="Times New Roman" w:cs="Calibri"/>
+                <w:b/>
+                <w:bCs/>
+                <w:color w:val="FF0000"/>
+              </w:rPr>
+              <w:t>Identifiant</w:t>
             </w:r>
           </w:p>
         </w:tc>
       </w:tr>
       <w:tr>
-        <w:tc>
-          <w:tcPr>
-            <w:tcW w:w="2235" w:type="dxa"/>
-            <w:tcBorders>
-              <w:top w:val="single" w:sz="8" w:space="0" w:color="FFFFFF"/>
-              <w:left w:val="single" w:sz="8" w:space="0" w:color="FFFFFF"/>
-              <w:right w:val="single" w:sz="24" w:space="0" w:color="FFFFFF"/>
-            </w:tcBorders>
-            <w:shd w:val="clear" w:color="auto" w:fill="A5A5A5"/>
-          </w:tcPr>
-          <w:p>
-            <w:pPr>
-              <w:spacing w:line="360" w:lineRule="auto"/>
-              <w:jc w:val="center"/>
-              <w:rPr>
-                <w:rFonts w:eastAsia="Times New Roman" w:cs="Calibri"/>
-                <w:b/>
-                <w:bCs/>
-                <w:color w:val="FF0000"/>
-              </w:rPr>
-            </w:pPr>
-            <w:proofErr w:type="spellStart"/>
-            <w:proofErr w:type="gramStart"/>
-            <w:r>
-              <w:rPr>
-                <w:rFonts w:eastAsia="Times New Roman" w:cs="Calibri"/>
-                <w:b/>
-                <w:bCs/>
-                <w:color w:val="FF0000"/>
-              </w:rPr>
-              <w:t>horse</w:t>
-            </w:r>
-            <w:proofErr w:type="gramEnd"/>
-            <w:r>
-              <w:rPr>
-                <w:rFonts w:eastAsia="Times New Roman" w:cs="Calibri"/>
-                <w:b/>
-                <w:bCs/>
-                <w:color w:val="FF0000"/>
-              </w:rPr>
-              <w:t>_name</w:t>
-            </w:r>
-            <w:proofErr w:type="spellEnd"/>
-          </w:p>
-        </w:tc>
-        <w:tc>
-          <w:tcPr>
-            <w:tcW w:w="3031" w:type="dxa"/>
-            <w:tcBorders>
-              <w:top w:val="single" w:sz="8" w:space="0" w:color="FFFFFF"/>
+        <w:trPr>
+          <w:trHeight w:val="270"/>
+        </w:trPr>
+        <w:tc>
+          <w:tcPr>
+            <w:tcW w:w="1720" w:type="dxa"/>
+            <w:tcBorders>
+              <w:top w:val="nil"/>
               <w:left w:val="single" w:sz="8" w:space="0" w:color="FFFFFF"/>
               <w:bottom w:val="single" w:sz="8" w:space="0" w:color="FFFFFF"/>
+              <w:right w:val="single" w:sz="12" w:space="0" w:color="FFFFFF"/>
+            </w:tcBorders>
+            <w:shd w:val="clear" w:color="000000" w:fill="C6E0B4"/>
+            <w:vAlign w:val="center"/>
+            <w:hideMark/>
+          </w:tcPr>
+          <w:p>
+            <w:pPr>
+              <w:jc w:val="center"/>
+              <w:rPr>
+                <w:rFonts w:eastAsia="Times New Roman" w:cs="Calibri"/>
+              </w:rPr>
+            </w:pPr>
+            <w:r>
+              <w:rPr>
+                <w:rFonts w:eastAsia="Times New Roman" w:cs="Calibri"/>
+              </w:rPr>
+              <w:t>bet_type</w:t>
+            </w:r>
+          </w:p>
+        </w:tc>
+        <w:tc>
+          <w:tcPr>
+            <w:tcW w:w="3660" w:type="dxa"/>
+            <w:tcBorders>
+              <w:top w:val="nil"/>
+              <w:left w:val="nil"/>
+              <w:bottom w:val="single" w:sz="8" w:space="0" w:color="FFFFFF"/>
               <w:right w:val="single" w:sz="8" w:space="0" w:color="FFFFFF"/>
             </w:tcBorders>
-            <w:shd w:val="clear" w:color="auto" w:fill="D2D2D2"/>
-          </w:tcPr>
-          <w:p>
-            <w:pPr>
-              <w:spacing w:line="360" w:lineRule="auto"/>
-              <w:rPr>
-                <w:rFonts w:eastAsia="Times New Roman" w:cs="Calibri"/>
-              </w:rPr>
-            </w:pPr>
-            <w:r>
-              <w:rPr>
-                <w:rFonts w:eastAsia="Times New Roman" w:cs="Calibri"/>
-              </w:rPr>
-              <w:t>Nom du cheval.</w:t>
-            </w:r>
-          </w:p>
-        </w:tc>
-        <w:tc>
-          <w:tcPr>
-            <w:tcW w:w="699" w:type="dxa"/>
-            <w:tcBorders>
-              <w:top w:val="single" w:sz="8" w:space="0" w:color="FFFFFF"/>
+            <w:shd w:val="clear" w:color="000000" w:fill="C6E0B4"/>
+            <w:vAlign w:val="center"/>
+            <w:hideMark/>
+          </w:tcPr>
+          <w:p>
+            <w:pPr>
+              <w:rPr>
+                <w:rFonts w:eastAsia="Times New Roman" w:cs="Calibri"/>
+                <w:color w:val="000000"/>
+              </w:rPr>
+            </w:pPr>
+            <w:r>
+              <w:rPr>
+                <w:rFonts w:eastAsia="Times New Roman" w:cs="Calibri"/>
+                <w:color w:val="000000"/>
+              </w:rPr>
+              <w:t>Type de pari du joueur.</w:t>
+            </w:r>
+          </w:p>
+        </w:tc>
+        <w:tc>
+          <w:tcPr>
+            <w:tcW w:w="600" w:type="dxa"/>
+            <w:tcBorders>
+              <w:top w:val="nil"/>
+              <w:left w:val="nil"/>
+              <w:bottom w:val="single" w:sz="8" w:space="0" w:color="FFFFFF"/>
+              <w:right w:val="single" w:sz="8" w:space="0" w:color="FFFFFF"/>
+            </w:tcBorders>
+            <w:shd w:val="clear" w:color="000000" w:fill="C6E0B4"/>
+            <w:vAlign w:val="center"/>
+            <w:hideMark/>
+          </w:tcPr>
+          <w:p>
+            <w:pPr>
+              <w:jc w:val="center"/>
+              <w:rPr>
+                <w:rFonts w:eastAsia="Times New Roman" w:cs="Calibri"/>
+                <w:color w:val="000000"/>
+              </w:rPr>
+            </w:pPr>
+            <w:r>
+              <w:rPr>
+                <w:rFonts w:eastAsia="Times New Roman" w:cs="Calibri"/>
+                <w:color w:val="000000"/>
+              </w:rPr>
+              <w:t>A</w:t>
+            </w:r>
+          </w:p>
+        </w:tc>
+        <w:tc>
+          <w:tcPr>
+            <w:tcW w:w="1080" w:type="dxa"/>
+            <w:tcBorders>
+              <w:top w:val="nil"/>
+              <w:left w:val="nil"/>
+              <w:bottom w:val="single" w:sz="8" w:space="0" w:color="FFFFFF"/>
+              <w:right w:val="single" w:sz="8" w:space="0" w:color="FFFFFF"/>
+            </w:tcBorders>
+            <w:shd w:val="clear" w:color="000000" w:fill="C6E0B4"/>
+            <w:vAlign w:val="center"/>
+            <w:hideMark/>
+          </w:tcPr>
+          <w:p>
+            <w:pPr>
+              <w:jc w:val="center"/>
+              <w:rPr>
+                <w:rFonts w:eastAsia="Times New Roman" w:cs="Calibri"/>
+                <w:color w:val="000000"/>
+              </w:rPr>
+            </w:pPr>
+            <w:r>
+              <w:rPr>
+                <w:rFonts w:eastAsia="Times New Roman" w:cs="Calibri"/>
+                <w:color w:val="000000"/>
+              </w:rPr>
+              <w:t>20</w:t>
+            </w:r>
+          </w:p>
+        </w:tc>
+        <w:tc>
+          <w:tcPr>
+            <w:tcW w:w="2200" w:type="dxa"/>
+            <w:tcBorders>
+              <w:top w:val="nil"/>
+              <w:left w:val="nil"/>
+              <w:bottom w:val="single" w:sz="8" w:space="0" w:color="FFFFFF"/>
+              <w:right w:val="single" w:sz="8" w:space="0" w:color="FFFFFF"/>
+            </w:tcBorders>
+            <w:shd w:val="clear" w:color="000000" w:fill="C6E0B4"/>
+            <w:vAlign w:val="center"/>
+            <w:hideMark/>
+          </w:tcPr>
+          <w:p>
+            <w:pPr>
+              <w:jc w:val="center"/>
+              <w:rPr>
+                <w:rFonts w:eastAsia="Times New Roman" w:cs="Calibri"/>
+                <w:color w:val="000000"/>
+              </w:rPr>
+            </w:pPr>
+            <w:r>
+              <w:rPr>
+                <w:rFonts w:eastAsia="Times New Roman" w:cs="Calibri"/>
+                <w:color w:val="000000"/>
+              </w:rPr>
+              <w:t>Obligatoire</w:t>
+            </w:r>
+          </w:p>
+        </w:tc>
+      </w:tr>
+      <w:tr>
+        <w:trPr>
+          <w:trHeight w:val="270"/>
+        </w:trPr>
+        <w:tc>
+          <w:tcPr>
+            <w:tcW w:w="1720" w:type="dxa"/>
+            <w:tcBorders>
+              <w:top w:val="nil"/>
               <w:left w:val="single" w:sz="8" w:space="0" w:color="FFFFFF"/>
               <w:bottom w:val="single" w:sz="8" w:space="0" w:color="FFFFFF"/>
+              <w:right w:val="single" w:sz="12" w:space="0" w:color="FFFFFF"/>
+            </w:tcBorders>
+            <w:shd w:val="clear" w:color="000000" w:fill="C6E0B4"/>
+            <w:vAlign w:val="center"/>
+            <w:hideMark/>
+          </w:tcPr>
+          <w:p>
+            <w:pPr>
+              <w:jc w:val="center"/>
+              <w:rPr>
+                <w:rFonts w:eastAsia="Times New Roman" w:cs="Calibri"/>
+              </w:rPr>
+            </w:pPr>
+            <w:r>
+              <w:rPr>
+                <w:rFonts w:eastAsia="Times New Roman" w:cs="Calibri"/>
+              </w:rPr>
+              <w:t>sum_of_bet</w:t>
+            </w:r>
+          </w:p>
+        </w:tc>
+        <w:tc>
+          <w:tcPr>
+            <w:tcW w:w="3660" w:type="dxa"/>
+            <w:tcBorders>
+              <w:top w:val="nil"/>
+              <w:left w:val="nil"/>
+              <w:bottom w:val="single" w:sz="8" w:space="0" w:color="FFFFFF"/>
               <w:right w:val="single" w:sz="8" w:space="0" w:color="FFFFFF"/>
             </w:tcBorders>
-            <w:shd w:val="clear" w:color="auto" w:fill="D2D2D2"/>
-          </w:tcPr>
-          <w:p>
-            <w:pPr>
-              <w:spacing w:line="360" w:lineRule="auto"/>
-              <w:jc w:val="center"/>
-              <w:rPr>
-                <w:rFonts w:eastAsia="Times New Roman" w:cs="Calibri"/>
-              </w:rPr>
-            </w:pPr>
-            <w:r>
-              <w:rPr>
-                <w:rFonts w:eastAsia="Times New Roman" w:cs="Calibri"/>
-              </w:rPr>
-              <w:t>A</w:t>
-            </w:r>
-          </w:p>
-        </w:tc>
-        <w:tc>
-          <w:tcPr>
-            <w:tcW w:w="1153" w:type="dxa"/>
-            <w:tcBorders>
-              <w:top w:val="single" w:sz="8" w:space="0" w:color="FFFFFF"/>
+            <w:shd w:val="clear" w:color="000000" w:fill="C6E0B4"/>
+            <w:vAlign w:val="center"/>
+            <w:hideMark/>
+          </w:tcPr>
+          <w:p>
+            <w:pPr>
+              <w:rPr>
+                <w:rFonts w:eastAsia="Times New Roman" w:cs="Calibri"/>
+                <w:color w:val="000000"/>
+              </w:rPr>
+            </w:pPr>
+            <w:r>
+              <w:rPr>
+                <w:rFonts w:eastAsia="Times New Roman" w:cs="Calibri"/>
+                <w:color w:val="000000"/>
+              </w:rPr>
+              <w:t>Somme du pari effectuer par le joueur.</w:t>
+            </w:r>
+          </w:p>
+        </w:tc>
+        <w:tc>
+          <w:tcPr>
+            <w:tcW w:w="600" w:type="dxa"/>
+            <w:tcBorders>
+              <w:top w:val="nil"/>
+              <w:left w:val="nil"/>
+              <w:bottom w:val="single" w:sz="8" w:space="0" w:color="FFFFFF"/>
+              <w:right w:val="single" w:sz="8" w:space="0" w:color="FFFFFF"/>
+            </w:tcBorders>
+            <w:shd w:val="clear" w:color="000000" w:fill="C6E0B4"/>
+            <w:vAlign w:val="center"/>
+            <w:hideMark/>
+          </w:tcPr>
+          <w:p>
+            <w:pPr>
+              <w:jc w:val="center"/>
+              <w:rPr>
+                <w:rFonts w:eastAsia="Times New Roman" w:cs="Calibri"/>
+                <w:color w:val="000000"/>
+              </w:rPr>
+            </w:pPr>
+            <w:r>
+              <w:rPr>
+                <w:rFonts w:eastAsia="Times New Roman" w:cs="Calibri"/>
+                <w:color w:val="000000"/>
+              </w:rPr>
+              <w:t>N</w:t>
+            </w:r>
+          </w:p>
+        </w:tc>
+        <w:tc>
+          <w:tcPr>
+            <w:tcW w:w="1080" w:type="dxa"/>
+            <w:tcBorders>
+              <w:top w:val="nil"/>
+              <w:left w:val="nil"/>
+              <w:bottom w:val="single" w:sz="8" w:space="0" w:color="FFFFFF"/>
+              <w:right w:val="single" w:sz="8" w:space="0" w:color="FFFFFF"/>
+            </w:tcBorders>
+            <w:shd w:val="clear" w:color="000000" w:fill="C6E0B4"/>
+            <w:vAlign w:val="center"/>
+            <w:hideMark/>
+          </w:tcPr>
+          <w:p>
+            <w:pPr>
+              <w:jc w:val="center"/>
+              <w:rPr>
+                <w:rFonts w:eastAsia="Times New Roman" w:cs="Calibri"/>
+                <w:color w:val="000000"/>
+              </w:rPr>
+            </w:pPr>
+            <w:r>
+              <w:rPr>
+                <w:rFonts w:eastAsia="Times New Roman" w:cs="Calibri"/>
+                <w:color w:val="000000"/>
+              </w:rPr>
+              <w:t>11</w:t>
+            </w:r>
+          </w:p>
+        </w:tc>
+        <w:tc>
+          <w:tcPr>
+            <w:tcW w:w="2200" w:type="dxa"/>
+            <w:tcBorders>
+              <w:top w:val="nil"/>
+              <w:left w:val="nil"/>
+              <w:bottom w:val="single" w:sz="8" w:space="0" w:color="FFFFFF"/>
+              <w:right w:val="single" w:sz="8" w:space="0" w:color="FFFFFF"/>
+            </w:tcBorders>
+            <w:shd w:val="clear" w:color="000000" w:fill="C6E0B4"/>
+            <w:vAlign w:val="center"/>
+            <w:hideMark/>
+          </w:tcPr>
+          <w:p>
+            <w:pPr>
+              <w:jc w:val="center"/>
+              <w:rPr>
+                <w:rFonts w:eastAsia="Times New Roman" w:cs="Calibri"/>
+                <w:color w:val="000000"/>
+              </w:rPr>
+            </w:pPr>
+            <w:r>
+              <w:rPr>
+                <w:rFonts w:eastAsia="Times New Roman" w:cs="Calibri"/>
+                <w:color w:val="000000"/>
+              </w:rPr>
+              <w:t>Obligatoire</w:t>
+            </w:r>
+          </w:p>
+        </w:tc>
+      </w:tr>
+      <w:tr>
+        <w:trPr>
+          <w:trHeight w:val="270"/>
+        </w:trPr>
+        <w:tc>
+          <w:tcPr>
+            <w:tcW w:w="1720" w:type="dxa"/>
+            <w:tcBorders>
+              <w:top w:val="nil"/>
               <w:left w:val="single" w:sz="8" w:space="0" w:color="FFFFFF"/>
               <w:bottom w:val="single" w:sz="8" w:space="0" w:color="FFFFFF"/>
+              <w:right w:val="single" w:sz="12" w:space="0" w:color="FFFFFF"/>
+            </w:tcBorders>
+            <w:shd w:val="clear" w:color="000000" w:fill="C6E0B4"/>
+            <w:vAlign w:val="center"/>
+            <w:hideMark/>
+          </w:tcPr>
+          <w:p>
+            <w:pPr>
+              <w:jc w:val="center"/>
+              <w:rPr>
+                <w:rFonts w:eastAsia="Times New Roman" w:cs="Calibri"/>
+              </w:rPr>
+            </w:pPr>
+            <w:r>
+              <w:rPr>
+                <w:rFonts w:eastAsia="Times New Roman" w:cs="Calibri"/>
+              </w:rPr>
+              <w:t>order_number_bet</w:t>
+            </w:r>
+          </w:p>
+        </w:tc>
+        <w:tc>
+          <w:tcPr>
+            <w:tcW w:w="3660" w:type="dxa"/>
+            <w:tcBorders>
+              <w:top w:val="nil"/>
+              <w:left w:val="nil"/>
+              <w:bottom w:val="nil"/>
               <w:right w:val="single" w:sz="8" w:space="0" w:color="FFFFFF"/>
             </w:tcBorders>
-            <w:shd w:val="clear" w:color="auto" w:fill="D2D2D2"/>
-          </w:tcPr>
-          <w:p>
-            <w:pPr>
-              <w:spacing w:line="360" w:lineRule="auto"/>
-              <w:jc w:val="center"/>
-              <w:rPr>
-                <w:rFonts w:eastAsia="Times New Roman" w:cs="Calibri"/>
-              </w:rPr>
-            </w:pPr>
-            <w:r>
-              <w:rPr>
-                <w:rFonts w:eastAsia="Times New Roman" w:cs="Calibri"/>
-              </w:rPr>
-              <w:t>20</w:t>
-            </w:r>
-          </w:p>
-        </w:tc>
-        <w:tc>
-          <w:tcPr>
-            <w:tcW w:w="3660" w:type="dxa"/>
-            <w:tcBorders>
-              <w:top w:val="single" w:sz="8" w:space="0" w:color="FFFFFF"/>
+            <w:shd w:val="clear" w:color="000000" w:fill="C6E0B4"/>
+            <w:vAlign w:val="center"/>
+            <w:hideMark/>
+          </w:tcPr>
+          <w:p>
+            <w:pPr>
+              <w:rPr>
+                <w:rFonts w:eastAsia="Times New Roman" w:cs="Calibri"/>
+                <w:color w:val="000000"/>
+              </w:rPr>
+            </w:pPr>
+            <w:r>
+              <w:rPr>
+                <w:rFonts w:eastAsia="Times New Roman" w:cs="Calibri"/>
+                <w:color w:val="000000"/>
+              </w:rPr>
+              <w:t>Ordre des chevaux jouer.</w:t>
+            </w:r>
+          </w:p>
+        </w:tc>
+        <w:tc>
+          <w:tcPr>
+            <w:tcW w:w="600" w:type="dxa"/>
+            <w:tcBorders>
+              <w:top w:val="nil"/>
+              <w:left w:val="nil"/>
+              <w:bottom w:val="nil"/>
+              <w:right w:val="single" w:sz="8" w:space="0" w:color="FFFFFF"/>
+            </w:tcBorders>
+            <w:shd w:val="clear" w:color="000000" w:fill="C6E0B4"/>
+            <w:vAlign w:val="center"/>
+            <w:hideMark/>
+          </w:tcPr>
+          <w:p>
+            <w:pPr>
+              <w:jc w:val="center"/>
+              <w:rPr>
+                <w:rFonts w:eastAsia="Times New Roman" w:cs="Calibri"/>
+                <w:color w:val="000000"/>
+              </w:rPr>
+            </w:pPr>
+            <w:r>
+              <w:rPr>
+                <w:rFonts w:eastAsia="Times New Roman" w:cs="Calibri"/>
+                <w:color w:val="000000"/>
+              </w:rPr>
+              <w:t>AN</w:t>
+            </w:r>
+          </w:p>
+        </w:tc>
+        <w:tc>
+          <w:tcPr>
+            <w:tcW w:w="1080" w:type="dxa"/>
+            <w:tcBorders>
+              <w:top w:val="nil"/>
+              <w:left w:val="nil"/>
+              <w:bottom w:val="nil"/>
+              <w:right w:val="single" w:sz="8" w:space="0" w:color="FFFFFF"/>
+            </w:tcBorders>
+            <w:shd w:val="clear" w:color="000000" w:fill="C6E0B4"/>
+            <w:vAlign w:val="center"/>
+            <w:hideMark/>
+          </w:tcPr>
+          <w:p>
+            <w:pPr>
+              <w:jc w:val="center"/>
+              <w:rPr>
+                <w:rFonts w:eastAsia="Times New Roman" w:cs="Calibri"/>
+                <w:color w:val="000000"/>
+              </w:rPr>
+            </w:pPr>
+            <w:r>
+              <w:rPr>
+                <w:rFonts w:eastAsia="Times New Roman" w:cs="Calibri"/>
+                <w:color w:val="000000"/>
+              </w:rPr>
+              <w:t>48</w:t>
+            </w:r>
+          </w:p>
+        </w:tc>
+        <w:tc>
+          <w:tcPr>
+            <w:tcW w:w="2200" w:type="dxa"/>
+            <w:tcBorders>
+              <w:top w:val="nil"/>
+              <w:left w:val="nil"/>
+              <w:bottom w:val="nil"/>
+              <w:right w:val="single" w:sz="8" w:space="0" w:color="FFFFFF"/>
+            </w:tcBorders>
+            <w:shd w:val="clear" w:color="000000" w:fill="C6E0B4"/>
+            <w:vAlign w:val="center"/>
+            <w:hideMark/>
+          </w:tcPr>
+          <w:p>
+            <w:pPr>
+              <w:jc w:val="center"/>
+              <w:rPr>
+                <w:rFonts w:eastAsia="Times New Roman" w:cs="Calibri"/>
+                <w:color w:val="000000"/>
+              </w:rPr>
+            </w:pPr>
+            <w:r>
+              <w:rPr>
+                <w:rFonts w:eastAsia="Times New Roman" w:cs="Calibri"/>
+                <w:color w:val="000000"/>
+              </w:rPr>
+              <w:t>Obligatoire</w:t>
+            </w:r>
+          </w:p>
+        </w:tc>
+      </w:tr>
+      <w:tr>
+        <w:trPr>
+          <w:trHeight w:val="270"/>
+        </w:trPr>
+        <w:tc>
+          <w:tcPr>
+            <w:tcW w:w="1720" w:type="dxa"/>
+            <w:tcBorders>
+              <w:top w:val="nil"/>
               <w:left w:val="single" w:sz="8" w:space="0" w:color="FFFFFF"/>
               <w:bottom w:val="single" w:sz="8" w:space="0" w:color="FFFFFF"/>
+              <w:right w:val="single" w:sz="12" w:space="0" w:color="FFFFFF"/>
+            </w:tcBorders>
+            <w:shd w:val="clear" w:color="000000" w:fill="F8CBAD"/>
+            <w:vAlign w:val="center"/>
+            <w:hideMark/>
+          </w:tcPr>
+          <w:p>
+            <w:pPr>
+              <w:jc w:val="center"/>
+              <w:rPr>
+                <w:rFonts w:eastAsia="Times New Roman" w:cs="Calibri"/>
+                <w:b/>
+                <w:bCs/>
+                <w:i/>
+                <w:iCs/>
+              </w:rPr>
+            </w:pPr>
+            <w:r>
+              <w:rPr>
+                <w:rFonts w:eastAsia="Times New Roman" w:cs="Calibri"/>
+                <w:b/>
+                <w:bCs/>
+                <w:i/>
+                <w:iCs/>
+              </w:rPr>
+              <w:t>race_result</w:t>
+            </w:r>
+          </w:p>
+        </w:tc>
+        <w:tc>
+          <w:tcPr>
+            <w:tcW w:w="3660" w:type="dxa"/>
+            <w:tcBorders>
+              <w:top w:val="nil"/>
+              <w:left w:val="nil"/>
+              <w:bottom w:val="single" w:sz="8" w:space="0" w:color="FFFFFF"/>
               <w:right w:val="single" w:sz="8" w:space="0" w:color="FFFFFF"/>
             </w:tcBorders>
-            <w:shd w:val="clear" w:color="auto" w:fill="D2D2D2"/>
-          </w:tcPr>
-          <w:p>
-            <w:pPr>
-              <w:spacing w:line="360" w:lineRule="auto"/>
-              <w:jc w:val="center"/>
-              <w:rPr>
-                <w:rFonts w:eastAsia="Times New Roman" w:cs="Calibri"/>
-              </w:rPr>
-            </w:pPr>
-            <w:r>
-              <w:rPr>
-                <w:rFonts w:eastAsia="Times New Roman" w:cs="Calibri"/>
-              </w:rPr>
-              <w:t>Identifiant</w:t>
+            <w:shd w:val="clear" w:color="000000" w:fill="F8CBAD"/>
+            <w:vAlign w:val="center"/>
+            <w:hideMark/>
+          </w:tcPr>
+          <w:p>
+            <w:pPr>
+              <w:rPr>
+                <w:rFonts w:eastAsia="Times New Roman" w:cs="Calibri"/>
+                <w:color w:val="000000"/>
+              </w:rPr>
+            </w:pPr>
+            <w:r>
+              <w:rPr>
+                <w:rFonts w:eastAsia="Times New Roman" w:cs="Calibri"/>
+                <w:color w:val="000000"/>
+              </w:rPr>
+              <w:t>Résultat de la course, ordre d’arrivée.</w:t>
+            </w:r>
+          </w:p>
+        </w:tc>
+        <w:tc>
+          <w:tcPr>
+            <w:tcW w:w="600" w:type="dxa"/>
+            <w:tcBorders>
+              <w:top w:val="nil"/>
+              <w:left w:val="nil"/>
+              <w:bottom w:val="single" w:sz="8" w:space="0" w:color="FFFFFF"/>
+              <w:right w:val="single" w:sz="8" w:space="0" w:color="FFFFFF"/>
+            </w:tcBorders>
+            <w:shd w:val="clear" w:color="000000" w:fill="F8CBAD"/>
+            <w:vAlign w:val="center"/>
+            <w:hideMark/>
+          </w:tcPr>
+          <w:p>
+            <w:pPr>
+              <w:jc w:val="center"/>
+              <w:rPr>
+                <w:rFonts w:eastAsia="Times New Roman" w:cs="Calibri"/>
+                <w:color w:val="000000"/>
+              </w:rPr>
+            </w:pPr>
+            <w:r>
+              <w:rPr>
+                <w:rFonts w:eastAsia="Times New Roman" w:cs="Calibri"/>
+                <w:color w:val="000000"/>
+              </w:rPr>
+              <w:t>AN</w:t>
+            </w:r>
+          </w:p>
+        </w:tc>
+        <w:tc>
+          <w:tcPr>
+            <w:tcW w:w="1080" w:type="dxa"/>
+            <w:tcBorders>
+              <w:top w:val="nil"/>
+              <w:left w:val="nil"/>
+              <w:bottom w:val="single" w:sz="8" w:space="0" w:color="FFFFFF"/>
+              <w:right w:val="single" w:sz="8" w:space="0" w:color="FFFFFF"/>
+            </w:tcBorders>
+            <w:shd w:val="clear" w:color="000000" w:fill="F8CBAD"/>
+            <w:vAlign w:val="center"/>
+            <w:hideMark/>
+          </w:tcPr>
+          <w:p>
+            <w:pPr>
+              <w:jc w:val="center"/>
+              <w:rPr>
+                <w:rFonts w:eastAsia="Times New Roman" w:cs="Calibri"/>
+                <w:color w:val="000000"/>
+              </w:rPr>
+            </w:pPr>
+            <w:r>
+              <w:rPr>
+                <w:rFonts w:eastAsia="Times New Roman" w:cs="Calibri"/>
+                <w:color w:val="000000"/>
+              </w:rPr>
+              <w:t>48</w:t>
+            </w:r>
+          </w:p>
+        </w:tc>
+        <w:tc>
+          <w:tcPr>
+            <w:tcW w:w="2200" w:type="dxa"/>
+            <w:tcBorders>
+              <w:top w:val="nil"/>
+              <w:left w:val="nil"/>
+              <w:bottom w:val="single" w:sz="8" w:space="0" w:color="FFFFFF"/>
+              <w:right w:val="single" w:sz="8" w:space="0" w:color="FFFFFF"/>
+            </w:tcBorders>
+            <w:shd w:val="clear" w:color="000000" w:fill="F8CBAD"/>
+            <w:vAlign w:val="center"/>
+            <w:hideMark/>
+          </w:tcPr>
+          <w:p>
+            <w:pPr>
+              <w:jc w:val="center"/>
+              <w:rPr>
+                <w:rFonts w:eastAsia="Times New Roman" w:cs="Calibri"/>
+                <w:color w:val="000000"/>
+              </w:rPr>
+            </w:pPr>
+            <w:r>
+              <w:rPr>
+                <w:rFonts w:eastAsia="Times New Roman" w:cs="Calibri"/>
+                <w:color w:val="000000"/>
+              </w:rPr>
+              <w:t>Obligatoire</w:t>
             </w:r>
           </w:p>
         </w:tc>
       </w:tr>
       <w:tr>
-        <w:tc>
-          <w:tcPr>
-            <w:tcW w:w="2235" w:type="dxa"/>
-            <w:tcBorders>
-              <w:left w:val="single" w:sz="8" w:space="0" w:color="FFFFFF"/>
-              <w:right w:val="single" w:sz="24" w:space="0" w:color="FFFFFF"/>
-            </w:tcBorders>
-            <w:shd w:val="clear" w:color="auto" w:fill="A5A5A5"/>
-          </w:tcPr>
-          <w:p>
-            <w:pPr>
-              <w:spacing w:line="360" w:lineRule="auto"/>
-              <w:jc w:val="center"/>
-              <w:rPr>
-                <w:rFonts w:eastAsia="Times New Roman" w:cs="Calibri"/>
-                <w:b/>
-                <w:bCs/>
-                <w:color w:val="FFFFFF"/>
-              </w:rPr>
-            </w:pPr>
-            <w:proofErr w:type="spellStart"/>
-            <w:proofErr w:type="gramStart"/>
-            <w:r>
-              <w:rPr>
-                <w:rFonts w:eastAsia="Times New Roman" w:cs="Calibri"/>
-                <w:b/>
-                <w:bCs/>
-                <w:color w:val="FFFFFF"/>
-              </w:rPr>
-              <w:t>horse</w:t>
-            </w:r>
-            <w:proofErr w:type="gramEnd"/>
-            <w:r>
-              <w:rPr>
-                <w:rFonts w:eastAsia="Times New Roman" w:cs="Calibri"/>
-                <w:b/>
-                <w:bCs/>
-                <w:color w:val="FFFFFF"/>
-              </w:rPr>
-              <w:t>_number</w:t>
-            </w:r>
-            <w:proofErr w:type="spellEnd"/>
-          </w:p>
-        </w:tc>
-        <w:tc>
-          <w:tcPr>
-            <w:tcW w:w="3031" w:type="dxa"/>
-            <w:shd w:val="clear" w:color="auto" w:fill="E8E8E8"/>
-          </w:tcPr>
-          <w:p>
-            <w:pPr>
-              <w:spacing w:line="360" w:lineRule="auto"/>
-              <w:rPr>
-                <w:rFonts w:eastAsia="Times New Roman" w:cs="Calibri"/>
-              </w:rPr>
-            </w:pPr>
-            <w:r>
-              <w:rPr>
-                <w:rFonts w:eastAsia="Times New Roman" w:cs="Calibri"/>
-              </w:rPr>
-              <w:t>Numéro du cheval.</w:t>
-            </w:r>
-          </w:p>
-        </w:tc>
-        <w:tc>
-          <w:tcPr>
-            <w:tcW w:w="699" w:type="dxa"/>
-            <w:shd w:val="clear" w:color="auto" w:fill="E8E8E8"/>
-          </w:tcPr>
-          <w:p>
-            <w:pPr>
-              <w:spacing w:line="360" w:lineRule="auto"/>
-              <w:jc w:val="center"/>
-              <w:rPr>
-                <w:rFonts w:eastAsia="Times New Roman" w:cs="Calibri"/>
-              </w:rPr>
-            </w:pPr>
-            <w:r>
-              <w:rPr>
-                <w:rFonts w:eastAsia="Times New Roman" w:cs="Calibri"/>
-              </w:rPr>
-              <w:t>N</w:t>
-            </w:r>
-          </w:p>
-        </w:tc>
-        <w:tc>
-          <w:tcPr>
-            <w:tcW w:w="1153" w:type="dxa"/>
-            <w:shd w:val="clear" w:color="auto" w:fill="E8E8E8"/>
-          </w:tcPr>
-          <w:p>
-            <w:pPr>
-              <w:spacing w:line="360" w:lineRule="auto"/>
-              <w:jc w:val="center"/>
-              <w:rPr>
-                <w:rFonts w:eastAsia="Times New Roman" w:cs="Calibri"/>
-              </w:rPr>
-            </w:pPr>
-            <w:r>
-              <w:rPr>
-                <w:rFonts w:eastAsia="Times New Roman" w:cs="Calibri"/>
-              </w:rPr>
-              <w:t>11</w:t>
-            </w:r>
-          </w:p>
-        </w:tc>
-        <w:tc>
-          <w:tcPr>
-            <w:tcW w:w="3660" w:type="dxa"/>
-            <w:shd w:val="clear" w:color="auto" w:fill="E8E8E8"/>
-          </w:tcPr>
-          <w:p>
-            <w:pPr>
-              <w:spacing w:line="360" w:lineRule="auto"/>
-              <w:jc w:val="center"/>
-              <w:rPr>
-                <w:rFonts w:eastAsia="Times New Roman" w:cs="Calibri"/>
-              </w:rPr>
-            </w:pPr>
-            <w:r>
-              <w:rPr>
-                <w:rFonts w:eastAsia="Times New Roman" w:cs="Calibri"/>
-              </w:rPr>
-              <w:t>Obligatoire</w:t>
-            </w:r>
-          </w:p>
-        </w:tc>
-      </w:tr>
-      <w:tr>
-        <w:tc>
-          <w:tcPr>
-            <w:tcW w:w="2235" w:type="dxa"/>
-            <w:tcBorders>
-              <w:top w:val="single" w:sz="8" w:space="0" w:color="FFFFFF"/>
-              <w:left w:val="single" w:sz="8" w:space="0" w:color="FFFFFF"/>
-              <w:right w:val="single" w:sz="24" w:space="0" w:color="FFFFFF"/>
-            </w:tcBorders>
-            <w:shd w:val="clear" w:color="auto" w:fill="A5A5A5"/>
-          </w:tcPr>
-          <w:p>
-            <w:pPr>
-              <w:spacing w:line="360" w:lineRule="auto"/>
-              <w:jc w:val="center"/>
-              <w:rPr>
-                <w:rFonts w:eastAsia="Times New Roman" w:cs="Calibri"/>
-                <w:b/>
-                <w:bCs/>
-                <w:color w:val="FF0000"/>
-              </w:rPr>
-            </w:pPr>
-            <w:proofErr w:type="spellStart"/>
-            <w:proofErr w:type="gramStart"/>
-            <w:r>
-              <w:rPr>
-                <w:rFonts w:eastAsia="Times New Roman" w:cs="Calibri"/>
-                <w:b/>
-                <w:bCs/>
-                <w:color w:val="FF0000"/>
-              </w:rPr>
-              <w:t>bet</w:t>
-            </w:r>
-            <w:proofErr w:type="gramEnd"/>
-            <w:r>
-              <w:rPr>
-                <w:rFonts w:eastAsia="Times New Roman" w:cs="Calibri"/>
-                <w:b/>
-                <w:bCs/>
-                <w:color w:val="FF0000"/>
-              </w:rPr>
-              <w:t>_id</w:t>
-            </w:r>
-            <w:proofErr w:type="spellEnd"/>
-          </w:p>
-        </w:tc>
-        <w:tc>
-          <w:tcPr>
-            <w:tcW w:w="3031" w:type="dxa"/>
-            <w:tcBorders>
-              <w:top w:val="single" w:sz="8" w:space="0" w:color="FFFFFF"/>
+        <w:trPr>
+          <w:trHeight w:val="270"/>
+        </w:trPr>
+        <w:tc>
+          <w:tcPr>
+            <w:tcW w:w="1720" w:type="dxa"/>
+            <w:tcBorders>
+              <w:top w:val="nil"/>
               <w:left w:val="single" w:sz="8" w:space="0" w:color="FFFFFF"/>
               <w:bottom w:val="single" w:sz="8" w:space="0" w:color="FFFFFF"/>
-              <w:right w:val="single" w:sz="8" w:space="0" w:color="FFFFFF"/>
-            </w:tcBorders>
-            <w:shd w:val="clear" w:color="auto" w:fill="D2D2D2"/>
-          </w:tcPr>
-          <w:p>
-            <w:pPr>
-              <w:spacing w:line="360" w:lineRule="auto"/>
-              <w:rPr>
-                <w:rFonts w:eastAsia="Times New Roman" w:cs="Calibri"/>
-              </w:rPr>
-            </w:pPr>
-            <w:r>
-              <w:rPr>
-                <w:rFonts w:eastAsia="Times New Roman" w:cs="Calibri"/>
-              </w:rPr>
-              <w:t>Identifiant du pari dans le programme.</w:t>
-            </w:r>
-          </w:p>
-        </w:tc>
-        <w:tc>
-          <w:tcPr>
-            <w:tcW w:w="699" w:type="dxa"/>
-            <w:tcBorders>
-              <w:top w:val="single" w:sz="8" w:space="0" w:color="FFFFFF"/>
-              <w:left w:val="single" w:sz="8" w:space="0" w:color="FFFFFF"/>
+              <w:right w:val="single" w:sz="12" w:space="0" w:color="FFFFFF"/>
+            </w:tcBorders>
+            <w:shd w:val="clear" w:color="000000" w:fill="F8CBAD"/>
+            <w:vAlign w:val="center"/>
+            <w:hideMark/>
+          </w:tcPr>
+          <w:p>
+            <w:pPr>
+              <w:jc w:val="center"/>
+              <w:rPr>
+                <w:rFonts w:eastAsia="Times New Roman" w:cs="Calibri"/>
+                <w:b/>
+                <w:bCs/>
+                <w:i/>
+                <w:iCs/>
+              </w:rPr>
+            </w:pPr>
+            <w:r>
+              <w:rPr>
+                <w:rFonts w:eastAsia="Times New Roman" w:cs="Calibri"/>
+                <w:b/>
+                <w:bCs/>
+                <w:i/>
+                <w:iCs/>
+              </w:rPr>
+              <w:t>bet_winnings</w:t>
+            </w:r>
+          </w:p>
+        </w:tc>
+        <w:tc>
+          <w:tcPr>
+            <w:tcW w:w="3660" w:type="dxa"/>
+            <w:tcBorders>
+              <w:top w:val="nil"/>
+              <w:left w:val="nil"/>
               <w:bottom w:val="single" w:sz="8" w:space="0" w:color="FFFFFF"/>
               <w:right w:val="single" w:sz="8" w:space="0" w:color="FFFFFF"/>
             </w:tcBorders>
-            <w:shd w:val="clear" w:color="auto" w:fill="D2D2D2"/>
-          </w:tcPr>
-          <w:p>
-            <w:pPr>
-              <w:spacing w:line="360" w:lineRule="auto"/>
-              <w:jc w:val="center"/>
-              <w:rPr>
-                <w:rFonts w:eastAsia="Times New Roman" w:cs="Calibri"/>
-              </w:rPr>
-            </w:pPr>
-            <w:r>
-              <w:rPr>
-                <w:rFonts w:eastAsia="Times New Roman" w:cs="Calibri"/>
-              </w:rPr>
-              <w:t>N</w:t>
-            </w:r>
-          </w:p>
-        </w:tc>
-        <w:tc>
-          <w:tcPr>
-            <w:tcW w:w="1153" w:type="dxa"/>
-            <w:tcBorders>
-              <w:top w:val="single" w:sz="8" w:space="0" w:color="FFFFFF"/>
-              <w:left w:val="single" w:sz="8" w:space="0" w:color="FFFFFF"/>
+            <w:shd w:val="clear" w:color="000000" w:fill="F8CBAD"/>
+            <w:vAlign w:val="center"/>
+            <w:hideMark/>
+          </w:tcPr>
+          <w:p>
+            <w:pPr>
+              <w:rPr>
+                <w:rFonts w:eastAsia="Times New Roman" w:cs="Calibri"/>
+                <w:color w:val="000000"/>
+              </w:rPr>
+            </w:pPr>
+            <w:r>
+              <w:rPr>
+                <w:rFonts w:eastAsia="Times New Roman" w:cs="Calibri"/>
+                <w:color w:val="000000"/>
+              </w:rPr>
+              <w:t>Gain des paris.</w:t>
+            </w:r>
+          </w:p>
+        </w:tc>
+        <w:tc>
+          <w:tcPr>
+            <w:tcW w:w="600" w:type="dxa"/>
+            <w:tcBorders>
+              <w:top w:val="nil"/>
+              <w:left w:val="nil"/>
               <w:bottom w:val="single" w:sz="8" w:space="0" w:color="FFFFFF"/>
               <w:right w:val="single" w:sz="8" w:space="0" w:color="FFFFFF"/>
             </w:tcBorders>
-            <w:shd w:val="clear" w:color="auto" w:fill="D2D2D2"/>
-          </w:tcPr>
-          <w:p>
-            <w:pPr>
-              <w:spacing w:line="360" w:lineRule="auto"/>
-              <w:jc w:val="center"/>
-              <w:rPr>
-                <w:rFonts w:eastAsia="Times New Roman" w:cs="Calibri"/>
-              </w:rPr>
-            </w:pPr>
-            <w:r>
-              <w:rPr>
-                <w:rFonts w:eastAsia="Times New Roman" w:cs="Calibri"/>
-              </w:rPr>
-              <w:t>11</w:t>
-            </w:r>
-          </w:p>
-        </w:tc>
-        <w:tc>
-          <w:tcPr>
-            <w:tcW w:w="3660" w:type="dxa"/>
-            <w:tcBorders>
-              <w:top w:val="single" w:sz="8" w:space="0" w:color="FFFFFF"/>
-              <w:left w:val="single" w:sz="8" w:space="0" w:color="FFFFFF"/>
+            <w:shd w:val="clear" w:color="000000" w:fill="F8CBAD"/>
+            <w:vAlign w:val="center"/>
+            <w:hideMark/>
+          </w:tcPr>
+          <w:p>
+            <w:pPr>
+              <w:jc w:val="center"/>
+              <w:rPr>
+                <w:rFonts w:eastAsia="Times New Roman" w:cs="Calibri"/>
+                <w:color w:val="000000"/>
+              </w:rPr>
+            </w:pPr>
+            <w:r>
+              <w:rPr>
+                <w:rFonts w:eastAsia="Times New Roman" w:cs="Calibri"/>
+                <w:color w:val="000000"/>
+              </w:rPr>
+              <w:t>N</w:t>
+            </w:r>
+          </w:p>
+        </w:tc>
+        <w:tc>
+          <w:tcPr>
+            <w:tcW w:w="1080" w:type="dxa"/>
+            <w:tcBorders>
+              <w:top w:val="nil"/>
+              <w:left w:val="nil"/>
               <w:bottom w:val="single" w:sz="8" w:space="0" w:color="FFFFFF"/>
               <w:right w:val="single" w:sz="8" w:space="0" w:color="FFFFFF"/>
             </w:tcBorders>
-            <w:shd w:val="clear" w:color="auto" w:fill="D2D2D2"/>
-          </w:tcPr>
-          <w:p>
-            <w:pPr>
-              <w:spacing w:line="360" w:lineRule="auto"/>
-              <w:jc w:val="center"/>
-              <w:rPr>
-                <w:rFonts w:eastAsia="Times New Roman" w:cs="Calibri"/>
-              </w:rPr>
-            </w:pPr>
-            <w:r>
-              <w:rPr>
-                <w:rFonts w:eastAsia="Times New Roman" w:cs="Calibri"/>
-              </w:rPr>
-              <w:t>Identifiant</w:t>
-            </w:r>
-          </w:p>
-        </w:tc>
-      </w:tr>
-      <w:tr>
-        <w:tc>
-          <w:tcPr>
-            <w:tcW w:w="2235" w:type="dxa"/>
-            <w:tcBorders>
-              <w:left w:val="single" w:sz="8" w:space="0" w:color="FFFFFF"/>
-              <w:right w:val="single" w:sz="24" w:space="0" w:color="FFFFFF"/>
-            </w:tcBorders>
-            <w:shd w:val="clear" w:color="auto" w:fill="A5A5A5"/>
-          </w:tcPr>
-          <w:p>
-            <w:pPr>
-              <w:spacing w:line="360" w:lineRule="auto"/>
-              <w:jc w:val="center"/>
-              <w:rPr>
-                <w:rFonts w:eastAsia="Times New Roman" w:cs="Calibri"/>
-                <w:b/>
-                <w:bCs/>
-                <w:color w:val="FFFFFF"/>
-              </w:rPr>
-            </w:pPr>
-            <w:proofErr w:type="spellStart"/>
-            <w:proofErr w:type="gramStart"/>
-            <w:r>
-              <w:rPr>
-                <w:rFonts w:eastAsia="Times New Roman" w:cs="Calibri"/>
-                <w:b/>
-                <w:bCs/>
-                <w:color w:val="FFFFFF"/>
-              </w:rPr>
-              <w:t>bet</w:t>
-            </w:r>
-            <w:proofErr w:type="gramEnd"/>
-            <w:r>
-              <w:rPr>
-                <w:rFonts w:eastAsia="Times New Roman" w:cs="Calibri"/>
-                <w:b/>
-                <w:bCs/>
-                <w:color w:val="FFFFFF"/>
-              </w:rPr>
-              <w:t>_type</w:t>
-            </w:r>
-            <w:proofErr w:type="spellEnd"/>
-          </w:p>
-        </w:tc>
-        <w:tc>
-          <w:tcPr>
-            <w:tcW w:w="3031" w:type="dxa"/>
-            <w:shd w:val="clear" w:color="auto" w:fill="E8E8E8"/>
-          </w:tcPr>
-          <w:p>
-            <w:pPr>
-              <w:spacing w:line="360" w:lineRule="auto"/>
-              <w:rPr>
-                <w:rFonts w:eastAsia="Times New Roman" w:cs="Calibri"/>
-              </w:rPr>
-            </w:pPr>
-            <w:r>
-              <w:rPr>
-                <w:rFonts w:eastAsia="Times New Roman" w:cs="Calibri"/>
-              </w:rPr>
-              <w:t>Type de pari du joueur.</w:t>
-            </w:r>
-          </w:p>
-        </w:tc>
-        <w:tc>
-          <w:tcPr>
-            <w:tcW w:w="699" w:type="dxa"/>
-            <w:shd w:val="clear" w:color="auto" w:fill="E8E8E8"/>
-          </w:tcPr>
-          <w:p>
-            <w:pPr>
-              <w:spacing w:line="360" w:lineRule="auto"/>
-              <w:jc w:val="center"/>
-              <w:rPr>
-                <w:rFonts w:eastAsia="Times New Roman" w:cs="Calibri"/>
-              </w:rPr>
-            </w:pPr>
-            <w:r>
-              <w:rPr>
-                <w:rFonts w:eastAsia="Times New Roman" w:cs="Calibri"/>
-              </w:rPr>
-              <w:t>A</w:t>
-            </w:r>
-          </w:p>
-        </w:tc>
-        <w:tc>
-          <w:tcPr>
-            <w:tcW w:w="1153" w:type="dxa"/>
-            <w:shd w:val="clear" w:color="auto" w:fill="E8E8E8"/>
-          </w:tcPr>
-          <w:p>
-            <w:pPr>
-              <w:spacing w:line="360" w:lineRule="auto"/>
-              <w:jc w:val="center"/>
-              <w:rPr>
-                <w:rFonts w:eastAsia="Times New Roman" w:cs="Calibri"/>
-              </w:rPr>
-            </w:pPr>
-            <w:r>
-              <w:rPr>
-                <w:rFonts w:eastAsia="Times New Roman" w:cs="Calibri"/>
-              </w:rPr>
-              <w:t>20</w:t>
-            </w:r>
-          </w:p>
-        </w:tc>
-        <w:tc>
-          <w:tcPr>
-            <w:tcW w:w="3660" w:type="dxa"/>
-            <w:shd w:val="clear" w:color="auto" w:fill="E8E8E8"/>
-          </w:tcPr>
-          <w:p>
-            <w:pPr>
-              <w:spacing w:line="360" w:lineRule="auto"/>
-              <w:jc w:val="center"/>
-              <w:rPr>
-                <w:rFonts w:eastAsia="Times New Roman" w:cs="Calibri"/>
-              </w:rPr>
-            </w:pPr>
-            <w:r>
-              <w:rPr>
-                <w:rFonts w:eastAsia="Times New Roman" w:cs="Calibri"/>
-              </w:rPr>
-              <w:t>Obligatoire</w:t>
-            </w:r>
-          </w:p>
-        </w:tc>
-      </w:tr>
-      <w:tr>
-        <w:tc>
-          <w:tcPr>
-            <w:tcW w:w="2235" w:type="dxa"/>
-            <w:tcBorders>
-              <w:top w:val="single" w:sz="8" w:space="0" w:color="FFFFFF"/>
-              <w:left w:val="single" w:sz="8" w:space="0" w:color="FFFFFF"/>
-              <w:right w:val="single" w:sz="24" w:space="0" w:color="FFFFFF"/>
-            </w:tcBorders>
-            <w:shd w:val="clear" w:color="auto" w:fill="A5A5A5"/>
-          </w:tcPr>
-          <w:p>
-            <w:pPr>
-              <w:spacing w:line="360" w:lineRule="auto"/>
-              <w:jc w:val="center"/>
-              <w:rPr>
-                <w:rFonts w:eastAsia="Times New Roman" w:cs="Calibri"/>
-                <w:b/>
-                <w:bCs/>
-                <w:color w:val="FFFFFF"/>
-              </w:rPr>
-            </w:pPr>
-            <w:proofErr w:type="spellStart"/>
-            <w:proofErr w:type="gramStart"/>
-            <w:r>
-              <w:rPr>
-                <w:rFonts w:eastAsia="Times New Roman" w:cs="Calibri"/>
-                <w:b/>
-                <w:bCs/>
-                <w:color w:val="FFFFFF"/>
-              </w:rPr>
-              <w:t>sum</w:t>
-            </w:r>
-            <w:proofErr w:type="gramEnd"/>
-            <w:r>
-              <w:rPr>
-                <w:rFonts w:eastAsia="Times New Roman" w:cs="Calibri"/>
-                <w:b/>
-                <w:bCs/>
-                <w:color w:val="FFFFFF"/>
-              </w:rPr>
-              <w:t>_of_bet</w:t>
-            </w:r>
-            <w:proofErr w:type="spellEnd"/>
-          </w:p>
-        </w:tc>
-        <w:tc>
-          <w:tcPr>
-            <w:tcW w:w="3031" w:type="dxa"/>
-            <w:tcBorders>
-              <w:top w:val="single" w:sz="8" w:space="0" w:color="FFFFFF"/>
-              <w:left w:val="single" w:sz="8" w:space="0" w:color="FFFFFF"/>
+            <w:shd w:val="clear" w:color="000000" w:fill="F8CBAD"/>
+            <w:vAlign w:val="center"/>
+            <w:hideMark/>
+          </w:tcPr>
+          <w:p>
+            <w:pPr>
+              <w:jc w:val="center"/>
+              <w:rPr>
+                <w:rFonts w:eastAsia="Times New Roman" w:cs="Calibri"/>
+                <w:color w:val="000000"/>
+              </w:rPr>
+            </w:pPr>
+            <w:r>
+              <w:rPr>
+                <w:rFonts w:eastAsia="Times New Roman" w:cs="Calibri"/>
+                <w:color w:val="000000"/>
+              </w:rPr>
+              <w:t>11</w:t>
+            </w:r>
+          </w:p>
+        </w:tc>
+        <w:tc>
+          <w:tcPr>
+            <w:tcW w:w="2200" w:type="dxa"/>
+            <w:tcBorders>
+              <w:top w:val="nil"/>
+              <w:left w:val="nil"/>
               <w:bottom w:val="single" w:sz="8" w:space="0" w:color="FFFFFF"/>
               <w:right w:val="single" w:sz="8" w:space="0" w:color="FFFFFF"/>
             </w:tcBorders>
-            <w:shd w:val="clear" w:color="auto" w:fill="D2D2D2"/>
-          </w:tcPr>
-          <w:p>
-            <w:pPr>
-              <w:spacing w:line="360" w:lineRule="auto"/>
-              <w:rPr>
-                <w:rFonts w:eastAsia="Times New Roman" w:cs="Calibri"/>
-              </w:rPr>
-            </w:pPr>
-            <w:r>
-              <w:rPr>
-                <w:rFonts w:eastAsia="Times New Roman" w:cs="Calibri"/>
-              </w:rPr>
-              <w:t>Somme du pari effectuer par le joueur.</w:t>
-            </w:r>
-          </w:p>
-        </w:tc>
-        <w:tc>
-          <w:tcPr>
-            <w:tcW w:w="699" w:type="dxa"/>
-            <w:tcBorders>
-              <w:top w:val="single" w:sz="8" w:space="0" w:color="FFFFFF"/>
-              <w:left w:val="single" w:sz="8" w:space="0" w:color="FFFFFF"/>
-              <w:bottom w:val="single" w:sz="8" w:space="0" w:color="FFFFFF"/>
-              <w:right w:val="single" w:sz="8" w:space="0" w:color="FFFFFF"/>
-            </w:tcBorders>
-            <w:shd w:val="clear" w:color="auto" w:fill="D2D2D2"/>
-          </w:tcPr>
-          <w:p>
-            <w:pPr>
-              <w:spacing w:line="360" w:lineRule="auto"/>
-              <w:jc w:val="center"/>
-              <w:rPr>
-                <w:rFonts w:eastAsia="Times New Roman" w:cs="Calibri"/>
-              </w:rPr>
-            </w:pPr>
-            <w:r>
-              <w:rPr>
-                <w:rFonts w:eastAsia="Times New Roman" w:cs="Calibri"/>
-              </w:rPr>
-              <w:t>N</w:t>
-            </w:r>
-          </w:p>
-        </w:tc>
-        <w:tc>
-          <w:tcPr>
-            <w:tcW w:w="1153" w:type="dxa"/>
-            <w:tcBorders>
-              <w:top w:val="single" w:sz="8" w:space="0" w:color="FFFFFF"/>
-              <w:left w:val="single" w:sz="8" w:space="0" w:color="FFFFFF"/>
-              <w:bottom w:val="single" w:sz="8" w:space="0" w:color="FFFFFF"/>
-              <w:right w:val="single" w:sz="8" w:space="0" w:color="FFFFFF"/>
-            </w:tcBorders>
-            <w:shd w:val="clear" w:color="auto" w:fill="D2D2D2"/>
-          </w:tcPr>
-          <w:p>
-            <w:pPr>
-              <w:spacing w:line="360" w:lineRule="auto"/>
-              <w:jc w:val="center"/>
-              <w:rPr>
-                <w:rFonts w:eastAsia="Times New Roman" w:cs="Calibri"/>
-              </w:rPr>
-            </w:pPr>
-            <w:r>
-              <w:rPr>
-                <w:rFonts w:eastAsia="Times New Roman" w:cs="Calibri"/>
-              </w:rPr>
-              <w:t>11</w:t>
-            </w:r>
-          </w:p>
-        </w:tc>
-        <w:tc>
-          <w:tcPr>
-            <w:tcW w:w="3660" w:type="dxa"/>
-            <w:tcBorders>
-              <w:top w:val="single" w:sz="8" w:space="0" w:color="FFFFFF"/>
-              <w:left w:val="single" w:sz="8" w:space="0" w:color="FFFFFF"/>
-              <w:bottom w:val="single" w:sz="8" w:space="0" w:color="FFFFFF"/>
-              <w:right w:val="single" w:sz="8" w:space="0" w:color="FFFFFF"/>
-            </w:tcBorders>
-            <w:shd w:val="clear" w:color="auto" w:fill="D2D2D2"/>
-          </w:tcPr>
-          <w:p>
-            <w:pPr>
-              <w:spacing w:line="360" w:lineRule="auto"/>
-              <w:jc w:val="center"/>
-              <w:rPr>
-                <w:rFonts w:eastAsia="Times New Roman" w:cs="Calibri"/>
-              </w:rPr>
-            </w:pPr>
-            <w:r>
-              <w:rPr>
-                <w:rFonts w:eastAsia="Times New Roman" w:cs="Calibri"/>
-              </w:rPr>
-              <w:t>Obligatoire</w:t>
-            </w:r>
-          </w:p>
-        </w:tc>
-      </w:tr>
-      <w:tr>
-        <w:tc>
-          <w:tcPr>
-            <w:tcW w:w="2235" w:type="dxa"/>
-            <w:tcBorders>
-              <w:left w:val="single" w:sz="8" w:space="0" w:color="FFFFFF"/>
-              <w:right w:val="single" w:sz="24" w:space="0" w:color="FFFFFF"/>
-            </w:tcBorders>
-            <w:shd w:val="clear" w:color="auto" w:fill="A5A5A5"/>
-          </w:tcPr>
-          <w:p>
-            <w:pPr>
-              <w:spacing w:line="360" w:lineRule="auto"/>
-              <w:jc w:val="center"/>
-              <w:rPr>
-                <w:rFonts w:eastAsia="Times New Roman" w:cs="Calibri"/>
-                <w:b/>
-                <w:bCs/>
-                <w:color w:val="FFFFFF"/>
-              </w:rPr>
-            </w:pPr>
-            <w:proofErr w:type="spellStart"/>
-            <w:proofErr w:type="gramStart"/>
-            <w:r>
-              <w:rPr>
-                <w:rFonts w:eastAsia="Times New Roman" w:cs="Calibri"/>
-                <w:b/>
-                <w:bCs/>
-                <w:color w:val="FFFFFF"/>
-              </w:rPr>
-              <w:t>order</w:t>
-            </w:r>
-            <w:proofErr w:type="gramEnd"/>
-            <w:r>
-              <w:rPr>
-                <w:rFonts w:eastAsia="Times New Roman" w:cs="Calibri"/>
-                <w:b/>
-                <w:bCs/>
-                <w:color w:val="FFFFFF"/>
-              </w:rPr>
-              <w:t>_number_bet</w:t>
-            </w:r>
-            <w:proofErr w:type="spellEnd"/>
-          </w:p>
-        </w:tc>
-        <w:tc>
-          <w:tcPr>
-            <w:tcW w:w="3031" w:type="dxa"/>
-            <w:shd w:val="clear" w:color="auto" w:fill="E8E8E8"/>
-          </w:tcPr>
-          <w:p>
-            <w:pPr>
-              <w:spacing w:line="360" w:lineRule="auto"/>
-              <w:rPr>
-                <w:rFonts w:eastAsia="Times New Roman" w:cs="Calibri"/>
-              </w:rPr>
-            </w:pPr>
-            <w:r>
-              <w:rPr>
-                <w:rFonts w:eastAsia="Times New Roman" w:cs="Calibri"/>
-              </w:rPr>
-              <w:t>Ordre des chevaux jouer.</w:t>
-            </w:r>
-          </w:p>
-        </w:tc>
-        <w:tc>
-          <w:tcPr>
-            <w:tcW w:w="699" w:type="dxa"/>
-            <w:shd w:val="clear" w:color="auto" w:fill="E8E8E8"/>
-          </w:tcPr>
-          <w:p>
-            <w:pPr>
-              <w:spacing w:line="360" w:lineRule="auto"/>
-              <w:jc w:val="center"/>
-              <w:rPr>
-                <w:rFonts w:eastAsia="Times New Roman" w:cs="Calibri"/>
-              </w:rPr>
-            </w:pPr>
-            <w:r>
-              <w:rPr>
-                <w:rFonts w:eastAsia="Times New Roman" w:cs="Calibri"/>
-              </w:rPr>
-              <w:t>AN</w:t>
-            </w:r>
-          </w:p>
-        </w:tc>
-        <w:tc>
-          <w:tcPr>
-            <w:tcW w:w="1153" w:type="dxa"/>
-            <w:shd w:val="clear" w:color="auto" w:fill="E8E8E8"/>
-          </w:tcPr>
-          <w:p>
-            <w:pPr>
-              <w:spacing w:line="360" w:lineRule="auto"/>
-              <w:jc w:val="center"/>
-              <w:rPr>
-                <w:rFonts w:eastAsia="Times New Roman" w:cs="Calibri"/>
-              </w:rPr>
-            </w:pPr>
-            <w:r>
-              <w:rPr>
-                <w:rFonts w:eastAsia="Times New Roman" w:cs="Calibri"/>
-              </w:rPr>
-              <w:t>48</w:t>
-            </w:r>
-          </w:p>
-        </w:tc>
-        <w:tc>
-          <w:tcPr>
-            <w:tcW w:w="3660" w:type="dxa"/>
-            <w:shd w:val="clear" w:color="auto" w:fill="E8E8E8"/>
-          </w:tcPr>
-          <w:p>
-            <w:pPr>
-              <w:spacing w:line="360" w:lineRule="auto"/>
-              <w:jc w:val="center"/>
-              <w:rPr>
-                <w:rFonts w:eastAsia="Times New Roman" w:cs="Calibri"/>
-              </w:rPr>
-            </w:pPr>
-            <w:r>
-              <w:rPr>
-                <w:rFonts w:eastAsia="Times New Roman" w:cs="Calibri"/>
-              </w:rPr>
-              <w:t>Obligatoire</w:t>
-            </w:r>
-          </w:p>
-        </w:tc>
-      </w:tr>
-      <w:tr>
-        <w:tc>
-          <w:tcPr>
-            <w:tcW w:w="2235" w:type="dxa"/>
-            <w:tcBorders>
-              <w:top w:val="single" w:sz="8" w:space="0" w:color="FFFFFF"/>
-              <w:left w:val="single" w:sz="8" w:space="0" w:color="FFFFFF"/>
-              <w:bottom w:val="single" w:sz="8" w:space="0" w:color="FFFFFF"/>
-              <w:right w:val="single" w:sz="24" w:space="0" w:color="FFFFFF"/>
-            </w:tcBorders>
-            <w:shd w:val="clear" w:color="auto" w:fill="A5A5A5"/>
-          </w:tcPr>
-          <w:p>
-            <w:pPr>
-              <w:spacing w:line="360" w:lineRule="auto"/>
-              <w:jc w:val="center"/>
-              <w:rPr>
-                <w:rFonts w:eastAsia="Times New Roman" w:cs="Calibri"/>
-                <w:b/>
-                <w:bCs/>
-                <w:color w:val="FFFFFF"/>
-              </w:rPr>
-            </w:pPr>
-            <w:proofErr w:type="spellStart"/>
-            <w:proofErr w:type="gramStart"/>
-            <w:r>
-              <w:rPr>
-                <w:rFonts w:eastAsia="Times New Roman" w:cs="Calibri"/>
-                <w:b/>
-                <w:bCs/>
-                <w:color w:val="FFFFFF"/>
-              </w:rPr>
-              <w:t>bet</w:t>
-            </w:r>
-            <w:proofErr w:type="gramEnd"/>
-            <w:r>
-              <w:rPr>
-                <w:rFonts w:eastAsia="Times New Roman" w:cs="Calibri"/>
-                <w:b/>
-                <w:bCs/>
-                <w:color w:val="FFFFFF"/>
-              </w:rPr>
-              <w:t>_winnings</w:t>
-            </w:r>
-            <w:proofErr w:type="spellEnd"/>
-          </w:p>
-        </w:tc>
-        <w:tc>
-          <w:tcPr>
-            <w:tcW w:w="3031" w:type="dxa"/>
-            <w:tcBorders>
-              <w:top w:val="single" w:sz="8" w:space="0" w:color="FFFFFF"/>
-              <w:left w:val="single" w:sz="8" w:space="0" w:color="FFFFFF"/>
-              <w:bottom w:val="single" w:sz="8" w:space="0" w:color="FFFFFF"/>
-              <w:right w:val="single" w:sz="8" w:space="0" w:color="FFFFFF"/>
-            </w:tcBorders>
-            <w:shd w:val="clear" w:color="auto" w:fill="D2D2D2"/>
-          </w:tcPr>
-          <w:p>
-            <w:pPr>
-              <w:spacing w:line="360" w:lineRule="auto"/>
-              <w:rPr>
-                <w:rFonts w:eastAsia="Times New Roman" w:cs="Calibri"/>
-              </w:rPr>
-            </w:pPr>
-            <w:r>
-              <w:rPr>
-                <w:rFonts w:eastAsia="Times New Roman" w:cs="Calibri"/>
-              </w:rPr>
-              <w:t>Gain des paris.</w:t>
-            </w:r>
-          </w:p>
-        </w:tc>
-        <w:tc>
-          <w:tcPr>
-            <w:tcW w:w="699" w:type="dxa"/>
-            <w:tcBorders>
-              <w:top w:val="single" w:sz="8" w:space="0" w:color="FFFFFF"/>
-              <w:left w:val="single" w:sz="8" w:space="0" w:color="FFFFFF"/>
-              <w:bottom w:val="single" w:sz="8" w:space="0" w:color="FFFFFF"/>
-              <w:right w:val="single" w:sz="8" w:space="0" w:color="FFFFFF"/>
-            </w:tcBorders>
-            <w:shd w:val="clear" w:color="auto" w:fill="D2D2D2"/>
-          </w:tcPr>
-          <w:p>
-            <w:pPr>
-              <w:spacing w:line="360" w:lineRule="auto"/>
-              <w:jc w:val="center"/>
-              <w:rPr>
-                <w:rFonts w:eastAsia="Times New Roman" w:cs="Calibri"/>
-              </w:rPr>
-            </w:pPr>
-            <w:r>
-              <w:rPr>
-                <w:rFonts w:eastAsia="Times New Roman" w:cs="Calibri"/>
-              </w:rPr>
-              <w:t>N</w:t>
-            </w:r>
-          </w:p>
-        </w:tc>
-        <w:tc>
-          <w:tcPr>
-            <w:tcW w:w="1153" w:type="dxa"/>
-            <w:tcBorders>
-              <w:top w:val="single" w:sz="8" w:space="0" w:color="FFFFFF"/>
-              <w:left w:val="single" w:sz="8" w:space="0" w:color="FFFFFF"/>
-              <w:bottom w:val="single" w:sz="8" w:space="0" w:color="FFFFFF"/>
-              <w:right w:val="single" w:sz="8" w:space="0" w:color="FFFFFF"/>
-            </w:tcBorders>
-            <w:shd w:val="clear" w:color="auto" w:fill="D2D2D2"/>
-          </w:tcPr>
-          <w:p>
-            <w:pPr>
-              <w:spacing w:line="360" w:lineRule="auto"/>
-              <w:jc w:val="center"/>
-              <w:rPr>
-                <w:rFonts w:eastAsia="Times New Roman" w:cs="Calibri"/>
-              </w:rPr>
-            </w:pPr>
-            <w:r>
-              <w:rPr>
-                <w:rFonts w:eastAsia="Times New Roman" w:cs="Calibri"/>
-              </w:rPr>
-              <w:t>11</w:t>
-            </w:r>
-          </w:p>
-        </w:tc>
-        <w:tc>
-          <w:tcPr>
-            <w:tcW w:w="3660" w:type="dxa"/>
-            <w:tcBorders>
-              <w:top w:val="single" w:sz="8" w:space="0" w:color="FFFFFF"/>
-              <w:left w:val="single" w:sz="8" w:space="0" w:color="FFFFFF"/>
-              <w:bottom w:val="single" w:sz="8" w:space="0" w:color="FFFFFF"/>
-              <w:right w:val="single" w:sz="8" w:space="0" w:color="FFFFFF"/>
-            </w:tcBorders>
-            <w:shd w:val="clear" w:color="auto" w:fill="D2D2D2"/>
-          </w:tcPr>
-          <w:p>
-            <w:pPr>
-              <w:spacing w:line="360" w:lineRule="auto"/>
-              <w:jc w:val="center"/>
-              <w:rPr>
-                <w:rFonts w:eastAsia="Times New Roman" w:cs="Calibri"/>
-              </w:rPr>
-            </w:pPr>
-            <w:r>
-              <w:rPr>
-                <w:rFonts w:eastAsia="Times New Roman" w:cs="Calibri"/>
-              </w:rPr>
-              <w:t>Obligatoire</w:t>
-            </w:r>
-          </w:p>
-        </w:tc>
-      </w:tr>
-      <w:tr>
-        <w:tc>
-          <w:tcPr>
-            <w:tcW w:w="2235" w:type="dxa"/>
-            <w:tcBorders>
-              <w:left w:val="single" w:sz="8" w:space="0" w:color="FFFFFF"/>
-              <w:right w:val="single" w:sz="24" w:space="0" w:color="FFFFFF"/>
-            </w:tcBorders>
-            <w:shd w:val="clear" w:color="auto" w:fill="A5A5A5"/>
-          </w:tcPr>
-          <w:p>
-            <w:pPr>
-              <w:spacing w:line="360" w:lineRule="auto"/>
-              <w:jc w:val="center"/>
-              <w:rPr>
-                <w:rFonts w:eastAsia="Times New Roman" w:cs="Calibri"/>
-                <w:i/>
-                <w:iCs/>
-                <w:color w:val="FF0000"/>
-              </w:rPr>
-            </w:pPr>
-            <w:proofErr w:type="spellStart"/>
-            <w:proofErr w:type="gramStart"/>
-            <w:r>
-              <w:rPr>
-                <w:rFonts w:eastAsia="Times New Roman" w:cs="Calibri"/>
-                <w:i/>
-                <w:iCs/>
-                <w:color w:val="FF0000"/>
-              </w:rPr>
-              <w:t>race</w:t>
-            </w:r>
-            <w:proofErr w:type="gramEnd"/>
-            <w:r>
-              <w:rPr>
-                <w:rFonts w:eastAsia="Times New Roman" w:cs="Calibri"/>
-                <w:i/>
-                <w:iCs/>
-                <w:color w:val="FF0000"/>
-              </w:rPr>
-              <w:t>_result</w:t>
-            </w:r>
-            <w:proofErr w:type="spellEnd"/>
-          </w:p>
-        </w:tc>
-        <w:tc>
-          <w:tcPr>
-            <w:tcW w:w="3031" w:type="dxa"/>
-            <w:shd w:val="clear" w:color="auto" w:fill="E8E8E8"/>
-          </w:tcPr>
-          <w:p>
-            <w:pPr>
-              <w:spacing w:line="360" w:lineRule="auto"/>
-              <w:rPr>
-                <w:rFonts w:eastAsia="Times New Roman" w:cs="Calibri"/>
-              </w:rPr>
-            </w:pPr>
-            <w:r>
-              <w:rPr>
-                <w:rFonts w:eastAsia="Times New Roman" w:cs="Calibri"/>
-              </w:rPr>
-              <w:t>Résultat de la course, ordre d’arrivée.</w:t>
-            </w:r>
-          </w:p>
-        </w:tc>
-        <w:tc>
-          <w:tcPr>
-            <w:tcW w:w="699" w:type="dxa"/>
-            <w:shd w:val="clear" w:color="auto" w:fill="E8E8E8"/>
-          </w:tcPr>
-          <w:p>
-            <w:pPr>
-              <w:spacing w:line="360" w:lineRule="auto"/>
-              <w:jc w:val="center"/>
-              <w:rPr>
-                <w:rFonts w:eastAsia="Times New Roman" w:cs="Calibri"/>
-              </w:rPr>
-            </w:pPr>
-            <w:r>
-              <w:rPr>
-                <w:rFonts w:eastAsia="Times New Roman" w:cs="Calibri"/>
-              </w:rPr>
-              <w:t>AN</w:t>
-            </w:r>
-          </w:p>
-        </w:tc>
-        <w:tc>
-          <w:tcPr>
-            <w:tcW w:w="1153" w:type="dxa"/>
-            <w:shd w:val="clear" w:color="auto" w:fill="E8E8E8"/>
-          </w:tcPr>
-          <w:p>
-            <w:pPr>
-              <w:spacing w:line="360" w:lineRule="auto"/>
-              <w:jc w:val="center"/>
-              <w:rPr>
-                <w:rFonts w:eastAsia="Times New Roman" w:cs="Calibri"/>
-              </w:rPr>
-            </w:pPr>
-            <w:r>
-              <w:rPr>
-                <w:rFonts w:eastAsia="Times New Roman" w:cs="Calibri"/>
-              </w:rPr>
-              <w:t>48</w:t>
-            </w:r>
-          </w:p>
-        </w:tc>
-        <w:tc>
-          <w:tcPr>
-            <w:tcW w:w="3660" w:type="dxa"/>
-            <w:shd w:val="clear" w:color="auto" w:fill="E8E8E8"/>
-          </w:tcPr>
-          <w:p>
-            <w:pPr>
-              <w:spacing w:line="360" w:lineRule="auto"/>
-              <w:jc w:val="center"/>
-              <w:rPr>
-                <w:rFonts w:eastAsia="Times New Roman" w:cs="Calibri"/>
-              </w:rPr>
-            </w:pPr>
-            <w:r>
-              <w:rPr>
-                <w:rFonts w:eastAsia="Times New Roman" w:cs="Calibri"/>
+            <w:shd w:val="clear" w:color="000000" w:fill="F8CBAD"/>
+            <w:vAlign w:val="center"/>
+            <w:hideMark/>
+          </w:tcPr>
+          <w:p>
+            <w:pPr>
+              <w:jc w:val="center"/>
+              <w:rPr>
+                <w:rFonts w:eastAsia="Times New Roman" w:cs="Calibri"/>
+                <w:color w:val="000000"/>
+              </w:rPr>
+            </w:pPr>
+            <w:r>
+              <w:rPr>
+                <w:rFonts w:eastAsia="Times New Roman" w:cs="Calibri"/>
+                <w:color w:val="000000"/>
               </w:rPr>
               <w:t>Obligatoire</w:t>
             </w:r>
@@ -14760,12 +14911,20 @@
     </w:p>
     <w:p>
       <w:pPr>
+        <w:spacing w:line="200" w:lineRule="exact"/>
+        <w:rPr>
+          <w:rFonts w:ascii="Times New Roman" w:eastAsia="Times New Roman" w:hAnsi="Times New Roman"/>
+        </w:rPr>
+      </w:pPr>
+    </w:p>
+    <w:p>
+      <w:pPr>
         <w:pStyle w:val="Titre3"/>
         <w:rPr>
           <w:u w:val="single"/>
         </w:rPr>
       </w:pPr>
-      <w:bookmarkStart w:id="25" w:name="_Toc80719010"/>
+      <w:bookmarkStart w:id="25" w:name="_Toc81590729"/>
       <w:r>
         <w:rPr>
           <w:u w:val="single"/>
@@ -14774,226 +14933,621 @@
       </w:r>
       <w:bookmarkEnd w:id="25"/>
     </w:p>
-    <w:p>
-      <w:proofErr w:type="spellStart"/>
-      <w:proofErr w:type="gramStart"/>
+    <w:p/>
+    <w:p>
+      <w:pPr>
+        <w:pStyle w:val="Paragraphedeliste"/>
+        <w:numPr>
+          <w:ilvl w:val="0"/>
+          <w:numId w:val="6"/>
+        </w:numPr>
+        <w:ind w:left="284"/>
+        <w:rPr>
+          <w:sz w:val="22"/>
+          <w:szCs w:val="22"/>
+        </w:rPr>
+      </w:pPr>
       <w:r>
         <w:rPr>
           <w:b/>
           <w:bCs/>
           <w:color w:val="FF0000"/>
-          <w:sz w:val="24"/>
-          <w:szCs w:val="24"/>
-        </w:rPr>
-        <w:t>race</w:t>
-      </w:r>
-      <w:proofErr w:type="gramEnd"/>
+          <w:sz w:val="22"/>
+          <w:szCs w:val="22"/>
+        </w:rPr>
+        <w:t>race_name</w:t>
+      </w:r>
+      <w:r>
+        <w:rPr>
+          <w:color w:val="FF0000"/>
+          <w:sz w:val="22"/>
+          <w:szCs w:val="22"/>
+        </w:rPr>
+        <w:t xml:space="preserve"> </w:t>
+      </w:r>
+      <w:r>
+        <w:rPr>
+          <w:sz w:val="22"/>
+          <w:szCs w:val="22"/>
+        </w:rPr>
+        <w:sym w:font="Wingdings" w:char="F0E0"/>
+      </w:r>
+      <w:r>
+        <w:rPr>
+          <w:sz w:val="22"/>
+          <w:szCs w:val="22"/>
+        </w:rPr>
+        <w:t xml:space="preserve"> race_date.  </w:t>
+      </w:r>
+    </w:p>
+    <w:p>
+      <w:pPr>
+        <w:pStyle w:val="Paragraphedeliste"/>
+        <w:numPr>
+          <w:ilvl w:val="0"/>
+          <w:numId w:val="6"/>
+        </w:numPr>
+        <w:ind w:left="284"/>
+        <w:rPr>
+          <w:sz w:val="22"/>
+          <w:szCs w:val="22"/>
+        </w:rPr>
+      </w:pPr>
       <w:r>
         <w:rPr>
           <w:b/>
           <w:bCs/>
           <w:color w:val="FF0000"/>
-          <w:sz w:val="24"/>
-          <w:szCs w:val="24"/>
-        </w:rPr>
-        <w:t>_name</w:t>
-      </w:r>
-      <w:proofErr w:type="spellEnd"/>
+          <w:sz w:val="22"/>
+          <w:szCs w:val="22"/>
+        </w:rPr>
+        <w:t>horse_name</w:t>
+      </w:r>
       <w:r>
         <w:rPr>
           <w:color w:val="FF0000"/>
-          <w:sz w:val="24"/>
-          <w:szCs w:val="24"/>
+          <w:sz w:val="22"/>
+          <w:szCs w:val="22"/>
         </w:rPr>
         <w:t xml:space="preserve"> </w:t>
       </w:r>
       <w:r>
+        <w:rPr>
+          <w:sz w:val="22"/>
+          <w:szCs w:val="22"/>
+        </w:rPr>
         <w:sym w:font="Wingdings" w:char="F0E0"/>
       </w:r>
       <w:r>
+        <w:rPr>
+          <w:sz w:val="22"/>
+          <w:szCs w:val="22"/>
+        </w:rPr>
         <w:t xml:space="preserve"> </w:t>
       </w:r>
-      <w:proofErr w:type="spellStart"/>
-      <w:r>
-        <w:t>race_date</w:t>
-      </w:r>
-      <w:proofErr w:type="spellEnd"/>
-      <w:r>
-        <w:t>.</w:t>
-      </w:r>
-    </w:p>
-    <w:p>
-      <w:proofErr w:type="spellStart"/>
-      <w:proofErr w:type="gramStart"/>
+      <w:r>
+        <w:rPr>
+          <w:sz w:val="22"/>
+          <w:szCs w:val="22"/>
+        </w:rPr>
+        <w:t xml:space="preserve">horse_number.  </w:t>
+      </w:r>
+    </w:p>
+    <w:p>
+      <w:pPr>
+        <w:pStyle w:val="Paragraphedeliste"/>
+        <w:numPr>
+          <w:ilvl w:val="0"/>
+          <w:numId w:val="6"/>
+        </w:numPr>
+        <w:ind w:left="284"/>
+        <w:rPr>
+          <w:sz w:val="22"/>
+          <w:szCs w:val="22"/>
+        </w:rPr>
+      </w:pPr>
       <w:r>
         <w:rPr>
           <w:b/>
           <w:bCs/>
           <w:color w:val="FF0000"/>
-          <w:sz w:val="24"/>
-          <w:szCs w:val="24"/>
-        </w:rPr>
-        <w:t>horse</w:t>
-      </w:r>
-      <w:proofErr w:type="gramEnd"/>
+          <w:sz w:val="22"/>
+          <w:szCs w:val="22"/>
+        </w:rPr>
+        <w:t>bet_id</w:t>
+      </w:r>
+      <w:r>
+        <w:rPr>
+          <w:color w:val="FF0000"/>
+          <w:sz w:val="22"/>
+          <w:szCs w:val="22"/>
+        </w:rPr>
+        <w:t xml:space="preserve"> </w:t>
+      </w:r>
+      <w:r>
+        <w:rPr>
+          <w:sz w:val="22"/>
+          <w:szCs w:val="22"/>
+        </w:rPr>
+        <w:sym w:font="Wingdings" w:char="F0E0"/>
+      </w:r>
+      <w:r>
+        <w:rPr>
+          <w:sz w:val="22"/>
+          <w:szCs w:val="22"/>
+        </w:rPr>
+        <w:t xml:space="preserve"> </w:t>
+      </w:r>
+      <w:r>
+        <w:rPr>
+          <w:sz w:val="22"/>
+          <w:szCs w:val="22"/>
+        </w:rPr>
+        <w:t xml:space="preserve">bet_type, sum_of_bet, order_number_bet, horse_name.  </w:t>
+      </w:r>
+    </w:p>
+    <w:p>
+      <w:pPr>
+        <w:pStyle w:val="Titre3"/>
+        <w:rPr>
+          <w:u w:val="single"/>
+        </w:rPr>
+      </w:pPr>
+      <w:r>
+        <w:rPr>
+          <w:u w:val="single"/>
+        </w:rPr>
+        <w:t>Dépendances fonctionnelles</w:t>
+      </w:r>
+      <w:r>
+        <w:rPr>
+          <w:u w:val="single"/>
+        </w:rPr>
+        <w:t xml:space="preserve"> composées</w:t>
+      </w:r>
+      <w:r>
+        <w:rPr>
+          <w:u w:val="single"/>
+        </w:rPr>
+        <w:t xml:space="preserve"> :</w:t>
+      </w:r>
+    </w:p>
+    <w:p/>
+    <w:p>
+      <w:pPr>
+        <w:pStyle w:val="Paragraphedeliste"/>
+        <w:numPr>
+          <w:ilvl w:val="0"/>
+          <w:numId w:val="24"/>
+        </w:numPr>
+        <w:ind w:left="284"/>
+        <w:rPr>
+          <w:sz w:val="22"/>
+          <w:szCs w:val="22"/>
+        </w:rPr>
+      </w:pPr>
       <w:r>
         <w:rPr>
           <w:b/>
           <w:bCs/>
           <w:color w:val="FF0000"/>
-          <w:sz w:val="24"/>
-          <w:szCs w:val="24"/>
-        </w:rPr>
-        <w:t>_name</w:t>
-      </w:r>
-      <w:proofErr w:type="spellEnd"/>
+          <w:sz w:val="22"/>
+          <w:szCs w:val="22"/>
+        </w:rPr>
+        <w:t>race_name, horse_name</w:t>
+      </w:r>
       <w:r>
         <w:rPr>
           <w:color w:val="FF0000"/>
-          <w:sz w:val="24"/>
-          <w:szCs w:val="24"/>
+          <w:sz w:val="22"/>
+          <w:szCs w:val="22"/>
         </w:rPr>
         <w:t xml:space="preserve"> </w:t>
       </w:r>
       <w:r>
+        <w:rPr>
+          <w:sz w:val="22"/>
+          <w:szCs w:val="22"/>
+        </w:rPr>
         <w:sym w:font="Wingdings" w:char="F0E0"/>
       </w:r>
       <w:r>
+        <w:rPr>
+          <w:sz w:val="22"/>
+          <w:szCs w:val="22"/>
+        </w:rPr>
         <w:t xml:space="preserve"> </w:t>
       </w:r>
-      <w:proofErr w:type="spellStart"/>
-      <w:r>
-        <w:t>horse_number</w:t>
-      </w:r>
-      <w:proofErr w:type="spellEnd"/>
-      <w:r>
-        <w:t>.</w:t>
-      </w:r>
-    </w:p>
-    <w:p>
-      <w:proofErr w:type="spellStart"/>
-      <w:proofErr w:type="gramStart"/>
+      <w:r>
+        <w:rPr>
+          <w:sz w:val="22"/>
+          <w:szCs w:val="22"/>
+        </w:rPr>
+        <w:t xml:space="preserve">race_date, horse_number, race_result, bet_winnings.  </w:t>
+      </w:r>
+    </w:p>
+    <w:p>
+      <w:pPr>
+        <w:pStyle w:val="Paragraphedeliste"/>
+        <w:numPr>
+          <w:ilvl w:val="0"/>
+          <w:numId w:val="24"/>
+        </w:numPr>
+        <w:ind w:left="284"/>
+        <w:rPr>
+          <w:sz w:val="18"/>
+          <w:szCs w:val="18"/>
+        </w:rPr>
+      </w:pPr>
       <w:r>
         <w:rPr>
           <w:b/>
           <w:bCs/>
           <w:color w:val="FF0000"/>
-          <w:sz w:val="24"/>
-          <w:szCs w:val="24"/>
-        </w:rPr>
-        <w:t>bet</w:t>
-      </w:r>
-      <w:proofErr w:type="gramEnd"/>
+          <w:sz w:val="22"/>
+          <w:szCs w:val="22"/>
+        </w:rPr>
+        <w:t>race_name, bet_id</w:t>
+      </w:r>
+      <w:r>
+        <w:rPr>
+          <w:color w:val="FF0000"/>
+          <w:sz w:val="22"/>
+          <w:szCs w:val="22"/>
+        </w:rPr>
+        <w:t xml:space="preserve"> </w:t>
+      </w:r>
+      <w:r>
+        <w:rPr>
+          <w:sz w:val="22"/>
+          <w:szCs w:val="22"/>
+        </w:rPr>
+        <w:sym w:font="Wingdings" w:char="F0E0"/>
+      </w:r>
+      <w:r>
+        <w:rPr>
+          <w:sz w:val="22"/>
+          <w:szCs w:val="22"/>
+        </w:rPr>
+        <w:t xml:space="preserve"> bet_type, sum_of_bet, order_number_bet, horse_name, race_date.  </w:t>
+      </w:r>
+    </w:p>
+    <w:p/>
+    <w:p>
+      <w:pPr>
+        <w:pStyle w:val="Titre3"/>
+        <w:rPr>
+          <w:u w:val="single"/>
+        </w:rPr>
+      </w:pPr>
+      <w:bookmarkStart w:id="26" w:name="_Toc81590730"/>
+      <w:r>
+        <w:rPr>
+          <w:u w:val="single"/>
+        </w:rPr>
+        <w:lastRenderedPageBreak/>
+        <w:t>Règles de gestion :</w:t>
+      </w:r>
+      <w:bookmarkEnd w:id="26"/>
+    </w:p>
+    <w:p/>
+    <w:p>
+      <w:pPr>
+        <w:pStyle w:val="Paragraphedeliste"/>
+        <w:numPr>
+          <w:ilvl w:val="0"/>
+          <w:numId w:val="6"/>
+        </w:numPr>
+        <w:spacing w:line="200" w:lineRule="exact"/>
+        <w:ind w:left="426"/>
+        <w:rPr>
+          <w:sz w:val="22"/>
+        </w:rPr>
+      </w:pPr>
+      <w:r>
+        <w:rPr>
+          <w:sz w:val="22"/>
+        </w:rPr>
+        <w:t xml:space="preserve">Une course peut avoir </w:t>
+      </w:r>
       <w:r>
         <w:rPr>
           <w:b/>
           <w:bCs/>
           <w:color w:val="FF0000"/>
-          <w:sz w:val="24"/>
-          <w:szCs w:val="24"/>
-        </w:rPr>
-        <w:t>_id</w:t>
-      </w:r>
-      <w:proofErr w:type="spellEnd"/>
+          <w:sz w:val="22"/>
+        </w:rPr>
+        <w:t>2</w:t>
+      </w:r>
       <w:r>
         <w:rPr>
           <w:color w:val="FF0000"/>
-          <w:sz w:val="24"/>
-          <w:szCs w:val="24"/>
+          <w:sz w:val="22"/>
         </w:rPr>
         <w:t xml:space="preserve"> </w:t>
       </w:r>
       <w:r>
-        <w:sym w:font="Wingdings" w:char="F0E0"/>
-      </w:r>
-      <w:r>
+        <w:rPr>
+          <w:sz w:val="22"/>
+        </w:rPr>
+        <w:t xml:space="preserve">à </w:t>
+      </w:r>
+      <w:r>
+        <w:rPr>
+          <w:b/>
+          <w:bCs/>
+          <w:color w:val="FF0000"/>
+          <w:sz w:val="22"/>
+        </w:rPr>
+        <w:t>plusieurs</w:t>
+      </w:r>
+      <w:r>
+        <w:rPr>
+          <w:color w:val="FF0000"/>
+          <w:sz w:val="22"/>
+        </w:rPr>
         <w:t xml:space="preserve"> </w:t>
       </w:r>
-      <w:proofErr w:type="spellStart"/>
-      <w:r>
-        <w:t>bet_type</w:t>
-      </w:r>
-      <w:proofErr w:type="spellEnd"/>
-      <w:r>
-        <w:t xml:space="preserve">, </w:t>
-      </w:r>
-      <w:proofErr w:type="spellStart"/>
-      <w:r>
-        <w:t>sum_of_bet</w:t>
-      </w:r>
-      <w:proofErr w:type="spellEnd"/>
-      <w:r>
-        <w:t xml:space="preserve">, </w:t>
-      </w:r>
-      <w:proofErr w:type="spellStart"/>
-      <w:r>
-        <w:t>order_number_bet</w:t>
-      </w:r>
-      <w:proofErr w:type="spellEnd"/>
-      <w:r>
-        <w:t xml:space="preserve">, </w:t>
-      </w:r>
-      <w:proofErr w:type="spellStart"/>
-      <w:r>
-        <w:t>bet_winnings</w:t>
-      </w:r>
-      <w:proofErr w:type="spellEnd"/>
-      <w:r>
+      <w:r>
+        <w:rPr>
+          <w:sz w:val="22"/>
+        </w:rPr>
+        <w:t xml:space="preserve">chevaux participants.  </w:t>
+      </w:r>
+    </w:p>
+    <w:p>
+      <w:pPr>
+        <w:pStyle w:val="Paragraphedeliste"/>
+        <w:numPr>
+          <w:ilvl w:val="0"/>
+          <w:numId w:val="6"/>
+        </w:numPr>
+        <w:spacing w:line="200" w:lineRule="exact"/>
+        <w:ind w:left="426"/>
+        <w:rPr>
+          <w:sz w:val="22"/>
+        </w:rPr>
+      </w:pPr>
+      <w:r>
+        <w:rPr>
+          <w:sz w:val="22"/>
+        </w:rPr>
+        <w:t xml:space="preserve">Un Cheval peut participer de </w:t>
+      </w:r>
+      <w:r>
+        <w:rPr>
+          <w:b/>
+          <w:bCs/>
+          <w:color w:val="FF0000"/>
+          <w:sz w:val="22"/>
+        </w:rPr>
+        <w:t>1</w:t>
+      </w:r>
+      <w:r>
+        <w:rPr>
+          <w:color w:val="FF0000"/>
+          <w:sz w:val="22"/>
+        </w:rPr>
+        <w:t xml:space="preserve"> </w:t>
+      </w:r>
+      <w:r>
+        <w:rPr>
+          <w:sz w:val="22"/>
+        </w:rPr>
+        <w:t xml:space="preserve">à </w:t>
+      </w:r>
+      <w:r>
+        <w:rPr>
+          <w:b/>
+          <w:bCs/>
+          <w:color w:val="FF0000"/>
+          <w:sz w:val="22"/>
+        </w:rPr>
+        <w:t>plusieurs</w:t>
+      </w:r>
+      <w:r>
+        <w:rPr>
+          <w:color w:val="FF0000"/>
+          <w:sz w:val="22"/>
+        </w:rPr>
+        <w:t xml:space="preserve"> </w:t>
+      </w:r>
+      <w:r>
+        <w:rPr>
+          <w:sz w:val="22"/>
+        </w:rPr>
+        <w:t>courses</w:t>
+      </w:r>
+      <w:r>
+        <w:rPr>
+          <w:sz w:val="22"/>
+        </w:rPr>
+        <w:t xml:space="preserve">.  </w:t>
+      </w:r>
+    </w:p>
+    <w:p>
+      <w:pPr>
+        <w:spacing w:line="200" w:lineRule="exact"/>
+        <w:ind w:left="426"/>
+        <w:rPr>
+          <w:sz w:val="22"/>
+        </w:rPr>
+      </w:pPr>
+    </w:p>
+    <w:p>
+      <w:pPr>
+        <w:pStyle w:val="Paragraphedeliste"/>
+        <w:numPr>
+          <w:ilvl w:val="0"/>
+          <w:numId w:val="6"/>
+        </w:numPr>
+        <w:spacing w:line="200" w:lineRule="exact"/>
+        <w:ind w:left="426"/>
+        <w:rPr>
+          <w:sz w:val="22"/>
+        </w:rPr>
+      </w:pPr>
+      <w:r>
+        <w:rPr>
+          <w:sz w:val="22"/>
+        </w:rPr>
+        <w:t xml:space="preserve">Un cheval peut être choisi </w:t>
+      </w:r>
+      <w:r>
+        <w:rPr>
+          <w:b/>
+          <w:bCs/>
+          <w:color w:val="FF0000"/>
+          <w:sz w:val="22"/>
+        </w:rPr>
+        <w:t>0</w:t>
+      </w:r>
+      <w:r>
+        <w:rPr>
+          <w:color w:val="FF0000"/>
+          <w:sz w:val="22"/>
+        </w:rPr>
+        <w:t xml:space="preserve"> </w:t>
+      </w:r>
+      <w:r>
+        <w:rPr>
+          <w:sz w:val="22"/>
+        </w:rPr>
+        <w:t xml:space="preserve">à </w:t>
+      </w:r>
+      <w:r>
+        <w:rPr>
+          <w:b/>
+          <w:bCs/>
+          <w:color w:val="FF0000"/>
+          <w:sz w:val="22"/>
+        </w:rPr>
+        <w:t>1</w:t>
+      </w:r>
+      <w:r>
+        <w:rPr>
+          <w:color w:val="FF0000"/>
+          <w:sz w:val="22"/>
+        </w:rPr>
+        <w:t xml:space="preserve"> </w:t>
+      </w:r>
+      <w:r>
+        <w:rPr>
+          <w:sz w:val="22"/>
+        </w:rPr>
+        <w:t>fois sur un pari.</w:t>
+      </w:r>
+    </w:p>
+    <w:p>
+      <w:pPr>
+        <w:pStyle w:val="Paragraphedeliste"/>
+        <w:numPr>
+          <w:ilvl w:val="0"/>
+          <w:numId w:val="6"/>
+        </w:numPr>
+        <w:spacing w:line="200" w:lineRule="exact"/>
+        <w:ind w:left="426"/>
+        <w:rPr>
+          <w:sz w:val="22"/>
+        </w:rPr>
+      </w:pPr>
+      <w:r>
+        <w:rPr>
+          <w:sz w:val="22"/>
+        </w:rPr>
+        <w:t xml:space="preserve">Un pari peut avoir </w:t>
+      </w:r>
+      <w:r>
+        <w:rPr>
+          <w:b/>
+          <w:bCs/>
+          <w:color w:val="FF0000"/>
+          <w:sz w:val="22"/>
+        </w:rPr>
+        <w:t>2</w:t>
+      </w:r>
+      <w:r>
+        <w:rPr>
+          <w:color w:val="FF0000"/>
+          <w:sz w:val="22"/>
+        </w:rPr>
+        <w:t xml:space="preserve"> </w:t>
+      </w:r>
+      <w:r>
+        <w:rPr>
+          <w:sz w:val="22"/>
+        </w:rPr>
+        <w:t xml:space="preserve">à </w:t>
+      </w:r>
+      <w:r>
+        <w:rPr>
+          <w:b/>
+          <w:bCs/>
+          <w:color w:val="FF0000"/>
+          <w:sz w:val="22"/>
+        </w:rPr>
+        <w:t>plusieurs</w:t>
+      </w:r>
+      <w:r>
+        <w:rPr>
+          <w:color w:val="FF0000"/>
+          <w:sz w:val="22"/>
+        </w:rPr>
+        <w:t xml:space="preserve"> </w:t>
+      </w:r>
+      <w:r>
+        <w:rPr>
+          <w:sz w:val="22"/>
+        </w:rPr>
+        <w:t>chevaux choisis</w:t>
+      </w:r>
+      <w:r>
+        <w:rPr>
+          <w:sz w:val="22"/>
+        </w:rPr>
         <w:t>.</w:t>
       </w:r>
     </w:p>
     <w:p>
       <w:pPr>
-        <w:pStyle w:val="Titre3"/>
-        <w:rPr>
-          <w:u w:val="single"/>
-        </w:rPr>
-      </w:pPr>
-      <w:bookmarkStart w:id="26" w:name="_Toc80719011"/>
-      <w:r>
-        <w:rPr>
-          <w:u w:val="single"/>
-        </w:rPr>
-        <w:lastRenderedPageBreak/>
-        <w:t>Règles de gestion :</w:t>
-      </w:r>
-      <w:bookmarkEnd w:id="26"/>
-    </w:p>
-    <w:p>
-      <w:pPr>
-        <w:spacing w:line="0" w:lineRule="atLeast"/>
-        <w:rPr>
-          <w:sz w:val="22"/>
-        </w:rPr>
-      </w:pPr>
-      <w:r>
-        <w:rPr>
-          <w:sz w:val="22"/>
-        </w:rPr>
-        <w:t>Une course peut avoir 2 à plusieurs participant.</w:t>
-      </w:r>
-    </w:p>
-    <w:p>
-      <w:pPr>
-        <w:spacing w:line="0" w:lineRule="atLeast"/>
-        <w:rPr>
-          <w:sz w:val="22"/>
-        </w:rPr>
-      </w:pPr>
-      <w:r>
-        <w:rPr>
-          <w:sz w:val="22"/>
-        </w:rPr>
-        <w:t xml:space="preserve">Un participant peut participer à </w:t>
-      </w:r>
-      <w:r>
-        <w:rPr>
-          <w:sz w:val="22"/>
-        </w:rPr>
-        <w:t>1</w:t>
-      </w:r>
-      <w:r>
-        <w:rPr>
+        <w:spacing w:line="200" w:lineRule="exact"/>
+        <w:ind w:left="426"/>
+        <w:rPr>
+          <w:sz w:val="22"/>
+        </w:rPr>
+      </w:pPr>
+    </w:p>
+    <w:p>
+      <w:pPr>
+        <w:pStyle w:val="Paragraphedeliste"/>
+        <w:numPr>
+          <w:ilvl w:val="0"/>
+          <w:numId w:val="6"/>
+        </w:numPr>
+        <w:spacing w:line="200" w:lineRule="exact"/>
+        <w:ind w:left="426"/>
+        <w:rPr>
+          <w:sz w:val="22"/>
+        </w:rPr>
+      </w:pPr>
+      <w:r>
+        <w:rPr>
+          <w:sz w:val="22"/>
+        </w:rPr>
+        <w:t xml:space="preserve">Un pari est émis </w:t>
+      </w:r>
+      <w:r>
+        <w:rPr>
+          <w:b/>
+          <w:bCs/>
+          <w:color w:val="FF0000"/>
+          <w:sz w:val="22"/>
+        </w:rPr>
+        <w:t>0</w:t>
+      </w:r>
+      <w:r>
+        <w:rPr>
+          <w:color w:val="FF0000"/>
           <w:sz w:val="22"/>
         </w:rPr>
         <w:t xml:space="preserve"> </w:t>
@@ -15006,72 +15560,90 @@
       </w:r>
       <w:r>
         <w:rPr>
-          <w:sz w:val="22"/>
-        </w:rPr>
-        <w:t>plusieurs courses</w:t>
-      </w:r>
-      <w:r>
-        <w:rPr>
-          <w:sz w:val="22"/>
-        </w:rPr>
-        <w:t>.</w:t>
-      </w:r>
-    </w:p>
-    <w:p>
-      <w:pPr>
-        <w:spacing w:line="0" w:lineRule="atLeast"/>
-        <w:rPr>
-          <w:sz w:val="22"/>
-        </w:rPr>
-      </w:pPr>
-    </w:p>
-    <w:p>
-      <w:pPr>
-        <w:spacing w:line="0" w:lineRule="atLeast"/>
-        <w:rPr>
-          <w:sz w:val="22"/>
-        </w:rPr>
-      </w:pPr>
-      <w:r>
-        <w:rPr>
-          <w:sz w:val="22"/>
-        </w:rPr>
-        <w:t>Une course peut avoir de 0 à</w:t>
-      </w:r>
-      <w:r>
-        <w:rPr>
-          <w:sz w:val="22"/>
-        </w:rPr>
-        <w:t xml:space="preserve"> plusieurs paris.</w:t>
-      </w:r>
-    </w:p>
-    <w:p>
-      <w:pPr>
-        <w:spacing w:line="0" w:lineRule="atLeast"/>
-        <w:rPr>
-          <w:sz w:val="22"/>
-        </w:rPr>
-      </w:pPr>
-      <w:r>
-        <w:rPr>
-          <w:sz w:val="22"/>
-        </w:rPr>
-        <w:t>Un pari</w:t>
-      </w:r>
-      <w:r>
-        <w:rPr>
-          <w:sz w:val="22"/>
-        </w:rPr>
-        <w:t xml:space="preserve"> peut être émis de 0 à 1 fois par course.</w:t>
-      </w:r>
-    </w:p>
-    <w:p>
-      <w:pPr>
+          <w:b/>
+          <w:bCs/>
+          <w:color w:val="FF0000"/>
+          <w:sz w:val="22"/>
+        </w:rPr>
+        <w:t>plusieurs</w:t>
+      </w:r>
+      <w:r>
+        <w:rPr>
+          <w:color w:val="FF0000"/>
+          <w:sz w:val="22"/>
+        </w:rPr>
+        <w:t xml:space="preserve"> </w:t>
+      </w:r>
+      <w:r>
+        <w:rPr>
+          <w:sz w:val="22"/>
+        </w:rPr>
+        <w:t xml:space="preserve">fois par course.  </w:t>
+      </w:r>
+    </w:p>
+    <w:p>
+      <w:pPr>
+        <w:pStyle w:val="Paragraphedeliste"/>
+        <w:numPr>
+          <w:ilvl w:val="0"/>
+          <w:numId w:val="6"/>
+        </w:numPr>
         <w:spacing w:line="200" w:lineRule="exact"/>
+        <w:ind w:left="426"/>
         <w:rPr>
           <w:rFonts w:ascii="Times New Roman" w:eastAsia="Times New Roman" w:hAnsi="Times New Roman"/>
         </w:rPr>
       </w:pPr>
+      <w:r>
+        <w:rPr>
+          <w:sz w:val="22"/>
+        </w:rPr>
+        <w:t xml:space="preserve">Une course a </w:t>
+      </w:r>
+      <w:r>
+        <w:rPr>
+          <w:b/>
+          <w:bCs/>
+          <w:color w:val="FF0000"/>
+          <w:sz w:val="22"/>
+        </w:rPr>
+        <w:t>0</w:t>
+      </w:r>
+      <w:r>
+        <w:rPr>
+          <w:color w:val="FF0000"/>
+          <w:sz w:val="22"/>
+        </w:rPr>
+        <w:t xml:space="preserve"> </w:t>
+      </w:r>
+      <w:r>
+        <w:rPr>
+          <w:sz w:val="22"/>
+        </w:rPr>
+        <w:t xml:space="preserve">à </w:t>
+      </w:r>
+      <w:r>
+        <w:rPr>
+          <w:b/>
+          <w:bCs/>
+          <w:color w:val="FF0000"/>
+          <w:sz w:val="22"/>
+        </w:rPr>
+        <w:t>plusieurs</w:t>
+      </w:r>
+      <w:r>
+        <w:rPr>
+          <w:color w:val="FF0000"/>
+          <w:sz w:val="22"/>
+        </w:rPr>
+        <w:t xml:space="preserve"> </w:t>
+      </w:r>
+      <w:r>
+        <w:rPr>
+          <w:sz w:val="22"/>
+        </w:rPr>
+        <w:t xml:space="preserve">paris émis.  </w:t>
+      </w:r>
     </w:p>
     <w:p>
       <w:pPr>
@@ -15102,7 +15674,7 @@
           <w:color w:val="4472C4" w:themeColor="accent1"/>
         </w:rPr>
       </w:pPr>
-      <w:bookmarkStart w:id="27" w:name="_Toc80719012"/>
+      <w:bookmarkStart w:id="27" w:name="_Toc81590731"/>
       <w:r>
         <w:rPr>
           <w:rFonts w:eastAsia="Calibri Light"/>
@@ -16066,7 +16638,7 @@
           <w:u w:val="single"/>
         </w:rPr>
       </w:pPr>
-      <w:bookmarkStart w:id="28" w:name="_Toc80719013"/>
+      <w:bookmarkStart w:id="28" w:name="_Toc81590732"/>
       <w:r>
         <w:rPr>
           <w:u w:val="single"/>
@@ -16128,24 +16700,28 @@
         </w:rPr>
         <w:t xml:space="preserve"> </w:t>
       </w:r>
+      <w:proofErr w:type="spellStart"/>
       <w:r>
         <w:rPr>
           <w:rFonts w:eastAsia="Times New Roman" w:cs="Calibri"/>
         </w:rPr>
         <w:t>customer_firstname</w:t>
       </w:r>
+      <w:proofErr w:type="spellEnd"/>
       <w:r>
         <w:rPr>
           <w:rFonts w:eastAsia="Times New Roman" w:cs="Calibri"/>
         </w:rPr>
         <w:t xml:space="preserve">, </w:t>
       </w:r>
+      <w:proofErr w:type="spellStart"/>
       <w:r>
         <w:rPr>
           <w:rFonts w:eastAsia="Times New Roman" w:cs="Calibri"/>
         </w:rPr>
         <w:t>customer_lastname</w:t>
       </w:r>
+      <w:proofErr w:type="spellEnd"/>
       <w:r>
         <w:rPr>
           <w:rFonts w:eastAsia="Times New Roman" w:cs="Calibri"/>
@@ -16180,12 +16756,14 @@
         </w:rPr>
         <w:t xml:space="preserve">, </w:t>
       </w:r>
+      <w:proofErr w:type="spellStart"/>
       <w:r>
         <w:rPr>
           <w:rFonts w:eastAsia="Times New Roman" w:cs="Calibri"/>
         </w:rPr>
         <w:t>customer_deposit</w:t>
       </w:r>
+      <w:proofErr w:type="spellEnd"/>
       <w:r>
         <w:rPr>
           <w:rFonts w:eastAsia="Times New Roman" w:cs="Calibri"/>
@@ -16250,16 +16828,27 @@
           <w:sz w:val="22"/>
           <w:szCs w:val="22"/>
         </w:rPr>
-        <w:t xml:space="preserve"> borrow_late</w:t>
-      </w:r>
+        <w:t xml:space="preserve"> </w:t>
+      </w:r>
+      <w:proofErr w:type="spellStart"/>
       <w:r>
         <w:rPr>
           <w:rFonts w:eastAsia="Times New Roman" w:cs="Calibri"/>
           <w:sz w:val="22"/>
           <w:szCs w:val="22"/>
         </w:rPr>
+        <w:t>borrow_late</w:t>
+      </w:r>
+      <w:proofErr w:type="spellEnd"/>
+      <w:r>
+        <w:rPr>
+          <w:rFonts w:eastAsia="Times New Roman" w:cs="Calibri"/>
+          <w:sz w:val="22"/>
+          <w:szCs w:val="22"/>
+        </w:rPr>
         <w:t xml:space="preserve">, </w:t>
       </w:r>
+      <w:proofErr w:type="spellStart"/>
       <w:r>
         <w:rPr>
           <w:rFonts w:eastAsia="Times New Roman" w:cs="Calibri"/>
@@ -16268,6 +16857,7 @@
         </w:rPr>
         <w:t>borrow_date</w:t>
       </w:r>
+      <w:proofErr w:type="spellEnd"/>
       <w:r>
         <w:rPr>
           <w:rFonts w:eastAsia="Times New Roman" w:cs="Calibri"/>
@@ -16276,6 +16866,7 @@
         </w:rPr>
         <w:t xml:space="preserve">, </w:t>
       </w:r>
+      <w:proofErr w:type="spellStart"/>
       <w:r>
         <w:rPr>
           <w:rFonts w:eastAsia="Times New Roman" w:cs="Calibri"/>
@@ -16284,6 +16875,7 @@
         </w:rPr>
         <w:t>customer_id</w:t>
       </w:r>
+      <w:proofErr w:type="spellEnd"/>
       <w:r>
         <w:rPr>
           <w:rFonts w:eastAsia="Times New Roman" w:cs="Calibri"/>
@@ -16575,7 +17167,7 @@
           <w:u w:val="single"/>
         </w:rPr>
       </w:pPr>
-      <w:bookmarkStart w:id="29" w:name="_Toc80719014"/>
+      <w:bookmarkStart w:id="29" w:name="_Toc81590733"/>
       <w:r>
         <w:rPr>
           <w:u w:val="single"/>
@@ -16631,7 +17223,6 @@
     <w:p/>
     <w:p>
       <w:r>
-        <w:lastRenderedPageBreak/>
         <w:t>- Une cassette est stocké dans 1 et 1 seul magasin.</w:t>
       </w:r>
     </w:p>
@@ -16729,7 +17320,7 @@
           <w:u w:val="single"/>
         </w:rPr>
       </w:pPr>
-      <w:bookmarkStart w:id="30" w:name="_Toc80719015"/>
+      <w:bookmarkStart w:id="30" w:name="_Toc81590734"/>
       <w:r>
         <w:rPr>
           <w:u w:val="single"/>
@@ -20008,7 +20599,7 @@
           <w:color w:val="4472C4" w:themeColor="accent1"/>
         </w:rPr>
       </w:pPr>
-      <w:bookmarkStart w:id="36" w:name="_Toc80719016"/>
+      <w:bookmarkStart w:id="36" w:name="_Toc81590735"/>
       <w:r>
         <w:rPr>
           <w:rFonts w:eastAsia="Calibri Light"/>
@@ -21127,7 +21718,7 @@
           <w:u w:val="single"/>
         </w:rPr>
       </w:pPr>
-      <w:bookmarkStart w:id="37" w:name="_Toc80719017"/>
+      <w:bookmarkStart w:id="37" w:name="_Toc81590736"/>
       <w:r>
         <w:rPr>
           <w:u w:val="single"/>
@@ -22024,12 +22615,11 @@
           <w:u w:val="single"/>
         </w:rPr>
       </w:pPr>
-      <w:bookmarkStart w:id="38" w:name="_Toc80719019"/>
+      <w:bookmarkStart w:id="38" w:name="_Toc81590737"/>
       <w:r>
         <w:rPr>
           <w:u w:val="single"/>
         </w:rPr>
-        <w:lastRenderedPageBreak/>
         <w:t>Dictionnaire des données :</w:t>
       </w:r>
       <w:bookmarkEnd w:id="38"/>
@@ -26446,11 +27036,12 @@
           <w:u w:val="single"/>
         </w:rPr>
       </w:pPr>
-      <w:bookmarkStart w:id="44" w:name="_Toc80719018"/>
+      <w:bookmarkStart w:id="44" w:name="_Toc81590738"/>
       <w:r>
         <w:rPr>
           <w:u w:val="single"/>
         </w:rPr>
+        <w:lastRenderedPageBreak/>
         <w:t>Règles de gestion :</w:t>
       </w:r>
       <w:bookmarkEnd w:id="44"/>
@@ -27047,7 +27638,7 @@
           <w:color w:val="4472C4" w:themeColor="accent1"/>
         </w:rPr>
       </w:pPr>
-      <w:bookmarkStart w:id="45" w:name="_Toc80719020"/>
+      <w:bookmarkStart w:id="45" w:name="_Toc81590739"/>
       <w:r>
         <w:rPr>
           <w:rFonts w:eastAsia="Calibri Light"/>
@@ -28180,11 +28771,12 @@
           <w:u w:val="single"/>
         </w:rPr>
       </w:pPr>
-      <w:bookmarkStart w:id="46" w:name="_Toc80719022"/>
+      <w:bookmarkStart w:id="46" w:name="_Toc81590740"/>
       <w:r>
         <w:rPr>
           <w:u w:val="single"/>
         </w:rPr>
+        <w:lastRenderedPageBreak/>
         <w:t>Dépendances fonctionnelles :</w:t>
       </w:r>
       <w:bookmarkEnd w:id="46"/>
@@ -28441,7 +29033,6 @@
           <w:sz w:val="24"/>
           <w:szCs w:val="24"/>
         </w:rPr>
-        <w:lastRenderedPageBreak/>
         <w:t>museum</w:t>
       </w:r>
       <w:proofErr w:type="gramEnd"/>
@@ -28825,7 +29416,7 @@
           <w:u w:val="single"/>
         </w:rPr>
       </w:pPr>
-      <w:bookmarkStart w:id="48" w:name="_Toc80719023"/>
+      <w:bookmarkStart w:id="48" w:name="_Toc81590741"/>
       <w:r>
         <w:rPr>
           <w:u w:val="single"/>
@@ -29473,7 +30064,7 @@
           <w:u w:val="single"/>
         </w:rPr>
       </w:pPr>
-      <w:bookmarkStart w:id="49" w:name="_Toc80719021"/>
+      <w:bookmarkStart w:id="49" w:name="_Toc81590742"/>
       <w:r>
         <w:rPr>
           <w:u w:val="single"/>
@@ -33839,6 +34430,226 @@
     </w:lvl>
   </w:abstractNum>
   <w:abstractNum w:abstractNumId="18" w15:restartNumberingAfterBreak="0">
+    <w:nsid w:val="2B3E1FB5"/>
+    <w:multiLevelType w:val="hybridMultilevel"/>
+    <w:tmpl w:val="22903588"/>
+    <w:lvl w:ilvl="0" w:tplc="040C0001">
+      <w:start w:val="1"/>
+      <w:numFmt w:val="bullet"/>
+      <w:lvlText w:val=""/>
+      <w:lvlJc w:val="left"/>
+      <w:pPr>
+        <w:ind w:left="720" w:hanging="360"/>
+      </w:pPr>
+      <w:rPr>
+        <w:rFonts w:ascii="Symbol" w:hAnsi="Symbol" w:hint="default"/>
+      </w:rPr>
+    </w:lvl>
+    <w:lvl w:ilvl="1" w:tplc="040C0003" w:tentative="1">
+      <w:start w:val="1"/>
+      <w:numFmt w:val="bullet"/>
+      <w:lvlText w:val="o"/>
+      <w:lvlJc w:val="left"/>
+      <w:pPr>
+        <w:ind w:left="1440" w:hanging="360"/>
+      </w:pPr>
+      <w:rPr>
+        <w:rFonts w:ascii="Courier New" w:hAnsi="Courier New" w:cs="Courier New" w:hint="default"/>
+      </w:rPr>
+    </w:lvl>
+    <w:lvl w:ilvl="2" w:tplc="040C0005" w:tentative="1">
+      <w:start w:val="1"/>
+      <w:numFmt w:val="bullet"/>
+      <w:lvlText w:val=""/>
+      <w:lvlJc w:val="left"/>
+      <w:pPr>
+        <w:ind w:left="2160" w:hanging="360"/>
+      </w:pPr>
+      <w:rPr>
+        <w:rFonts w:ascii="Wingdings" w:hAnsi="Wingdings" w:hint="default"/>
+      </w:rPr>
+    </w:lvl>
+    <w:lvl w:ilvl="3" w:tplc="040C0001" w:tentative="1">
+      <w:start w:val="1"/>
+      <w:numFmt w:val="bullet"/>
+      <w:lvlText w:val=""/>
+      <w:lvlJc w:val="left"/>
+      <w:pPr>
+        <w:ind w:left="2880" w:hanging="360"/>
+      </w:pPr>
+      <w:rPr>
+        <w:rFonts w:ascii="Symbol" w:hAnsi="Symbol" w:hint="default"/>
+      </w:rPr>
+    </w:lvl>
+    <w:lvl w:ilvl="4" w:tplc="040C0003" w:tentative="1">
+      <w:start w:val="1"/>
+      <w:numFmt w:val="bullet"/>
+      <w:lvlText w:val="o"/>
+      <w:lvlJc w:val="left"/>
+      <w:pPr>
+        <w:ind w:left="3600" w:hanging="360"/>
+      </w:pPr>
+      <w:rPr>
+        <w:rFonts w:ascii="Courier New" w:hAnsi="Courier New" w:cs="Courier New" w:hint="default"/>
+      </w:rPr>
+    </w:lvl>
+    <w:lvl w:ilvl="5" w:tplc="040C0005" w:tentative="1">
+      <w:start w:val="1"/>
+      <w:numFmt w:val="bullet"/>
+      <w:lvlText w:val=""/>
+      <w:lvlJc w:val="left"/>
+      <w:pPr>
+        <w:ind w:left="4320" w:hanging="360"/>
+      </w:pPr>
+      <w:rPr>
+        <w:rFonts w:ascii="Wingdings" w:hAnsi="Wingdings" w:hint="default"/>
+      </w:rPr>
+    </w:lvl>
+    <w:lvl w:ilvl="6" w:tplc="040C0001" w:tentative="1">
+      <w:start w:val="1"/>
+      <w:numFmt w:val="bullet"/>
+      <w:lvlText w:val=""/>
+      <w:lvlJc w:val="left"/>
+      <w:pPr>
+        <w:ind w:left="5040" w:hanging="360"/>
+      </w:pPr>
+      <w:rPr>
+        <w:rFonts w:ascii="Symbol" w:hAnsi="Symbol" w:hint="default"/>
+      </w:rPr>
+    </w:lvl>
+    <w:lvl w:ilvl="7" w:tplc="040C0003" w:tentative="1">
+      <w:start w:val="1"/>
+      <w:numFmt w:val="bullet"/>
+      <w:lvlText w:val="o"/>
+      <w:lvlJc w:val="left"/>
+      <w:pPr>
+        <w:ind w:left="5760" w:hanging="360"/>
+      </w:pPr>
+      <w:rPr>
+        <w:rFonts w:ascii="Courier New" w:hAnsi="Courier New" w:cs="Courier New" w:hint="default"/>
+      </w:rPr>
+    </w:lvl>
+    <w:lvl w:ilvl="8" w:tplc="040C0005" w:tentative="1">
+      <w:start w:val="1"/>
+      <w:numFmt w:val="bullet"/>
+      <w:lvlText w:val=""/>
+      <w:lvlJc w:val="left"/>
+      <w:pPr>
+        <w:ind w:left="6480" w:hanging="360"/>
+      </w:pPr>
+      <w:rPr>
+        <w:rFonts w:ascii="Wingdings" w:hAnsi="Wingdings" w:hint="default"/>
+      </w:rPr>
+    </w:lvl>
+  </w:abstractNum>
+  <w:abstractNum w:abstractNumId="19" w15:restartNumberingAfterBreak="0">
+    <w:nsid w:val="30D22F04"/>
+    <w:multiLevelType w:val="hybridMultilevel"/>
+    <w:tmpl w:val="DBF0318E"/>
+    <w:lvl w:ilvl="0" w:tplc="FFFFFFFF">
+      <w:start w:val="1"/>
+      <w:numFmt w:val="bullet"/>
+      <w:lvlText w:val="-"/>
+      <w:lvlJc w:val="left"/>
+    </w:lvl>
+    <w:lvl w:ilvl="1" w:tplc="040C0003" w:tentative="1">
+      <w:start w:val="1"/>
+      <w:numFmt w:val="bullet"/>
+      <w:lvlText w:val="o"/>
+      <w:lvlJc w:val="left"/>
+      <w:pPr>
+        <w:ind w:left="1440" w:hanging="360"/>
+      </w:pPr>
+      <w:rPr>
+        <w:rFonts w:ascii="Courier New" w:hAnsi="Courier New" w:cs="Courier New" w:hint="default"/>
+      </w:rPr>
+    </w:lvl>
+    <w:lvl w:ilvl="2" w:tplc="040C0005" w:tentative="1">
+      <w:start w:val="1"/>
+      <w:numFmt w:val="bullet"/>
+      <w:lvlText w:val=""/>
+      <w:lvlJc w:val="left"/>
+      <w:pPr>
+        <w:ind w:left="2160" w:hanging="360"/>
+      </w:pPr>
+      <w:rPr>
+        <w:rFonts w:ascii="Wingdings" w:hAnsi="Wingdings" w:hint="default"/>
+      </w:rPr>
+    </w:lvl>
+    <w:lvl w:ilvl="3" w:tplc="040C0001" w:tentative="1">
+      <w:start w:val="1"/>
+      <w:numFmt w:val="bullet"/>
+      <w:lvlText w:val=""/>
+      <w:lvlJc w:val="left"/>
+      <w:pPr>
+        <w:ind w:left="2880" w:hanging="360"/>
+      </w:pPr>
+      <w:rPr>
+        <w:rFonts w:ascii="Symbol" w:hAnsi="Symbol" w:hint="default"/>
+      </w:rPr>
+    </w:lvl>
+    <w:lvl w:ilvl="4" w:tplc="040C0003" w:tentative="1">
+      <w:start w:val="1"/>
+      <w:numFmt w:val="bullet"/>
+      <w:lvlText w:val="o"/>
+      <w:lvlJc w:val="left"/>
+      <w:pPr>
+        <w:ind w:left="3600" w:hanging="360"/>
+      </w:pPr>
+      <w:rPr>
+        <w:rFonts w:ascii="Courier New" w:hAnsi="Courier New" w:cs="Courier New" w:hint="default"/>
+      </w:rPr>
+    </w:lvl>
+    <w:lvl w:ilvl="5" w:tplc="040C0005" w:tentative="1">
+      <w:start w:val="1"/>
+      <w:numFmt w:val="bullet"/>
+      <w:lvlText w:val=""/>
+      <w:lvlJc w:val="left"/>
+      <w:pPr>
+        <w:ind w:left="4320" w:hanging="360"/>
+      </w:pPr>
+      <w:rPr>
+        <w:rFonts w:ascii="Wingdings" w:hAnsi="Wingdings" w:hint="default"/>
+      </w:rPr>
+    </w:lvl>
+    <w:lvl w:ilvl="6" w:tplc="040C0001" w:tentative="1">
+      <w:start w:val="1"/>
+      <w:numFmt w:val="bullet"/>
+      <w:lvlText w:val=""/>
+      <w:lvlJc w:val="left"/>
+      <w:pPr>
+        <w:ind w:left="5040" w:hanging="360"/>
+      </w:pPr>
+      <w:rPr>
+        <w:rFonts w:ascii="Symbol" w:hAnsi="Symbol" w:hint="default"/>
+      </w:rPr>
+    </w:lvl>
+    <w:lvl w:ilvl="7" w:tplc="040C0003" w:tentative="1">
+      <w:start w:val="1"/>
+      <w:numFmt w:val="bullet"/>
+      <w:lvlText w:val="o"/>
+      <w:lvlJc w:val="left"/>
+      <w:pPr>
+        <w:ind w:left="5760" w:hanging="360"/>
+      </w:pPr>
+      <w:rPr>
+        <w:rFonts w:ascii="Courier New" w:hAnsi="Courier New" w:cs="Courier New" w:hint="default"/>
+      </w:rPr>
+    </w:lvl>
+    <w:lvl w:ilvl="8" w:tplc="040C0005" w:tentative="1">
+      <w:start w:val="1"/>
+      <w:numFmt w:val="bullet"/>
+      <w:lvlText w:val=""/>
+      <w:lvlJc w:val="left"/>
+      <w:pPr>
+        <w:ind w:left="6480" w:hanging="360"/>
+      </w:pPr>
+      <w:rPr>
+        <w:rFonts w:ascii="Wingdings" w:hAnsi="Wingdings" w:hint="default"/>
+      </w:rPr>
+    </w:lvl>
+  </w:abstractNum>
+  <w:abstractNum w:abstractNumId="20" w15:restartNumberingAfterBreak="0">
     <w:nsid w:val="3BDE76B0"/>
     <w:multiLevelType w:val="hybridMultilevel"/>
     <w:tmpl w:val="1A546514"/>
@@ -33945,7 +34756,7 @@
       </w:rPr>
     </w:lvl>
   </w:abstractNum>
-  <w:abstractNum w:abstractNumId="19" w15:restartNumberingAfterBreak="0">
+  <w:abstractNum w:abstractNumId="21" w15:restartNumberingAfterBreak="0">
     <w:nsid w:val="57D4325C"/>
     <w:multiLevelType w:val="hybridMultilevel"/>
     <w:tmpl w:val="6EE021AC"/>
@@ -34052,7 +34863,7 @@
       </w:rPr>
     </w:lvl>
   </w:abstractNum>
-  <w:abstractNum w:abstractNumId="20" w15:restartNumberingAfterBreak="0">
+  <w:abstractNum w:abstractNumId="22" w15:restartNumberingAfterBreak="0">
     <w:nsid w:val="5C7B1E13"/>
     <w:multiLevelType w:val="hybridMultilevel"/>
     <w:tmpl w:val="DD20A750"/>
@@ -34165,7 +34976,7 @@
       </w:rPr>
     </w:lvl>
   </w:abstractNum>
-  <w:abstractNum w:abstractNumId="21" w15:restartNumberingAfterBreak="0">
+  <w:abstractNum w:abstractNumId="23" w15:restartNumberingAfterBreak="0">
     <w:nsid w:val="5D6A65CB"/>
     <w:multiLevelType w:val="hybridMultilevel"/>
     <w:tmpl w:val="D3EED7E4"/>
@@ -34327,16 +35138,22 @@
     <w:abstractNumId w:val="17"/>
   </w:num>
   <w:num w:numId="19">
+    <w:abstractNumId w:val="22"/>
+  </w:num>
+  <w:num w:numId="20">
+    <w:abstractNumId w:val="21"/>
+  </w:num>
+  <w:num w:numId="21">
+    <w:abstractNumId w:val="23"/>
+  </w:num>
+  <w:num w:numId="22">
     <w:abstractNumId w:val="20"/>
   </w:num>
-  <w:num w:numId="20">
+  <w:num w:numId="23">
+    <w:abstractNumId w:val="18"/>
+  </w:num>
+  <w:num w:numId="24">
     <w:abstractNumId w:val="19"/>
-  </w:num>
-  <w:num w:numId="21">
-    <w:abstractNumId w:val="21"/>
-  </w:num>
-  <w:num w:numId="22">
-    <w:abstractNumId w:val="18"/>
   </w:num>
 </w:numbering>
 </file>

--- a/database/merise/Merise 02c - Exercices Modele Conceptuel.docx
+++ b/database/merise/Merise 02c - Exercices Modele Conceptuel.docx
@@ -417,7 +417,7 @@
       <w:r>
         <w:fldChar w:fldCharType="separate"/>
       </w:r>
-      <w:hyperlink w:anchor="_Toc81670879" w:history="1">
+      <w:hyperlink w:anchor="_Toc81671661" w:history="1">
         <w:r>
           <w:rPr>
             <w:rStyle w:val="Lienhypertexte"/>
@@ -445,7 +445,7 @@
             <w:noProof/>
             <w:webHidden/>
           </w:rPr>
-          <w:instrText xml:space="preserve"> PAGEREF _Toc81670879 \h </w:instrText>
+          <w:instrText xml:space="preserve"> PAGEREF _Toc81671661 \h </w:instrText>
         </w:r>
         <w:r>
           <w:rPr>
@@ -489,7 +489,7 @@
           <w:szCs w:val="22"/>
         </w:rPr>
       </w:pPr>
-      <w:hyperlink w:anchor="_Toc81670880" w:history="1">
+      <w:hyperlink w:anchor="_Toc81671662" w:history="1">
         <w:r>
           <w:rPr>
             <w:rStyle w:val="Lienhypertexte"/>
@@ -517,7 +517,7 @@
             <w:noProof/>
             <w:webHidden/>
           </w:rPr>
-          <w:instrText xml:space="preserve"> PAGEREF _Toc81670880 \h </w:instrText>
+          <w:instrText xml:space="preserve"> PAGEREF _Toc81671662 \h </w:instrText>
         </w:r>
         <w:r>
           <w:rPr>
@@ -561,7 +561,7 @@
           <w:szCs w:val="22"/>
         </w:rPr>
       </w:pPr>
-      <w:hyperlink w:anchor="_Toc81670881" w:history="1">
+      <w:hyperlink w:anchor="_Toc81671663" w:history="1">
         <w:r>
           <w:rPr>
             <w:rStyle w:val="Lienhypertexte"/>
@@ -589,7 +589,7 @@
             <w:noProof/>
             <w:webHidden/>
           </w:rPr>
-          <w:instrText xml:space="preserve"> PAGEREF _Toc81670881 \h </w:instrText>
+          <w:instrText xml:space="preserve"> PAGEREF _Toc81671663 \h </w:instrText>
         </w:r>
         <w:r>
           <w:rPr>
@@ -633,7 +633,7 @@
           <w:szCs w:val="22"/>
         </w:rPr>
       </w:pPr>
-      <w:hyperlink w:anchor="_Toc81670882" w:history="1">
+      <w:hyperlink w:anchor="_Toc81671664" w:history="1">
         <w:r>
           <w:rPr>
             <w:rStyle w:val="Lienhypertexte"/>
@@ -660,7 +660,7 @@
             <w:noProof/>
             <w:webHidden/>
           </w:rPr>
-          <w:instrText xml:space="preserve"> PAGEREF _Toc81670882 \h </w:instrText>
+          <w:instrText xml:space="preserve"> PAGEREF _Toc81671664 \h </w:instrText>
         </w:r>
         <w:r>
           <w:rPr>
@@ -704,7 +704,7 @@
           <w:szCs w:val="22"/>
         </w:rPr>
       </w:pPr>
-      <w:hyperlink w:anchor="_Toc81670883" w:history="1">
+      <w:hyperlink w:anchor="_Toc81671665" w:history="1">
         <w:r>
           <w:rPr>
             <w:rStyle w:val="Lienhypertexte"/>
@@ -731,7 +731,7 @@
             <w:noProof/>
             <w:webHidden/>
           </w:rPr>
-          <w:instrText xml:space="preserve"> PAGEREF _Toc81670883 \h </w:instrText>
+          <w:instrText xml:space="preserve"> PAGEREF _Toc81671665 \h </w:instrText>
         </w:r>
         <w:r>
           <w:rPr>
@@ -775,7 +775,7 @@
           <w:szCs w:val="22"/>
         </w:rPr>
       </w:pPr>
-      <w:hyperlink w:anchor="_Toc81670884" w:history="1">
+      <w:hyperlink w:anchor="_Toc81671666" w:history="1">
         <w:r>
           <w:rPr>
             <w:rStyle w:val="Lienhypertexte"/>
@@ -802,7 +802,7 @@
             <w:noProof/>
             <w:webHidden/>
           </w:rPr>
-          <w:instrText xml:space="preserve"> PAGEREF _Toc81670884 \h </w:instrText>
+          <w:instrText xml:space="preserve"> PAGEREF _Toc81671666 \h </w:instrText>
         </w:r>
         <w:r>
           <w:rPr>
@@ -846,7 +846,7 @@
           <w:szCs w:val="22"/>
         </w:rPr>
       </w:pPr>
-      <w:hyperlink w:anchor="_Toc81670885" w:history="1">
+      <w:hyperlink w:anchor="_Toc81671667" w:history="1">
         <w:r>
           <w:rPr>
             <w:rStyle w:val="Lienhypertexte"/>
@@ -874,7 +874,7 @@
             <w:noProof/>
             <w:webHidden/>
           </w:rPr>
-          <w:instrText xml:space="preserve"> PAGEREF _Toc81670885 \h </w:instrText>
+          <w:instrText xml:space="preserve"> PAGEREF _Toc81671667 \h </w:instrText>
         </w:r>
         <w:r>
           <w:rPr>
@@ -918,7 +918,7 @@
           <w:szCs w:val="22"/>
         </w:rPr>
       </w:pPr>
-      <w:hyperlink w:anchor="_Toc81670886" w:history="1">
+      <w:hyperlink w:anchor="_Toc81671668" w:history="1">
         <w:r>
           <w:rPr>
             <w:rStyle w:val="Lienhypertexte"/>
@@ -945,7 +945,7 @@
             <w:noProof/>
             <w:webHidden/>
           </w:rPr>
-          <w:instrText xml:space="preserve"> PAGEREF _Toc81670886 \h </w:instrText>
+          <w:instrText xml:space="preserve"> PAGEREF _Toc81671668 \h </w:instrText>
         </w:r>
         <w:r>
           <w:rPr>
@@ -989,7 +989,7 @@
           <w:szCs w:val="22"/>
         </w:rPr>
       </w:pPr>
-      <w:hyperlink w:anchor="_Toc81670887" w:history="1">
+      <w:hyperlink w:anchor="_Toc81671669" w:history="1">
         <w:r>
           <w:rPr>
             <w:rStyle w:val="Lienhypertexte"/>
@@ -1016,7 +1016,7 @@
             <w:noProof/>
             <w:webHidden/>
           </w:rPr>
-          <w:instrText xml:space="preserve"> PAGEREF _Toc81670887 \h </w:instrText>
+          <w:instrText xml:space="preserve"> PAGEREF _Toc81671669 \h </w:instrText>
         </w:r>
         <w:r>
           <w:rPr>
@@ -1060,7 +1060,7 @@
           <w:szCs w:val="22"/>
         </w:rPr>
       </w:pPr>
-      <w:hyperlink w:anchor="_Toc81670888" w:history="1">
+      <w:hyperlink w:anchor="_Toc81671670" w:history="1">
         <w:r>
           <w:rPr>
             <w:rStyle w:val="Lienhypertexte"/>
@@ -1087,7 +1087,7 @@
             <w:noProof/>
             <w:webHidden/>
           </w:rPr>
-          <w:instrText xml:space="preserve"> PAGEREF _Toc81670888 \h </w:instrText>
+          <w:instrText xml:space="preserve"> PAGEREF _Toc81671670 \h </w:instrText>
         </w:r>
         <w:r>
           <w:rPr>
@@ -1131,7 +1131,7 @@
           <w:szCs w:val="22"/>
         </w:rPr>
       </w:pPr>
-      <w:hyperlink w:anchor="_Toc81670889" w:history="1">
+      <w:hyperlink w:anchor="_Toc81671671" w:history="1">
         <w:r>
           <w:rPr>
             <w:rStyle w:val="Lienhypertexte"/>
@@ -1158,7 +1158,7 @@
             <w:noProof/>
             <w:webHidden/>
           </w:rPr>
-          <w:instrText xml:space="preserve"> PAGEREF _Toc81670889 \h </w:instrText>
+          <w:instrText xml:space="preserve"> PAGEREF _Toc81671671 \h </w:instrText>
         </w:r>
         <w:r>
           <w:rPr>
@@ -1202,7 +1202,7 @@
           <w:szCs w:val="22"/>
         </w:rPr>
       </w:pPr>
-      <w:hyperlink w:anchor="_Toc81670890" w:history="1">
+      <w:hyperlink w:anchor="_Toc81671672" w:history="1">
         <w:r>
           <w:rPr>
             <w:rStyle w:val="Lienhypertexte"/>
@@ -1230,7 +1230,7 @@
             <w:noProof/>
             <w:webHidden/>
           </w:rPr>
-          <w:instrText xml:space="preserve"> PAGEREF _Toc81670890 \h </w:instrText>
+          <w:instrText xml:space="preserve"> PAGEREF _Toc81671672 \h </w:instrText>
         </w:r>
         <w:r>
           <w:rPr>
@@ -1274,7 +1274,7 @@
           <w:szCs w:val="22"/>
         </w:rPr>
       </w:pPr>
-      <w:hyperlink w:anchor="_Toc81670891" w:history="1">
+      <w:hyperlink w:anchor="_Toc81671673" w:history="1">
         <w:r>
           <w:rPr>
             <w:rStyle w:val="Lienhypertexte"/>
@@ -1302,7 +1302,7 @@
             <w:noProof/>
             <w:webHidden/>
           </w:rPr>
-          <w:instrText xml:space="preserve"> PAGEREF _Toc81670891 \h </w:instrText>
+          <w:instrText xml:space="preserve"> PAGEREF _Toc81671673 \h </w:instrText>
         </w:r>
         <w:r>
           <w:rPr>
@@ -1346,7 +1346,7 @@
           <w:szCs w:val="22"/>
         </w:rPr>
       </w:pPr>
-      <w:hyperlink w:anchor="_Toc81670892" w:history="1">
+      <w:hyperlink w:anchor="_Toc81671674" w:history="1">
         <w:r>
           <w:rPr>
             <w:rStyle w:val="Lienhypertexte"/>
@@ -1373,7 +1373,7 @@
             <w:noProof/>
             <w:webHidden/>
           </w:rPr>
-          <w:instrText xml:space="preserve"> PAGEREF _Toc81670892 \h </w:instrText>
+          <w:instrText xml:space="preserve"> PAGEREF _Toc81671674 \h </w:instrText>
         </w:r>
         <w:r>
           <w:rPr>
@@ -1417,7 +1417,7 @@
           <w:szCs w:val="22"/>
         </w:rPr>
       </w:pPr>
-      <w:hyperlink w:anchor="_Toc81670893" w:history="1">
+      <w:hyperlink w:anchor="_Toc81671675" w:history="1">
         <w:r>
           <w:rPr>
             <w:rStyle w:val="Lienhypertexte"/>
@@ -1444,7 +1444,7 @@
             <w:noProof/>
             <w:webHidden/>
           </w:rPr>
-          <w:instrText xml:space="preserve"> PAGEREF _Toc81670893 \h </w:instrText>
+          <w:instrText xml:space="preserve"> PAGEREF _Toc81671675 \h </w:instrText>
         </w:r>
         <w:r>
           <w:rPr>
@@ -1488,7 +1488,7 @@
           <w:szCs w:val="22"/>
         </w:rPr>
       </w:pPr>
-      <w:hyperlink w:anchor="_Toc81670894" w:history="1">
+      <w:hyperlink w:anchor="_Toc81671676" w:history="1">
         <w:r>
           <w:rPr>
             <w:rStyle w:val="Lienhypertexte"/>
@@ -1515,7 +1515,7 @@
             <w:noProof/>
             <w:webHidden/>
           </w:rPr>
-          <w:instrText xml:space="preserve"> PAGEREF _Toc81670894 \h </w:instrText>
+          <w:instrText xml:space="preserve"> PAGEREF _Toc81671676 \h </w:instrText>
         </w:r>
         <w:r>
           <w:rPr>
@@ -1559,7 +1559,7 @@
           <w:szCs w:val="22"/>
         </w:rPr>
       </w:pPr>
-      <w:hyperlink w:anchor="_Toc81670895" w:history="1">
+      <w:hyperlink w:anchor="_Toc81671677" w:history="1">
         <w:r>
           <w:rPr>
             <w:rStyle w:val="Lienhypertexte"/>
@@ -1586,7 +1586,7 @@
             <w:noProof/>
             <w:webHidden/>
           </w:rPr>
-          <w:instrText xml:space="preserve"> PAGEREF _Toc81670895 \h </w:instrText>
+          <w:instrText xml:space="preserve"> PAGEREF _Toc81671677 \h </w:instrText>
         </w:r>
         <w:r>
           <w:rPr>
@@ -1630,7 +1630,7 @@
           <w:szCs w:val="22"/>
         </w:rPr>
       </w:pPr>
-      <w:hyperlink w:anchor="_Toc81670896" w:history="1">
+      <w:hyperlink w:anchor="_Toc81671678" w:history="1">
         <w:r>
           <w:rPr>
             <w:rStyle w:val="Lienhypertexte"/>
@@ -1658,7 +1658,7 @@
             <w:noProof/>
             <w:webHidden/>
           </w:rPr>
-          <w:instrText xml:space="preserve"> PAGEREF _Toc81670896 \h </w:instrText>
+          <w:instrText xml:space="preserve"> PAGEREF _Toc81671678 \h </w:instrText>
         </w:r>
         <w:r>
           <w:rPr>
@@ -1702,7 +1702,7 @@
           <w:szCs w:val="22"/>
         </w:rPr>
       </w:pPr>
-      <w:hyperlink w:anchor="_Toc81670897" w:history="1">
+      <w:hyperlink w:anchor="_Toc81671679" w:history="1">
         <w:r>
           <w:rPr>
             <w:rStyle w:val="Lienhypertexte"/>
@@ -1729,7 +1729,7 @@
             <w:noProof/>
             <w:webHidden/>
           </w:rPr>
-          <w:instrText xml:space="preserve"> PAGEREF _Toc81670897 \h </w:instrText>
+          <w:instrText xml:space="preserve"> PAGEREF _Toc81671679 \h </w:instrText>
         </w:r>
         <w:r>
           <w:rPr>
@@ -1773,7 +1773,7 @@
           <w:szCs w:val="22"/>
         </w:rPr>
       </w:pPr>
-      <w:hyperlink w:anchor="_Toc81670898" w:history="1">
+      <w:hyperlink w:anchor="_Toc81671680" w:history="1">
         <w:r>
           <w:rPr>
             <w:rStyle w:val="Lienhypertexte"/>
@@ -1800,7 +1800,7 @@
             <w:noProof/>
             <w:webHidden/>
           </w:rPr>
-          <w:instrText xml:space="preserve"> PAGEREF _Toc81670898 \h </w:instrText>
+          <w:instrText xml:space="preserve"> PAGEREF _Toc81671680 \h </w:instrText>
         </w:r>
         <w:r>
           <w:rPr>
@@ -1844,7 +1844,7 @@
           <w:szCs w:val="22"/>
         </w:rPr>
       </w:pPr>
-      <w:hyperlink w:anchor="_Toc81670899" w:history="1">
+      <w:hyperlink w:anchor="_Toc81671681" w:history="1">
         <w:r>
           <w:rPr>
             <w:rStyle w:val="Lienhypertexte"/>
@@ -1871,7 +1871,7 @@
             <w:noProof/>
             <w:webHidden/>
           </w:rPr>
-          <w:instrText xml:space="preserve"> PAGEREF _Toc81670899 \h </w:instrText>
+          <w:instrText xml:space="preserve"> PAGEREF _Toc81671681 \h </w:instrText>
         </w:r>
         <w:r>
           <w:rPr>
@@ -1915,7 +1915,7 @@
           <w:szCs w:val="22"/>
         </w:rPr>
       </w:pPr>
-      <w:hyperlink w:anchor="_Toc81670900" w:history="1">
+      <w:hyperlink w:anchor="_Toc81671682" w:history="1">
         <w:r>
           <w:rPr>
             <w:rStyle w:val="Lienhypertexte"/>
@@ -1943,7 +1943,7 @@
             <w:noProof/>
             <w:webHidden/>
           </w:rPr>
-          <w:instrText xml:space="preserve"> PAGEREF _Toc81670900 \h </w:instrText>
+          <w:instrText xml:space="preserve"> PAGEREF _Toc81671682 \h </w:instrText>
         </w:r>
         <w:r>
           <w:rPr>
@@ -1987,7 +1987,7 @@
           <w:szCs w:val="22"/>
         </w:rPr>
       </w:pPr>
-      <w:hyperlink w:anchor="_Toc81670901" w:history="1">
+      <w:hyperlink w:anchor="_Toc81671683" w:history="1">
         <w:r>
           <w:rPr>
             <w:rStyle w:val="Lienhypertexte"/>
@@ -2014,7 +2014,7 @@
             <w:noProof/>
             <w:webHidden/>
           </w:rPr>
-          <w:instrText xml:space="preserve"> PAGEREF _Toc81670901 \h </w:instrText>
+          <w:instrText xml:space="preserve"> PAGEREF _Toc81671683 \h </w:instrText>
         </w:r>
         <w:r>
           <w:rPr>
@@ -2058,7 +2058,7 @@
           <w:szCs w:val="22"/>
         </w:rPr>
       </w:pPr>
-      <w:hyperlink w:anchor="_Toc81670902" w:history="1">
+      <w:hyperlink w:anchor="_Toc81671684" w:history="1">
         <w:r>
           <w:rPr>
             <w:rStyle w:val="Lienhypertexte"/>
@@ -2085,7 +2085,7 @@
             <w:noProof/>
             <w:webHidden/>
           </w:rPr>
-          <w:instrText xml:space="preserve"> PAGEREF _Toc81670902 \h </w:instrText>
+          <w:instrText xml:space="preserve"> PAGEREF _Toc81671684 \h </w:instrText>
         </w:r>
         <w:r>
           <w:rPr>
@@ -2129,7 +2129,7 @@
           <w:szCs w:val="22"/>
         </w:rPr>
       </w:pPr>
-      <w:hyperlink w:anchor="_Toc81670903" w:history="1">
+      <w:hyperlink w:anchor="_Toc81671685" w:history="1">
         <w:r>
           <w:rPr>
             <w:rStyle w:val="Lienhypertexte"/>
@@ -2156,7 +2156,7 @@
             <w:noProof/>
             <w:webHidden/>
           </w:rPr>
-          <w:instrText xml:space="preserve"> PAGEREF _Toc81670903 \h </w:instrText>
+          <w:instrText xml:space="preserve"> PAGEREF _Toc81671685 \h </w:instrText>
         </w:r>
         <w:r>
           <w:rPr>
@@ -2200,7 +2200,7 @@
           <w:szCs w:val="22"/>
         </w:rPr>
       </w:pPr>
-      <w:hyperlink w:anchor="_Toc81670904" w:history="1">
+      <w:hyperlink w:anchor="_Toc81671686" w:history="1">
         <w:r>
           <w:rPr>
             <w:rStyle w:val="Lienhypertexte"/>
@@ -2227,7 +2227,7 @@
             <w:noProof/>
             <w:webHidden/>
           </w:rPr>
-          <w:instrText xml:space="preserve"> PAGEREF _Toc81670904 \h </w:instrText>
+          <w:instrText xml:space="preserve"> PAGEREF _Toc81671686 \h </w:instrText>
         </w:r>
         <w:r>
           <w:rPr>
@@ -2271,7 +2271,7 @@
           <w:szCs w:val="22"/>
         </w:rPr>
       </w:pPr>
-      <w:hyperlink w:anchor="_Toc81670905" w:history="1">
+      <w:hyperlink w:anchor="_Toc81671687" w:history="1">
         <w:r>
           <w:rPr>
             <w:rStyle w:val="Lienhypertexte"/>
@@ -2299,7 +2299,7 @@
             <w:noProof/>
             <w:webHidden/>
           </w:rPr>
-          <w:instrText xml:space="preserve"> PAGEREF _Toc81670905 \h </w:instrText>
+          <w:instrText xml:space="preserve"> PAGEREF _Toc81671687 \h </w:instrText>
         </w:r>
         <w:r>
           <w:rPr>
@@ -2343,7 +2343,7 @@
           <w:szCs w:val="22"/>
         </w:rPr>
       </w:pPr>
-      <w:hyperlink w:anchor="_Toc81670906" w:history="1">
+      <w:hyperlink w:anchor="_Toc81671688" w:history="1">
         <w:r>
           <w:rPr>
             <w:rStyle w:val="Lienhypertexte"/>
@@ -2370,7 +2370,7 @@
             <w:noProof/>
             <w:webHidden/>
           </w:rPr>
-          <w:instrText xml:space="preserve"> PAGEREF _Toc81670906 \h </w:instrText>
+          <w:instrText xml:space="preserve"> PAGEREF _Toc81671688 \h </w:instrText>
         </w:r>
         <w:r>
           <w:rPr>
@@ -2414,7 +2414,7 @@
           <w:szCs w:val="22"/>
         </w:rPr>
       </w:pPr>
-      <w:hyperlink w:anchor="_Toc81670907" w:history="1">
+      <w:hyperlink w:anchor="_Toc81671689" w:history="1">
         <w:r>
           <w:rPr>
             <w:rStyle w:val="Lienhypertexte"/>
@@ -2441,7 +2441,7 @@
             <w:noProof/>
             <w:webHidden/>
           </w:rPr>
-          <w:instrText xml:space="preserve"> PAGEREF _Toc81670907 \h </w:instrText>
+          <w:instrText xml:space="preserve"> PAGEREF _Toc81671689 \h </w:instrText>
         </w:r>
         <w:r>
           <w:rPr>
@@ -2485,7 +2485,7 @@
           <w:szCs w:val="22"/>
         </w:rPr>
       </w:pPr>
-      <w:hyperlink w:anchor="_Toc81670908" w:history="1">
+      <w:hyperlink w:anchor="_Toc81671690" w:history="1">
         <w:r>
           <w:rPr>
             <w:rStyle w:val="Lienhypertexte"/>
@@ -2512,7 +2512,7 @@
             <w:noProof/>
             <w:webHidden/>
           </w:rPr>
-          <w:instrText xml:space="preserve"> PAGEREF _Toc81670908 \h </w:instrText>
+          <w:instrText xml:space="preserve"> PAGEREF _Toc81671690 \h </w:instrText>
         </w:r>
         <w:r>
           <w:rPr>
@@ -2556,7 +2556,7 @@
           <w:szCs w:val="22"/>
         </w:rPr>
       </w:pPr>
-      <w:hyperlink w:anchor="_Toc81670909" w:history="1">
+      <w:hyperlink w:anchor="_Toc81671691" w:history="1">
         <w:r>
           <w:rPr>
             <w:rStyle w:val="Lienhypertexte"/>
@@ -2583,7 +2583,7 @@
             <w:noProof/>
             <w:webHidden/>
           </w:rPr>
-          <w:instrText xml:space="preserve"> PAGEREF _Toc81670909 \h </w:instrText>
+          <w:instrText xml:space="preserve"> PAGEREF _Toc81671691 \h </w:instrText>
         </w:r>
         <w:r>
           <w:rPr>
@@ -2769,7 +2769,7 @@
           <w:color w:val="4472C4" w:themeColor="accent1"/>
         </w:rPr>
       </w:pPr>
-      <w:bookmarkStart w:id="1" w:name="_Toc81670879"/>
+      <w:bookmarkStart w:id="1" w:name="_Toc81671661"/>
       <w:r>
         <w:rPr>
           <w:rFonts w:eastAsia="Calibri Light"/>
@@ -2984,7 +2984,7 @@
           <w:color w:val="4472C4"/>
         </w:rPr>
       </w:pPr>
-      <w:bookmarkStart w:id="2" w:name="_Toc81670880"/>
+      <w:bookmarkStart w:id="2" w:name="_Toc81671662"/>
       <w:r>
         <w:rPr>
           <w:rFonts w:eastAsia="Calibri Light"/>
@@ -3092,7 +3092,7 @@
           <w:color w:val="4472C4"/>
         </w:rPr>
       </w:pPr>
-      <w:bookmarkStart w:id="3" w:name="_Toc81670881"/>
+      <w:bookmarkStart w:id="3" w:name="_Toc81671663"/>
       <w:r>
         <w:rPr>
           <w:rFonts w:eastAsia="Calibri Light"/>
@@ -3906,7 +3906,7 @@
           <w:u w:val="single"/>
         </w:rPr>
       </w:pPr>
-      <w:bookmarkStart w:id="4" w:name="_Toc81670882"/>
+      <w:bookmarkStart w:id="4" w:name="_Toc81671664"/>
       <w:r>
         <w:rPr>
           <w:u w:val="single"/>
@@ -4041,7 +4041,7 @@
           <w:u w:val="single"/>
         </w:rPr>
       </w:pPr>
-      <w:bookmarkStart w:id="5" w:name="_Toc81670883"/>
+      <w:bookmarkStart w:id="5" w:name="_Toc81671665"/>
       <w:r>
         <w:rPr>
           <w:u w:val="single"/>
@@ -4383,7 +4383,7 @@
         </w:rPr>
       </w:pPr>
       <w:bookmarkStart w:id="6" w:name="_Hlk78873939"/>
-      <w:bookmarkStart w:id="7" w:name="_Toc81670884"/>
+      <w:bookmarkStart w:id="7" w:name="_Toc81671666"/>
       <w:r>
         <w:rPr>
           <w:u w:val="single"/>
@@ -7494,7 +7494,7 @@
           <w:color w:val="4472C4"/>
         </w:rPr>
       </w:pPr>
-      <w:bookmarkStart w:id="13" w:name="_Toc81670885"/>
+      <w:bookmarkStart w:id="13" w:name="_Toc81671667"/>
       <w:bookmarkEnd w:id="6"/>
       <w:r>
         <w:rPr>
@@ -8135,7 +8135,21 @@
         <w:rPr>
           <w:sz w:val="22"/>
         </w:rPr>
-        <w:t xml:space="preserve"> etc...).</w:t>
+        <w:t xml:space="preserve"> </w:t>
+      </w:r>
+      <w:proofErr w:type="gramStart"/>
+      <w:r>
+        <w:rPr>
+          <w:sz w:val="22"/>
+        </w:rPr>
+        <w:t>etc...</w:t>
+      </w:r>
+      <w:proofErr w:type="gramEnd"/>
+      <w:r>
+        <w:rPr>
+          <w:sz w:val="22"/>
+        </w:rPr>
+        <w:t>).</w:t>
       </w:r>
     </w:p>
     <w:p>
@@ -8453,7 +8467,7 @@
           <w:u w:val="single"/>
         </w:rPr>
       </w:pPr>
-      <w:bookmarkStart w:id="14" w:name="_Toc81670886"/>
+      <w:bookmarkStart w:id="14" w:name="_Toc81671668"/>
       <w:r>
         <w:rPr>
           <w:u w:val="single"/>
@@ -8677,7 +8691,7 @@
         <w:pStyle w:val="Titre3"/>
         <w:jc w:val="both"/>
       </w:pPr>
-      <w:bookmarkStart w:id="15" w:name="_Toc81670887"/>
+      <w:bookmarkStart w:id="15" w:name="_Toc81671669"/>
       <w:r>
         <w:lastRenderedPageBreak/>
         <w:t>Dépendances fonctionnelles composées :</w:t>
@@ -8871,7 +8885,7 @@
           <w:u w:val="single"/>
         </w:rPr>
       </w:pPr>
-      <w:bookmarkStart w:id="16" w:name="_Toc81670888"/>
+      <w:bookmarkStart w:id="16" w:name="_Toc81671670"/>
       <w:r>
         <w:rPr>
           <w:u w:val="single"/>
@@ -9343,7 +9357,7 @@
           <w:u w:val="single"/>
         </w:rPr>
       </w:pPr>
-      <w:bookmarkStart w:id="17" w:name="_Toc81670889"/>
+      <w:bookmarkStart w:id="17" w:name="_Toc81671671"/>
       <w:r>
         <w:rPr>
           <w:u w:val="single"/>
@@ -12440,7 +12454,7 @@
           <w:color w:val="4472C4"/>
         </w:rPr>
       </w:pPr>
-      <w:bookmarkStart w:id="22" w:name="_Toc81670890"/>
+      <w:bookmarkStart w:id="22" w:name="_Toc81671672"/>
       <w:r>
         <w:rPr>
           <w:rFonts w:asciiTheme="majorHAnsi" w:eastAsia="Calibri Light" w:hAnsiTheme="majorHAnsi" w:cstheme="majorHAnsi"/>
@@ -12548,7 +12562,7 @@
           <w:color w:val="4472C4" w:themeColor="accent1"/>
         </w:rPr>
       </w:pPr>
-      <w:bookmarkStart w:id="23" w:name="_Toc81670891"/>
+      <w:bookmarkStart w:id="23" w:name="_Toc81671673"/>
       <w:r>
         <w:rPr>
           <w:rFonts w:eastAsia="Calibri Light"/>
@@ -13378,7 +13392,7 @@
           <w:u w:val="single"/>
         </w:rPr>
       </w:pPr>
-      <w:bookmarkStart w:id="24" w:name="_Toc81670892"/>
+      <w:bookmarkStart w:id="24" w:name="_Toc81671674"/>
       <w:r>
         <w:rPr>
           <w:u w:val="single"/>
@@ -15212,7 +15226,7 @@
           <w:u w:val="single"/>
         </w:rPr>
       </w:pPr>
-      <w:bookmarkStart w:id="25" w:name="_Toc81670893"/>
+      <w:bookmarkStart w:id="25" w:name="_Toc81671675"/>
       <w:r>
         <w:rPr>
           <w:u w:val="single"/>
@@ -15380,7 +15394,7 @@
           <w:u w:val="single"/>
         </w:rPr>
       </w:pPr>
-      <w:bookmarkStart w:id="26" w:name="_Toc81670894"/>
+      <w:bookmarkStart w:id="26" w:name="_Toc81671676"/>
       <w:r>
         <w:rPr>
           <w:u w:val="single"/>
@@ -15513,7 +15527,7 @@
           <w:u w:val="single"/>
         </w:rPr>
       </w:pPr>
-      <w:bookmarkStart w:id="27" w:name="_Toc81670895"/>
+      <w:bookmarkStart w:id="27" w:name="_Toc81671677"/>
       <w:r>
         <w:rPr>
           <w:u w:val="single"/>
@@ -15952,7 +15966,7 @@
           <w:color w:val="4472C4" w:themeColor="accent1"/>
         </w:rPr>
       </w:pPr>
-      <w:bookmarkStart w:id="28" w:name="_Toc81670896"/>
+      <w:bookmarkStart w:id="28" w:name="_Toc81671678"/>
       <w:r>
         <w:rPr>
           <w:rFonts w:eastAsia="Calibri Light"/>
@@ -16915,7 +16929,7 @@
           <w:u w:val="single"/>
         </w:rPr>
       </w:pPr>
-      <w:bookmarkStart w:id="29" w:name="_Toc81670897"/>
+      <w:bookmarkStart w:id="29" w:name="_Toc81671679"/>
       <w:r>
         <w:rPr>
           <w:u w:val="single"/>
@@ -17269,7 +17283,7 @@
           <w:u w:val="single"/>
         </w:rPr>
       </w:pPr>
-      <w:bookmarkStart w:id="30" w:name="_Toc81670898"/>
+      <w:bookmarkStart w:id="30" w:name="_Toc81671680"/>
       <w:r>
         <w:rPr>
           <w:u w:val="single"/>
@@ -23426,7 +23440,7 @@
           <w:u w:val="single"/>
         </w:rPr>
       </w:pPr>
-      <w:bookmarkStart w:id="35" w:name="_Toc81670899"/>
+      <w:bookmarkStart w:id="35" w:name="_Toc81671681"/>
       <w:r>
         <w:rPr>
           <w:u w:val="single"/>
@@ -24069,7 +24083,7 @@
           <w:color w:val="4472C4" w:themeColor="accent1"/>
         </w:rPr>
       </w:pPr>
-      <w:bookmarkStart w:id="36" w:name="_Toc81670900"/>
+      <w:bookmarkStart w:id="36" w:name="_Toc81671682"/>
       <w:r>
         <w:rPr>
           <w:rFonts w:eastAsia="Calibri Light"/>
@@ -25243,7 +25257,7 @@
           <w:u w:val="single"/>
         </w:rPr>
       </w:pPr>
-      <w:bookmarkStart w:id="37" w:name="_Toc81670901"/>
+      <w:bookmarkStart w:id="37" w:name="_Toc81671683"/>
       <w:r>
         <w:rPr>
           <w:u w:val="single"/>
@@ -31827,7 +31841,7 @@
           <w:u w:val="single"/>
         </w:rPr>
       </w:pPr>
-      <w:bookmarkStart w:id="41" w:name="_Toc81670902"/>
+      <w:bookmarkStart w:id="41" w:name="_Toc81671684"/>
       <w:r>
         <w:rPr>
           <w:u w:val="single"/>
@@ -32180,7 +32194,7 @@
           <w:u w:val="single"/>
         </w:rPr>
       </w:pPr>
-      <w:bookmarkStart w:id="42" w:name="_Toc81670903"/>
+      <w:bookmarkStart w:id="42" w:name="_Toc81671685"/>
       <w:r>
         <w:rPr>
           <w:u w:val="single"/>
@@ -32306,7 +32320,7 @@
           <w:u w:val="single"/>
         </w:rPr>
       </w:pPr>
-      <w:bookmarkStart w:id="43" w:name="_Toc81670904"/>
+      <w:bookmarkStart w:id="43" w:name="_Toc81671686"/>
       <w:r>
         <w:rPr>
           <w:u w:val="single"/>
@@ -33332,7 +33346,7 @@
           <w:color w:val="4472C4" w:themeColor="accent1"/>
         </w:rPr>
       </w:pPr>
-      <w:bookmarkStart w:id="44" w:name="_Toc81670905"/>
+      <w:bookmarkStart w:id="44" w:name="_Toc81671687"/>
       <w:r>
         <w:rPr>
           <w:rFonts w:eastAsia="Calibri Light"/>
@@ -34507,7 +34521,7 @@
           <w:u w:val="single"/>
         </w:rPr>
       </w:pPr>
-      <w:bookmarkStart w:id="45" w:name="_Toc81670906"/>
+      <w:bookmarkStart w:id="45" w:name="_Toc81671688"/>
       <w:r>
         <w:rPr>
           <w:u w:val="single"/>
@@ -34752,7 +34766,7 @@
           <w:u w:val="single"/>
         </w:rPr>
       </w:pPr>
-      <w:bookmarkStart w:id="46" w:name="_Toc81670907"/>
+      <w:bookmarkStart w:id="46" w:name="_Toc81671689"/>
       <w:r>
         <w:rPr>
           <w:u w:val="single"/>
@@ -34800,6 +34814,7 @@
           <w:szCs w:val="22"/>
         </w:rPr>
       </w:pPr>
+      <w:proofErr w:type="gramStart"/>
       <w:r>
         <w:rPr>
           <w:rFonts w:asciiTheme="minorHAnsi" w:eastAsia="Times New Roman" w:hAnsiTheme="minorHAnsi" w:cstheme="minorHAnsi"/>
@@ -34809,7 +34824,19 @@
           <w:sz w:val="22"/>
           <w:szCs w:val="22"/>
         </w:rPr>
-        <w:t>artist_id, artistic_current_name</w:t>
+        <w:t>artist</w:t>
+      </w:r>
+      <w:proofErr w:type="gramEnd"/>
+      <w:r>
+        <w:rPr>
+          <w:rFonts w:asciiTheme="minorHAnsi" w:eastAsia="Times New Roman" w:hAnsiTheme="minorHAnsi" w:cstheme="minorHAnsi"/>
+          <w:b/>
+          <w:bCs/>
+          <w:color w:val="FF0000"/>
+          <w:sz w:val="22"/>
+          <w:szCs w:val="22"/>
+        </w:rPr>
+        <w:t>_id, artistic_current_name</w:t>
       </w:r>
       <w:r>
         <w:rPr>
@@ -34881,7 +34908,7 @@
           <w:u w:val="single"/>
         </w:rPr>
       </w:pPr>
-      <w:bookmarkStart w:id="47" w:name="_Toc81670908"/>
+      <w:bookmarkStart w:id="47" w:name="_Toc81671690"/>
       <w:r>
         <w:rPr>
           <w:u w:val="single"/>
@@ -35632,7 +35659,7 @@
           <w:u w:val="single"/>
         </w:rPr>
       </w:pPr>
-      <w:bookmarkStart w:id="48" w:name="_Toc81670909"/>
+      <w:bookmarkStart w:id="48" w:name="_Toc81671691"/>
       <w:r>
         <w:rPr>
           <w:u w:val="single"/>
